--- a/2_HandWritten_Digit_Classification/Report_project2.docx
+++ b/2_HandWritten_Digit_Classification/Report_project2.docx
@@ -847,15 +847,7 @@
           <w:sz w:val="24"/>
           <w:szCs w:val="24"/>
         </w:rPr>
-        <w:t xml:space="preserve"> Neural Network accuracy</w:t>
-      </w:r>
-      <w:r>
-        <w:rPr>
-          <w:rFonts w:cstheme="minorHAnsi"/>
-          <w:sz w:val="24"/>
-          <w:szCs w:val="24"/>
-        </w:rPr>
-        <w:t xml:space="preserve"> for hidden unit 25</w:t>
+        <w:t xml:space="preserve"> Neural Network accuracy for hidden unit 25</w:t>
       </w:r>
     </w:p>
     <w:p>
@@ -6295,22 +6287,22 @@
             <c:numRef>
               <c:f>Sheet1!$B$2:$B$6</c:f>
               <c:numCache>
-                <c:formatCode>General</c:formatCode>
+                <c:formatCode>0.00</c:formatCode>
                 <c:ptCount val="5"/>
                 <c:pt idx="0">
-                  <c:v>83.66</c:v>
+                  <c:v>75.229468345642005</c:v>
                 </c:pt>
                 <c:pt idx="1">
-                  <c:v>76.34</c:v>
+                  <c:v>82.457771778106604</c:v>
                 </c:pt>
                 <c:pt idx="2">
-                  <c:v>91.65</c:v>
+                  <c:v>83.834663629531804</c:v>
                 </c:pt>
                 <c:pt idx="3">
-                  <c:v>83.64</c:v>
+                  <c:v>77.605874776840196</c:v>
                 </c:pt>
                 <c:pt idx="4">
-                  <c:v>76.48</c:v>
+                  <c:v>84.202389001846299</c:v>
                 </c:pt>
               </c:numCache>
             </c:numRef>
@@ -6388,22 +6380,22 @@
             <c:numRef>
               <c:f>Sheet1!$C$2:$C$6</c:f>
               <c:numCache>
-                <c:formatCode>General</c:formatCode>
+                <c:formatCode>0.00</c:formatCode>
                 <c:ptCount val="5"/>
                 <c:pt idx="0">
-                  <c:v>78.95</c:v>
+                  <c:v>80.704965353012</c:v>
                 </c:pt>
                 <c:pt idx="1">
-                  <c:v>79.959999999999994</c:v>
+                  <c:v>85.801230192184406</c:v>
                 </c:pt>
                 <c:pt idx="2">
-                  <c:v>76.88</c:v>
+                  <c:v>91.583744049072195</c:v>
                 </c:pt>
                 <c:pt idx="3">
-                  <c:v>77.34</c:v>
+                  <c:v>94.200971126556396</c:v>
                 </c:pt>
                 <c:pt idx="4">
-                  <c:v>81.069999999999993</c:v>
+                  <c:v>86.249656677246094</c:v>
                 </c:pt>
               </c:numCache>
             </c:numRef>
@@ -6481,22 +6473,22 @@
             <c:numRef>
               <c:f>Sheet1!$D$2:$D$6</c:f>
               <c:numCache>
-                <c:formatCode>General</c:formatCode>
+                <c:formatCode>0.00</c:formatCode>
                 <c:ptCount val="5"/>
                 <c:pt idx="0">
-                  <c:v>132.52000000000001</c:v>
+                  <c:v>87.820325136184593</c:v>
                 </c:pt>
                 <c:pt idx="1">
-                  <c:v>80.16</c:v>
+                  <c:v>134.24561142921399</c:v>
                 </c:pt>
                 <c:pt idx="2">
-                  <c:v>78.959999999999994</c:v>
+                  <c:v>100.418670415878</c:v>
                 </c:pt>
                 <c:pt idx="3">
-                  <c:v>79.83</c:v>
+                  <c:v>92.665927886962805</c:v>
                 </c:pt>
                 <c:pt idx="4">
-                  <c:v>128.69999999999999</c:v>
+                  <c:v>90.180773735046301</c:v>
                 </c:pt>
               </c:numCache>
             </c:numRef>
@@ -6720,7 +6712,7 @@
             </a:p>
           </c:txPr>
         </c:title>
-        <c:numFmt formatCode="General" sourceLinked="1"/>
+        <c:numFmt formatCode="0.00" sourceLinked="1"/>
         <c:majorTickMark val="none"/>
         <c:minorTickMark val="none"/>
         <c:tickLblPos val="nextTo"/>
@@ -9853,7 +9845,7 @@
 </file>
 
 <file path=customXml/itemProps1.xml><?xml version="1.0" encoding="utf-8"?>
-<ds:datastoreItem xmlns:ds="http://schemas.openxmlformats.org/officeDocument/2006/customXml" ds:itemID="{7093B5B4-D254-4F50-8F30-CDD074F6A044}">
+<ds:datastoreItem xmlns:ds="http://schemas.openxmlformats.org/officeDocument/2006/customXml" ds:itemID="{8D9A5395-84D7-4902-B435-431081D78B0A}">
   <ds:schemaRefs>
     <ds:schemaRef ds:uri="http://schemas.openxmlformats.org/officeDocument/2006/bibliography"/>
   </ds:schemaRefs>

--- a/2_HandWritten_Digit_Classification/Report_project2.docx
+++ b/2_HandWritten_Digit_Classification/Report_project2.docx
@@ -1,6 +1,6 @@
 
 <file path=word/document.xml><?xml version="1.0" encoding="utf-8"?>
-<w:document xmlns:wpc="http://schemas.microsoft.com/office/word/2010/wordprocessingCanvas" xmlns:cx="http://schemas.microsoft.com/office/drawing/2014/chartex" xmlns:cx1="http://schemas.microsoft.com/office/drawing/2015/9/8/chartex" xmlns:cx2="http://schemas.microsoft.com/office/drawing/2015/10/21/chartex" xmlns:cx3="http://schemas.microsoft.com/office/drawing/2016/5/9/chartex" xmlns:cx4="http://schemas.microsoft.com/office/drawing/2016/5/10/chartex" xmlns:cx5="http://schemas.microsoft.com/office/drawing/2016/5/11/chartex" xmlns:cx6="http://schemas.microsoft.com/office/drawing/2016/5/12/chartex" xmlns:cx7="http://schemas.microsoft.com/office/drawing/2016/5/13/chartex" xmlns:cx8="http://schemas.microsoft.com/office/drawing/2016/5/14/chartex" xmlns:mc="http://schemas.openxmlformats.org/markup-compatibility/2006" xmlns:aink="http://schemas.microsoft.com/office/drawing/2016/ink" xmlns:am3d="http://schemas.microsoft.com/office/drawing/2017/model3d" xmlns:o="urn:schemas-microsoft-com:office:office" xmlns:r="http://schemas.openxmlformats.org/officeDocument/2006/relationships" xmlns:m="http://schemas.openxmlformats.org/officeDocument/2006/math" xmlns:v="urn:schemas-microsoft-com:vml" xmlns:wp14="http://schemas.microsoft.com/office/word/2010/wordprocessingDrawing" xmlns:wp="http://schemas.openxmlformats.org/drawingml/2006/wordprocessingDrawing" xmlns:w10="urn:schemas-microsoft-com:office:word" xmlns:w="http://schemas.openxmlformats.org/wordprocessingml/2006/main" xmlns:w14="http://schemas.microsoft.com/office/word/2010/wordml" xmlns:w15="http://schemas.microsoft.com/office/word/2012/wordml" xmlns:w16cid="http://schemas.microsoft.com/office/word/2016/wordml/cid" xmlns:w16se="http://schemas.microsoft.com/office/word/2015/wordml/symex" xmlns:wpg="http://schemas.microsoft.com/office/word/2010/wordprocessingGroup" xmlns:wpi="http://schemas.microsoft.com/office/word/2010/wordprocessingInk" xmlns:wne="http://schemas.microsoft.com/office/word/2006/wordml" xmlns:wps="http://schemas.microsoft.com/office/word/2010/wordprocessingShape" mc:Ignorable="w14 w15 w16se w16cid wp14">
+<w:document xmlns:wpc="http://schemas.microsoft.com/office/word/2010/wordprocessingCanvas" xmlns:cx="http://schemas.microsoft.com/office/drawing/2014/chartex" xmlns:mc="http://schemas.openxmlformats.org/markup-compatibility/2006" xmlns:o="urn:schemas-microsoft-com:office:office" xmlns:r="http://schemas.openxmlformats.org/officeDocument/2006/relationships" xmlns:m="http://schemas.openxmlformats.org/officeDocument/2006/math" xmlns:v="urn:schemas-microsoft-com:vml" xmlns:wp14="http://schemas.microsoft.com/office/word/2010/wordprocessingDrawing" xmlns:wp="http://schemas.openxmlformats.org/drawingml/2006/wordprocessingDrawing" xmlns:w10="urn:schemas-microsoft-com:office:word" xmlns:w="http://schemas.openxmlformats.org/wordprocessingml/2006/main" xmlns:w14="http://schemas.microsoft.com/office/word/2010/wordml" xmlns:w15="http://schemas.microsoft.com/office/word/2012/wordml" xmlns:w16se="http://schemas.microsoft.com/office/word/2015/wordml/symex" xmlns:wpg="http://schemas.microsoft.com/office/word/2010/wordprocessingGroup" xmlns:wpi="http://schemas.microsoft.com/office/word/2010/wordprocessingInk" xmlns:wne="http://schemas.microsoft.com/office/word/2006/wordml" xmlns:wps="http://schemas.microsoft.com/office/word/2010/wordprocessingShape" mc:Ignorable="w14 w15 w16se wp14">
   <w:body>
     <w:p>
       <w:pPr>
@@ -438,16 +438,6 @@
         <w:jc w:val="both"/>
         <w:rPr>
           <w:rFonts w:cstheme="minorHAnsi"/>
-          <w:sz w:val="12"/>
-          <w:szCs w:val="12"/>
-        </w:rPr>
-      </w:pPr>
-    </w:p>
-    <w:p>
-      <w:pPr>
-        <w:jc w:val="both"/>
-        <w:rPr>
-          <w:rFonts w:cstheme="minorHAnsi"/>
           <w:sz w:val="32"/>
           <w:szCs w:val="32"/>
         </w:rPr>
@@ -584,16 +574,6 @@
         <w:jc w:val="both"/>
         <w:rPr>
           <w:rFonts w:cstheme="minorHAnsi"/>
-          <w:sz w:val="12"/>
-          <w:szCs w:val="12"/>
-        </w:rPr>
-      </w:pPr>
-    </w:p>
-    <w:p>
-      <w:pPr>
-        <w:jc w:val="both"/>
-        <w:rPr>
-          <w:rFonts w:cstheme="minorHAnsi"/>
           <w:sz w:val="32"/>
           <w:szCs w:val="32"/>
         </w:rPr>
@@ -621,6 +601,35 @@
           <w:szCs w:val="32"/>
         </w:rPr>
         <w:t>ns</w:t>
+      </w:r>
+    </w:p>
+    <w:p>
+      <w:pPr>
+        <w:jc w:val="both"/>
+        <w:rPr>
+          <w:rFonts w:cstheme="minorHAnsi"/>
+          <w:b/>
+          <w:sz w:val="32"/>
+          <w:szCs w:val="32"/>
+        </w:rPr>
+      </w:pPr>
+      <w:r>
+        <w:rPr>
+          <w:rFonts w:cstheme="minorHAnsi"/>
+          <w:b/>
+          <w:sz w:val="32"/>
+          <w:szCs w:val="32"/>
+        </w:rPr>
+        <w:t>Lambda vs Accuracy</w:t>
+      </w:r>
+      <w:r>
+        <w:rPr>
+          <w:rFonts w:cstheme="minorHAnsi"/>
+          <w:b/>
+          <w:sz w:val="32"/>
+          <w:szCs w:val="32"/>
+        </w:rPr>
+        <w:t>:</w:t>
       </w:r>
     </w:p>
     <w:p>
@@ -847,15 +856,7 @@
           <w:sz w:val="24"/>
           <w:szCs w:val="24"/>
         </w:rPr>
-        <w:t xml:space="preserve"> Neural Network accuracy</w:t>
-      </w:r>
-      <w:r>
-        <w:rPr>
-          <w:rFonts w:cstheme="minorHAnsi"/>
-          <w:sz w:val="24"/>
-          <w:szCs w:val="24"/>
-        </w:rPr>
-        <w:t xml:space="preserve"> for hidden unit 25</w:t>
+        <w:t xml:space="preserve"> Neural Network accuracy for hidden unit 25</w:t>
       </w:r>
     </w:p>
     <w:p>
@@ -993,7 +994,7 @@
               <wp:posOffset>0</wp:posOffset>
             </wp:positionH>
             <wp:positionV relativeFrom="page">
-              <wp:posOffset>1513840</wp:posOffset>
+              <wp:posOffset>1512570</wp:posOffset>
             </wp:positionV>
             <wp:extent cx="5831205" cy="3452495"/>
             <wp:effectExtent l="0" t="0" r="17145" b="14605"/>
@@ -1031,9 +1032,7 @@
         <w:pStyle w:val="ListParagraph"/>
         <w:jc w:val="both"/>
         <w:rPr>
-          <w:rFonts w:cstheme="minorHAnsi"/>
-          <w:sz w:val="24"/>
-          <w:szCs w:val="24"/>
+          <w:noProof/>
         </w:rPr>
       </w:pPr>
     </w:p>
@@ -1042,9 +1041,7 @@
         <w:pStyle w:val="ListParagraph"/>
         <w:jc w:val="both"/>
         <w:rPr>
-          <w:rFonts w:cstheme="minorHAnsi"/>
-          <w:sz w:val="24"/>
-          <w:szCs w:val="24"/>
+          <w:noProof/>
         </w:rPr>
       </w:pPr>
     </w:p>
@@ -1053,9 +1050,7 @@
         <w:pStyle w:val="ListParagraph"/>
         <w:jc w:val="both"/>
         <w:rPr>
-          <w:rFonts w:cstheme="minorHAnsi"/>
-          <w:sz w:val="24"/>
-          <w:szCs w:val="24"/>
+          <w:noProof/>
         </w:rPr>
       </w:pPr>
     </w:p>
@@ -1064,9 +1059,7 @@
         <w:pStyle w:val="ListParagraph"/>
         <w:jc w:val="both"/>
         <w:rPr>
-          <w:rFonts w:cstheme="minorHAnsi"/>
-          <w:sz w:val="24"/>
-          <w:szCs w:val="24"/>
+          <w:noProof/>
         </w:rPr>
       </w:pPr>
     </w:p>
@@ -1075,9 +1068,7 @@
         <w:pStyle w:val="ListParagraph"/>
         <w:jc w:val="both"/>
         <w:rPr>
-          <w:rFonts w:cstheme="minorHAnsi"/>
-          <w:sz w:val="24"/>
-          <w:szCs w:val="24"/>
+          <w:noProof/>
         </w:rPr>
       </w:pPr>
     </w:p>
@@ -1086,9 +1077,7 @@
         <w:pStyle w:val="ListParagraph"/>
         <w:jc w:val="both"/>
         <w:rPr>
-          <w:rFonts w:cstheme="minorHAnsi"/>
-          <w:sz w:val="24"/>
-          <w:szCs w:val="24"/>
+          <w:noProof/>
         </w:rPr>
       </w:pPr>
     </w:p>
@@ -1097,9 +1086,7 @@
         <w:pStyle w:val="ListParagraph"/>
         <w:jc w:val="both"/>
         <w:rPr>
-          <w:rFonts w:cstheme="minorHAnsi"/>
-          <w:sz w:val="24"/>
-          <w:szCs w:val="24"/>
+          <w:noProof/>
         </w:rPr>
       </w:pPr>
     </w:p>
@@ -1108,9 +1095,7 @@
         <w:pStyle w:val="ListParagraph"/>
         <w:jc w:val="both"/>
         <w:rPr>
-          <w:rFonts w:cstheme="minorHAnsi"/>
-          <w:sz w:val="24"/>
-          <w:szCs w:val="24"/>
+          <w:noProof/>
         </w:rPr>
       </w:pPr>
     </w:p>
@@ -1119,9 +1104,7 @@
         <w:pStyle w:val="ListParagraph"/>
         <w:jc w:val="both"/>
         <w:rPr>
-          <w:rFonts w:cstheme="minorHAnsi"/>
-          <w:sz w:val="24"/>
-          <w:szCs w:val="24"/>
+          <w:noProof/>
         </w:rPr>
       </w:pPr>
     </w:p>
@@ -1130,9 +1113,7 @@
         <w:pStyle w:val="ListParagraph"/>
         <w:jc w:val="both"/>
         <w:rPr>
-          <w:rFonts w:cstheme="minorHAnsi"/>
-          <w:sz w:val="24"/>
-          <w:szCs w:val="24"/>
+          <w:noProof/>
         </w:rPr>
       </w:pPr>
     </w:p>
@@ -1141,9 +1122,7 @@
         <w:pStyle w:val="ListParagraph"/>
         <w:jc w:val="both"/>
         <w:rPr>
-          <w:rFonts w:cstheme="minorHAnsi"/>
-          <w:sz w:val="24"/>
-          <w:szCs w:val="24"/>
+          <w:noProof/>
         </w:rPr>
       </w:pPr>
     </w:p>
@@ -1152,9 +1131,7 @@
         <w:pStyle w:val="ListParagraph"/>
         <w:jc w:val="both"/>
         <w:rPr>
-          <w:rFonts w:cstheme="minorHAnsi"/>
-          <w:sz w:val="24"/>
-          <w:szCs w:val="24"/>
+          <w:noProof/>
         </w:rPr>
       </w:pPr>
     </w:p>
@@ -1163,9 +1140,7 @@
         <w:pStyle w:val="ListParagraph"/>
         <w:jc w:val="both"/>
         <w:rPr>
-          <w:rFonts w:cstheme="minorHAnsi"/>
-          <w:sz w:val="24"/>
-          <w:szCs w:val="24"/>
+          <w:noProof/>
         </w:rPr>
       </w:pPr>
     </w:p>
@@ -1174,9 +1149,7 @@
         <w:pStyle w:val="ListParagraph"/>
         <w:jc w:val="both"/>
         <w:rPr>
-          <w:rFonts w:cstheme="minorHAnsi"/>
-          <w:sz w:val="24"/>
-          <w:szCs w:val="24"/>
+          <w:noProof/>
         </w:rPr>
       </w:pPr>
     </w:p>
@@ -1185,9 +1158,7 @@
         <w:pStyle w:val="ListParagraph"/>
         <w:jc w:val="both"/>
         <w:rPr>
-          <w:rFonts w:cstheme="minorHAnsi"/>
-          <w:sz w:val="24"/>
-          <w:szCs w:val="24"/>
+          <w:noProof/>
         </w:rPr>
       </w:pPr>
     </w:p>
@@ -1196,9 +1167,7 @@
         <w:pStyle w:val="ListParagraph"/>
         <w:jc w:val="both"/>
         <w:rPr>
-          <w:rFonts w:cstheme="minorHAnsi"/>
-          <w:sz w:val="24"/>
-          <w:szCs w:val="24"/>
+          <w:noProof/>
         </w:rPr>
       </w:pPr>
     </w:p>
@@ -1207,9 +1176,7 @@
         <w:pStyle w:val="ListParagraph"/>
         <w:jc w:val="both"/>
         <w:rPr>
-          <w:rFonts w:cstheme="minorHAnsi"/>
-          <w:sz w:val="24"/>
-          <w:szCs w:val="24"/>
+          <w:noProof/>
         </w:rPr>
       </w:pPr>
     </w:p>
@@ -1218,9 +1185,7 @@
         <w:pStyle w:val="ListParagraph"/>
         <w:jc w:val="both"/>
         <w:rPr>
-          <w:rFonts w:cstheme="minorHAnsi"/>
-          <w:sz w:val="24"/>
-          <w:szCs w:val="24"/>
+          <w:noProof/>
         </w:rPr>
       </w:pPr>
     </w:p>
@@ -1229,9 +1194,7 @@
         <w:pStyle w:val="ListParagraph"/>
         <w:jc w:val="both"/>
         <w:rPr>
-          <w:rFonts w:cstheme="minorHAnsi"/>
-          <w:sz w:val="24"/>
-          <w:szCs w:val="24"/>
+          <w:noProof/>
         </w:rPr>
       </w:pPr>
     </w:p>
@@ -1240,9 +1203,7 @@
         <w:pStyle w:val="ListParagraph"/>
         <w:jc w:val="both"/>
         <w:rPr>
-          <w:rFonts w:cstheme="minorHAnsi"/>
-          <w:sz w:val="24"/>
-          <w:szCs w:val="24"/>
+          <w:noProof/>
         </w:rPr>
       </w:pPr>
     </w:p>
@@ -1251,9 +1212,7 @@
         <w:pStyle w:val="ListParagraph"/>
         <w:jc w:val="both"/>
         <w:rPr>
-          <w:rFonts w:cstheme="minorHAnsi"/>
-          <w:sz w:val="24"/>
-          <w:szCs w:val="24"/>
+          <w:noProof/>
         </w:rPr>
       </w:pPr>
     </w:p>
@@ -1262,18 +1221,86 @@
         <w:pStyle w:val="ListParagraph"/>
         <w:jc w:val="both"/>
         <w:rPr>
-          <w:rFonts w:cstheme="minorHAnsi"/>
-          <w:sz w:val="24"/>
-          <w:szCs w:val="24"/>
-        </w:rPr>
-      </w:pPr>
+          <w:noProof/>
+        </w:rPr>
+      </w:pPr>
+    </w:p>
+    <w:p>
+      <w:pPr>
+        <w:pStyle w:val="ListParagraph"/>
+        <w:jc w:val="both"/>
+        <w:rPr>
+          <w:noProof/>
+        </w:rPr>
+      </w:pPr>
+    </w:p>
+    <w:p>
+      <w:pPr>
+        <w:pStyle w:val="ListParagraph"/>
+        <w:jc w:val="both"/>
+        <w:rPr>
+          <w:noProof/>
+        </w:rPr>
+      </w:pPr>
+    </w:p>
+    <w:p>
+      <w:pPr>
+        <w:pStyle w:val="ListParagraph"/>
+        <w:jc w:val="both"/>
+        <w:rPr>
+          <w:noProof/>
+        </w:rPr>
+      </w:pPr>
+    </w:p>
+    <w:p>
+      <w:pPr>
+        <w:pStyle w:val="ListParagraph"/>
+        <w:jc w:val="both"/>
+        <w:rPr>
+          <w:noProof/>
+        </w:rPr>
+      </w:pPr>
+    </w:p>
+    <w:p>
+      <w:pPr>
+        <w:jc w:val="both"/>
+        <w:rPr>
+          <w:b/>
+          <w:noProof/>
+          <w:sz w:val="32"/>
+        </w:rPr>
+      </w:pPr>
+      <w:r>
+        <w:rPr>
+          <w:b/>
+          <w:noProof/>
+          <w:sz w:val="32"/>
+        </w:rPr>
+        <w:t xml:space="preserve">Hidden </w:t>
+      </w:r>
+      <w:r>
+        <w:rPr>
+          <w:b/>
+          <w:noProof/>
+          <w:sz w:val="32"/>
+        </w:rPr>
+        <w:t>Units</w:t>
+      </w:r>
+      <w:r>
+        <w:rPr>
+          <w:b/>
+          <w:noProof/>
+          <w:sz w:val="32"/>
+        </w:rPr>
+        <w:t xml:space="preserve">  vs Training Time:</w:t>
+      </w:r>
     </w:p>
     <w:p>
       <w:pPr>
         <w:pStyle w:val="ListParagraph"/>
         <w:numPr>
           <w:ilvl w:val="0"/>
-          <w:numId w:val="6"/>
+          <w:numId w:val="9"/>
         </w:numPr>
         <w:jc w:val="both"/>
         <w:rPr>
@@ -1282,51 +1309,16 @@
       </w:pPr>
       <w:r>
         <w:rPr>
-          <w:rFonts w:cstheme="minorHAnsi"/>
-          <w:sz w:val="24"/>
-          <w:szCs w:val="24"/>
-        </w:rPr>
-        <w:lastRenderedPageBreak/>
-        <w:t>H</w:t>
-      </w:r>
-      <w:r>
-        <w:rPr>
-          <w:rFonts w:cstheme="minorHAnsi"/>
-          <w:sz w:val="24"/>
-          <w:szCs w:val="24"/>
-        </w:rPr>
-        <w:t>id</w:t>
-      </w:r>
-      <w:r>
-        <w:rPr>
-          <w:rFonts w:cstheme="minorHAnsi"/>
-          <w:sz w:val="24"/>
-          <w:szCs w:val="24"/>
-        </w:rPr>
-        <w:t>den units versus Training time</w:t>
-      </w:r>
-    </w:p>
-    <w:p>
-      <w:pPr>
-        <w:pStyle w:val="ListParagraph"/>
-        <w:jc w:val="both"/>
-        <w:rPr>
           <w:noProof/>
         </w:rPr>
-      </w:pPr>
-      <w:bookmarkStart w:id="0" w:name="_GoBack"/>
-      <w:r>
-        <w:rPr>
-          <w:noProof/>
-        </w:rPr>
         <w:drawing>
-          <wp:anchor distT="0" distB="0" distL="114300" distR="114300" simplePos="0" relativeHeight="251667456" behindDoc="0" locked="0" layoutInCell="1" allowOverlap="1" wp14:anchorId="745A2D01" wp14:editId="427D64AB">
+          <wp:anchor distT="0" distB="0" distL="114300" distR="114300" simplePos="0" relativeHeight="251667456" behindDoc="0" locked="0" layoutInCell="1" allowOverlap="1" wp14:anchorId="6A1F5952" wp14:editId="4FB29746">
             <wp:simplePos x="0" y="0"/>
-            <wp:positionH relativeFrom="column">
-              <wp:posOffset>0</wp:posOffset>
+            <wp:positionH relativeFrom="margin">
+              <wp:align>left</wp:align>
             </wp:positionH>
             <wp:positionV relativeFrom="page">
-              <wp:posOffset>1300480</wp:posOffset>
+              <wp:posOffset>1908810</wp:posOffset>
             </wp:positionV>
             <wp:extent cx="5831205" cy="3452495"/>
             <wp:effectExtent l="0" t="0" r="17145" b="14605"/>
@@ -1347,7 +1339,689 @@
           </wp:anchor>
         </w:drawing>
       </w:r>
+      <w:r>
+        <w:rPr>
+          <w:rFonts w:cstheme="minorHAnsi"/>
+          <w:sz w:val="24"/>
+          <w:szCs w:val="24"/>
+        </w:rPr>
+        <w:t>Hidden units versus Training time</w:t>
+      </w:r>
+    </w:p>
+    <w:p>
+      <w:pPr>
+        <w:pStyle w:val="ListParagraph"/>
+        <w:jc w:val="both"/>
+        <w:rPr>
+          <w:rFonts w:cstheme="minorHAnsi"/>
+          <w:sz w:val="24"/>
+          <w:szCs w:val="24"/>
+        </w:rPr>
+      </w:pPr>
+    </w:p>
+    <w:p>
+      <w:pPr>
+        <w:pStyle w:val="ListParagraph"/>
+        <w:jc w:val="both"/>
+        <w:rPr>
+          <w:rFonts w:cstheme="minorHAnsi"/>
+          <w:sz w:val="24"/>
+          <w:szCs w:val="24"/>
+        </w:rPr>
+      </w:pPr>
+    </w:p>
+    <w:p>
+      <w:pPr>
+        <w:pStyle w:val="ListParagraph"/>
+        <w:jc w:val="both"/>
+        <w:rPr>
+          <w:rFonts w:cstheme="minorHAnsi"/>
+          <w:sz w:val="24"/>
+          <w:szCs w:val="24"/>
+        </w:rPr>
+      </w:pPr>
+    </w:p>
+    <w:p>
+      <w:pPr>
+        <w:pStyle w:val="ListParagraph"/>
+        <w:jc w:val="both"/>
+        <w:rPr>
+          <w:rFonts w:cstheme="minorHAnsi"/>
+          <w:sz w:val="24"/>
+          <w:szCs w:val="24"/>
+        </w:rPr>
+      </w:pPr>
+    </w:p>
+    <w:p>
+      <w:pPr>
+        <w:pStyle w:val="ListParagraph"/>
+        <w:jc w:val="both"/>
+        <w:rPr>
+          <w:rFonts w:cstheme="minorHAnsi"/>
+          <w:sz w:val="24"/>
+          <w:szCs w:val="24"/>
+        </w:rPr>
+      </w:pPr>
+    </w:p>
+    <w:p>
+      <w:pPr>
+        <w:pStyle w:val="ListParagraph"/>
+        <w:jc w:val="both"/>
+        <w:rPr>
+          <w:rFonts w:cstheme="minorHAnsi"/>
+          <w:sz w:val="24"/>
+          <w:szCs w:val="24"/>
+        </w:rPr>
+      </w:pPr>
+    </w:p>
+    <w:p>
+      <w:pPr>
+        <w:pStyle w:val="ListParagraph"/>
+        <w:jc w:val="both"/>
+        <w:rPr>
+          <w:rFonts w:cstheme="minorHAnsi"/>
+          <w:sz w:val="24"/>
+          <w:szCs w:val="24"/>
+        </w:rPr>
+      </w:pPr>
+    </w:p>
+    <w:p>
+      <w:pPr>
+        <w:pStyle w:val="ListParagraph"/>
+        <w:jc w:val="both"/>
+        <w:rPr>
+          <w:rFonts w:cstheme="minorHAnsi"/>
+          <w:sz w:val="24"/>
+          <w:szCs w:val="24"/>
+        </w:rPr>
+      </w:pPr>
+    </w:p>
+    <w:p>
+      <w:pPr>
+        <w:pStyle w:val="ListParagraph"/>
+        <w:jc w:val="both"/>
+        <w:rPr>
+          <w:rFonts w:cstheme="minorHAnsi"/>
+          <w:sz w:val="24"/>
+          <w:szCs w:val="24"/>
+        </w:rPr>
+      </w:pPr>
+    </w:p>
+    <w:p>
+      <w:pPr>
+        <w:pStyle w:val="ListParagraph"/>
+        <w:jc w:val="both"/>
+        <w:rPr>
+          <w:rFonts w:cstheme="minorHAnsi"/>
+          <w:sz w:val="24"/>
+          <w:szCs w:val="24"/>
+        </w:rPr>
+      </w:pPr>
+    </w:p>
+    <w:p>
+      <w:pPr>
+        <w:pStyle w:val="ListParagraph"/>
+        <w:jc w:val="both"/>
+        <w:rPr>
+          <w:rFonts w:cstheme="minorHAnsi"/>
+          <w:sz w:val="24"/>
+          <w:szCs w:val="24"/>
+        </w:rPr>
+      </w:pPr>
+    </w:p>
+    <w:p>
+      <w:pPr>
+        <w:pStyle w:val="ListParagraph"/>
+        <w:jc w:val="both"/>
+        <w:rPr>
+          <w:rFonts w:cstheme="minorHAnsi"/>
+          <w:sz w:val="24"/>
+          <w:szCs w:val="24"/>
+        </w:rPr>
+      </w:pPr>
+    </w:p>
+    <w:p>
+      <w:pPr>
+        <w:pStyle w:val="ListParagraph"/>
+        <w:jc w:val="both"/>
+        <w:rPr>
+          <w:rFonts w:cstheme="minorHAnsi"/>
+          <w:sz w:val="24"/>
+          <w:szCs w:val="24"/>
+        </w:rPr>
+      </w:pPr>
+    </w:p>
+    <w:p>
+      <w:pPr>
+        <w:pStyle w:val="ListParagraph"/>
+        <w:jc w:val="both"/>
+        <w:rPr>
+          <w:rFonts w:cstheme="minorHAnsi"/>
+          <w:sz w:val="24"/>
+          <w:szCs w:val="24"/>
+        </w:rPr>
+      </w:pPr>
+    </w:p>
+    <w:p>
+      <w:pPr>
+        <w:pStyle w:val="ListParagraph"/>
+        <w:jc w:val="both"/>
+        <w:rPr>
+          <w:rFonts w:cstheme="minorHAnsi"/>
+          <w:sz w:val="24"/>
+          <w:szCs w:val="24"/>
+        </w:rPr>
+      </w:pPr>
+    </w:p>
+    <w:p>
+      <w:pPr>
+        <w:pStyle w:val="ListParagraph"/>
+        <w:jc w:val="both"/>
+        <w:rPr>
+          <w:rFonts w:cstheme="minorHAnsi"/>
+          <w:sz w:val="24"/>
+          <w:szCs w:val="24"/>
+        </w:rPr>
+      </w:pPr>
+    </w:p>
+    <w:p>
+      <w:pPr>
+        <w:pStyle w:val="ListParagraph"/>
+        <w:jc w:val="both"/>
+        <w:rPr>
+          <w:rFonts w:cstheme="minorHAnsi"/>
+          <w:sz w:val="24"/>
+          <w:szCs w:val="24"/>
+        </w:rPr>
+      </w:pPr>
+    </w:p>
+    <w:p>
+      <w:pPr>
+        <w:pStyle w:val="ListParagraph"/>
+        <w:jc w:val="both"/>
+        <w:rPr>
+          <w:rFonts w:cstheme="minorHAnsi"/>
+          <w:sz w:val="24"/>
+          <w:szCs w:val="24"/>
+        </w:rPr>
+      </w:pPr>
+    </w:p>
+    <w:p>
+      <w:pPr>
+        <w:pStyle w:val="ListParagraph"/>
+        <w:jc w:val="both"/>
+        <w:rPr>
+          <w:rFonts w:cstheme="minorHAnsi"/>
+          <w:sz w:val="24"/>
+          <w:szCs w:val="24"/>
+        </w:rPr>
+      </w:pPr>
+    </w:p>
+    <w:p>
+      <w:pPr>
+        <w:pStyle w:val="ListParagraph"/>
+        <w:jc w:val="both"/>
+        <w:rPr>
+          <w:rFonts w:cstheme="minorHAnsi"/>
+          <w:sz w:val="24"/>
+          <w:szCs w:val="24"/>
+        </w:rPr>
+      </w:pPr>
+    </w:p>
+    <w:p>
+      <w:pPr>
+        <w:pStyle w:val="ListParagraph"/>
+        <w:jc w:val="both"/>
+        <w:rPr>
+          <w:rFonts w:cstheme="minorHAnsi"/>
+          <w:sz w:val="24"/>
+          <w:szCs w:val="24"/>
+        </w:rPr>
+      </w:pPr>
+    </w:p>
+    <w:p>
+      <w:pPr>
+        <w:pStyle w:val="ListParagraph"/>
+        <w:jc w:val="both"/>
+        <w:rPr>
+          <w:rFonts w:cstheme="minorHAnsi"/>
+          <w:sz w:val="24"/>
+          <w:szCs w:val="24"/>
+        </w:rPr>
+      </w:pPr>
+    </w:p>
+    <w:p>
+      <w:pPr>
+        <w:pStyle w:val="ListParagraph"/>
+        <w:jc w:val="both"/>
+        <w:rPr>
+          <w:rFonts w:cstheme="minorHAnsi"/>
+          <w:b/>
+          <w:sz w:val="32"/>
+          <w:szCs w:val="24"/>
+        </w:rPr>
+      </w:pPr>
+      <w:r>
+        <w:rPr>
+          <w:rFonts w:cstheme="minorHAnsi"/>
+          <w:b/>
+          <w:sz w:val="32"/>
+          <w:szCs w:val="24"/>
+        </w:rPr>
+        <w:t>Number of Layer (vs) Accuracy</w:t>
+      </w:r>
+      <w:r>
+        <w:rPr>
+          <w:rFonts w:cstheme="minorHAnsi"/>
+          <w:b/>
+          <w:sz w:val="32"/>
+          <w:szCs w:val="24"/>
+        </w:rPr>
+        <w:t xml:space="preserve"> on Celeb Dataset</w:t>
+      </w:r>
+      <w:r>
+        <w:rPr>
+          <w:rFonts w:cstheme="minorHAnsi"/>
+          <w:b/>
+          <w:sz w:val="32"/>
+          <w:szCs w:val="24"/>
+        </w:rPr>
+        <w:t>:</w:t>
+      </w:r>
+    </w:p>
+    <w:p>
+      <w:pPr>
+        <w:pStyle w:val="ListParagraph"/>
+        <w:jc w:val="both"/>
+        <w:rPr>
+          <w:rFonts w:cstheme="minorHAnsi"/>
+          <w:b/>
+          <w:sz w:val="32"/>
+          <w:szCs w:val="24"/>
+        </w:rPr>
+      </w:pPr>
+    </w:p>
+    <w:p>
+      <w:pPr>
+        <w:pStyle w:val="ListParagraph"/>
+        <w:jc w:val="both"/>
+        <w:rPr>
+          <w:rFonts w:cstheme="minorHAnsi"/>
+          <w:b/>
+          <w:sz w:val="32"/>
+          <w:szCs w:val="24"/>
+        </w:rPr>
+      </w:pPr>
+    </w:p>
+    <w:p>
+      <w:pPr>
+        <w:pStyle w:val="ListParagraph"/>
+        <w:jc w:val="both"/>
+        <w:rPr>
+          <w:rFonts w:cstheme="minorHAnsi"/>
+          <w:b/>
+          <w:sz w:val="32"/>
+          <w:szCs w:val="24"/>
+        </w:rPr>
+      </w:pPr>
+      <w:r>
+        <w:rPr>
+          <w:noProof/>
+        </w:rPr>
+        <w:drawing>
+          <wp:inline distT="0" distB="0" distL="0" distR="0" wp14:anchorId="050B096B" wp14:editId="0B2060BD">
+            <wp:extent cx="4572000" cy="2743200"/>
+            <wp:effectExtent l="0" t="0" r="0" b="0"/>
+            <wp:docPr id="1" name="Chart 1"/>
+            <wp:cNvGraphicFramePr/>
+            <a:graphic xmlns:a="http://schemas.openxmlformats.org/drawingml/2006/main">
+              <a:graphicData uri="http://schemas.openxmlformats.org/drawingml/2006/chart">
+                <c:chart xmlns:c="http://schemas.openxmlformats.org/drawingml/2006/chart" xmlns:r="http://schemas.openxmlformats.org/officeDocument/2006/relationships" r:id="rId13"/>
+              </a:graphicData>
+            </a:graphic>
+          </wp:inline>
+        </w:drawing>
+      </w:r>
+    </w:p>
+    <w:p>
+      <w:pPr>
+        <w:pStyle w:val="ListParagraph"/>
+        <w:jc w:val="both"/>
+        <w:rPr>
+          <w:rFonts w:cstheme="minorHAnsi"/>
+          <w:b/>
+          <w:sz w:val="32"/>
+          <w:szCs w:val="24"/>
+        </w:rPr>
+      </w:pPr>
+    </w:p>
+    <w:p>
+      <w:pPr>
+        <w:pStyle w:val="ListParagraph"/>
+        <w:jc w:val="both"/>
+        <w:rPr>
+          <w:rFonts w:cstheme="minorHAnsi"/>
+          <w:sz w:val="24"/>
+          <w:szCs w:val="24"/>
+        </w:rPr>
+      </w:pPr>
+    </w:p>
+    <w:p>
+      <w:pPr>
+        <w:pStyle w:val="ListParagraph"/>
+        <w:jc w:val="both"/>
+        <w:rPr>
+          <w:rFonts w:cstheme="minorHAnsi"/>
+          <w:sz w:val="24"/>
+          <w:szCs w:val="24"/>
+        </w:rPr>
+      </w:pPr>
+    </w:p>
+    <w:p>
+      <w:pPr>
+        <w:pStyle w:val="ListParagraph"/>
+        <w:jc w:val="both"/>
+        <w:rPr>
+          <w:rFonts w:cstheme="minorHAnsi"/>
+          <w:sz w:val="24"/>
+          <w:szCs w:val="24"/>
+        </w:rPr>
+      </w:pPr>
+    </w:p>
+    <w:p>
+      <w:pPr>
+        <w:pStyle w:val="ListParagraph"/>
+        <w:jc w:val="both"/>
+        <w:rPr>
+          <w:rFonts w:cstheme="minorHAnsi"/>
+          <w:sz w:val="24"/>
+          <w:szCs w:val="24"/>
+        </w:rPr>
+      </w:pPr>
+    </w:p>
+    <w:p>
+      <w:pPr>
+        <w:pStyle w:val="ListParagraph"/>
+        <w:jc w:val="both"/>
+        <w:rPr>
+          <w:rFonts w:cstheme="minorHAnsi"/>
+          <w:sz w:val="24"/>
+          <w:szCs w:val="24"/>
+        </w:rPr>
+      </w:pPr>
+    </w:p>
+    <w:p>
+      <w:pPr>
+        <w:pStyle w:val="ListParagraph"/>
+        <w:jc w:val="both"/>
+        <w:rPr>
+          <w:rFonts w:cstheme="minorHAnsi"/>
+          <w:sz w:val="24"/>
+          <w:szCs w:val="24"/>
+        </w:rPr>
+      </w:pPr>
+    </w:p>
+    <w:p>
+      <w:pPr>
+        <w:pStyle w:val="ListParagraph"/>
+        <w:jc w:val="both"/>
+        <w:rPr>
+          <w:rFonts w:cstheme="minorHAnsi"/>
+          <w:sz w:val="24"/>
+          <w:szCs w:val="24"/>
+        </w:rPr>
+      </w:pPr>
+    </w:p>
+    <w:p>
+      <w:pPr>
+        <w:pStyle w:val="ListParagraph"/>
+        <w:jc w:val="both"/>
+        <w:rPr>
+          <w:noProof/>
+        </w:rPr>
+      </w:pPr>
+    </w:p>
+    <w:p>
+      <w:pPr>
+        <w:pStyle w:val="ListParagraph"/>
+        <w:jc w:val="both"/>
+        <w:rPr>
+          <w:rFonts w:ascii="Times New Roman" w:hAnsi="Times New Roman" w:cs="Times New Roman"/>
+          <w:sz w:val="29"/>
+          <w:szCs w:val="29"/>
+        </w:rPr>
+      </w:pPr>
+    </w:p>
+    <w:p>
+      <w:pPr>
+        <w:pStyle w:val="ListParagraph"/>
+        <w:jc w:val="both"/>
+        <w:rPr>
+          <w:rFonts w:ascii="Times New Roman" w:hAnsi="Times New Roman" w:cs="Times New Roman"/>
+          <w:sz w:val="29"/>
+          <w:szCs w:val="29"/>
+        </w:rPr>
+      </w:pPr>
+    </w:p>
+    <w:p>
+      <w:pPr>
+        <w:pStyle w:val="ListParagraph"/>
+        <w:jc w:val="both"/>
+        <w:rPr>
+          <w:rFonts w:ascii="Times New Roman" w:hAnsi="Times New Roman" w:cs="Times New Roman"/>
+          <w:sz w:val="29"/>
+          <w:szCs w:val="29"/>
+        </w:rPr>
+      </w:pPr>
+    </w:p>
+    <w:p>
+      <w:pPr>
+        <w:pStyle w:val="ListParagraph"/>
+        <w:jc w:val="both"/>
+        <w:rPr>
+          <w:rFonts w:ascii="Times New Roman" w:hAnsi="Times New Roman" w:cs="Times New Roman"/>
+          <w:sz w:val="29"/>
+          <w:szCs w:val="29"/>
+        </w:rPr>
+      </w:pPr>
+    </w:p>
+    <w:p>
+      <w:pPr>
+        <w:pStyle w:val="ListParagraph"/>
+        <w:jc w:val="both"/>
+        <w:rPr>
+          <w:rFonts w:ascii="Times New Roman" w:hAnsi="Times New Roman" w:cs="Times New Roman"/>
+          <w:sz w:val="29"/>
+          <w:szCs w:val="29"/>
+        </w:rPr>
+      </w:pPr>
+    </w:p>
+    <w:p>
+      <w:pPr>
+        <w:pStyle w:val="ListParagraph"/>
+        <w:jc w:val="both"/>
+        <w:rPr>
+          <w:rFonts w:ascii="Times New Roman" w:hAnsi="Times New Roman" w:cs="Times New Roman"/>
+          <w:sz w:val="29"/>
+          <w:szCs w:val="29"/>
+        </w:rPr>
+      </w:pPr>
+    </w:p>
+    <w:p>
+      <w:pPr>
+        <w:pStyle w:val="ListParagraph"/>
+        <w:jc w:val="both"/>
+        <w:rPr>
+          <w:rFonts w:ascii="Times New Roman" w:hAnsi="Times New Roman" w:cs="Times New Roman"/>
+          <w:sz w:val="29"/>
+          <w:szCs w:val="29"/>
+        </w:rPr>
+      </w:pPr>
+    </w:p>
+    <w:p>
+      <w:pPr>
+        <w:pStyle w:val="ListParagraph"/>
+        <w:jc w:val="both"/>
+        <w:rPr>
+          <w:rFonts w:ascii="Times New Roman" w:hAnsi="Times New Roman" w:cs="Times New Roman"/>
+          <w:sz w:val="29"/>
+          <w:szCs w:val="29"/>
+        </w:rPr>
+      </w:pPr>
+    </w:p>
+    <w:p>
+      <w:pPr>
+        <w:pStyle w:val="ListParagraph"/>
+        <w:jc w:val="both"/>
+        <w:rPr>
+          <w:rFonts w:ascii="Times New Roman" w:hAnsi="Times New Roman" w:cs="Times New Roman"/>
+          <w:sz w:val="29"/>
+          <w:szCs w:val="29"/>
+        </w:rPr>
+      </w:pPr>
+    </w:p>
+    <w:p>
+      <w:pPr>
+        <w:pStyle w:val="ListParagraph"/>
+        <w:jc w:val="both"/>
+        <w:rPr>
+          <w:rFonts w:ascii="Times New Roman" w:hAnsi="Times New Roman" w:cs="Times New Roman"/>
+          <w:sz w:val="29"/>
+          <w:szCs w:val="29"/>
+        </w:rPr>
+      </w:pPr>
+    </w:p>
+    <w:p>
+      <w:pPr>
+        <w:pStyle w:val="ListParagraph"/>
+        <w:jc w:val="both"/>
+        <w:rPr>
+          <w:rFonts w:ascii="Times New Roman" w:hAnsi="Times New Roman" w:cs="Times New Roman"/>
+          <w:sz w:val="29"/>
+          <w:szCs w:val="29"/>
+        </w:rPr>
+      </w:pPr>
+    </w:p>
+    <w:p>
+      <w:pPr>
+        <w:pStyle w:val="ListParagraph"/>
+        <w:jc w:val="both"/>
+        <w:rPr>
+          <w:rFonts w:ascii="Times New Roman" w:hAnsi="Times New Roman" w:cs="Times New Roman"/>
+          <w:sz w:val="29"/>
+          <w:szCs w:val="29"/>
+        </w:rPr>
+      </w:pPr>
+    </w:p>
+    <w:p>
+      <w:pPr>
+        <w:pStyle w:val="ListParagraph"/>
+        <w:jc w:val="both"/>
+        <w:rPr>
+          <w:rFonts w:ascii="Times New Roman" w:hAnsi="Times New Roman" w:cs="Times New Roman"/>
+          <w:sz w:val="29"/>
+          <w:szCs w:val="29"/>
+        </w:rPr>
+      </w:pPr>
+    </w:p>
+    <w:p>
+      <w:pPr>
+        <w:pStyle w:val="ListParagraph"/>
+        <w:jc w:val="both"/>
+        <w:rPr>
+          <w:rFonts w:ascii="Times New Roman" w:hAnsi="Times New Roman" w:cs="Times New Roman"/>
+          <w:sz w:val="29"/>
+          <w:szCs w:val="29"/>
+        </w:rPr>
+      </w:pPr>
+    </w:p>
+    <w:p>
+      <w:pPr>
+        <w:pStyle w:val="ListParagraph"/>
+        <w:jc w:val="both"/>
+        <w:rPr>
+          <w:rFonts w:cstheme="minorHAnsi"/>
+          <w:b/>
+          <w:sz w:val="32"/>
+          <w:szCs w:val="24"/>
+        </w:rPr>
+      </w:pPr>
+      <w:r>
+        <w:rPr>
+          <w:rFonts w:cstheme="minorHAnsi"/>
+          <w:b/>
+          <w:sz w:val="32"/>
+          <w:szCs w:val="24"/>
+        </w:rPr>
+        <w:lastRenderedPageBreak/>
+        <w:t>Analysis of Convolutional Neural Network:</w:t>
+      </w:r>
+    </w:p>
+    <w:p>
+      <w:pPr>
+        <w:pStyle w:val="ListParagraph"/>
+        <w:jc w:val="both"/>
+        <w:rPr>
+          <w:rFonts w:cstheme="minorHAnsi"/>
+          <w:b/>
+          <w:sz w:val="32"/>
+          <w:szCs w:val="24"/>
+        </w:rPr>
+      </w:pPr>
+    </w:p>
+    <w:p>
+      <w:pPr>
+        <w:pStyle w:val="ListParagraph"/>
+        <w:jc w:val="both"/>
+        <w:rPr>
+          <w:rFonts w:cstheme="minorHAnsi"/>
+          <w:b/>
+          <w:sz w:val="32"/>
+          <w:szCs w:val="24"/>
+        </w:rPr>
+      </w:pPr>
+    </w:p>
+    <w:p>
+      <w:pPr>
+        <w:pStyle w:val="ListParagraph"/>
+        <w:jc w:val="both"/>
+        <w:rPr>
+          <w:rFonts w:ascii="Times New Roman" w:hAnsi="Times New Roman" w:cs="Times New Roman"/>
+          <w:sz w:val="29"/>
+          <w:szCs w:val="29"/>
+        </w:rPr>
+      </w:pPr>
+      <w:bookmarkStart w:id="0" w:name="_GoBack"/>
+      <w:r>
+        <w:rPr>
+          <w:noProof/>
+        </w:rPr>
+        <w:drawing>
+          <wp:inline distT="0" distB="0" distL="0" distR="0" wp14:anchorId="32D1199C" wp14:editId="2F59F8B7">
+            <wp:extent cx="5527964" cy="2777836"/>
+            <wp:effectExtent l="0" t="0" r="15875" b="3810"/>
+            <wp:docPr id="3" name="Chart 3"/>
+            <wp:cNvGraphicFramePr/>
+            <a:graphic xmlns:a="http://schemas.openxmlformats.org/drawingml/2006/main">
+              <a:graphicData uri="http://schemas.openxmlformats.org/drawingml/2006/chart">
+                <c:chart xmlns:c="http://schemas.openxmlformats.org/drawingml/2006/chart" xmlns:r="http://schemas.openxmlformats.org/officeDocument/2006/relationships" r:id="rId14"/>
+              </a:graphicData>
+            </a:graphic>
+          </wp:inline>
+        </w:drawing>
+      </w:r>
       <w:bookmarkEnd w:id="0"/>
+    </w:p>
+    <w:p>
+      <w:pPr>
+        <w:pStyle w:val="ListParagraph"/>
+        <w:jc w:val="both"/>
+        <w:rPr>
+          <w:rFonts w:ascii="Times New Roman" w:hAnsi="Times New Roman" w:cs="Times New Roman"/>
+          <w:sz w:val="29"/>
+          <w:szCs w:val="29"/>
+        </w:rPr>
+      </w:pPr>
     </w:p>
     <w:p>
       <w:pPr>
@@ -1371,7 +2045,7 @@
 </file>
 
 <file path=word/endnotes.xml><?xml version="1.0" encoding="utf-8"?>
-<w:endnotes xmlns:wpc="http://schemas.microsoft.com/office/word/2010/wordprocessingCanvas" xmlns:cx="http://schemas.microsoft.com/office/drawing/2014/chartex" xmlns:cx1="http://schemas.microsoft.com/office/drawing/2015/9/8/chartex" xmlns:cx2="http://schemas.microsoft.com/office/drawing/2015/10/21/chartex" xmlns:cx3="http://schemas.microsoft.com/office/drawing/2016/5/9/chartex" xmlns:cx4="http://schemas.microsoft.com/office/drawing/2016/5/10/chartex" xmlns:cx5="http://schemas.microsoft.com/office/drawing/2016/5/11/chartex" xmlns:cx6="http://schemas.microsoft.com/office/drawing/2016/5/12/chartex" xmlns:cx7="http://schemas.microsoft.com/office/drawing/2016/5/13/chartex" xmlns:cx8="http://schemas.microsoft.com/office/drawing/2016/5/14/chartex" xmlns:mc="http://schemas.openxmlformats.org/markup-compatibility/2006" xmlns:aink="http://schemas.microsoft.com/office/drawing/2016/ink" xmlns:am3d="http://schemas.microsoft.com/office/drawing/2017/model3d" xmlns:o="urn:schemas-microsoft-com:office:office" xmlns:r="http://schemas.openxmlformats.org/officeDocument/2006/relationships" xmlns:m="http://schemas.openxmlformats.org/officeDocument/2006/math" xmlns:v="urn:schemas-microsoft-com:vml" xmlns:wp14="http://schemas.microsoft.com/office/word/2010/wordprocessingDrawing" xmlns:wp="http://schemas.openxmlformats.org/drawingml/2006/wordprocessingDrawing" xmlns:w10="urn:schemas-microsoft-com:office:word" xmlns:w="http://schemas.openxmlformats.org/wordprocessingml/2006/main" xmlns:w14="http://schemas.microsoft.com/office/word/2010/wordml" xmlns:w15="http://schemas.microsoft.com/office/word/2012/wordml" xmlns:w16cid="http://schemas.microsoft.com/office/word/2016/wordml/cid" xmlns:w16se="http://schemas.microsoft.com/office/word/2015/wordml/symex" xmlns:wpg="http://schemas.microsoft.com/office/word/2010/wordprocessingGroup" xmlns:wpi="http://schemas.microsoft.com/office/word/2010/wordprocessingInk" xmlns:wne="http://schemas.microsoft.com/office/word/2006/wordml" xmlns:wps="http://schemas.microsoft.com/office/word/2010/wordprocessingShape" mc:Ignorable="w14 w15 w16se w16cid wp14">
+<w:endnotes xmlns:wpc="http://schemas.microsoft.com/office/word/2010/wordprocessingCanvas" xmlns:cx="http://schemas.microsoft.com/office/drawing/2014/chartex" xmlns:mc="http://schemas.openxmlformats.org/markup-compatibility/2006" xmlns:o="urn:schemas-microsoft-com:office:office" xmlns:r="http://schemas.openxmlformats.org/officeDocument/2006/relationships" xmlns:m="http://schemas.openxmlformats.org/officeDocument/2006/math" xmlns:v="urn:schemas-microsoft-com:vml" xmlns:wp14="http://schemas.microsoft.com/office/word/2010/wordprocessingDrawing" xmlns:wp="http://schemas.openxmlformats.org/drawingml/2006/wordprocessingDrawing" xmlns:w10="urn:schemas-microsoft-com:office:word" xmlns:w="http://schemas.openxmlformats.org/wordprocessingml/2006/main" xmlns:w14="http://schemas.microsoft.com/office/word/2010/wordml" xmlns:w15="http://schemas.microsoft.com/office/word/2012/wordml" xmlns:w16se="http://schemas.microsoft.com/office/word/2015/wordml/symex" xmlns:wpg="http://schemas.microsoft.com/office/word/2010/wordprocessingGroup" xmlns:wpi="http://schemas.microsoft.com/office/word/2010/wordprocessingInk" xmlns:wne="http://schemas.microsoft.com/office/word/2006/wordml" xmlns:wps="http://schemas.microsoft.com/office/word/2010/wordprocessingShape" mc:Ignorable="w14 w15 w16se wp14">
   <w:endnote w:type="separator" w:id="-1">
     <w:p>
       <w:pPr>
@@ -1396,7 +2070,7 @@
 </file>
 
 <file path=word/footnotes.xml><?xml version="1.0" encoding="utf-8"?>
-<w:footnotes xmlns:wpc="http://schemas.microsoft.com/office/word/2010/wordprocessingCanvas" xmlns:cx="http://schemas.microsoft.com/office/drawing/2014/chartex" xmlns:cx1="http://schemas.microsoft.com/office/drawing/2015/9/8/chartex" xmlns:cx2="http://schemas.microsoft.com/office/drawing/2015/10/21/chartex" xmlns:cx3="http://schemas.microsoft.com/office/drawing/2016/5/9/chartex" xmlns:cx4="http://schemas.microsoft.com/office/drawing/2016/5/10/chartex" xmlns:cx5="http://schemas.microsoft.com/office/drawing/2016/5/11/chartex" xmlns:cx6="http://schemas.microsoft.com/office/drawing/2016/5/12/chartex" xmlns:cx7="http://schemas.microsoft.com/office/drawing/2016/5/13/chartex" xmlns:cx8="http://schemas.microsoft.com/office/drawing/2016/5/14/chartex" xmlns:mc="http://schemas.openxmlformats.org/markup-compatibility/2006" xmlns:aink="http://schemas.microsoft.com/office/drawing/2016/ink" xmlns:am3d="http://schemas.microsoft.com/office/drawing/2017/model3d" xmlns:o="urn:schemas-microsoft-com:office:office" xmlns:r="http://schemas.openxmlformats.org/officeDocument/2006/relationships" xmlns:m="http://schemas.openxmlformats.org/officeDocument/2006/math" xmlns:v="urn:schemas-microsoft-com:vml" xmlns:wp14="http://schemas.microsoft.com/office/word/2010/wordprocessingDrawing" xmlns:wp="http://schemas.openxmlformats.org/drawingml/2006/wordprocessingDrawing" xmlns:w10="urn:schemas-microsoft-com:office:word" xmlns:w="http://schemas.openxmlformats.org/wordprocessingml/2006/main" xmlns:w14="http://schemas.microsoft.com/office/word/2010/wordml" xmlns:w15="http://schemas.microsoft.com/office/word/2012/wordml" xmlns:w16cid="http://schemas.microsoft.com/office/word/2016/wordml/cid" xmlns:w16se="http://schemas.microsoft.com/office/word/2015/wordml/symex" xmlns:wpg="http://schemas.microsoft.com/office/word/2010/wordprocessingGroup" xmlns:wpi="http://schemas.microsoft.com/office/word/2010/wordprocessingInk" xmlns:wne="http://schemas.microsoft.com/office/word/2006/wordml" xmlns:wps="http://schemas.microsoft.com/office/word/2010/wordprocessingShape" mc:Ignorable="w14 w15 w16se w16cid wp14">
+<w:footnotes xmlns:wpc="http://schemas.microsoft.com/office/word/2010/wordprocessingCanvas" xmlns:cx="http://schemas.microsoft.com/office/drawing/2014/chartex" xmlns:mc="http://schemas.openxmlformats.org/markup-compatibility/2006" xmlns:o="urn:schemas-microsoft-com:office:office" xmlns:r="http://schemas.openxmlformats.org/officeDocument/2006/relationships" xmlns:m="http://schemas.openxmlformats.org/officeDocument/2006/math" xmlns:v="urn:schemas-microsoft-com:vml" xmlns:wp14="http://schemas.microsoft.com/office/word/2010/wordprocessingDrawing" xmlns:wp="http://schemas.openxmlformats.org/drawingml/2006/wordprocessingDrawing" xmlns:w10="urn:schemas-microsoft-com:office:word" xmlns:w="http://schemas.openxmlformats.org/wordprocessingml/2006/main" xmlns:w14="http://schemas.microsoft.com/office/word/2010/wordml" xmlns:w15="http://schemas.microsoft.com/office/word/2012/wordml" xmlns:w16se="http://schemas.microsoft.com/office/word/2015/wordml/symex" xmlns:wpg="http://schemas.microsoft.com/office/word/2010/wordprocessingGroup" xmlns:wpi="http://schemas.microsoft.com/office/word/2010/wordprocessingInk" xmlns:wne="http://schemas.microsoft.com/office/word/2006/wordml" xmlns:wps="http://schemas.microsoft.com/office/word/2010/wordprocessingShape" mc:Ignorable="w14 w15 w16se wp14">
   <w:footnote w:type="separator" w:id="-1">
     <w:p>
       <w:pPr>
@@ -1421,7 +2095,7 @@
 </file>
 
 <file path=word/numbering.xml><?xml version="1.0" encoding="utf-8"?>
-<w:numbering xmlns:wpc="http://schemas.microsoft.com/office/word/2010/wordprocessingCanvas" xmlns:cx="http://schemas.microsoft.com/office/drawing/2014/chartex" xmlns:cx1="http://schemas.microsoft.com/office/drawing/2015/9/8/chartex" xmlns:cx2="http://schemas.microsoft.com/office/drawing/2015/10/21/chartex" xmlns:cx3="http://schemas.microsoft.com/office/drawing/2016/5/9/chartex" xmlns:cx4="http://schemas.microsoft.com/office/drawing/2016/5/10/chartex" xmlns:cx5="http://schemas.microsoft.com/office/drawing/2016/5/11/chartex" xmlns:cx6="http://schemas.microsoft.com/office/drawing/2016/5/12/chartex" xmlns:cx7="http://schemas.microsoft.com/office/drawing/2016/5/13/chartex" xmlns:cx8="http://schemas.microsoft.com/office/drawing/2016/5/14/chartex" xmlns:mc="http://schemas.openxmlformats.org/markup-compatibility/2006" xmlns:aink="http://schemas.microsoft.com/office/drawing/2016/ink" xmlns:am3d="http://schemas.microsoft.com/office/drawing/2017/model3d" xmlns:o="urn:schemas-microsoft-com:office:office" xmlns:r="http://schemas.openxmlformats.org/officeDocument/2006/relationships" xmlns:m="http://schemas.openxmlformats.org/officeDocument/2006/math" xmlns:v="urn:schemas-microsoft-com:vml" xmlns:wp14="http://schemas.microsoft.com/office/word/2010/wordprocessingDrawing" xmlns:wp="http://schemas.openxmlformats.org/drawingml/2006/wordprocessingDrawing" xmlns:w10="urn:schemas-microsoft-com:office:word" xmlns:w="http://schemas.openxmlformats.org/wordprocessingml/2006/main" xmlns:w14="http://schemas.microsoft.com/office/word/2010/wordml" xmlns:w15="http://schemas.microsoft.com/office/word/2012/wordml" xmlns:w16cid="http://schemas.microsoft.com/office/word/2016/wordml/cid" xmlns:w16se="http://schemas.microsoft.com/office/word/2015/wordml/symex" xmlns:wpg="http://schemas.microsoft.com/office/word/2010/wordprocessingGroup" xmlns:wpi="http://schemas.microsoft.com/office/word/2010/wordprocessingInk" xmlns:wne="http://schemas.microsoft.com/office/word/2006/wordml" xmlns:wps="http://schemas.microsoft.com/office/word/2010/wordprocessingShape" mc:Ignorable="w14 w15 w16se w16cid wp14">
+<w:numbering xmlns:wpc="http://schemas.microsoft.com/office/word/2010/wordprocessingCanvas" xmlns:cx="http://schemas.microsoft.com/office/drawing/2014/chartex" xmlns:mc="http://schemas.openxmlformats.org/markup-compatibility/2006" xmlns:o="urn:schemas-microsoft-com:office:office" xmlns:r="http://schemas.openxmlformats.org/officeDocument/2006/relationships" xmlns:m="http://schemas.openxmlformats.org/officeDocument/2006/math" xmlns:v="urn:schemas-microsoft-com:vml" xmlns:wp14="http://schemas.microsoft.com/office/word/2010/wordprocessingDrawing" xmlns:wp="http://schemas.openxmlformats.org/drawingml/2006/wordprocessingDrawing" xmlns:w10="urn:schemas-microsoft-com:office:word" xmlns:w="http://schemas.openxmlformats.org/wordprocessingml/2006/main" xmlns:w14="http://schemas.microsoft.com/office/word/2010/wordml" xmlns:w15="http://schemas.microsoft.com/office/word/2012/wordml" xmlns:w16se="http://schemas.microsoft.com/office/word/2015/wordml/symex" xmlns:wpg="http://schemas.microsoft.com/office/word/2010/wordprocessingGroup" xmlns:wpi="http://schemas.microsoft.com/office/word/2010/wordprocessingInk" xmlns:wne="http://schemas.microsoft.com/office/word/2006/wordml" xmlns:wps="http://schemas.microsoft.com/office/word/2010/wordprocessingShape" mc:Ignorable="w14 w15 w16se wp14">
   <w:abstractNum w:abstractNumId="0" w15:restartNumberingAfterBreak="0">
     <w:nsid w:val="18CB6214"/>
     <w:multiLevelType w:val="hybridMultilevel"/>
@@ -1715,6 +2389,96 @@
     </w:lvl>
   </w:abstractNum>
   <w:abstractNum w:abstractNumId="3" w15:restartNumberingAfterBreak="0">
+    <w:nsid w:val="39246206"/>
+    <w:multiLevelType w:val="hybridMultilevel"/>
+    <w:tmpl w:val="B7F2320A"/>
+    <w:lvl w:ilvl="0" w:tplc="4386DC3E">
+      <w:start w:val="1"/>
+      <w:numFmt w:val="decimal"/>
+      <w:lvlText w:val="%1."/>
+      <w:lvlJc w:val="left"/>
+      <w:pPr>
+        <w:ind w:left="720" w:hanging="360"/>
+      </w:pPr>
+      <w:rPr>
+        <w:rFonts w:cstheme="minorHAnsi" w:hint="default"/>
+        <w:sz w:val="24"/>
+      </w:rPr>
+    </w:lvl>
+    <w:lvl w:ilvl="1" w:tplc="04090019" w:tentative="1">
+      <w:start w:val="1"/>
+      <w:numFmt w:val="lowerLetter"/>
+      <w:lvlText w:val="%2."/>
+      <w:lvlJc w:val="left"/>
+      <w:pPr>
+        <w:ind w:left="1440" w:hanging="360"/>
+      </w:pPr>
+    </w:lvl>
+    <w:lvl w:ilvl="2" w:tplc="0409001B" w:tentative="1">
+      <w:start w:val="1"/>
+      <w:numFmt w:val="lowerRoman"/>
+      <w:lvlText w:val="%3."/>
+      <w:lvlJc w:val="right"/>
+      <w:pPr>
+        <w:ind w:left="2160" w:hanging="180"/>
+      </w:pPr>
+    </w:lvl>
+    <w:lvl w:ilvl="3" w:tplc="0409000F" w:tentative="1">
+      <w:start w:val="1"/>
+      <w:numFmt w:val="decimal"/>
+      <w:lvlText w:val="%4."/>
+      <w:lvlJc w:val="left"/>
+      <w:pPr>
+        <w:ind w:left="2880" w:hanging="360"/>
+      </w:pPr>
+    </w:lvl>
+    <w:lvl w:ilvl="4" w:tplc="04090019" w:tentative="1">
+      <w:start w:val="1"/>
+      <w:numFmt w:val="lowerLetter"/>
+      <w:lvlText w:val="%5."/>
+      <w:lvlJc w:val="left"/>
+      <w:pPr>
+        <w:ind w:left="3600" w:hanging="360"/>
+      </w:pPr>
+    </w:lvl>
+    <w:lvl w:ilvl="5" w:tplc="0409001B" w:tentative="1">
+      <w:start w:val="1"/>
+      <w:numFmt w:val="lowerRoman"/>
+      <w:lvlText w:val="%6."/>
+      <w:lvlJc w:val="right"/>
+      <w:pPr>
+        <w:ind w:left="4320" w:hanging="180"/>
+      </w:pPr>
+    </w:lvl>
+    <w:lvl w:ilvl="6" w:tplc="0409000F" w:tentative="1">
+      <w:start w:val="1"/>
+      <w:numFmt w:val="decimal"/>
+      <w:lvlText w:val="%7."/>
+      <w:lvlJc w:val="left"/>
+      <w:pPr>
+        <w:ind w:left="5040" w:hanging="360"/>
+      </w:pPr>
+    </w:lvl>
+    <w:lvl w:ilvl="7" w:tplc="04090019" w:tentative="1">
+      <w:start w:val="1"/>
+      <w:numFmt w:val="lowerLetter"/>
+      <w:lvlText w:val="%8."/>
+      <w:lvlJc w:val="left"/>
+      <w:pPr>
+        <w:ind w:left="5760" w:hanging="360"/>
+      </w:pPr>
+    </w:lvl>
+    <w:lvl w:ilvl="8" w:tplc="0409001B" w:tentative="1">
+      <w:start w:val="1"/>
+      <w:numFmt w:val="lowerRoman"/>
+      <w:lvlText w:val="%9."/>
+      <w:lvlJc w:val="right"/>
+      <w:pPr>
+        <w:ind w:left="6480" w:hanging="180"/>
+      </w:pPr>
+    </w:lvl>
+  </w:abstractNum>
+  <w:abstractNum w:abstractNumId="4" w15:restartNumberingAfterBreak="0">
     <w:nsid w:val="3EA6206D"/>
     <w:multiLevelType w:val="hybridMultilevel"/>
     <w:tmpl w:val="61B0F062"/>
@@ -1803,7 +2567,7 @@
       </w:pPr>
     </w:lvl>
   </w:abstractNum>
-  <w:abstractNum w:abstractNumId="4" w15:restartNumberingAfterBreak="0">
+  <w:abstractNum w:abstractNumId="5" w15:restartNumberingAfterBreak="0">
     <w:nsid w:val="46A61F36"/>
     <w:multiLevelType w:val="hybridMultilevel"/>
     <w:tmpl w:val="BED2F882"/>
@@ -1892,7 +2656,7 @@
       </w:pPr>
     </w:lvl>
   </w:abstractNum>
-  <w:abstractNum w:abstractNumId="5" w15:restartNumberingAfterBreak="0">
+  <w:abstractNum w:abstractNumId="6" w15:restartNumberingAfterBreak="0">
     <w:nsid w:val="4F1D4ABB"/>
     <w:multiLevelType w:val="hybridMultilevel"/>
     <w:tmpl w:val="6E9CB644"/>
@@ -1983,7 +2747,7 @@
       </w:pPr>
     </w:lvl>
   </w:abstractNum>
-  <w:abstractNum w:abstractNumId="6" w15:restartNumberingAfterBreak="0">
+  <w:abstractNum w:abstractNumId="7" w15:restartNumberingAfterBreak="0">
     <w:nsid w:val="6B671837"/>
     <w:multiLevelType w:val="hybridMultilevel"/>
     <w:tmpl w:val="BED2F882"/>
@@ -2072,7 +2836,7 @@
       </w:pPr>
     </w:lvl>
   </w:abstractNum>
-  <w:abstractNum w:abstractNumId="7" w15:restartNumberingAfterBreak="0">
+  <w:abstractNum w:abstractNumId="8" w15:restartNumberingAfterBreak="0">
     <w:nsid w:val="71895240"/>
     <w:multiLevelType w:val="hybridMultilevel"/>
     <w:tmpl w:val="BED2F882"/>
@@ -2165,31 +2929,34 @@
     <w:abstractNumId w:val="0"/>
   </w:num>
   <w:num w:numId="2">
-    <w:abstractNumId w:val="3"/>
+    <w:abstractNumId w:val="4"/>
   </w:num>
   <w:num w:numId="3">
     <w:abstractNumId w:val="2"/>
   </w:num>
   <w:num w:numId="4">
-    <w:abstractNumId w:val="5"/>
+    <w:abstractNumId w:val="6"/>
   </w:num>
   <w:num w:numId="5">
     <w:abstractNumId w:val="1"/>
   </w:num>
   <w:num w:numId="6">
-    <w:abstractNumId w:val="6"/>
+    <w:abstractNumId w:val="7"/>
   </w:num>
   <w:num w:numId="7">
-    <w:abstractNumId w:val="7"/>
+    <w:abstractNumId w:val="8"/>
   </w:num>
   <w:num w:numId="8">
-    <w:abstractNumId w:val="4"/>
+    <w:abstractNumId w:val="5"/>
+  </w:num>
+  <w:num w:numId="9">
+    <w:abstractNumId w:val="3"/>
   </w:num>
 </w:numbering>
 </file>
 
 <file path=word/styles.xml><?xml version="1.0" encoding="utf-8"?>
-<w:styles xmlns:mc="http://schemas.openxmlformats.org/markup-compatibility/2006" xmlns:r="http://schemas.openxmlformats.org/officeDocument/2006/relationships" xmlns:w="http://schemas.openxmlformats.org/wordprocessingml/2006/main" xmlns:w14="http://schemas.microsoft.com/office/word/2010/wordml" xmlns:w15="http://schemas.microsoft.com/office/word/2012/wordml" xmlns:w16cid="http://schemas.microsoft.com/office/word/2016/wordml/cid" xmlns:w16se="http://schemas.microsoft.com/office/word/2015/wordml/symex" mc:Ignorable="w14 w15 w16se w16cid">
+<w:styles xmlns:mc="http://schemas.openxmlformats.org/markup-compatibility/2006" xmlns:r="http://schemas.openxmlformats.org/officeDocument/2006/relationships" xmlns:w="http://schemas.openxmlformats.org/wordprocessingml/2006/main" xmlns:w14="http://schemas.microsoft.com/office/word/2010/wordml" xmlns:w15="http://schemas.microsoft.com/office/word/2012/wordml" xmlns:w16se="http://schemas.microsoft.com/office/word/2015/wordml/symex" mc:Ignorable="w14 w15 w16se">
   <w:docDefaults>
     <w:rPrDefault>
       <w:rPr>
@@ -2205,7 +2972,7 @@
       </w:pPr>
     </w:pPrDefault>
   </w:docDefaults>
-  <w:latentStyles w:defLockedState="0" w:defUIPriority="99" w:defSemiHidden="0" w:defUnhideWhenUsed="0" w:defQFormat="0" w:count="375">
+  <w:latentStyles w:defLockedState="0" w:defUIPriority="99" w:defSemiHidden="0" w:defUnhideWhenUsed="0" w:defQFormat="0" w:count="371">
     <w:lsdException w:name="Normal" w:uiPriority="0" w:qFormat="1"/>
     <w:lsdException w:name="heading 1" w:uiPriority="9" w:qFormat="1"/>
     <w:lsdException w:name="heading 2" w:semiHidden="1" w:uiPriority="9" w:unhideWhenUsed="1" w:qFormat="1"/>
@@ -2577,10 +3344,6 @@
     <w:lsdException w:name="List Table 5 Dark Accent 6" w:uiPriority="50"/>
     <w:lsdException w:name="List Table 6 Colorful Accent 6" w:uiPriority="51"/>
     <w:lsdException w:name="List Table 7 Colorful Accent 6" w:uiPriority="52"/>
-    <w:lsdException w:name="Mention" w:semiHidden="1" w:unhideWhenUsed="1"/>
-    <w:lsdException w:name="Smart Hyperlink" w:semiHidden="1" w:unhideWhenUsed="1"/>
-    <w:lsdException w:name="Hashtag" w:semiHidden="1" w:unhideWhenUsed="1"/>
-    <w:lsdException w:name="Unresolved Mention" w:semiHidden="1" w:unhideWhenUsed="1"/>
   </w:latentStyles>
   <w:style w:type="paragraph" w:default="1" w:styleId="Normal">
     <w:name w:val="Normal"/>
@@ -6838,6 +7601,1350 @@
 </c:chartSpace>
 </file>
 
+<file path=word/charts/chart6.xml><?xml version="1.0" encoding="utf-8"?>
+<c:chartSpace xmlns:c="http://schemas.openxmlformats.org/drawingml/2006/chart" xmlns:a="http://schemas.openxmlformats.org/drawingml/2006/main" xmlns:r="http://schemas.openxmlformats.org/officeDocument/2006/relationships" xmlns:c16r2="http://schemas.microsoft.com/office/drawing/2015/06/chart">
+  <c:date1904 val="0"/>
+  <c:lang val="en-US"/>
+  <c:roundedCorners val="0"/>
+  <mc:AlternateContent xmlns:mc="http://schemas.openxmlformats.org/markup-compatibility/2006">
+    <mc:Choice xmlns:c14="http://schemas.microsoft.com/office/drawing/2007/8/2/chart" Requires="c14">
+      <c14:style val="102"/>
+    </mc:Choice>
+    <mc:Fallback>
+      <c:style val="2"/>
+    </mc:Fallback>
+  </mc:AlternateContent>
+  <c:chart>
+    <c:title>
+      <c:tx>
+        <c:rich>
+          <a:bodyPr rot="0" spcFirstLastPara="1" vertOverflow="ellipsis" vert="horz" wrap="square" anchor="ctr" anchorCtr="1"/>
+          <a:lstStyle/>
+          <a:p>
+            <a:pPr>
+              <a:defRPr sz="1400" b="0" i="0" u="none" strike="noStrike" kern="1200" spc="0" baseline="0">
+                <a:solidFill>
+                  <a:schemeClr val="tx1">
+                    <a:lumMod val="65000"/>
+                    <a:lumOff val="35000"/>
+                  </a:schemeClr>
+                </a:solidFill>
+                <a:latin typeface="+mn-lt"/>
+                <a:ea typeface="+mn-ea"/>
+                <a:cs typeface="+mn-cs"/>
+              </a:defRPr>
+            </a:pPr>
+            <a:r>
+              <a:rPr lang="en-US"/>
+              <a:t>Number</a:t>
+            </a:r>
+            <a:r>
+              <a:rPr lang="en-US" baseline="0"/>
+              <a:t> of Hidden Layers (vs) Accuracy &amp; Training time</a:t>
+            </a:r>
+            <a:endParaRPr lang="en-US"/>
+          </a:p>
+        </c:rich>
+      </c:tx>
+      <c:overlay val="0"/>
+      <c:spPr>
+        <a:noFill/>
+        <a:ln>
+          <a:noFill/>
+        </a:ln>
+        <a:effectLst/>
+      </c:spPr>
+      <c:txPr>
+        <a:bodyPr rot="0" spcFirstLastPara="1" vertOverflow="ellipsis" vert="horz" wrap="square" anchor="ctr" anchorCtr="1"/>
+        <a:lstStyle/>
+        <a:p>
+          <a:pPr>
+            <a:defRPr sz="1400" b="0" i="0" u="none" strike="noStrike" kern="1200" spc="0" baseline="0">
+              <a:solidFill>
+                <a:schemeClr val="tx1">
+                  <a:lumMod val="65000"/>
+                  <a:lumOff val="35000"/>
+                </a:schemeClr>
+              </a:solidFill>
+              <a:latin typeface="+mn-lt"/>
+              <a:ea typeface="+mn-ea"/>
+              <a:cs typeface="+mn-cs"/>
+            </a:defRPr>
+          </a:pPr>
+          <a:endParaRPr lang="en-US"/>
+        </a:p>
+      </c:txPr>
+    </c:title>
+    <c:autoTitleDeleted val="0"/>
+    <c:plotArea>
+      <c:layout/>
+      <c:lineChart>
+        <c:grouping val="stacked"/>
+        <c:varyColors val="0"/>
+        <c:ser>
+          <c:idx val="1"/>
+          <c:order val="1"/>
+          <c:tx>
+            <c:strRef>
+              <c:f>Sheet1!$C$21</c:f>
+              <c:strCache>
+                <c:ptCount val="1"/>
+                <c:pt idx="0">
+                  <c:v>Time</c:v>
+                </c:pt>
+              </c:strCache>
+            </c:strRef>
+          </c:tx>
+          <c:spPr>
+            <a:ln w="28575" cap="rnd">
+              <a:solidFill>
+                <a:schemeClr val="accent2"/>
+              </a:solidFill>
+              <a:round/>
+            </a:ln>
+            <a:effectLst/>
+          </c:spPr>
+          <c:marker>
+            <c:symbol val="circle"/>
+            <c:size val="5"/>
+            <c:spPr>
+              <a:solidFill>
+                <a:schemeClr val="accent2"/>
+              </a:solidFill>
+              <a:ln w="9525">
+                <a:solidFill>
+                  <a:schemeClr val="accent2"/>
+                </a:solidFill>
+              </a:ln>
+              <a:effectLst/>
+            </c:spPr>
+          </c:marker>
+          <c:cat>
+            <c:numRef>
+              <c:f>Sheet1!$A$22:$A$25</c:f>
+              <c:numCache>
+                <c:formatCode>General</c:formatCode>
+                <c:ptCount val="4"/>
+                <c:pt idx="0">
+                  <c:v>1</c:v>
+                </c:pt>
+                <c:pt idx="1">
+                  <c:v>100</c:v>
+                </c:pt>
+                <c:pt idx="2">
+                  <c:v>1000</c:v>
+                </c:pt>
+                <c:pt idx="3">
+                  <c:v>10000</c:v>
+                </c:pt>
+              </c:numCache>
+            </c:numRef>
+          </c:cat>
+          <c:val>
+            <c:numRef>
+              <c:f>Sheet1!$C$22:$C$25</c:f>
+              <c:numCache>
+                <c:formatCode>General</c:formatCode>
+                <c:ptCount val="4"/>
+                <c:pt idx="0">
+                  <c:v>0</c:v>
+                </c:pt>
+                <c:pt idx="1">
+                  <c:v>0.1</c:v>
+                </c:pt>
+                <c:pt idx="2">
+                  <c:v>1.28</c:v>
+                </c:pt>
+                <c:pt idx="3">
+                  <c:v>16.22</c:v>
+                </c:pt>
+              </c:numCache>
+            </c:numRef>
+          </c:val>
+          <c:smooth val="0"/>
+          <c:extLst>
+            <c:ext xmlns:c16="http://schemas.microsoft.com/office/drawing/2014/chart" uri="{C3380CC4-5D6E-409C-BE32-E72D297353CC}">
+              <c16:uniqueId val="{00000000-D46B-45A5-AEEF-1135FED60D5C}"/>
+            </c:ext>
+          </c:extLst>
+        </c:ser>
+        <c:dLbls>
+          <c:showLegendKey val="0"/>
+          <c:showVal val="0"/>
+          <c:showCatName val="0"/>
+          <c:showSerName val="0"/>
+          <c:showPercent val="0"/>
+          <c:showBubbleSize val="0"/>
+        </c:dLbls>
+        <c:marker val="1"/>
+        <c:smooth val="0"/>
+        <c:axId val="244268543"/>
+        <c:axId val="122515919"/>
+      </c:lineChart>
+      <c:lineChart>
+        <c:grouping val="stacked"/>
+        <c:varyColors val="0"/>
+        <c:ser>
+          <c:idx val="0"/>
+          <c:order val="0"/>
+          <c:tx>
+            <c:strRef>
+              <c:f>Sheet1!$B$21</c:f>
+              <c:strCache>
+                <c:ptCount val="1"/>
+                <c:pt idx="0">
+                  <c:v>Accuracy</c:v>
+                </c:pt>
+              </c:strCache>
+            </c:strRef>
+          </c:tx>
+          <c:spPr>
+            <a:ln w="28575" cap="rnd">
+              <a:solidFill>
+                <a:schemeClr val="accent1"/>
+              </a:solidFill>
+              <a:round/>
+            </a:ln>
+            <a:effectLst/>
+          </c:spPr>
+          <c:marker>
+            <c:symbol val="circle"/>
+            <c:size val="5"/>
+            <c:spPr>
+              <a:solidFill>
+                <a:schemeClr val="accent1"/>
+              </a:solidFill>
+              <a:ln w="9525">
+                <a:solidFill>
+                  <a:schemeClr val="accent1"/>
+                </a:solidFill>
+              </a:ln>
+              <a:effectLst/>
+            </c:spPr>
+          </c:marker>
+          <c:cat>
+            <c:numRef>
+              <c:f>Sheet1!$A$22:$A$25</c:f>
+              <c:numCache>
+                <c:formatCode>General</c:formatCode>
+                <c:ptCount val="4"/>
+                <c:pt idx="0">
+                  <c:v>1</c:v>
+                </c:pt>
+                <c:pt idx="1">
+                  <c:v>100</c:v>
+                </c:pt>
+                <c:pt idx="2">
+                  <c:v>1000</c:v>
+                </c:pt>
+                <c:pt idx="3">
+                  <c:v>10000</c:v>
+                </c:pt>
+              </c:numCache>
+            </c:numRef>
+          </c:cat>
+          <c:val>
+            <c:numRef>
+              <c:f>Sheet1!$B$22:$B$25</c:f>
+              <c:numCache>
+                <c:formatCode>General</c:formatCode>
+                <c:ptCount val="4"/>
+                <c:pt idx="0">
+                  <c:v>9.6999999999999993</c:v>
+                </c:pt>
+                <c:pt idx="1">
+                  <c:v>64.2</c:v>
+                </c:pt>
+                <c:pt idx="2">
+                  <c:v>93.4</c:v>
+                </c:pt>
+                <c:pt idx="3">
+                  <c:v>98.7</c:v>
+                </c:pt>
+              </c:numCache>
+            </c:numRef>
+          </c:val>
+          <c:smooth val="0"/>
+          <c:extLst>
+            <c:ext xmlns:c16="http://schemas.microsoft.com/office/drawing/2014/chart" uri="{C3380CC4-5D6E-409C-BE32-E72D297353CC}">
+              <c16:uniqueId val="{00000001-D46B-45A5-AEEF-1135FED60D5C}"/>
+            </c:ext>
+          </c:extLst>
+        </c:ser>
+        <c:dLbls>
+          <c:showLegendKey val="0"/>
+          <c:showVal val="0"/>
+          <c:showCatName val="0"/>
+          <c:showSerName val="0"/>
+          <c:showPercent val="0"/>
+          <c:showBubbleSize val="0"/>
+        </c:dLbls>
+        <c:marker val="1"/>
+        <c:smooth val="0"/>
+        <c:axId val="120764543"/>
+        <c:axId val="124136095"/>
+      </c:lineChart>
+      <c:valAx>
+        <c:axId val="122515919"/>
+        <c:scaling>
+          <c:orientation val="minMax"/>
+        </c:scaling>
+        <c:delete val="0"/>
+        <c:axPos val="l"/>
+        <c:title>
+          <c:tx>
+            <c:rich>
+              <a:bodyPr rot="-5400000" spcFirstLastPara="1" vertOverflow="ellipsis" vert="horz" wrap="square" anchor="ctr" anchorCtr="1"/>
+              <a:lstStyle/>
+              <a:p>
+                <a:pPr>
+                  <a:defRPr sz="1000" b="0" i="0" u="none" strike="noStrike" kern="1200" baseline="0">
+                    <a:solidFill>
+                      <a:schemeClr val="tx1">
+                        <a:lumMod val="65000"/>
+                        <a:lumOff val="35000"/>
+                      </a:schemeClr>
+                    </a:solidFill>
+                    <a:latin typeface="+mn-lt"/>
+                    <a:ea typeface="+mn-ea"/>
+                    <a:cs typeface="+mn-cs"/>
+                  </a:defRPr>
+                </a:pPr>
+                <a:r>
+                  <a:rPr lang="en-US"/>
+                  <a:t>Training Time (Seconds)</a:t>
+                </a:r>
+              </a:p>
+            </c:rich>
+          </c:tx>
+          <c:overlay val="0"/>
+          <c:spPr>
+            <a:noFill/>
+            <a:ln>
+              <a:noFill/>
+            </a:ln>
+            <a:effectLst/>
+          </c:spPr>
+          <c:txPr>
+            <a:bodyPr rot="-5400000" spcFirstLastPara="1" vertOverflow="ellipsis" vert="horz" wrap="square" anchor="ctr" anchorCtr="1"/>
+            <a:lstStyle/>
+            <a:p>
+              <a:pPr>
+                <a:defRPr sz="1000" b="0" i="0" u="none" strike="noStrike" kern="1200" baseline="0">
+                  <a:solidFill>
+                    <a:schemeClr val="tx1">
+                      <a:lumMod val="65000"/>
+                      <a:lumOff val="35000"/>
+                    </a:schemeClr>
+                  </a:solidFill>
+                  <a:latin typeface="+mn-lt"/>
+                  <a:ea typeface="+mn-ea"/>
+                  <a:cs typeface="+mn-cs"/>
+                </a:defRPr>
+              </a:pPr>
+              <a:endParaRPr lang="en-US"/>
+            </a:p>
+          </c:txPr>
+        </c:title>
+        <c:numFmt formatCode="General" sourceLinked="1"/>
+        <c:majorTickMark val="out"/>
+        <c:minorTickMark val="none"/>
+        <c:tickLblPos val="nextTo"/>
+        <c:spPr>
+          <a:noFill/>
+          <a:ln>
+            <a:noFill/>
+          </a:ln>
+          <a:effectLst/>
+        </c:spPr>
+        <c:txPr>
+          <a:bodyPr rot="-60000000" spcFirstLastPara="1" vertOverflow="ellipsis" vert="horz" wrap="square" anchor="ctr" anchorCtr="1"/>
+          <a:lstStyle/>
+          <a:p>
+            <a:pPr>
+              <a:defRPr sz="900" b="0" i="0" u="none" strike="noStrike" kern="1200" baseline="0">
+                <a:solidFill>
+                  <a:schemeClr val="tx1">
+                    <a:lumMod val="65000"/>
+                    <a:lumOff val="35000"/>
+                  </a:schemeClr>
+                </a:solidFill>
+                <a:latin typeface="+mn-lt"/>
+                <a:ea typeface="+mn-ea"/>
+                <a:cs typeface="+mn-cs"/>
+              </a:defRPr>
+            </a:pPr>
+            <a:endParaRPr lang="en-US"/>
+          </a:p>
+        </c:txPr>
+        <c:crossAx val="244268543"/>
+        <c:crosses val="autoZero"/>
+        <c:crossBetween val="between"/>
+      </c:valAx>
+      <c:catAx>
+        <c:axId val="244268543"/>
+        <c:scaling>
+          <c:orientation val="minMax"/>
+        </c:scaling>
+        <c:delete val="0"/>
+        <c:axPos val="b"/>
+        <c:numFmt formatCode="General" sourceLinked="1"/>
+        <c:majorTickMark val="out"/>
+        <c:minorTickMark val="none"/>
+        <c:tickLblPos val="nextTo"/>
+        <c:spPr>
+          <a:noFill/>
+          <a:ln w="9525" cap="flat" cmpd="sng" algn="ctr">
+            <a:solidFill>
+              <a:schemeClr val="tx1">
+                <a:lumMod val="15000"/>
+                <a:lumOff val="85000"/>
+              </a:schemeClr>
+            </a:solidFill>
+            <a:round/>
+          </a:ln>
+          <a:effectLst/>
+        </c:spPr>
+        <c:txPr>
+          <a:bodyPr rot="-60000000" spcFirstLastPara="1" vertOverflow="ellipsis" vert="horz" wrap="square" anchor="ctr" anchorCtr="1"/>
+          <a:lstStyle/>
+          <a:p>
+            <a:pPr>
+              <a:defRPr sz="900" b="0" i="0" u="none" strike="noStrike" kern="1200" baseline="0">
+                <a:solidFill>
+                  <a:schemeClr val="tx1">
+                    <a:lumMod val="65000"/>
+                    <a:lumOff val="35000"/>
+                  </a:schemeClr>
+                </a:solidFill>
+                <a:latin typeface="+mn-lt"/>
+                <a:ea typeface="+mn-ea"/>
+                <a:cs typeface="+mn-cs"/>
+              </a:defRPr>
+            </a:pPr>
+            <a:endParaRPr lang="en-US"/>
+          </a:p>
+        </c:txPr>
+        <c:crossAx val="122515919"/>
+        <c:crosses val="autoZero"/>
+        <c:auto val="1"/>
+        <c:lblAlgn val="ctr"/>
+        <c:lblOffset val="100"/>
+        <c:noMultiLvlLbl val="0"/>
+      </c:catAx>
+      <c:valAx>
+        <c:axId val="124136095"/>
+        <c:scaling>
+          <c:orientation val="minMax"/>
+        </c:scaling>
+        <c:delete val="0"/>
+        <c:axPos val="r"/>
+        <c:title>
+          <c:tx>
+            <c:rich>
+              <a:bodyPr rot="-5400000" spcFirstLastPara="1" vertOverflow="ellipsis" vert="horz" wrap="square" anchor="ctr" anchorCtr="1"/>
+              <a:lstStyle/>
+              <a:p>
+                <a:pPr>
+                  <a:defRPr sz="1000" b="0" i="0" u="none" strike="noStrike" kern="1200" baseline="0">
+                    <a:solidFill>
+                      <a:schemeClr val="tx1">
+                        <a:lumMod val="65000"/>
+                        <a:lumOff val="35000"/>
+                      </a:schemeClr>
+                    </a:solidFill>
+                    <a:latin typeface="+mn-lt"/>
+                    <a:ea typeface="+mn-ea"/>
+                    <a:cs typeface="+mn-cs"/>
+                  </a:defRPr>
+                </a:pPr>
+                <a:r>
+                  <a:rPr lang="en-US"/>
+                  <a:t>Accuracy</a:t>
+                </a:r>
+              </a:p>
+            </c:rich>
+          </c:tx>
+          <c:overlay val="0"/>
+          <c:spPr>
+            <a:noFill/>
+            <a:ln>
+              <a:noFill/>
+            </a:ln>
+            <a:effectLst/>
+          </c:spPr>
+          <c:txPr>
+            <a:bodyPr rot="-5400000" spcFirstLastPara="1" vertOverflow="ellipsis" vert="horz" wrap="square" anchor="ctr" anchorCtr="1"/>
+            <a:lstStyle/>
+            <a:p>
+              <a:pPr>
+                <a:defRPr sz="1000" b="0" i="0" u="none" strike="noStrike" kern="1200" baseline="0">
+                  <a:solidFill>
+                    <a:schemeClr val="tx1">
+                      <a:lumMod val="65000"/>
+                      <a:lumOff val="35000"/>
+                    </a:schemeClr>
+                  </a:solidFill>
+                  <a:latin typeface="+mn-lt"/>
+                  <a:ea typeface="+mn-ea"/>
+                  <a:cs typeface="+mn-cs"/>
+                </a:defRPr>
+              </a:pPr>
+              <a:endParaRPr lang="en-US"/>
+            </a:p>
+          </c:txPr>
+        </c:title>
+        <c:numFmt formatCode="General" sourceLinked="1"/>
+        <c:majorTickMark val="out"/>
+        <c:minorTickMark val="none"/>
+        <c:tickLblPos val="nextTo"/>
+        <c:spPr>
+          <a:noFill/>
+          <a:ln>
+            <a:noFill/>
+          </a:ln>
+          <a:effectLst/>
+        </c:spPr>
+        <c:txPr>
+          <a:bodyPr rot="-60000000" spcFirstLastPara="1" vertOverflow="ellipsis" vert="horz" wrap="square" anchor="ctr" anchorCtr="1"/>
+          <a:lstStyle/>
+          <a:p>
+            <a:pPr>
+              <a:defRPr sz="900" b="0" i="0" u="none" strike="noStrike" kern="1200" baseline="0">
+                <a:solidFill>
+                  <a:schemeClr val="tx1">
+                    <a:lumMod val="65000"/>
+                    <a:lumOff val="35000"/>
+                  </a:schemeClr>
+                </a:solidFill>
+                <a:latin typeface="+mn-lt"/>
+                <a:ea typeface="+mn-ea"/>
+                <a:cs typeface="+mn-cs"/>
+              </a:defRPr>
+            </a:pPr>
+            <a:endParaRPr lang="en-US"/>
+          </a:p>
+        </c:txPr>
+        <c:crossAx val="120764543"/>
+        <c:crosses val="max"/>
+        <c:crossBetween val="between"/>
+      </c:valAx>
+      <c:catAx>
+        <c:axId val="120764543"/>
+        <c:scaling>
+          <c:orientation val="minMax"/>
+        </c:scaling>
+        <c:delete val="1"/>
+        <c:axPos val="b"/>
+        <c:title>
+          <c:tx>
+            <c:rich>
+              <a:bodyPr rot="0" spcFirstLastPara="1" vertOverflow="ellipsis" vert="horz" wrap="square" anchor="ctr" anchorCtr="1"/>
+              <a:lstStyle/>
+              <a:p>
+                <a:pPr>
+                  <a:defRPr sz="1000" b="0" i="0" u="none" strike="noStrike" kern="1200" baseline="0">
+                    <a:solidFill>
+                      <a:schemeClr val="tx1">
+                        <a:lumMod val="65000"/>
+                        <a:lumOff val="35000"/>
+                      </a:schemeClr>
+                    </a:solidFill>
+                    <a:latin typeface="+mn-lt"/>
+                    <a:ea typeface="+mn-ea"/>
+                    <a:cs typeface="+mn-cs"/>
+                  </a:defRPr>
+                </a:pPr>
+                <a:r>
+                  <a:rPr lang="en-US"/>
+                  <a:t>Hidden Layers</a:t>
+                </a:r>
+              </a:p>
+            </c:rich>
+          </c:tx>
+          <c:overlay val="0"/>
+          <c:spPr>
+            <a:noFill/>
+            <a:ln>
+              <a:noFill/>
+            </a:ln>
+            <a:effectLst/>
+          </c:spPr>
+          <c:txPr>
+            <a:bodyPr rot="0" spcFirstLastPara="1" vertOverflow="ellipsis" vert="horz" wrap="square" anchor="ctr" anchorCtr="1"/>
+            <a:lstStyle/>
+            <a:p>
+              <a:pPr>
+                <a:defRPr sz="1000" b="0" i="0" u="none" strike="noStrike" kern="1200" baseline="0">
+                  <a:solidFill>
+                    <a:schemeClr val="tx1">
+                      <a:lumMod val="65000"/>
+                      <a:lumOff val="35000"/>
+                    </a:schemeClr>
+                  </a:solidFill>
+                  <a:latin typeface="+mn-lt"/>
+                  <a:ea typeface="+mn-ea"/>
+                  <a:cs typeface="+mn-cs"/>
+                </a:defRPr>
+              </a:pPr>
+              <a:endParaRPr lang="en-US"/>
+            </a:p>
+          </c:txPr>
+        </c:title>
+        <c:numFmt formatCode="General" sourceLinked="1"/>
+        <c:majorTickMark val="out"/>
+        <c:minorTickMark val="none"/>
+        <c:tickLblPos val="nextTo"/>
+        <c:crossAx val="124136095"/>
+        <c:crosses val="autoZero"/>
+        <c:auto val="1"/>
+        <c:lblAlgn val="ctr"/>
+        <c:lblOffset val="100"/>
+        <c:noMultiLvlLbl val="0"/>
+      </c:catAx>
+      <c:spPr>
+        <a:noFill/>
+        <a:ln>
+          <a:noFill/>
+        </a:ln>
+        <a:effectLst/>
+      </c:spPr>
+    </c:plotArea>
+    <c:legend>
+      <c:legendPos val="b"/>
+      <c:overlay val="0"/>
+      <c:spPr>
+        <a:noFill/>
+        <a:ln>
+          <a:noFill/>
+        </a:ln>
+        <a:effectLst/>
+      </c:spPr>
+      <c:txPr>
+        <a:bodyPr rot="0" spcFirstLastPara="1" vertOverflow="ellipsis" vert="horz" wrap="square" anchor="ctr" anchorCtr="1"/>
+        <a:lstStyle/>
+        <a:p>
+          <a:pPr>
+            <a:defRPr sz="900" b="0" i="0" u="none" strike="noStrike" kern="1200" baseline="0">
+              <a:solidFill>
+                <a:schemeClr val="tx1">
+                  <a:lumMod val="65000"/>
+                  <a:lumOff val="35000"/>
+                </a:schemeClr>
+              </a:solidFill>
+              <a:latin typeface="+mn-lt"/>
+              <a:ea typeface="+mn-ea"/>
+              <a:cs typeface="+mn-cs"/>
+            </a:defRPr>
+          </a:pPr>
+          <a:endParaRPr lang="en-US"/>
+        </a:p>
+      </c:txPr>
+    </c:legend>
+    <c:plotVisOnly val="1"/>
+    <c:dispBlanksAs val="gap"/>
+    <c:showDLblsOverMax val="0"/>
+  </c:chart>
+  <c:spPr>
+    <a:solidFill>
+      <a:schemeClr val="bg1"/>
+    </a:solidFill>
+    <a:ln w="9525" cap="flat" cmpd="sng" algn="ctr">
+      <a:solidFill>
+        <a:schemeClr val="accent1"/>
+      </a:solidFill>
+      <a:round/>
+    </a:ln>
+    <a:effectLst/>
+  </c:spPr>
+  <c:txPr>
+    <a:bodyPr/>
+    <a:lstStyle/>
+    <a:p>
+      <a:pPr>
+        <a:defRPr/>
+      </a:pPr>
+      <a:endParaRPr lang="en-US"/>
+    </a:p>
+  </c:txPr>
+  <c:externalData r:id="rId3">
+    <c:autoUpdate val="0"/>
+  </c:externalData>
+</c:chartSpace>
+</file>
+
+<file path=word/charts/chart7.xml><?xml version="1.0" encoding="utf-8"?>
+<c:chartSpace xmlns:c="http://schemas.openxmlformats.org/drawingml/2006/chart" xmlns:a="http://schemas.openxmlformats.org/drawingml/2006/main" xmlns:r="http://schemas.openxmlformats.org/officeDocument/2006/relationships" xmlns:c16r2="http://schemas.microsoft.com/office/drawing/2015/06/chart">
+  <c:date1904 val="0"/>
+  <c:lang val="en-US"/>
+  <c:roundedCorners val="0"/>
+  <mc:AlternateContent xmlns:mc="http://schemas.openxmlformats.org/markup-compatibility/2006">
+    <mc:Choice xmlns:c14="http://schemas.microsoft.com/office/drawing/2007/8/2/chart" Requires="c14">
+      <c14:style val="102"/>
+    </mc:Choice>
+    <mc:Fallback>
+      <c:style val="2"/>
+    </mc:Fallback>
+  </mc:AlternateContent>
+  <c:chart>
+    <c:title>
+      <c:tx>
+        <c:rich>
+          <a:bodyPr rot="0" spcFirstLastPara="1" vertOverflow="ellipsis" vert="horz" wrap="square" anchor="ctr" anchorCtr="1"/>
+          <a:lstStyle/>
+          <a:p>
+            <a:pPr>
+              <a:defRPr sz="1400" b="0" i="0" u="none" strike="noStrike" kern="1200" spc="0" baseline="0">
+                <a:solidFill>
+                  <a:schemeClr val="tx1">
+                    <a:lumMod val="65000"/>
+                    <a:lumOff val="35000"/>
+                  </a:schemeClr>
+                </a:solidFill>
+                <a:latin typeface="+mn-lt"/>
+                <a:ea typeface="+mn-ea"/>
+                <a:cs typeface="+mn-cs"/>
+              </a:defRPr>
+            </a:pPr>
+            <a:r>
+              <a:rPr lang="en-US"/>
+              <a:t>Iterations</a:t>
+            </a:r>
+            <a:r>
+              <a:rPr lang="en-US" baseline="0"/>
+              <a:t> (vs) Accuracy &amp; Time Taken</a:t>
+            </a:r>
+            <a:endParaRPr lang="en-US"/>
+          </a:p>
+        </c:rich>
+      </c:tx>
+      <c:overlay val="0"/>
+      <c:spPr>
+        <a:noFill/>
+        <a:ln>
+          <a:noFill/>
+        </a:ln>
+        <a:effectLst/>
+      </c:spPr>
+      <c:txPr>
+        <a:bodyPr rot="0" spcFirstLastPara="1" vertOverflow="ellipsis" vert="horz" wrap="square" anchor="ctr" anchorCtr="1"/>
+        <a:lstStyle/>
+        <a:p>
+          <a:pPr>
+            <a:defRPr sz="1400" b="0" i="0" u="none" strike="noStrike" kern="1200" spc="0" baseline="0">
+              <a:solidFill>
+                <a:schemeClr val="tx1">
+                  <a:lumMod val="65000"/>
+                  <a:lumOff val="35000"/>
+                </a:schemeClr>
+              </a:solidFill>
+              <a:latin typeface="+mn-lt"/>
+              <a:ea typeface="+mn-ea"/>
+              <a:cs typeface="+mn-cs"/>
+            </a:defRPr>
+          </a:pPr>
+          <a:endParaRPr lang="en-US"/>
+        </a:p>
+      </c:txPr>
+    </c:title>
+    <c:autoTitleDeleted val="0"/>
+    <c:plotArea>
+      <c:layout/>
+      <c:lineChart>
+        <c:grouping val="stacked"/>
+        <c:varyColors val="0"/>
+        <c:ser>
+          <c:idx val="1"/>
+          <c:order val="1"/>
+          <c:tx>
+            <c:strRef>
+              <c:f>Sheet1!$C$21</c:f>
+              <c:strCache>
+                <c:ptCount val="1"/>
+                <c:pt idx="0">
+                  <c:v>Time</c:v>
+                </c:pt>
+              </c:strCache>
+            </c:strRef>
+          </c:tx>
+          <c:spPr>
+            <a:ln w="28575" cap="rnd">
+              <a:solidFill>
+                <a:schemeClr val="accent2"/>
+              </a:solidFill>
+              <a:round/>
+            </a:ln>
+            <a:effectLst/>
+          </c:spPr>
+          <c:marker>
+            <c:symbol val="circle"/>
+            <c:size val="5"/>
+            <c:spPr>
+              <a:solidFill>
+                <a:schemeClr val="accent2"/>
+              </a:solidFill>
+              <a:ln w="9525">
+                <a:solidFill>
+                  <a:schemeClr val="accent2"/>
+                </a:solidFill>
+              </a:ln>
+              <a:effectLst/>
+            </c:spPr>
+          </c:marker>
+          <c:cat>
+            <c:numRef>
+              <c:f>Sheet1!$A$22:$A$25</c:f>
+              <c:numCache>
+                <c:formatCode>General</c:formatCode>
+                <c:ptCount val="4"/>
+                <c:pt idx="0">
+                  <c:v>1</c:v>
+                </c:pt>
+                <c:pt idx="1">
+                  <c:v>100</c:v>
+                </c:pt>
+                <c:pt idx="2">
+                  <c:v>1000</c:v>
+                </c:pt>
+                <c:pt idx="3">
+                  <c:v>10000</c:v>
+                </c:pt>
+              </c:numCache>
+            </c:numRef>
+          </c:cat>
+          <c:val>
+            <c:numRef>
+              <c:f>Sheet1!$C$22:$C$25</c:f>
+              <c:numCache>
+                <c:formatCode>General</c:formatCode>
+                <c:ptCount val="4"/>
+                <c:pt idx="0">
+                  <c:v>0</c:v>
+                </c:pt>
+                <c:pt idx="1">
+                  <c:v>0.1</c:v>
+                </c:pt>
+                <c:pt idx="2">
+                  <c:v>1.28</c:v>
+                </c:pt>
+                <c:pt idx="3">
+                  <c:v>16.22</c:v>
+                </c:pt>
+              </c:numCache>
+            </c:numRef>
+          </c:val>
+          <c:smooth val="0"/>
+          <c:extLst>
+            <c:ext xmlns:c16="http://schemas.microsoft.com/office/drawing/2014/chart" uri="{C3380CC4-5D6E-409C-BE32-E72D297353CC}">
+              <c16:uniqueId val="{00000000-7BB0-482F-89A2-0F3D52CF186A}"/>
+            </c:ext>
+          </c:extLst>
+        </c:ser>
+        <c:dLbls>
+          <c:showLegendKey val="0"/>
+          <c:showVal val="0"/>
+          <c:showCatName val="0"/>
+          <c:showSerName val="0"/>
+          <c:showPercent val="0"/>
+          <c:showBubbleSize val="0"/>
+        </c:dLbls>
+        <c:marker val="1"/>
+        <c:smooth val="0"/>
+        <c:axId val="244268543"/>
+        <c:axId val="122515919"/>
+      </c:lineChart>
+      <c:lineChart>
+        <c:grouping val="stacked"/>
+        <c:varyColors val="0"/>
+        <c:ser>
+          <c:idx val="0"/>
+          <c:order val="0"/>
+          <c:tx>
+            <c:strRef>
+              <c:f>Sheet1!$B$21</c:f>
+              <c:strCache>
+                <c:ptCount val="1"/>
+                <c:pt idx="0">
+                  <c:v>Accuracy</c:v>
+                </c:pt>
+              </c:strCache>
+            </c:strRef>
+          </c:tx>
+          <c:spPr>
+            <a:ln w="28575" cap="rnd">
+              <a:solidFill>
+                <a:schemeClr val="accent1"/>
+              </a:solidFill>
+              <a:round/>
+            </a:ln>
+            <a:effectLst/>
+          </c:spPr>
+          <c:marker>
+            <c:symbol val="circle"/>
+            <c:size val="5"/>
+            <c:spPr>
+              <a:solidFill>
+                <a:schemeClr val="accent1"/>
+              </a:solidFill>
+              <a:ln w="9525">
+                <a:solidFill>
+                  <a:schemeClr val="accent1"/>
+                </a:solidFill>
+              </a:ln>
+              <a:effectLst/>
+            </c:spPr>
+          </c:marker>
+          <c:cat>
+            <c:numRef>
+              <c:f>Sheet1!$A$22:$A$25</c:f>
+              <c:numCache>
+                <c:formatCode>General</c:formatCode>
+                <c:ptCount val="4"/>
+                <c:pt idx="0">
+                  <c:v>1</c:v>
+                </c:pt>
+                <c:pt idx="1">
+                  <c:v>100</c:v>
+                </c:pt>
+                <c:pt idx="2">
+                  <c:v>1000</c:v>
+                </c:pt>
+                <c:pt idx="3">
+                  <c:v>10000</c:v>
+                </c:pt>
+              </c:numCache>
+            </c:numRef>
+          </c:cat>
+          <c:val>
+            <c:numRef>
+              <c:f>Sheet1!$B$22:$B$25</c:f>
+              <c:numCache>
+                <c:formatCode>General</c:formatCode>
+                <c:ptCount val="4"/>
+                <c:pt idx="0">
+                  <c:v>9.6999999999999993</c:v>
+                </c:pt>
+                <c:pt idx="1">
+                  <c:v>64.2</c:v>
+                </c:pt>
+                <c:pt idx="2">
+                  <c:v>93.4</c:v>
+                </c:pt>
+                <c:pt idx="3">
+                  <c:v>98.7</c:v>
+                </c:pt>
+              </c:numCache>
+            </c:numRef>
+          </c:val>
+          <c:smooth val="0"/>
+          <c:extLst>
+            <c:ext xmlns:c16="http://schemas.microsoft.com/office/drawing/2014/chart" uri="{C3380CC4-5D6E-409C-BE32-E72D297353CC}">
+              <c16:uniqueId val="{00000001-7BB0-482F-89A2-0F3D52CF186A}"/>
+            </c:ext>
+          </c:extLst>
+        </c:ser>
+        <c:dLbls>
+          <c:showLegendKey val="0"/>
+          <c:showVal val="0"/>
+          <c:showCatName val="0"/>
+          <c:showSerName val="0"/>
+          <c:showPercent val="0"/>
+          <c:showBubbleSize val="0"/>
+        </c:dLbls>
+        <c:marker val="1"/>
+        <c:smooth val="0"/>
+        <c:axId val="120764543"/>
+        <c:axId val="124136095"/>
+      </c:lineChart>
+      <c:valAx>
+        <c:axId val="122515919"/>
+        <c:scaling>
+          <c:orientation val="minMax"/>
+        </c:scaling>
+        <c:delete val="0"/>
+        <c:axPos val="l"/>
+        <c:title>
+          <c:tx>
+            <c:rich>
+              <a:bodyPr rot="-5400000" spcFirstLastPara="1" vertOverflow="ellipsis" vert="horz" wrap="square" anchor="ctr" anchorCtr="1"/>
+              <a:lstStyle/>
+              <a:p>
+                <a:pPr>
+                  <a:defRPr sz="1000" b="0" i="0" u="none" strike="noStrike" kern="1200" baseline="0">
+                    <a:solidFill>
+                      <a:schemeClr val="tx1">
+                        <a:lumMod val="65000"/>
+                        <a:lumOff val="35000"/>
+                      </a:schemeClr>
+                    </a:solidFill>
+                    <a:latin typeface="+mn-lt"/>
+                    <a:ea typeface="+mn-ea"/>
+                    <a:cs typeface="+mn-cs"/>
+                  </a:defRPr>
+                </a:pPr>
+                <a:r>
+                  <a:rPr lang="en-US"/>
+                  <a:t>Time Taken (Seconds)</a:t>
+                </a:r>
+              </a:p>
+            </c:rich>
+          </c:tx>
+          <c:overlay val="0"/>
+          <c:spPr>
+            <a:noFill/>
+            <a:ln>
+              <a:noFill/>
+            </a:ln>
+            <a:effectLst/>
+          </c:spPr>
+          <c:txPr>
+            <a:bodyPr rot="-5400000" spcFirstLastPara="1" vertOverflow="ellipsis" vert="horz" wrap="square" anchor="ctr" anchorCtr="1"/>
+            <a:lstStyle/>
+            <a:p>
+              <a:pPr>
+                <a:defRPr sz="1000" b="0" i="0" u="none" strike="noStrike" kern="1200" baseline="0">
+                  <a:solidFill>
+                    <a:schemeClr val="tx1">
+                      <a:lumMod val="65000"/>
+                      <a:lumOff val="35000"/>
+                    </a:schemeClr>
+                  </a:solidFill>
+                  <a:latin typeface="+mn-lt"/>
+                  <a:ea typeface="+mn-ea"/>
+                  <a:cs typeface="+mn-cs"/>
+                </a:defRPr>
+              </a:pPr>
+              <a:endParaRPr lang="en-US"/>
+            </a:p>
+          </c:txPr>
+        </c:title>
+        <c:numFmt formatCode="General" sourceLinked="1"/>
+        <c:majorTickMark val="out"/>
+        <c:minorTickMark val="none"/>
+        <c:tickLblPos val="nextTo"/>
+        <c:spPr>
+          <a:noFill/>
+          <a:ln>
+            <a:noFill/>
+          </a:ln>
+          <a:effectLst/>
+        </c:spPr>
+        <c:txPr>
+          <a:bodyPr rot="-60000000" spcFirstLastPara="1" vertOverflow="ellipsis" vert="horz" wrap="square" anchor="ctr" anchorCtr="1"/>
+          <a:lstStyle/>
+          <a:p>
+            <a:pPr>
+              <a:defRPr sz="900" b="0" i="0" u="none" strike="noStrike" kern="1200" baseline="0">
+                <a:solidFill>
+                  <a:schemeClr val="tx1">
+                    <a:lumMod val="65000"/>
+                    <a:lumOff val="35000"/>
+                  </a:schemeClr>
+                </a:solidFill>
+                <a:latin typeface="+mn-lt"/>
+                <a:ea typeface="+mn-ea"/>
+                <a:cs typeface="+mn-cs"/>
+              </a:defRPr>
+            </a:pPr>
+            <a:endParaRPr lang="en-US"/>
+          </a:p>
+        </c:txPr>
+        <c:crossAx val="244268543"/>
+        <c:crosses val="autoZero"/>
+        <c:crossBetween val="between"/>
+      </c:valAx>
+      <c:catAx>
+        <c:axId val="244268543"/>
+        <c:scaling>
+          <c:orientation val="minMax"/>
+        </c:scaling>
+        <c:delete val="0"/>
+        <c:axPos val="b"/>
+        <c:numFmt formatCode="General" sourceLinked="1"/>
+        <c:majorTickMark val="out"/>
+        <c:minorTickMark val="none"/>
+        <c:tickLblPos val="nextTo"/>
+        <c:spPr>
+          <a:noFill/>
+          <a:ln w="9525" cap="flat" cmpd="sng" algn="ctr">
+            <a:solidFill>
+              <a:schemeClr val="tx1">
+                <a:lumMod val="15000"/>
+                <a:lumOff val="85000"/>
+              </a:schemeClr>
+            </a:solidFill>
+            <a:round/>
+          </a:ln>
+          <a:effectLst/>
+        </c:spPr>
+        <c:txPr>
+          <a:bodyPr rot="-60000000" spcFirstLastPara="1" vertOverflow="ellipsis" vert="horz" wrap="square" anchor="ctr" anchorCtr="1"/>
+          <a:lstStyle/>
+          <a:p>
+            <a:pPr>
+              <a:defRPr sz="900" b="0" i="0" u="none" strike="noStrike" kern="1200" baseline="0">
+                <a:solidFill>
+                  <a:schemeClr val="tx1">
+                    <a:lumMod val="65000"/>
+                    <a:lumOff val="35000"/>
+                  </a:schemeClr>
+                </a:solidFill>
+                <a:latin typeface="+mn-lt"/>
+                <a:ea typeface="+mn-ea"/>
+                <a:cs typeface="+mn-cs"/>
+              </a:defRPr>
+            </a:pPr>
+            <a:endParaRPr lang="en-US"/>
+          </a:p>
+        </c:txPr>
+        <c:crossAx val="122515919"/>
+        <c:crosses val="autoZero"/>
+        <c:auto val="1"/>
+        <c:lblAlgn val="ctr"/>
+        <c:lblOffset val="100"/>
+        <c:noMultiLvlLbl val="0"/>
+      </c:catAx>
+      <c:valAx>
+        <c:axId val="124136095"/>
+        <c:scaling>
+          <c:orientation val="minMax"/>
+        </c:scaling>
+        <c:delete val="0"/>
+        <c:axPos val="r"/>
+        <c:title>
+          <c:tx>
+            <c:rich>
+              <a:bodyPr rot="-5400000" spcFirstLastPara="1" vertOverflow="ellipsis" vert="horz" wrap="square" anchor="ctr" anchorCtr="1"/>
+              <a:lstStyle/>
+              <a:p>
+                <a:pPr>
+                  <a:defRPr sz="1000" b="0" i="0" u="none" strike="noStrike" kern="1200" baseline="0">
+                    <a:solidFill>
+                      <a:schemeClr val="tx1">
+                        <a:lumMod val="65000"/>
+                        <a:lumOff val="35000"/>
+                      </a:schemeClr>
+                    </a:solidFill>
+                    <a:latin typeface="+mn-lt"/>
+                    <a:ea typeface="+mn-ea"/>
+                    <a:cs typeface="+mn-cs"/>
+                  </a:defRPr>
+                </a:pPr>
+                <a:r>
+                  <a:rPr lang="en-US"/>
+                  <a:t>Accuracy</a:t>
+                </a:r>
+              </a:p>
+            </c:rich>
+          </c:tx>
+          <c:overlay val="0"/>
+          <c:spPr>
+            <a:noFill/>
+            <a:ln>
+              <a:noFill/>
+            </a:ln>
+            <a:effectLst/>
+          </c:spPr>
+          <c:txPr>
+            <a:bodyPr rot="-5400000" spcFirstLastPara="1" vertOverflow="ellipsis" vert="horz" wrap="square" anchor="ctr" anchorCtr="1"/>
+            <a:lstStyle/>
+            <a:p>
+              <a:pPr>
+                <a:defRPr sz="1000" b="0" i="0" u="none" strike="noStrike" kern="1200" baseline="0">
+                  <a:solidFill>
+                    <a:schemeClr val="tx1">
+                      <a:lumMod val="65000"/>
+                      <a:lumOff val="35000"/>
+                    </a:schemeClr>
+                  </a:solidFill>
+                  <a:latin typeface="+mn-lt"/>
+                  <a:ea typeface="+mn-ea"/>
+                  <a:cs typeface="+mn-cs"/>
+                </a:defRPr>
+              </a:pPr>
+              <a:endParaRPr lang="en-US"/>
+            </a:p>
+          </c:txPr>
+        </c:title>
+        <c:numFmt formatCode="General" sourceLinked="1"/>
+        <c:majorTickMark val="out"/>
+        <c:minorTickMark val="none"/>
+        <c:tickLblPos val="nextTo"/>
+        <c:spPr>
+          <a:noFill/>
+          <a:ln>
+            <a:noFill/>
+          </a:ln>
+          <a:effectLst/>
+        </c:spPr>
+        <c:txPr>
+          <a:bodyPr rot="-60000000" spcFirstLastPara="1" vertOverflow="ellipsis" vert="horz" wrap="square" anchor="ctr" anchorCtr="1"/>
+          <a:lstStyle/>
+          <a:p>
+            <a:pPr>
+              <a:defRPr sz="900" b="0" i="0" u="none" strike="noStrike" kern="1200" baseline="0">
+                <a:solidFill>
+                  <a:schemeClr val="tx1">
+                    <a:lumMod val="65000"/>
+                    <a:lumOff val="35000"/>
+                  </a:schemeClr>
+                </a:solidFill>
+                <a:latin typeface="+mn-lt"/>
+                <a:ea typeface="+mn-ea"/>
+                <a:cs typeface="+mn-cs"/>
+              </a:defRPr>
+            </a:pPr>
+            <a:endParaRPr lang="en-US"/>
+          </a:p>
+        </c:txPr>
+        <c:crossAx val="120764543"/>
+        <c:crosses val="max"/>
+        <c:crossBetween val="between"/>
+      </c:valAx>
+      <c:catAx>
+        <c:axId val="120764543"/>
+        <c:scaling>
+          <c:orientation val="minMax"/>
+        </c:scaling>
+        <c:delete val="1"/>
+        <c:axPos val="b"/>
+        <c:title>
+          <c:tx>
+            <c:rich>
+              <a:bodyPr rot="0" spcFirstLastPara="1" vertOverflow="ellipsis" vert="horz" wrap="square" anchor="ctr" anchorCtr="1"/>
+              <a:lstStyle/>
+              <a:p>
+                <a:pPr>
+                  <a:defRPr sz="1000" b="0" i="0" u="none" strike="noStrike" kern="1200" baseline="0">
+                    <a:solidFill>
+                      <a:schemeClr val="tx1">
+                        <a:lumMod val="65000"/>
+                        <a:lumOff val="35000"/>
+                      </a:schemeClr>
+                    </a:solidFill>
+                    <a:latin typeface="+mn-lt"/>
+                    <a:ea typeface="+mn-ea"/>
+                    <a:cs typeface="+mn-cs"/>
+                  </a:defRPr>
+                </a:pPr>
+                <a:r>
+                  <a:rPr lang="en-US"/>
+                  <a:t>Hidden Layers</a:t>
+                </a:r>
+              </a:p>
+            </c:rich>
+          </c:tx>
+          <c:overlay val="0"/>
+          <c:spPr>
+            <a:noFill/>
+            <a:ln>
+              <a:noFill/>
+            </a:ln>
+            <a:effectLst/>
+          </c:spPr>
+          <c:txPr>
+            <a:bodyPr rot="0" spcFirstLastPara="1" vertOverflow="ellipsis" vert="horz" wrap="square" anchor="ctr" anchorCtr="1"/>
+            <a:lstStyle/>
+            <a:p>
+              <a:pPr>
+                <a:defRPr sz="1000" b="0" i="0" u="none" strike="noStrike" kern="1200" baseline="0">
+                  <a:solidFill>
+                    <a:schemeClr val="tx1">
+                      <a:lumMod val="65000"/>
+                      <a:lumOff val="35000"/>
+                    </a:schemeClr>
+                  </a:solidFill>
+                  <a:latin typeface="+mn-lt"/>
+                  <a:ea typeface="+mn-ea"/>
+                  <a:cs typeface="+mn-cs"/>
+                </a:defRPr>
+              </a:pPr>
+              <a:endParaRPr lang="en-US"/>
+            </a:p>
+          </c:txPr>
+        </c:title>
+        <c:numFmt formatCode="General" sourceLinked="1"/>
+        <c:majorTickMark val="out"/>
+        <c:minorTickMark val="none"/>
+        <c:tickLblPos val="nextTo"/>
+        <c:crossAx val="124136095"/>
+        <c:crosses val="autoZero"/>
+        <c:auto val="1"/>
+        <c:lblAlgn val="ctr"/>
+        <c:lblOffset val="100"/>
+        <c:noMultiLvlLbl val="0"/>
+      </c:catAx>
+      <c:spPr>
+        <a:noFill/>
+        <a:ln>
+          <a:noFill/>
+        </a:ln>
+        <a:effectLst/>
+      </c:spPr>
+    </c:plotArea>
+    <c:legend>
+      <c:legendPos val="b"/>
+      <c:overlay val="0"/>
+      <c:spPr>
+        <a:noFill/>
+        <a:ln>
+          <a:noFill/>
+        </a:ln>
+        <a:effectLst/>
+      </c:spPr>
+      <c:txPr>
+        <a:bodyPr rot="0" spcFirstLastPara="1" vertOverflow="ellipsis" vert="horz" wrap="square" anchor="ctr" anchorCtr="1"/>
+        <a:lstStyle/>
+        <a:p>
+          <a:pPr>
+            <a:defRPr sz="900" b="0" i="0" u="none" strike="noStrike" kern="1200" baseline="0">
+              <a:solidFill>
+                <a:schemeClr val="tx1">
+                  <a:lumMod val="65000"/>
+                  <a:lumOff val="35000"/>
+                </a:schemeClr>
+              </a:solidFill>
+              <a:latin typeface="+mn-lt"/>
+              <a:ea typeface="+mn-ea"/>
+              <a:cs typeface="+mn-cs"/>
+            </a:defRPr>
+          </a:pPr>
+          <a:endParaRPr lang="en-US"/>
+        </a:p>
+      </c:txPr>
+    </c:legend>
+    <c:plotVisOnly val="1"/>
+    <c:dispBlanksAs val="gap"/>
+    <c:showDLblsOverMax val="0"/>
+  </c:chart>
+  <c:spPr>
+    <a:solidFill>
+      <a:schemeClr val="bg1"/>
+    </a:solidFill>
+    <a:ln w="9525" cap="flat" cmpd="sng" algn="ctr">
+      <a:solidFill>
+        <a:schemeClr val="accent1"/>
+      </a:solidFill>
+      <a:round/>
+    </a:ln>
+    <a:effectLst/>
+  </c:spPr>
+  <c:txPr>
+    <a:bodyPr/>
+    <a:lstStyle/>
+    <a:p>
+      <a:pPr>
+        <a:defRPr/>
+      </a:pPr>
+      <a:endParaRPr lang="en-US"/>
+    </a:p>
+  </c:txPr>
+  <c:externalData r:id="rId3">
+    <c:autoUpdate val="0"/>
+  </c:externalData>
+</c:chartSpace>
+</file>
+
 <file path=word/charts/colors1.xml><?xml version="1.0" encoding="utf-8"?>
 <cs:colorStyle xmlns:cs="http://schemas.microsoft.com/office/drawing/2012/chartStyle" xmlns:a="http://schemas.openxmlformats.org/drawingml/2006/main" meth="cycle" id="10">
   <a:schemeClr val="accent1"/>
@@ -7038,6 +9145,86 @@
 </cs:colorStyle>
 </file>
 
+<file path=word/charts/colors6.xml><?xml version="1.0" encoding="utf-8"?>
+<cs:colorStyle xmlns:cs="http://schemas.microsoft.com/office/drawing/2012/chartStyle" xmlns:a="http://schemas.openxmlformats.org/drawingml/2006/main" meth="cycle" id="10">
+  <a:schemeClr val="accent1"/>
+  <a:schemeClr val="accent2"/>
+  <a:schemeClr val="accent3"/>
+  <a:schemeClr val="accent4"/>
+  <a:schemeClr val="accent5"/>
+  <a:schemeClr val="accent6"/>
+  <cs:variation/>
+  <cs:variation>
+    <a:lumMod val="60000"/>
+  </cs:variation>
+  <cs:variation>
+    <a:lumMod val="80000"/>
+    <a:lumOff val="20000"/>
+  </cs:variation>
+  <cs:variation>
+    <a:lumMod val="80000"/>
+  </cs:variation>
+  <cs:variation>
+    <a:lumMod val="60000"/>
+    <a:lumOff val="40000"/>
+  </cs:variation>
+  <cs:variation>
+    <a:lumMod val="50000"/>
+  </cs:variation>
+  <cs:variation>
+    <a:lumMod val="70000"/>
+    <a:lumOff val="30000"/>
+  </cs:variation>
+  <cs:variation>
+    <a:lumMod val="70000"/>
+  </cs:variation>
+  <cs:variation>
+    <a:lumMod val="50000"/>
+    <a:lumOff val="50000"/>
+  </cs:variation>
+</cs:colorStyle>
+</file>
+
+<file path=word/charts/colors7.xml><?xml version="1.0" encoding="utf-8"?>
+<cs:colorStyle xmlns:cs="http://schemas.microsoft.com/office/drawing/2012/chartStyle" xmlns:a="http://schemas.openxmlformats.org/drawingml/2006/main" meth="cycle" id="10">
+  <a:schemeClr val="accent1"/>
+  <a:schemeClr val="accent2"/>
+  <a:schemeClr val="accent3"/>
+  <a:schemeClr val="accent4"/>
+  <a:schemeClr val="accent5"/>
+  <a:schemeClr val="accent6"/>
+  <cs:variation/>
+  <cs:variation>
+    <a:lumMod val="60000"/>
+  </cs:variation>
+  <cs:variation>
+    <a:lumMod val="80000"/>
+    <a:lumOff val="20000"/>
+  </cs:variation>
+  <cs:variation>
+    <a:lumMod val="80000"/>
+  </cs:variation>
+  <cs:variation>
+    <a:lumMod val="60000"/>
+    <a:lumOff val="40000"/>
+  </cs:variation>
+  <cs:variation>
+    <a:lumMod val="50000"/>
+  </cs:variation>
+  <cs:variation>
+    <a:lumMod val="70000"/>
+    <a:lumOff val="30000"/>
+  </cs:variation>
+  <cs:variation>
+    <a:lumMod val="70000"/>
+  </cs:variation>
+  <cs:variation>
+    <a:lumMod val="50000"/>
+    <a:lumOff val="50000"/>
+  </cs:variation>
+</cs:colorStyle>
+</file>
+
 <file path=word/charts/style1.xml><?xml version="1.0" encoding="utf-8"?>
 <cs:chartStyle xmlns:cs="http://schemas.microsoft.com/office/drawing/2012/chartStyle" xmlns:a="http://schemas.openxmlformats.org/drawingml/2006/main" id="332">
   <cs:axisTitle>
@@ -9052,6 +11239,1012 @@
 
 <file path=word/charts/style5.xml><?xml version="1.0" encoding="utf-8"?>
 <cs:chartStyle xmlns:cs="http://schemas.microsoft.com/office/drawing/2012/chartStyle" xmlns:a="http://schemas.openxmlformats.org/drawingml/2006/main" id="332">
+  <cs:axisTitle>
+    <cs:lnRef idx="0"/>
+    <cs:fillRef idx="0"/>
+    <cs:effectRef idx="0"/>
+    <cs:fontRef idx="minor">
+      <a:schemeClr val="tx1">
+        <a:lumMod val="65000"/>
+        <a:lumOff val="35000"/>
+      </a:schemeClr>
+    </cs:fontRef>
+    <cs:defRPr sz="1000" kern="1200"/>
+  </cs:axisTitle>
+  <cs:categoryAxis>
+    <cs:lnRef idx="0"/>
+    <cs:fillRef idx="0"/>
+    <cs:effectRef idx="0"/>
+    <cs:fontRef idx="minor">
+      <a:schemeClr val="tx1">
+        <a:lumMod val="65000"/>
+        <a:lumOff val="35000"/>
+      </a:schemeClr>
+    </cs:fontRef>
+    <cs:spPr>
+      <a:ln w="9525" cap="flat" cmpd="sng" algn="ctr">
+        <a:solidFill>
+          <a:schemeClr val="tx1">
+            <a:lumMod val="15000"/>
+            <a:lumOff val="85000"/>
+          </a:schemeClr>
+        </a:solidFill>
+        <a:round/>
+      </a:ln>
+    </cs:spPr>
+    <cs:defRPr sz="900" kern="1200"/>
+  </cs:categoryAxis>
+  <cs:chartArea mods="allowNoFillOverride allowNoLineOverride">
+    <cs:lnRef idx="0"/>
+    <cs:fillRef idx="0"/>
+    <cs:effectRef idx="0"/>
+    <cs:fontRef idx="minor">
+      <a:schemeClr val="tx1"/>
+    </cs:fontRef>
+    <cs:spPr>
+      <a:solidFill>
+        <a:schemeClr val="bg1"/>
+      </a:solidFill>
+      <a:ln w="9525" cap="flat" cmpd="sng" algn="ctr">
+        <a:solidFill>
+          <a:schemeClr val="tx1">
+            <a:lumMod val="15000"/>
+            <a:lumOff val="85000"/>
+          </a:schemeClr>
+        </a:solidFill>
+        <a:round/>
+      </a:ln>
+    </cs:spPr>
+    <cs:defRPr sz="1000" kern="1200"/>
+  </cs:chartArea>
+  <cs:dataLabel>
+    <cs:lnRef idx="0"/>
+    <cs:fillRef idx="0"/>
+    <cs:effectRef idx="0"/>
+    <cs:fontRef idx="minor">
+      <a:schemeClr val="tx1">
+        <a:lumMod val="75000"/>
+        <a:lumOff val="25000"/>
+      </a:schemeClr>
+    </cs:fontRef>
+    <cs:defRPr sz="900" kern="1200"/>
+  </cs:dataLabel>
+  <cs:dataLabelCallout>
+    <cs:lnRef idx="0"/>
+    <cs:fillRef idx="0"/>
+    <cs:effectRef idx="0"/>
+    <cs:fontRef idx="minor">
+      <a:schemeClr val="dk1">
+        <a:lumMod val="65000"/>
+        <a:lumOff val="35000"/>
+      </a:schemeClr>
+    </cs:fontRef>
+    <cs:spPr>
+      <a:solidFill>
+        <a:schemeClr val="lt1"/>
+      </a:solidFill>
+      <a:ln>
+        <a:solidFill>
+          <a:schemeClr val="dk1">
+            <a:lumMod val="25000"/>
+            <a:lumOff val="75000"/>
+          </a:schemeClr>
+        </a:solidFill>
+      </a:ln>
+    </cs:spPr>
+    <cs:defRPr sz="900" kern="1200"/>
+    <cs:bodyPr rot="0" spcFirstLastPara="1" vertOverflow="clip" horzOverflow="clip" vert="horz" wrap="square" lIns="36576" tIns="18288" rIns="36576" bIns="18288" anchor="ctr" anchorCtr="1">
+      <a:spAutoFit/>
+    </cs:bodyPr>
+  </cs:dataLabelCallout>
+  <cs:dataPoint>
+    <cs:lnRef idx="0"/>
+    <cs:fillRef idx="1">
+      <cs:styleClr val="auto"/>
+    </cs:fillRef>
+    <cs:effectRef idx="0"/>
+    <cs:fontRef idx="minor">
+      <a:schemeClr val="tx1"/>
+    </cs:fontRef>
+  </cs:dataPoint>
+  <cs:dataPoint3D>
+    <cs:lnRef idx="0"/>
+    <cs:fillRef idx="1">
+      <cs:styleClr val="auto"/>
+    </cs:fillRef>
+    <cs:effectRef idx="0"/>
+    <cs:fontRef idx="minor">
+      <a:schemeClr val="tx1"/>
+    </cs:fontRef>
+  </cs:dataPoint3D>
+  <cs:dataPointLine>
+    <cs:lnRef idx="0">
+      <cs:styleClr val="auto"/>
+    </cs:lnRef>
+    <cs:fillRef idx="1"/>
+    <cs:effectRef idx="0"/>
+    <cs:fontRef idx="minor">
+      <a:schemeClr val="tx1"/>
+    </cs:fontRef>
+    <cs:spPr>
+      <a:ln w="28575" cap="rnd">
+        <a:solidFill>
+          <a:schemeClr val="phClr"/>
+        </a:solidFill>
+        <a:round/>
+      </a:ln>
+    </cs:spPr>
+  </cs:dataPointLine>
+  <cs:dataPointMarker>
+    <cs:lnRef idx="0">
+      <cs:styleClr val="auto"/>
+    </cs:lnRef>
+    <cs:fillRef idx="1">
+      <cs:styleClr val="auto"/>
+    </cs:fillRef>
+    <cs:effectRef idx="0"/>
+    <cs:fontRef idx="minor">
+      <a:schemeClr val="tx1"/>
+    </cs:fontRef>
+    <cs:spPr>
+      <a:ln w="9525">
+        <a:solidFill>
+          <a:schemeClr val="phClr"/>
+        </a:solidFill>
+      </a:ln>
+    </cs:spPr>
+  </cs:dataPointMarker>
+  <cs:dataPointMarkerLayout symbol="circle" size="5"/>
+  <cs:dataPointWireframe>
+    <cs:lnRef idx="0">
+      <cs:styleClr val="auto"/>
+    </cs:lnRef>
+    <cs:fillRef idx="1"/>
+    <cs:effectRef idx="0"/>
+    <cs:fontRef idx="minor">
+      <a:schemeClr val="tx1"/>
+    </cs:fontRef>
+    <cs:spPr>
+      <a:ln w="9525" cap="rnd">
+        <a:solidFill>
+          <a:schemeClr val="phClr"/>
+        </a:solidFill>
+        <a:round/>
+      </a:ln>
+    </cs:spPr>
+  </cs:dataPointWireframe>
+  <cs:dataTable>
+    <cs:lnRef idx="0"/>
+    <cs:fillRef idx="0"/>
+    <cs:effectRef idx="0"/>
+    <cs:fontRef idx="minor">
+      <a:schemeClr val="tx1">
+        <a:lumMod val="65000"/>
+        <a:lumOff val="35000"/>
+      </a:schemeClr>
+    </cs:fontRef>
+    <cs:spPr>
+      <a:noFill/>
+      <a:ln w="9525" cap="flat" cmpd="sng" algn="ctr">
+        <a:solidFill>
+          <a:schemeClr val="tx1">
+            <a:lumMod val="15000"/>
+            <a:lumOff val="85000"/>
+          </a:schemeClr>
+        </a:solidFill>
+        <a:round/>
+      </a:ln>
+    </cs:spPr>
+    <cs:defRPr sz="900" kern="1200"/>
+  </cs:dataTable>
+  <cs:downBar>
+    <cs:lnRef idx="0"/>
+    <cs:fillRef idx="0"/>
+    <cs:effectRef idx="0"/>
+    <cs:fontRef idx="minor">
+      <a:schemeClr val="dk1"/>
+    </cs:fontRef>
+    <cs:spPr>
+      <a:solidFill>
+        <a:schemeClr val="dk1">
+          <a:lumMod val="65000"/>
+          <a:lumOff val="35000"/>
+        </a:schemeClr>
+      </a:solidFill>
+      <a:ln w="9525">
+        <a:solidFill>
+          <a:schemeClr val="tx1">
+            <a:lumMod val="65000"/>
+            <a:lumOff val="35000"/>
+          </a:schemeClr>
+        </a:solidFill>
+      </a:ln>
+    </cs:spPr>
+  </cs:downBar>
+  <cs:dropLine>
+    <cs:lnRef idx="0"/>
+    <cs:fillRef idx="0"/>
+    <cs:effectRef idx="0"/>
+    <cs:fontRef idx="minor">
+      <a:schemeClr val="tx1"/>
+    </cs:fontRef>
+    <cs:spPr>
+      <a:ln w="9525" cap="flat" cmpd="sng" algn="ctr">
+        <a:solidFill>
+          <a:schemeClr val="tx1">
+            <a:lumMod val="35000"/>
+            <a:lumOff val="65000"/>
+          </a:schemeClr>
+        </a:solidFill>
+        <a:round/>
+      </a:ln>
+    </cs:spPr>
+  </cs:dropLine>
+  <cs:errorBar>
+    <cs:lnRef idx="0"/>
+    <cs:fillRef idx="0"/>
+    <cs:effectRef idx="0"/>
+    <cs:fontRef idx="minor">
+      <a:schemeClr val="tx1"/>
+    </cs:fontRef>
+    <cs:spPr>
+      <a:ln w="9525" cap="flat" cmpd="sng" algn="ctr">
+        <a:solidFill>
+          <a:schemeClr val="tx1">
+            <a:lumMod val="65000"/>
+            <a:lumOff val="35000"/>
+          </a:schemeClr>
+        </a:solidFill>
+        <a:round/>
+      </a:ln>
+    </cs:spPr>
+  </cs:errorBar>
+  <cs:floor>
+    <cs:lnRef idx="0"/>
+    <cs:fillRef idx="0"/>
+    <cs:effectRef idx="0"/>
+    <cs:fontRef idx="minor">
+      <a:schemeClr val="tx1"/>
+    </cs:fontRef>
+    <cs:spPr>
+      <a:noFill/>
+      <a:ln>
+        <a:noFill/>
+      </a:ln>
+    </cs:spPr>
+  </cs:floor>
+  <cs:gridlineMajor>
+    <cs:lnRef idx="0"/>
+    <cs:fillRef idx="0"/>
+    <cs:effectRef idx="0"/>
+    <cs:fontRef idx="minor">
+      <a:schemeClr val="tx1"/>
+    </cs:fontRef>
+    <cs:spPr>
+      <a:ln w="9525" cap="flat" cmpd="sng" algn="ctr">
+        <a:solidFill>
+          <a:schemeClr val="tx1">
+            <a:lumMod val="15000"/>
+            <a:lumOff val="85000"/>
+          </a:schemeClr>
+        </a:solidFill>
+        <a:round/>
+      </a:ln>
+    </cs:spPr>
+  </cs:gridlineMajor>
+  <cs:gridlineMinor>
+    <cs:lnRef idx="0"/>
+    <cs:fillRef idx="0"/>
+    <cs:effectRef idx="0"/>
+    <cs:fontRef idx="minor">
+      <a:schemeClr val="tx1"/>
+    </cs:fontRef>
+    <cs:spPr>
+      <a:ln w="9525" cap="flat" cmpd="sng" algn="ctr">
+        <a:solidFill>
+          <a:schemeClr val="tx1">
+            <a:lumMod val="5000"/>
+            <a:lumOff val="95000"/>
+          </a:schemeClr>
+        </a:solidFill>
+        <a:round/>
+      </a:ln>
+    </cs:spPr>
+  </cs:gridlineMinor>
+  <cs:hiLoLine>
+    <cs:lnRef idx="0"/>
+    <cs:fillRef idx="0"/>
+    <cs:effectRef idx="0"/>
+    <cs:fontRef idx="minor">
+      <a:schemeClr val="tx1"/>
+    </cs:fontRef>
+    <cs:spPr>
+      <a:ln w="9525" cap="flat" cmpd="sng" algn="ctr">
+        <a:solidFill>
+          <a:schemeClr val="tx1">
+            <a:lumMod val="75000"/>
+            <a:lumOff val="25000"/>
+          </a:schemeClr>
+        </a:solidFill>
+        <a:round/>
+      </a:ln>
+    </cs:spPr>
+  </cs:hiLoLine>
+  <cs:leaderLine>
+    <cs:lnRef idx="0"/>
+    <cs:fillRef idx="0"/>
+    <cs:effectRef idx="0"/>
+    <cs:fontRef idx="minor">
+      <a:schemeClr val="tx1"/>
+    </cs:fontRef>
+    <cs:spPr>
+      <a:ln w="9525" cap="flat" cmpd="sng" algn="ctr">
+        <a:solidFill>
+          <a:schemeClr val="tx1">
+            <a:lumMod val="35000"/>
+            <a:lumOff val="65000"/>
+          </a:schemeClr>
+        </a:solidFill>
+        <a:round/>
+      </a:ln>
+    </cs:spPr>
+  </cs:leaderLine>
+  <cs:legend>
+    <cs:lnRef idx="0"/>
+    <cs:fillRef idx="0"/>
+    <cs:effectRef idx="0"/>
+    <cs:fontRef idx="minor">
+      <a:schemeClr val="tx1">
+        <a:lumMod val="65000"/>
+        <a:lumOff val="35000"/>
+      </a:schemeClr>
+    </cs:fontRef>
+    <cs:defRPr sz="900" kern="1200"/>
+  </cs:legend>
+  <cs:plotArea mods="allowNoFillOverride allowNoLineOverride">
+    <cs:lnRef idx="0"/>
+    <cs:fillRef idx="0"/>
+    <cs:effectRef idx="0"/>
+    <cs:fontRef idx="minor">
+      <a:schemeClr val="tx1"/>
+    </cs:fontRef>
+  </cs:plotArea>
+  <cs:plotArea3D mods="allowNoFillOverride allowNoLineOverride">
+    <cs:lnRef idx="0"/>
+    <cs:fillRef idx="0"/>
+    <cs:effectRef idx="0"/>
+    <cs:fontRef idx="minor">
+      <a:schemeClr val="tx1"/>
+    </cs:fontRef>
+  </cs:plotArea3D>
+  <cs:seriesAxis>
+    <cs:lnRef idx="0"/>
+    <cs:fillRef idx="0"/>
+    <cs:effectRef idx="0"/>
+    <cs:fontRef idx="minor">
+      <a:schemeClr val="tx1">
+        <a:lumMod val="65000"/>
+        <a:lumOff val="35000"/>
+      </a:schemeClr>
+    </cs:fontRef>
+    <cs:defRPr sz="900" kern="1200"/>
+  </cs:seriesAxis>
+  <cs:seriesLine>
+    <cs:lnRef idx="0"/>
+    <cs:fillRef idx="0"/>
+    <cs:effectRef idx="0"/>
+    <cs:fontRef idx="minor">
+      <a:schemeClr val="tx1"/>
+    </cs:fontRef>
+    <cs:spPr>
+      <a:ln w="9525" cap="flat" cmpd="sng" algn="ctr">
+        <a:solidFill>
+          <a:schemeClr val="tx1">
+            <a:lumMod val="35000"/>
+            <a:lumOff val="65000"/>
+          </a:schemeClr>
+        </a:solidFill>
+        <a:round/>
+      </a:ln>
+    </cs:spPr>
+  </cs:seriesLine>
+  <cs:title>
+    <cs:lnRef idx="0"/>
+    <cs:fillRef idx="0"/>
+    <cs:effectRef idx="0"/>
+    <cs:fontRef idx="minor">
+      <a:schemeClr val="tx1">
+        <a:lumMod val="65000"/>
+        <a:lumOff val="35000"/>
+      </a:schemeClr>
+    </cs:fontRef>
+    <cs:defRPr sz="1400" b="0" kern="1200" spc="0" baseline="0"/>
+  </cs:title>
+  <cs:trendline>
+    <cs:lnRef idx="0">
+      <cs:styleClr val="auto"/>
+    </cs:lnRef>
+    <cs:fillRef idx="0"/>
+    <cs:effectRef idx="0"/>
+    <cs:fontRef idx="minor">
+      <a:schemeClr val="tx1"/>
+    </cs:fontRef>
+    <cs:spPr>
+      <a:ln w="19050" cap="rnd">
+        <a:solidFill>
+          <a:schemeClr val="phClr"/>
+        </a:solidFill>
+        <a:prstDash val="sysDot"/>
+      </a:ln>
+    </cs:spPr>
+  </cs:trendline>
+  <cs:trendlineLabel>
+    <cs:lnRef idx="0"/>
+    <cs:fillRef idx="0"/>
+    <cs:effectRef idx="0"/>
+    <cs:fontRef idx="minor">
+      <a:schemeClr val="tx1">
+        <a:lumMod val="65000"/>
+        <a:lumOff val="35000"/>
+      </a:schemeClr>
+    </cs:fontRef>
+    <cs:defRPr sz="900" kern="1200"/>
+  </cs:trendlineLabel>
+  <cs:upBar>
+    <cs:lnRef idx="0"/>
+    <cs:fillRef idx="0"/>
+    <cs:effectRef idx="0"/>
+    <cs:fontRef idx="minor">
+      <a:schemeClr val="dk1"/>
+    </cs:fontRef>
+    <cs:spPr>
+      <a:solidFill>
+        <a:schemeClr val="lt1"/>
+      </a:solidFill>
+      <a:ln w="9525">
+        <a:solidFill>
+          <a:schemeClr val="tx1">
+            <a:lumMod val="15000"/>
+            <a:lumOff val="85000"/>
+          </a:schemeClr>
+        </a:solidFill>
+      </a:ln>
+    </cs:spPr>
+  </cs:upBar>
+  <cs:valueAxis>
+    <cs:lnRef idx="0"/>
+    <cs:fillRef idx="0"/>
+    <cs:effectRef idx="0"/>
+    <cs:fontRef idx="minor">
+      <a:schemeClr val="tx1">
+        <a:lumMod val="65000"/>
+        <a:lumOff val="35000"/>
+      </a:schemeClr>
+    </cs:fontRef>
+    <cs:defRPr sz="900" kern="1200"/>
+  </cs:valueAxis>
+  <cs:wall>
+    <cs:lnRef idx="0"/>
+    <cs:fillRef idx="0"/>
+    <cs:effectRef idx="0"/>
+    <cs:fontRef idx="minor">
+      <a:schemeClr val="tx1"/>
+    </cs:fontRef>
+    <cs:spPr>
+      <a:noFill/>
+      <a:ln>
+        <a:noFill/>
+      </a:ln>
+    </cs:spPr>
+  </cs:wall>
+</cs:chartStyle>
+</file>
+
+<file path=word/charts/style6.xml><?xml version="1.0" encoding="utf-8"?>
+<cs:chartStyle xmlns:cs="http://schemas.microsoft.com/office/drawing/2012/chartStyle" xmlns:a="http://schemas.openxmlformats.org/drawingml/2006/main" id="201">
+  <cs:axisTitle>
+    <cs:lnRef idx="0"/>
+    <cs:fillRef idx="0"/>
+    <cs:effectRef idx="0"/>
+    <cs:fontRef idx="minor">
+      <a:schemeClr val="tx1">
+        <a:lumMod val="65000"/>
+        <a:lumOff val="35000"/>
+      </a:schemeClr>
+    </cs:fontRef>
+    <cs:defRPr sz="1000" kern="1200"/>
+  </cs:axisTitle>
+  <cs:categoryAxis>
+    <cs:lnRef idx="0"/>
+    <cs:fillRef idx="0"/>
+    <cs:effectRef idx="0"/>
+    <cs:fontRef idx="minor">
+      <a:schemeClr val="tx1">
+        <a:lumMod val="65000"/>
+        <a:lumOff val="35000"/>
+      </a:schemeClr>
+    </cs:fontRef>
+    <cs:spPr>
+      <a:ln w="9525" cap="flat" cmpd="sng" algn="ctr">
+        <a:solidFill>
+          <a:schemeClr val="tx1">
+            <a:lumMod val="15000"/>
+            <a:lumOff val="85000"/>
+          </a:schemeClr>
+        </a:solidFill>
+        <a:round/>
+      </a:ln>
+    </cs:spPr>
+    <cs:defRPr sz="900" kern="1200"/>
+  </cs:categoryAxis>
+  <cs:chartArea mods="allowNoFillOverride allowNoLineOverride">
+    <cs:lnRef idx="0"/>
+    <cs:fillRef idx="0"/>
+    <cs:effectRef idx="0"/>
+    <cs:fontRef idx="minor">
+      <a:schemeClr val="tx1"/>
+    </cs:fontRef>
+    <cs:spPr>
+      <a:solidFill>
+        <a:schemeClr val="bg1"/>
+      </a:solidFill>
+      <a:ln w="9525" cap="flat" cmpd="sng" algn="ctr">
+        <a:solidFill>
+          <a:schemeClr val="tx1">
+            <a:lumMod val="15000"/>
+            <a:lumOff val="85000"/>
+          </a:schemeClr>
+        </a:solidFill>
+        <a:round/>
+      </a:ln>
+    </cs:spPr>
+    <cs:defRPr sz="1000" kern="1200"/>
+  </cs:chartArea>
+  <cs:dataLabel>
+    <cs:lnRef idx="0"/>
+    <cs:fillRef idx="0"/>
+    <cs:effectRef idx="0"/>
+    <cs:fontRef idx="minor">
+      <a:schemeClr val="tx1">
+        <a:lumMod val="75000"/>
+        <a:lumOff val="25000"/>
+      </a:schemeClr>
+    </cs:fontRef>
+    <cs:defRPr sz="900" kern="1200"/>
+  </cs:dataLabel>
+  <cs:dataLabelCallout>
+    <cs:lnRef idx="0"/>
+    <cs:fillRef idx="0"/>
+    <cs:effectRef idx="0"/>
+    <cs:fontRef idx="minor">
+      <a:schemeClr val="dk1">
+        <a:lumMod val="65000"/>
+        <a:lumOff val="35000"/>
+      </a:schemeClr>
+    </cs:fontRef>
+    <cs:spPr>
+      <a:solidFill>
+        <a:schemeClr val="lt1"/>
+      </a:solidFill>
+      <a:ln>
+        <a:solidFill>
+          <a:schemeClr val="dk1">
+            <a:lumMod val="25000"/>
+            <a:lumOff val="75000"/>
+          </a:schemeClr>
+        </a:solidFill>
+      </a:ln>
+    </cs:spPr>
+    <cs:defRPr sz="900" kern="1200"/>
+    <cs:bodyPr rot="0" spcFirstLastPara="1" vertOverflow="clip" horzOverflow="clip" vert="horz" wrap="square" lIns="36576" tIns="18288" rIns="36576" bIns="18288" anchor="ctr" anchorCtr="1">
+      <a:spAutoFit/>
+    </cs:bodyPr>
+  </cs:dataLabelCallout>
+  <cs:dataPoint>
+    <cs:lnRef idx="0"/>
+    <cs:fillRef idx="1">
+      <cs:styleClr val="auto"/>
+    </cs:fillRef>
+    <cs:effectRef idx="0"/>
+    <cs:fontRef idx="minor">
+      <a:schemeClr val="tx1"/>
+    </cs:fontRef>
+  </cs:dataPoint>
+  <cs:dataPoint3D>
+    <cs:lnRef idx="0"/>
+    <cs:fillRef idx="1">
+      <cs:styleClr val="auto"/>
+    </cs:fillRef>
+    <cs:effectRef idx="0"/>
+    <cs:fontRef idx="minor">
+      <a:schemeClr val="tx1"/>
+    </cs:fontRef>
+  </cs:dataPoint3D>
+  <cs:dataPointLine>
+    <cs:lnRef idx="0">
+      <cs:styleClr val="auto"/>
+    </cs:lnRef>
+    <cs:fillRef idx="1"/>
+    <cs:effectRef idx="0"/>
+    <cs:fontRef idx="minor">
+      <a:schemeClr val="tx1"/>
+    </cs:fontRef>
+    <cs:spPr>
+      <a:ln w="28575" cap="rnd">
+        <a:solidFill>
+          <a:schemeClr val="phClr"/>
+        </a:solidFill>
+        <a:round/>
+      </a:ln>
+    </cs:spPr>
+  </cs:dataPointLine>
+  <cs:dataPointMarker>
+    <cs:lnRef idx="0">
+      <cs:styleClr val="auto"/>
+    </cs:lnRef>
+    <cs:fillRef idx="1">
+      <cs:styleClr val="auto"/>
+    </cs:fillRef>
+    <cs:effectRef idx="0"/>
+    <cs:fontRef idx="minor">
+      <a:schemeClr val="tx1"/>
+    </cs:fontRef>
+    <cs:spPr>
+      <a:ln w="9525">
+        <a:solidFill>
+          <a:schemeClr val="phClr"/>
+        </a:solidFill>
+      </a:ln>
+    </cs:spPr>
+  </cs:dataPointMarker>
+  <cs:dataPointMarkerLayout symbol="circle" size="5"/>
+  <cs:dataPointWireframe>
+    <cs:lnRef idx="0">
+      <cs:styleClr val="auto"/>
+    </cs:lnRef>
+    <cs:fillRef idx="1"/>
+    <cs:effectRef idx="0"/>
+    <cs:fontRef idx="minor">
+      <a:schemeClr val="tx1"/>
+    </cs:fontRef>
+    <cs:spPr>
+      <a:ln w="9525" cap="rnd">
+        <a:solidFill>
+          <a:schemeClr val="phClr"/>
+        </a:solidFill>
+        <a:round/>
+      </a:ln>
+    </cs:spPr>
+  </cs:dataPointWireframe>
+  <cs:dataTable>
+    <cs:lnRef idx="0"/>
+    <cs:fillRef idx="0"/>
+    <cs:effectRef idx="0"/>
+    <cs:fontRef idx="minor">
+      <a:schemeClr val="tx1">
+        <a:lumMod val="65000"/>
+        <a:lumOff val="35000"/>
+      </a:schemeClr>
+    </cs:fontRef>
+    <cs:spPr>
+      <a:noFill/>
+      <a:ln w="9525" cap="flat" cmpd="sng" algn="ctr">
+        <a:solidFill>
+          <a:schemeClr val="tx1">
+            <a:lumMod val="15000"/>
+            <a:lumOff val="85000"/>
+          </a:schemeClr>
+        </a:solidFill>
+        <a:round/>
+      </a:ln>
+    </cs:spPr>
+    <cs:defRPr sz="900" kern="1200"/>
+  </cs:dataTable>
+  <cs:downBar>
+    <cs:lnRef idx="0"/>
+    <cs:fillRef idx="0"/>
+    <cs:effectRef idx="0"/>
+    <cs:fontRef idx="minor">
+      <a:schemeClr val="dk1"/>
+    </cs:fontRef>
+    <cs:spPr>
+      <a:solidFill>
+        <a:schemeClr val="dk1">
+          <a:lumMod val="65000"/>
+          <a:lumOff val="35000"/>
+        </a:schemeClr>
+      </a:solidFill>
+      <a:ln w="9525">
+        <a:solidFill>
+          <a:schemeClr val="tx1">
+            <a:lumMod val="65000"/>
+            <a:lumOff val="35000"/>
+          </a:schemeClr>
+        </a:solidFill>
+      </a:ln>
+    </cs:spPr>
+  </cs:downBar>
+  <cs:dropLine>
+    <cs:lnRef idx="0"/>
+    <cs:fillRef idx="0"/>
+    <cs:effectRef idx="0"/>
+    <cs:fontRef idx="minor">
+      <a:schemeClr val="tx1"/>
+    </cs:fontRef>
+    <cs:spPr>
+      <a:ln w="9525" cap="flat" cmpd="sng" algn="ctr">
+        <a:solidFill>
+          <a:schemeClr val="tx1">
+            <a:lumMod val="35000"/>
+            <a:lumOff val="65000"/>
+          </a:schemeClr>
+        </a:solidFill>
+        <a:round/>
+      </a:ln>
+    </cs:spPr>
+  </cs:dropLine>
+  <cs:errorBar>
+    <cs:lnRef idx="0"/>
+    <cs:fillRef idx="0"/>
+    <cs:effectRef idx="0"/>
+    <cs:fontRef idx="minor">
+      <a:schemeClr val="tx1"/>
+    </cs:fontRef>
+    <cs:spPr>
+      <a:ln w="9525" cap="flat" cmpd="sng" algn="ctr">
+        <a:solidFill>
+          <a:schemeClr val="tx1">
+            <a:lumMod val="65000"/>
+            <a:lumOff val="35000"/>
+          </a:schemeClr>
+        </a:solidFill>
+        <a:round/>
+      </a:ln>
+    </cs:spPr>
+  </cs:errorBar>
+  <cs:floor>
+    <cs:lnRef idx="0"/>
+    <cs:fillRef idx="0"/>
+    <cs:effectRef idx="0"/>
+    <cs:fontRef idx="minor">
+      <a:schemeClr val="tx1"/>
+    </cs:fontRef>
+    <cs:spPr>
+      <a:noFill/>
+      <a:ln>
+        <a:noFill/>
+      </a:ln>
+    </cs:spPr>
+  </cs:floor>
+  <cs:gridlineMajor>
+    <cs:lnRef idx="0"/>
+    <cs:fillRef idx="0"/>
+    <cs:effectRef idx="0"/>
+    <cs:fontRef idx="minor">
+      <a:schemeClr val="tx1"/>
+    </cs:fontRef>
+    <cs:spPr>
+      <a:ln w="9525" cap="flat" cmpd="sng" algn="ctr">
+        <a:solidFill>
+          <a:schemeClr val="tx1">
+            <a:lumMod val="15000"/>
+            <a:lumOff val="85000"/>
+          </a:schemeClr>
+        </a:solidFill>
+        <a:round/>
+      </a:ln>
+    </cs:spPr>
+  </cs:gridlineMajor>
+  <cs:gridlineMinor>
+    <cs:lnRef idx="0"/>
+    <cs:fillRef idx="0"/>
+    <cs:effectRef idx="0"/>
+    <cs:fontRef idx="minor">
+      <a:schemeClr val="tx1"/>
+    </cs:fontRef>
+    <cs:spPr>
+      <a:ln w="9525" cap="flat" cmpd="sng" algn="ctr">
+        <a:solidFill>
+          <a:schemeClr val="tx1">
+            <a:lumMod val="5000"/>
+            <a:lumOff val="95000"/>
+          </a:schemeClr>
+        </a:solidFill>
+        <a:round/>
+      </a:ln>
+    </cs:spPr>
+  </cs:gridlineMinor>
+  <cs:hiLoLine>
+    <cs:lnRef idx="0"/>
+    <cs:fillRef idx="0"/>
+    <cs:effectRef idx="0"/>
+    <cs:fontRef idx="minor">
+      <a:schemeClr val="tx1"/>
+    </cs:fontRef>
+    <cs:spPr>
+      <a:ln w="9525" cap="flat" cmpd="sng" algn="ctr">
+        <a:solidFill>
+          <a:schemeClr val="tx1">
+            <a:lumMod val="75000"/>
+            <a:lumOff val="25000"/>
+          </a:schemeClr>
+        </a:solidFill>
+        <a:round/>
+      </a:ln>
+    </cs:spPr>
+  </cs:hiLoLine>
+  <cs:leaderLine>
+    <cs:lnRef idx="0"/>
+    <cs:fillRef idx="0"/>
+    <cs:effectRef idx="0"/>
+    <cs:fontRef idx="minor">
+      <a:schemeClr val="tx1"/>
+    </cs:fontRef>
+    <cs:spPr>
+      <a:ln w="9525" cap="flat" cmpd="sng" algn="ctr">
+        <a:solidFill>
+          <a:schemeClr val="tx1">
+            <a:lumMod val="35000"/>
+            <a:lumOff val="65000"/>
+          </a:schemeClr>
+        </a:solidFill>
+        <a:round/>
+      </a:ln>
+    </cs:spPr>
+  </cs:leaderLine>
+  <cs:legend>
+    <cs:lnRef idx="0"/>
+    <cs:fillRef idx="0"/>
+    <cs:effectRef idx="0"/>
+    <cs:fontRef idx="minor">
+      <a:schemeClr val="tx1">
+        <a:lumMod val="65000"/>
+        <a:lumOff val="35000"/>
+      </a:schemeClr>
+    </cs:fontRef>
+    <cs:defRPr sz="900" kern="1200"/>
+  </cs:legend>
+  <cs:plotArea mods="allowNoFillOverride allowNoLineOverride">
+    <cs:lnRef idx="0"/>
+    <cs:fillRef idx="0"/>
+    <cs:effectRef idx="0"/>
+    <cs:fontRef idx="minor">
+      <a:schemeClr val="tx1"/>
+    </cs:fontRef>
+  </cs:plotArea>
+  <cs:plotArea3D mods="allowNoFillOverride allowNoLineOverride">
+    <cs:lnRef idx="0"/>
+    <cs:fillRef idx="0"/>
+    <cs:effectRef idx="0"/>
+    <cs:fontRef idx="minor">
+      <a:schemeClr val="tx1"/>
+    </cs:fontRef>
+  </cs:plotArea3D>
+  <cs:seriesAxis>
+    <cs:lnRef idx="0"/>
+    <cs:fillRef idx="0"/>
+    <cs:effectRef idx="0"/>
+    <cs:fontRef idx="minor">
+      <a:schemeClr val="tx1">
+        <a:lumMod val="65000"/>
+        <a:lumOff val="35000"/>
+      </a:schemeClr>
+    </cs:fontRef>
+    <cs:defRPr sz="900" kern="1200"/>
+  </cs:seriesAxis>
+  <cs:seriesLine>
+    <cs:lnRef idx="0"/>
+    <cs:fillRef idx="0"/>
+    <cs:effectRef idx="0"/>
+    <cs:fontRef idx="minor">
+      <a:schemeClr val="tx1"/>
+    </cs:fontRef>
+    <cs:spPr>
+      <a:ln w="9525" cap="flat" cmpd="sng" algn="ctr">
+        <a:solidFill>
+          <a:schemeClr val="tx1">
+            <a:lumMod val="35000"/>
+            <a:lumOff val="65000"/>
+          </a:schemeClr>
+        </a:solidFill>
+        <a:round/>
+      </a:ln>
+    </cs:spPr>
+  </cs:seriesLine>
+  <cs:title>
+    <cs:lnRef idx="0"/>
+    <cs:fillRef idx="0"/>
+    <cs:effectRef idx="0"/>
+    <cs:fontRef idx="minor">
+      <a:schemeClr val="tx1">
+        <a:lumMod val="65000"/>
+        <a:lumOff val="35000"/>
+      </a:schemeClr>
+    </cs:fontRef>
+    <cs:defRPr sz="1400" b="0" kern="1200" spc="0" baseline="0"/>
+  </cs:title>
+  <cs:trendline>
+    <cs:lnRef idx="0">
+      <cs:styleClr val="auto"/>
+    </cs:lnRef>
+    <cs:fillRef idx="0"/>
+    <cs:effectRef idx="0"/>
+    <cs:fontRef idx="minor">
+      <a:schemeClr val="tx1"/>
+    </cs:fontRef>
+    <cs:spPr>
+      <a:ln w="19050" cap="rnd">
+        <a:solidFill>
+          <a:schemeClr val="phClr"/>
+        </a:solidFill>
+        <a:prstDash val="sysDot"/>
+      </a:ln>
+    </cs:spPr>
+  </cs:trendline>
+  <cs:trendlineLabel>
+    <cs:lnRef idx="0"/>
+    <cs:fillRef idx="0"/>
+    <cs:effectRef idx="0"/>
+    <cs:fontRef idx="minor">
+      <a:schemeClr val="tx1">
+        <a:lumMod val="65000"/>
+        <a:lumOff val="35000"/>
+      </a:schemeClr>
+    </cs:fontRef>
+    <cs:defRPr sz="900" kern="1200"/>
+  </cs:trendlineLabel>
+  <cs:upBar>
+    <cs:lnRef idx="0"/>
+    <cs:fillRef idx="0"/>
+    <cs:effectRef idx="0"/>
+    <cs:fontRef idx="minor">
+      <a:schemeClr val="dk1"/>
+    </cs:fontRef>
+    <cs:spPr>
+      <a:solidFill>
+        <a:schemeClr val="lt1"/>
+      </a:solidFill>
+      <a:ln w="9525">
+        <a:solidFill>
+          <a:schemeClr val="tx1">
+            <a:lumMod val="15000"/>
+            <a:lumOff val="85000"/>
+          </a:schemeClr>
+        </a:solidFill>
+      </a:ln>
+    </cs:spPr>
+  </cs:upBar>
+  <cs:valueAxis>
+    <cs:lnRef idx="0"/>
+    <cs:fillRef idx="0"/>
+    <cs:effectRef idx="0"/>
+    <cs:fontRef idx="minor">
+      <a:schemeClr val="tx1">
+        <a:lumMod val="65000"/>
+        <a:lumOff val="35000"/>
+      </a:schemeClr>
+    </cs:fontRef>
+    <cs:defRPr sz="900" kern="1200"/>
+  </cs:valueAxis>
+  <cs:wall>
+    <cs:lnRef idx="0"/>
+    <cs:fillRef idx="0"/>
+    <cs:effectRef idx="0"/>
+    <cs:fontRef idx="minor">
+      <a:schemeClr val="tx1"/>
+    </cs:fontRef>
+    <cs:spPr>
+      <a:noFill/>
+      <a:ln>
+        <a:noFill/>
+      </a:ln>
+    </cs:spPr>
+  </cs:wall>
+</cs:chartStyle>
+</file>
+
+<file path=word/charts/style7.xml><?xml version="1.0" encoding="utf-8"?>
+<cs:chartStyle xmlns:cs="http://schemas.microsoft.com/office/drawing/2012/chartStyle" xmlns:a="http://schemas.openxmlformats.org/drawingml/2006/main" id="201">
   <cs:axisTitle>
     <cs:lnRef idx="0"/>
     <cs:fillRef idx="0"/>
@@ -9853,7 +13046,7 @@
 </file>
 
 <file path=customXml/itemProps1.xml><?xml version="1.0" encoding="utf-8"?>
-<ds:datastoreItem xmlns:ds="http://schemas.openxmlformats.org/officeDocument/2006/customXml" ds:itemID="{7093B5B4-D254-4F50-8F30-CDD074F6A044}">
+<ds:datastoreItem xmlns:ds="http://schemas.openxmlformats.org/officeDocument/2006/customXml" ds:itemID="{1F0EF465-63CC-4CC8-9E1F-9FF9E322CD0A}">
   <ds:schemaRefs>
     <ds:schemaRef ds:uri="http://schemas.openxmlformats.org/officeDocument/2006/bibliography"/>
   </ds:schemaRefs>

--- a/2_HandWritten_Digit_Classification/Report_project2.docx
+++ b/2_HandWritten_Digit_Classification/Report_project2.docx
@@ -1307,18 +1307,19 @@
           <w:noProof/>
         </w:rPr>
       </w:pPr>
+      <w:bookmarkStart w:id="0" w:name="_GoBack"/>
       <w:r>
         <w:rPr>
           <w:noProof/>
         </w:rPr>
         <w:drawing>
-          <wp:anchor distT="0" distB="0" distL="114300" distR="114300" simplePos="0" relativeHeight="251667456" behindDoc="0" locked="0" layoutInCell="1" allowOverlap="1" wp14:anchorId="6A1F5952" wp14:editId="4FB29746">
+          <wp:anchor distT="0" distB="0" distL="114300" distR="114300" simplePos="0" relativeHeight="251667456" behindDoc="0" locked="0" layoutInCell="1" allowOverlap="1" wp14:anchorId="0BCAFAC5" wp14:editId="05031DDA">
             <wp:simplePos x="0" y="0"/>
-            <wp:positionH relativeFrom="margin">
-              <wp:align>left</wp:align>
+            <wp:positionH relativeFrom="column">
+              <wp:posOffset>0</wp:posOffset>
             </wp:positionH>
             <wp:positionV relativeFrom="page">
-              <wp:posOffset>1908810</wp:posOffset>
+              <wp:posOffset>1769745</wp:posOffset>
             </wp:positionV>
             <wp:extent cx="5831205" cy="3452495"/>
             <wp:effectExtent l="0" t="0" r="17145" b="14605"/>
@@ -1339,6 +1340,7 @@
           </wp:anchor>
         </w:drawing>
       </w:r>
+      <w:bookmarkEnd w:id="0"/>
       <w:r>
         <w:rPr>
           <w:rFonts w:cstheme="minorHAnsi"/>
@@ -1608,6 +1610,7 @@
           <w:sz w:val="32"/>
           <w:szCs w:val="24"/>
         </w:rPr>
+        <w:lastRenderedPageBreak/>
         <w:t>Number of Layer (vs) Accuracy</w:t>
       </w:r>
       <w:r>
@@ -1991,7 +1994,6 @@
           <w:szCs w:val="29"/>
         </w:rPr>
       </w:pPr>
-      <w:bookmarkStart w:id="0" w:name="_GoBack"/>
       <w:r>
         <w:rPr>
           <w:noProof/>
@@ -2010,7 +2012,6 @@
           </wp:inline>
         </w:drawing>
       </w:r>
-      <w:bookmarkEnd w:id="0"/>
     </w:p>
     <w:p>
       <w:pPr>
@@ -7058,22 +7059,22 @@
             <c:numRef>
               <c:f>Sheet1!$B$2:$B$6</c:f>
               <c:numCache>
-                <c:formatCode>General</c:formatCode>
+                <c:formatCode>0.00</c:formatCode>
                 <c:ptCount val="5"/>
                 <c:pt idx="0">
-                  <c:v>83.66</c:v>
+                  <c:v>75.229468345642005</c:v>
                 </c:pt>
                 <c:pt idx="1">
-                  <c:v>76.34</c:v>
+                  <c:v>82.457771778106604</c:v>
                 </c:pt>
                 <c:pt idx="2">
-                  <c:v>91.65</c:v>
+                  <c:v>83.834663629531804</c:v>
                 </c:pt>
                 <c:pt idx="3">
-                  <c:v>83.64</c:v>
+                  <c:v>77.605874776840196</c:v>
                 </c:pt>
                 <c:pt idx="4">
-                  <c:v>76.48</c:v>
+                  <c:v>84.202389001846299</c:v>
                 </c:pt>
               </c:numCache>
             </c:numRef>
@@ -7081,7 +7082,7 @@
           <c:smooth val="0"/>
           <c:extLst>
             <c:ext xmlns:c16="http://schemas.microsoft.com/office/drawing/2014/chart" uri="{C3380CC4-5D6E-409C-BE32-E72D297353CC}">
-              <c16:uniqueId val="{00000000-156D-4857-9502-4EC6E7E2EE44}"/>
+              <c16:uniqueId val="{00000000-B4CF-4D99-A510-1B3676917F75}"/>
             </c:ext>
           </c:extLst>
         </c:ser>
@@ -7151,22 +7152,22 @@
             <c:numRef>
               <c:f>Sheet1!$C$2:$C$6</c:f>
               <c:numCache>
-                <c:formatCode>General</c:formatCode>
+                <c:formatCode>0.00</c:formatCode>
                 <c:ptCount val="5"/>
                 <c:pt idx="0">
-                  <c:v>78.95</c:v>
+                  <c:v>80.704965353012</c:v>
                 </c:pt>
                 <c:pt idx="1">
-                  <c:v>79.959999999999994</c:v>
+                  <c:v>85.801230192184406</c:v>
                 </c:pt>
                 <c:pt idx="2">
-                  <c:v>76.88</c:v>
+                  <c:v>91.583744049072195</c:v>
                 </c:pt>
                 <c:pt idx="3">
-                  <c:v>77.34</c:v>
+                  <c:v>94.200971126556396</c:v>
                 </c:pt>
                 <c:pt idx="4">
-                  <c:v>81.069999999999993</c:v>
+                  <c:v>86.249656677246094</c:v>
                 </c:pt>
               </c:numCache>
             </c:numRef>
@@ -7174,7 +7175,7 @@
           <c:smooth val="0"/>
           <c:extLst>
             <c:ext xmlns:c16="http://schemas.microsoft.com/office/drawing/2014/chart" uri="{C3380CC4-5D6E-409C-BE32-E72D297353CC}">
-              <c16:uniqueId val="{00000001-156D-4857-9502-4EC6E7E2EE44}"/>
+              <c16:uniqueId val="{00000001-B4CF-4D99-A510-1B3676917F75}"/>
             </c:ext>
           </c:extLst>
         </c:ser>
@@ -7244,22 +7245,22 @@
             <c:numRef>
               <c:f>Sheet1!$D$2:$D$6</c:f>
               <c:numCache>
-                <c:formatCode>General</c:formatCode>
+                <c:formatCode>0.00</c:formatCode>
                 <c:ptCount val="5"/>
                 <c:pt idx="0">
-                  <c:v>132.52000000000001</c:v>
+                  <c:v>87.820325136184593</c:v>
                 </c:pt>
                 <c:pt idx="1">
-                  <c:v>80.16</c:v>
+                  <c:v>134.24561142921399</c:v>
                 </c:pt>
                 <c:pt idx="2">
-                  <c:v>78.959999999999994</c:v>
+                  <c:v>100.418670415878</c:v>
                 </c:pt>
                 <c:pt idx="3">
-                  <c:v>79.83</c:v>
+                  <c:v>92.665927886962805</c:v>
                 </c:pt>
                 <c:pt idx="4">
-                  <c:v>128.69999999999999</c:v>
+                  <c:v>90.180773735046301</c:v>
                 </c:pt>
               </c:numCache>
             </c:numRef>
@@ -7267,7 +7268,7 @@
           <c:smooth val="0"/>
           <c:extLst>
             <c:ext xmlns:c16="http://schemas.microsoft.com/office/drawing/2014/chart" uri="{C3380CC4-5D6E-409C-BE32-E72D297353CC}">
-              <c16:uniqueId val="{00000002-156D-4857-9502-4EC6E7E2EE44}"/>
+              <c16:uniqueId val="{00000002-B4CF-4D99-A510-1B3676917F75}"/>
             </c:ext>
           </c:extLst>
         </c:ser>
@@ -7483,7 +7484,7 @@
             </a:p>
           </c:txPr>
         </c:title>
-        <c:numFmt formatCode="General" sourceLinked="1"/>
+        <c:numFmt formatCode="0.00" sourceLinked="1"/>
         <c:majorTickMark val="none"/>
         <c:minorTickMark val="none"/>
         <c:tickLblPos val="nextTo"/>
@@ -13046,7 +13047,7 @@
 </file>
 
 <file path=customXml/itemProps1.xml><?xml version="1.0" encoding="utf-8"?>
-<ds:datastoreItem xmlns:ds="http://schemas.openxmlformats.org/officeDocument/2006/customXml" ds:itemID="{1F0EF465-63CC-4CC8-9E1F-9FF9E322CD0A}">
+<ds:datastoreItem xmlns:ds="http://schemas.openxmlformats.org/officeDocument/2006/customXml" ds:itemID="{483BEBED-0335-4B47-B57F-1A9C0F8F741C}">
   <ds:schemaRefs>
     <ds:schemaRef ds:uri="http://schemas.openxmlformats.org/officeDocument/2006/bibliography"/>
   </ds:schemaRefs>

--- a/2_HandWritten_Digit_Classification/Report_project2.docx
+++ b/2_HandWritten_Digit_Classification/Report_project2.docx
@@ -438,6 +438,16 @@
         <w:jc w:val="both"/>
         <w:rPr>
           <w:rFonts w:cstheme="minorHAnsi"/>
+          <w:sz w:val="24"/>
+          <w:szCs w:val="24"/>
+        </w:rPr>
+      </w:pPr>
+    </w:p>
+    <w:p>
+      <w:pPr>
+        <w:jc w:val="both"/>
+        <w:rPr>
+          <w:rFonts w:cstheme="minorHAnsi"/>
           <w:sz w:val="32"/>
           <w:szCs w:val="32"/>
         </w:rPr>
@@ -502,12 +512,67 @@
           <w:szCs w:val="24"/>
         </w:rPr>
       </w:pPr>
-      <w:r>
+    </w:p>
+    <w:p>
+      <w:pPr>
+        <w:jc w:val="both"/>
         <w:rPr>
           <w:rFonts w:cstheme="minorHAnsi"/>
           <w:sz w:val="24"/>
           <w:szCs w:val="24"/>
         </w:rPr>
+      </w:pPr>
+      <w:r>
+        <w:rPr>
+          <w:rFonts w:cstheme="minorHAnsi"/>
+          <w:b/>
+          <w:sz w:val="24"/>
+          <w:szCs w:val="24"/>
+        </w:rPr>
+        <w:t>Feature selection</w:t>
+      </w:r>
+      <w:r>
+        <w:rPr>
+          <w:rFonts w:cstheme="minorHAnsi"/>
+          <w:sz w:val="24"/>
+          <w:szCs w:val="24"/>
+        </w:rPr>
+        <w:t xml:space="preserve"> is done on the input data. All features that don’t carry any value are deleted. We are using the numpy.ptp function, which will give us the peak to peak val</w:t>
+      </w:r>
+      <w:r>
+        <w:rPr>
+          <w:rFonts w:cstheme="minorHAnsi"/>
+          <w:sz w:val="24"/>
+          <w:szCs w:val="24"/>
+        </w:rPr>
+        <w:t>ue. A zero peek to peek value implies that the feature doesn’t carry any value. If feature’s peak to peak is zero on the input and test data we delete the feature from the input.</w:t>
+      </w:r>
+    </w:p>
+    <w:p>
+      <w:pPr>
+        <w:jc w:val="both"/>
+        <w:rPr>
+          <w:rFonts w:cstheme="minorHAnsi"/>
+          <w:sz w:val="24"/>
+          <w:szCs w:val="24"/>
+        </w:rPr>
+      </w:pPr>
+    </w:p>
+    <w:p>
+      <w:pPr>
+        <w:jc w:val="both"/>
+        <w:rPr>
+          <w:rFonts w:cstheme="minorHAnsi"/>
+          <w:sz w:val="24"/>
+          <w:szCs w:val="24"/>
+        </w:rPr>
+      </w:pPr>
+      <w:r>
+        <w:rPr>
+          <w:rFonts w:cstheme="minorHAnsi"/>
+          <w:sz w:val="24"/>
+          <w:szCs w:val="24"/>
+        </w:rPr>
         <w:t xml:space="preserve">The Neural Network consists of three layers, the input layer, the hidden layer and the output layer. </w:t>
       </w:r>
       <w:r>
@@ -516,7 +581,7 @@
           <w:sz w:val="24"/>
           <w:szCs w:val="24"/>
         </w:rPr>
-        <w:t xml:space="preserve">The data is preprocessed by ignoring the features which do not contribute in classifying the model. </w:t>
+        <w:t xml:space="preserve">Feature selection is done. The two weight vectors namely w1 and w2 are </w:t>
       </w:r>
       <w:r>
         <w:rPr>
@@ -524,7 +589,7 @@
           <w:sz w:val="24"/>
           <w:szCs w:val="24"/>
         </w:rPr>
-        <w:t>There are two weight vectors namely w1 and w2, which are initially assigned a random weight given the number of unit in the input and output layer. The data label is then predicted using the w1 and w2 weight vectors. Then the value of objective function</w:t>
+        <w:t>assigned a random weight given the number of unit in the input and output layer. The data label is then predicted using the w1 and w2 weight vectors. Then the value of objective function</w:t>
       </w:r>
       <w:r>
         <w:rPr>
@@ -560,6 +625,16 @@
           <w:szCs w:val="24"/>
         </w:rPr>
       </w:pPr>
+    </w:p>
+    <w:p>
+      <w:pPr>
+        <w:jc w:val="both"/>
+        <w:rPr>
+          <w:rFonts w:cstheme="minorHAnsi"/>
+          <w:sz w:val="24"/>
+          <w:szCs w:val="24"/>
+        </w:rPr>
+      </w:pPr>
       <w:r>
         <w:rPr>
           <w:rFonts w:cstheme="minorHAnsi"/>
@@ -578,54 +653,86 @@
           <w:szCs w:val="32"/>
         </w:rPr>
       </w:pPr>
-      <w:r>
+    </w:p>
+    <w:p>
+      <w:pPr>
+        <w:jc w:val="both"/>
         <w:rPr>
           <w:rFonts w:cstheme="minorHAnsi"/>
           <w:sz w:val="32"/>
           <w:szCs w:val="32"/>
         </w:rPr>
-        <w:t>Compari</w:t>
-      </w:r>
-      <w:r>
+      </w:pPr>
+    </w:p>
+    <w:p>
+      <w:pPr>
+        <w:jc w:val="both"/>
         <w:rPr>
           <w:rFonts w:cstheme="minorHAnsi"/>
           <w:sz w:val="32"/>
           <w:szCs w:val="32"/>
         </w:rPr>
-        <w:t>so</w:t>
-      </w:r>
-      <w:r>
+      </w:pPr>
+    </w:p>
+    <w:p>
+      <w:pPr>
+        <w:jc w:val="both"/>
         <w:rPr>
           <w:rFonts w:cstheme="minorHAnsi"/>
           <w:sz w:val="32"/>
           <w:szCs w:val="32"/>
         </w:rPr>
-        <w:t>ns</w:t>
-      </w:r>
+      </w:pPr>
     </w:p>
     <w:p>
       <w:pPr>
         <w:jc w:val="both"/>
         <w:rPr>
           <w:rFonts w:cstheme="minorHAnsi"/>
-          <w:b/>
           <w:sz w:val="32"/>
           <w:szCs w:val="32"/>
         </w:rPr>
       </w:pPr>
-      <w:r>
+    </w:p>
+    <w:p>
+      <w:pPr>
+        <w:jc w:val="both"/>
         <w:rPr>
           <w:rFonts w:cstheme="minorHAnsi"/>
-          <w:b/>
           <w:sz w:val="32"/>
           <w:szCs w:val="32"/>
         </w:rPr>
-        <w:t>Lambda vs Accuracy</w:t>
+      </w:pPr>
+    </w:p>
+    <w:p>
+      <w:pPr>
+        <w:jc w:val="both"/>
+        <w:rPr>
+          <w:rFonts w:cstheme="minorHAnsi"/>
+          <w:sz w:val="32"/>
+          <w:szCs w:val="32"/>
+        </w:rPr>
+      </w:pPr>
+      <w:r>
+        <w:rPr>
+          <w:rFonts w:cstheme="minorHAnsi"/>
+          <w:sz w:val="32"/>
+          <w:szCs w:val="32"/>
+        </w:rPr>
+        <w:lastRenderedPageBreak/>
+        <w:t xml:space="preserve">Choosing </w:t>
       </w:r>
       <w:r>
         <w:rPr>
           <w:rFonts w:cstheme="minorHAnsi"/>
-          <w:b/>
+          <w:sz w:val="32"/>
+          <w:szCs w:val="32"/>
+        </w:rPr>
+        <w:t>Hyper parameters</w:t>
+      </w:r>
+      <w:r>
+        <w:rPr>
+          <w:rFonts w:cstheme="minorHAnsi"/>
           <w:sz w:val="32"/>
           <w:szCs w:val="32"/>
         </w:rPr>
@@ -634,12 +741,6 @@
     </w:p>
     <w:p>
       <w:pPr>
-        <w:pStyle w:val="ListParagraph"/>
-        <w:numPr>
-          <w:ilvl w:val="0"/>
-          <w:numId w:val="6"/>
-        </w:numPr>
-        <w:ind w:left="360"/>
         <w:jc w:val="both"/>
         <w:rPr>
           <w:rFonts w:cstheme="minorHAnsi"/>
@@ -653,7 +754,7 @@
           <w:sz w:val="24"/>
           <w:szCs w:val="24"/>
         </w:rPr>
-        <w:t xml:space="preserve"> </w:t>
+        <w:t xml:space="preserve">In this we choose </w:t>
       </w:r>
       <w:r>
         <w:rPr>
@@ -669,7 +770,7 @@
           <w:sz w:val="24"/>
           <w:szCs w:val="24"/>
         </w:rPr>
-        <w:t xml:space="preserve"> versus Neural Network accuracy</w:t>
+        <w:t xml:space="preserve"> from 0 to 60 for various hidden units ranging from 1 to   </w:t>
       </w:r>
       <w:r>
         <w:rPr>
@@ -677,7 +778,31 @@
           <w:sz w:val="24"/>
           <w:szCs w:val="24"/>
         </w:rPr>
-        <w:t xml:space="preserve"> for hidden unit 50</w:t>
+        <w:t>λ</w:t>
+      </w:r>
+      <w:r>
+        <w:rPr>
+          <w:rFonts w:cstheme="minorHAnsi"/>
+          <w:sz w:val="24"/>
+          <w:szCs w:val="24"/>
+        </w:rPr>
+        <w:t xml:space="preserve"> versus the</w:t>
+      </w:r>
+      <w:r>
+        <w:rPr>
+          <w:rFonts w:cstheme="minorHAnsi"/>
+          <w:sz w:val="24"/>
+          <w:szCs w:val="24"/>
+        </w:rPr>
+        <w:t xml:space="preserve"> accuracy for </w:t>
+      </w:r>
+      <w:r>
+        <w:rPr>
+          <w:rFonts w:cstheme="minorHAnsi"/>
+          <w:sz w:val="24"/>
+          <w:szCs w:val="24"/>
+        </w:rPr>
+        <w:t>hidden units like 1, 10, 25, 40,50</w:t>
       </w:r>
     </w:p>
     <w:p>
@@ -685,7 +810,8 @@
         <w:jc w:val="both"/>
         <w:rPr>
           <w:rFonts w:cstheme="minorHAnsi"/>
-          <w:sz w:val="24"/>
+          <w:b/>
+          <w:sz w:val="28"/>
           <w:szCs w:val="24"/>
         </w:rPr>
       </w:pPr>
@@ -694,18 +820,18 @@
           <w:noProof/>
         </w:rPr>
         <w:drawing>
-          <wp:anchor distT="0" distB="0" distL="114300" distR="114300" simplePos="0" relativeHeight="251659264" behindDoc="0" locked="0" layoutInCell="1" allowOverlap="1" wp14:anchorId="68167369" wp14:editId="40567928">
+          <wp:anchor distT="0" distB="0" distL="114300" distR="114300" simplePos="0" relativeHeight="251673600" behindDoc="0" locked="0" layoutInCell="1" allowOverlap="1" wp14:anchorId="3047F230" wp14:editId="5322DC66">
             <wp:simplePos x="0" y="0"/>
-            <wp:positionH relativeFrom="column">
-              <wp:posOffset>0</wp:posOffset>
+            <wp:positionH relativeFrom="margin">
+              <wp:posOffset>82550</wp:posOffset>
             </wp:positionH>
             <wp:positionV relativeFrom="page">
-              <wp:posOffset>6746240</wp:posOffset>
+              <wp:posOffset>2285365</wp:posOffset>
             </wp:positionV>
-            <wp:extent cx="5831205" cy="3452495"/>
-            <wp:effectExtent l="0" t="0" r="17145" b="14605"/>
+            <wp:extent cx="5555615" cy="3324860"/>
+            <wp:effectExtent l="0" t="0" r="6985" b="8890"/>
             <wp:wrapSquare wrapText="bothSides"/>
-            <wp:docPr id="5" name="Chart 5"/>
+            <wp:docPr id="6" name="Chart 6"/>
             <wp:cNvGraphicFramePr/>
             <a:graphic xmlns:a="http://schemas.openxmlformats.org/drawingml/2006/main">
               <a:graphicData uri="http://schemas.openxmlformats.org/drawingml/2006/chart">
@@ -721,65 +847,23 @@
           </wp:anchor>
         </w:drawing>
       </w:r>
-    </w:p>
-    <w:p>
-      <w:pPr>
-        <w:pStyle w:val="ListParagraph"/>
-        <w:numPr>
-          <w:ilvl w:val="0"/>
-          <w:numId w:val="6"/>
-        </w:numPr>
-        <w:jc w:val="both"/>
-        <w:rPr>
-          <w:rFonts w:cstheme="minorHAnsi"/>
-          <w:sz w:val="24"/>
-          <w:szCs w:val="24"/>
-        </w:rPr>
-      </w:pPr>
       <w:r>
         <w:rPr>
-          <w:rFonts w:cstheme="minorHAnsi"/>
-          <w:sz w:val="24"/>
-          <w:szCs w:val="24"/>
-        </w:rPr>
-        <w:lastRenderedPageBreak/>
-        <w:t>λ versus Neural Network accuracy</w:t>
-      </w:r>
-      <w:r>
-        <w:rPr>
-          <w:rFonts w:cstheme="minorHAnsi"/>
-          <w:sz w:val="24"/>
-          <w:szCs w:val="24"/>
-        </w:rPr>
-        <w:t xml:space="preserve"> for hidden unit 40</w:t>
-      </w:r>
-    </w:p>
-    <w:p>
-      <w:pPr>
-        <w:pStyle w:val="ListParagraph"/>
-        <w:rPr>
-          <w:rFonts w:cstheme="minorHAnsi"/>
-          <w:sz w:val="24"/>
-          <w:szCs w:val="24"/>
-        </w:rPr>
-      </w:pPr>
-      <w:r>
-        <w:rPr>
           <w:noProof/>
         </w:rPr>
         <w:drawing>
-          <wp:anchor distT="0" distB="0" distL="114300" distR="114300" simplePos="0" relativeHeight="251661312" behindDoc="0" locked="0" layoutInCell="1" allowOverlap="1" wp14:anchorId="3A42F75E" wp14:editId="3618B57B">
+          <wp:anchor distT="0" distB="0" distL="114300" distR="114300" simplePos="0" relativeHeight="251671552" behindDoc="0" locked="0" layoutInCell="1" allowOverlap="1" wp14:anchorId="1608F4B0" wp14:editId="709FD05D">
             <wp:simplePos x="0" y="0"/>
-            <wp:positionH relativeFrom="column">
-              <wp:posOffset>0</wp:posOffset>
+            <wp:positionH relativeFrom="margin">
+              <wp:align>left</wp:align>
             </wp:positionH>
-            <wp:positionV relativeFrom="page">
-              <wp:posOffset>1513840</wp:posOffset>
+            <wp:positionV relativeFrom="margin">
+              <wp:posOffset>5513705</wp:posOffset>
             </wp:positionV>
-            <wp:extent cx="5831205" cy="3452495"/>
-            <wp:effectExtent l="0" t="0" r="17145" b="14605"/>
+            <wp:extent cx="5831205" cy="3339465"/>
+            <wp:effectExtent l="0" t="0" r="17145" b="13335"/>
             <wp:wrapSquare wrapText="bothSides"/>
-            <wp:docPr id="6" name="Chart 6"/>
+            <wp:docPr id="5" name="Chart 5"/>
             <wp:cNvGraphicFramePr/>
             <a:graphic xmlns:a="http://schemas.openxmlformats.org/drawingml/2006/main">
               <a:graphicData uri="http://schemas.openxmlformats.org/drawingml/2006/chart">
@@ -798,103 +882,27 @@
     </w:p>
     <w:p>
       <w:pPr>
-        <w:pStyle w:val="ListParagraph"/>
+        <w:jc w:val="both"/>
         <w:rPr>
           <w:rFonts w:cstheme="minorHAnsi"/>
-          <w:sz w:val="24"/>
+          <w:b/>
+          <w:sz w:val="28"/>
           <w:szCs w:val="24"/>
         </w:rPr>
       </w:pPr>
-    </w:p>
-    <w:p>
-      <w:pPr>
-        <w:pStyle w:val="ListParagraph"/>
-        <w:jc w:val="both"/>
-        <w:rPr>
-          <w:rFonts w:cstheme="minorHAnsi"/>
-          <w:sz w:val="24"/>
-          <w:szCs w:val="24"/>
-        </w:rPr>
-      </w:pPr>
-    </w:p>
-    <w:p>
-      <w:pPr>
-        <w:pStyle w:val="ListParagraph"/>
-        <w:jc w:val="both"/>
-        <w:rPr>
-          <w:rFonts w:cstheme="minorHAnsi"/>
-          <w:sz w:val="24"/>
-          <w:szCs w:val="24"/>
-        </w:rPr>
-      </w:pPr>
-    </w:p>
-    <w:p>
-      <w:pPr>
-        <w:pStyle w:val="ListParagraph"/>
-        <w:numPr>
-          <w:ilvl w:val="0"/>
-          <w:numId w:val="6"/>
-        </w:numPr>
-        <w:jc w:val="both"/>
-        <w:rPr>
-          <w:rFonts w:cstheme="minorHAnsi"/>
-          <w:sz w:val="24"/>
-          <w:szCs w:val="24"/>
-        </w:rPr>
-      </w:pPr>
       <w:r>
         <w:rPr>
-          <w:rFonts w:cstheme="minorHAnsi"/>
-          <w:sz w:val="24"/>
-          <w:szCs w:val="24"/>
-        </w:rPr>
-        <w:t>λ versus</w:t>
-      </w:r>
-      <w:r>
-        <w:rPr>
-          <w:rFonts w:cstheme="minorHAnsi"/>
-          <w:sz w:val="24"/>
-          <w:szCs w:val="24"/>
-        </w:rPr>
-        <w:t xml:space="preserve"> Neural Network accuracy for hidden unit 25</w:t>
-      </w:r>
-    </w:p>
-    <w:p>
-      <w:pPr>
-        <w:pStyle w:val="ListParagraph"/>
-        <w:jc w:val="both"/>
-        <w:rPr>
-          <w:rFonts w:cstheme="minorHAnsi"/>
-          <w:sz w:val="24"/>
-          <w:szCs w:val="24"/>
-        </w:rPr>
-      </w:pPr>
-    </w:p>
-    <w:p>
-      <w:pPr>
-        <w:pStyle w:val="ListParagraph"/>
-        <w:tabs>
-          <w:tab w:val="left" w:pos="2543"/>
-        </w:tabs>
-        <w:jc w:val="both"/>
-        <w:rPr>
-          <w:rFonts w:cstheme="minorHAnsi"/>
-          <w:sz w:val="24"/>
-          <w:szCs w:val="24"/>
-        </w:rPr>
-      </w:pPr>
-      <w:r>
-        <w:rPr>
           <w:noProof/>
         </w:rPr>
+        <w:lastRenderedPageBreak/>
         <w:drawing>
-          <wp:anchor distT="0" distB="0" distL="114300" distR="114300" simplePos="0" relativeHeight="251663360" behindDoc="0" locked="0" layoutInCell="1" allowOverlap="1" wp14:anchorId="74B6F429" wp14:editId="29C1BDA2">
+          <wp:anchor distT="0" distB="0" distL="114300" distR="114300" simplePos="0" relativeHeight="251675648" behindDoc="0" locked="0" layoutInCell="1" allowOverlap="1" wp14:anchorId="6287799C" wp14:editId="0251476B">
             <wp:simplePos x="0" y="0"/>
             <wp:positionH relativeFrom="column">
               <wp:posOffset>0</wp:posOffset>
             </wp:positionH>
             <wp:positionV relativeFrom="page">
-              <wp:posOffset>5981700</wp:posOffset>
+              <wp:posOffset>5556250</wp:posOffset>
             </wp:positionV>
             <wp:extent cx="5831205" cy="3452495"/>
             <wp:effectExtent l="0" t="0" r="17145" b="14605"/>
@@ -918,83 +926,48 @@
     </w:p>
     <w:p>
       <w:pPr>
-        <w:pStyle w:val="ListParagraph"/>
-        <w:tabs>
-          <w:tab w:val="left" w:pos="2543"/>
-        </w:tabs>
         <w:jc w:val="both"/>
         <w:rPr>
           <w:rFonts w:cstheme="minorHAnsi"/>
-          <w:sz w:val="24"/>
+          <w:b/>
+          <w:sz w:val="28"/>
           <w:szCs w:val="24"/>
         </w:rPr>
       </w:pPr>
     </w:p>
     <w:p>
       <w:pPr>
-        <w:pStyle w:val="ListParagraph"/>
-        <w:numPr>
-          <w:ilvl w:val="0"/>
-          <w:numId w:val="6"/>
-        </w:numPr>
         <w:jc w:val="both"/>
         <w:rPr>
           <w:rFonts w:cstheme="minorHAnsi"/>
-          <w:sz w:val="24"/>
+          <w:b/>
+          <w:sz w:val="28"/>
           <w:szCs w:val="24"/>
         </w:rPr>
       </w:pPr>
-      <w:r>
-        <w:rPr>
-          <w:rFonts w:cstheme="minorHAnsi"/>
-          <w:sz w:val="24"/>
-          <w:szCs w:val="24"/>
-        </w:rPr>
-        <w:lastRenderedPageBreak/>
-        <w:t>λ versus Neural Network accuracy</w:t>
-      </w:r>
-      <w:r>
-        <w:rPr>
-          <w:rFonts w:cstheme="minorHAnsi"/>
-          <w:sz w:val="24"/>
-          <w:szCs w:val="24"/>
-        </w:rPr>
-        <w:t xml:space="preserve"> for hidden unit 10</w:t>
-      </w:r>
     </w:p>
     <w:p>
       <w:pPr>
-        <w:pStyle w:val="ListParagraph"/>
         <w:jc w:val="both"/>
         <w:rPr>
           <w:rFonts w:cstheme="minorHAnsi"/>
-          <w:sz w:val="24"/>
+          <w:b/>
+          <w:sz w:val="28"/>
           <w:szCs w:val="24"/>
         </w:rPr>
       </w:pPr>
-    </w:p>
-    <w:p>
-      <w:pPr>
-        <w:pStyle w:val="ListParagraph"/>
-        <w:jc w:val="both"/>
-        <w:rPr>
-          <w:rFonts w:cstheme="minorHAnsi"/>
-          <w:sz w:val="24"/>
-          <w:szCs w:val="24"/>
-        </w:rPr>
-      </w:pPr>
       <w:r>
         <w:rPr>
           <w:noProof/>
         </w:rPr>
         <w:drawing>
-          <wp:anchor distT="0" distB="0" distL="114300" distR="114300" simplePos="0" relativeHeight="251665408" behindDoc="0" locked="0" layoutInCell="1" allowOverlap="1" wp14:anchorId="3A8A3716" wp14:editId="637014C4">
+          <wp:anchor distT="0" distB="0" distL="114300" distR="114300" simplePos="0" relativeHeight="251677696" behindDoc="0" locked="0" layoutInCell="1" allowOverlap="1" wp14:anchorId="03991E95" wp14:editId="2436E750">
             <wp:simplePos x="0" y="0"/>
-            <wp:positionH relativeFrom="column">
-              <wp:posOffset>0</wp:posOffset>
+            <wp:positionH relativeFrom="margin">
+              <wp:align>left</wp:align>
             </wp:positionH>
             <wp:positionV relativeFrom="page">
-              <wp:posOffset>1512570</wp:posOffset>
+              <wp:posOffset>1265750</wp:posOffset>
             </wp:positionV>
             <wp:extent cx="5831205" cy="3452495"/>
             <wp:effectExtent l="0" t="0" r="17145" b="14605"/>
@@ -1018,12 +991,21 @@
     </w:p>
     <w:p>
       <w:pPr>
+        <w:jc w:val="both"/>
+        <w:rPr>
+          <w:rFonts w:cstheme="minorHAnsi"/>
+          <w:b/>
+          <w:sz w:val="28"/>
+          <w:szCs w:val="24"/>
+        </w:rPr>
+      </w:pPr>
+    </w:p>
+    <w:p>
+      <w:pPr>
         <w:pStyle w:val="ListParagraph"/>
         <w:jc w:val="both"/>
         <w:rPr>
-          <w:rFonts w:cstheme="minorHAnsi"/>
-          <w:sz w:val="24"/>
-          <w:szCs w:val="24"/>
+          <w:noProof/>
         </w:rPr>
       </w:pPr>
     </w:p>
@@ -1062,269 +1044,23 @@
           <w:noProof/>
         </w:rPr>
       </w:pPr>
-    </w:p>
-    <w:p>
-      <w:pPr>
-        <w:pStyle w:val="ListParagraph"/>
-        <w:jc w:val="both"/>
+      <w:r>
         <w:rPr>
           <w:noProof/>
         </w:rPr>
-      </w:pPr>
-    </w:p>
-    <w:p>
-      <w:pPr>
-        <w:pStyle w:val="ListParagraph"/>
-        <w:jc w:val="both"/>
-        <w:rPr>
-          <w:noProof/>
-        </w:rPr>
-      </w:pPr>
-    </w:p>
-    <w:p>
-      <w:pPr>
-        <w:pStyle w:val="ListParagraph"/>
-        <w:jc w:val="both"/>
-        <w:rPr>
-          <w:noProof/>
-        </w:rPr>
-      </w:pPr>
-    </w:p>
-    <w:p>
-      <w:pPr>
-        <w:pStyle w:val="ListParagraph"/>
-        <w:jc w:val="both"/>
-        <w:rPr>
-          <w:noProof/>
-        </w:rPr>
-      </w:pPr>
-    </w:p>
-    <w:p>
-      <w:pPr>
-        <w:pStyle w:val="ListParagraph"/>
-        <w:jc w:val="both"/>
-        <w:rPr>
-          <w:noProof/>
-        </w:rPr>
-      </w:pPr>
-    </w:p>
-    <w:p>
-      <w:pPr>
-        <w:pStyle w:val="ListParagraph"/>
-        <w:jc w:val="both"/>
-        <w:rPr>
-          <w:noProof/>
-        </w:rPr>
-      </w:pPr>
-    </w:p>
-    <w:p>
-      <w:pPr>
-        <w:pStyle w:val="ListParagraph"/>
-        <w:jc w:val="both"/>
-        <w:rPr>
-          <w:noProof/>
-        </w:rPr>
-      </w:pPr>
-    </w:p>
-    <w:p>
-      <w:pPr>
-        <w:pStyle w:val="ListParagraph"/>
-        <w:jc w:val="both"/>
-        <w:rPr>
-          <w:noProof/>
-        </w:rPr>
-      </w:pPr>
-    </w:p>
-    <w:p>
-      <w:pPr>
-        <w:pStyle w:val="ListParagraph"/>
-        <w:jc w:val="both"/>
-        <w:rPr>
-          <w:noProof/>
-        </w:rPr>
-      </w:pPr>
-    </w:p>
-    <w:p>
-      <w:pPr>
-        <w:pStyle w:val="ListParagraph"/>
-        <w:jc w:val="both"/>
-        <w:rPr>
-          <w:noProof/>
-        </w:rPr>
-      </w:pPr>
-    </w:p>
-    <w:p>
-      <w:pPr>
-        <w:pStyle w:val="ListParagraph"/>
-        <w:jc w:val="both"/>
-        <w:rPr>
-          <w:noProof/>
-        </w:rPr>
-      </w:pPr>
-    </w:p>
-    <w:p>
-      <w:pPr>
-        <w:pStyle w:val="ListParagraph"/>
-        <w:jc w:val="both"/>
-        <w:rPr>
-          <w:noProof/>
-        </w:rPr>
-      </w:pPr>
-    </w:p>
-    <w:p>
-      <w:pPr>
-        <w:pStyle w:val="ListParagraph"/>
-        <w:jc w:val="both"/>
-        <w:rPr>
-          <w:noProof/>
-        </w:rPr>
-      </w:pPr>
-    </w:p>
-    <w:p>
-      <w:pPr>
-        <w:pStyle w:val="ListParagraph"/>
-        <w:jc w:val="both"/>
-        <w:rPr>
-          <w:noProof/>
-        </w:rPr>
-      </w:pPr>
-    </w:p>
-    <w:p>
-      <w:pPr>
-        <w:pStyle w:val="ListParagraph"/>
-        <w:jc w:val="both"/>
-        <w:rPr>
-          <w:noProof/>
-        </w:rPr>
-      </w:pPr>
-    </w:p>
-    <w:p>
-      <w:pPr>
-        <w:pStyle w:val="ListParagraph"/>
-        <w:jc w:val="both"/>
-        <w:rPr>
-          <w:noProof/>
-        </w:rPr>
-      </w:pPr>
-    </w:p>
-    <w:p>
-      <w:pPr>
-        <w:pStyle w:val="ListParagraph"/>
-        <w:jc w:val="both"/>
-        <w:rPr>
-          <w:noProof/>
-        </w:rPr>
-      </w:pPr>
-    </w:p>
-    <w:p>
-      <w:pPr>
-        <w:pStyle w:val="ListParagraph"/>
-        <w:jc w:val="both"/>
-        <w:rPr>
-          <w:noProof/>
-        </w:rPr>
-      </w:pPr>
-    </w:p>
-    <w:p>
-      <w:pPr>
-        <w:pStyle w:val="ListParagraph"/>
-        <w:jc w:val="both"/>
-        <w:rPr>
-          <w:noProof/>
-        </w:rPr>
-      </w:pPr>
-    </w:p>
-    <w:p>
-      <w:pPr>
-        <w:pStyle w:val="ListParagraph"/>
-        <w:jc w:val="both"/>
-        <w:rPr>
-          <w:noProof/>
-        </w:rPr>
-      </w:pPr>
-    </w:p>
-    <w:p>
-      <w:pPr>
-        <w:pStyle w:val="ListParagraph"/>
-        <w:jc w:val="both"/>
-        <w:rPr>
-          <w:noProof/>
-        </w:rPr>
-      </w:pPr>
-    </w:p>
-    <w:p>
-      <w:pPr>
-        <w:pStyle w:val="ListParagraph"/>
-        <w:jc w:val="both"/>
-        <w:rPr>
-          <w:noProof/>
-        </w:rPr>
-      </w:pPr>
-    </w:p>
-    <w:p>
-      <w:pPr>
-        <w:jc w:val="both"/>
-        <w:rPr>
-          <w:b/>
-          <w:noProof/>
-          <w:sz w:val="32"/>
-        </w:rPr>
-      </w:pPr>
-      <w:r>
-        <w:rPr>
-          <w:b/>
-          <w:noProof/>
-          <w:sz w:val="32"/>
-        </w:rPr>
-        <w:t xml:space="preserve">Hidden </w:t>
-      </w:r>
-      <w:r>
-        <w:rPr>
-          <w:b/>
-          <w:noProof/>
-          <w:sz w:val="32"/>
-        </w:rPr>
-        <w:t>Units</w:t>
-      </w:r>
-      <w:r>
-        <w:rPr>
-          <w:b/>
-          <w:noProof/>
-          <w:sz w:val="32"/>
-        </w:rPr>
-        <w:t xml:space="preserve">  vs Training Time:</w:t>
-      </w:r>
-    </w:p>
-    <w:p>
-      <w:pPr>
-        <w:pStyle w:val="ListParagraph"/>
-        <w:numPr>
-          <w:ilvl w:val="0"/>
-          <w:numId w:val="9"/>
-        </w:numPr>
-        <w:jc w:val="both"/>
-        <w:rPr>
-          <w:noProof/>
-        </w:rPr>
-      </w:pPr>
-      <w:bookmarkStart w:id="0" w:name="_GoBack"/>
-      <w:r>
-        <w:rPr>
-          <w:noProof/>
-        </w:rPr>
         <w:drawing>
-          <wp:anchor distT="0" distB="0" distL="114300" distR="114300" simplePos="0" relativeHeight="251667456" behindDoc="0" locked="0" layoutInCell="1" allowOverlap="1" wp14:anchorId="0BCAFAC5" wp14:editId="05031DDA">
+          <wp:anchor distT="0" distB="0" distL="114300" distR="114300" simplePos="0" relativeHeight="251679744" behindDoc="0" locked="0" layoutInCell="1" allowOverlap="1" wp14:anchorId="6163868C" wp14:editId="422D8CF7">
             <wp:simplePos x="0" y="0"/>
-            <wp:positionH relativeFrom="column">
+            <wp:positionH relativeFrom="margin">
               <wp:posOffset>0</wp:posOffset>
             </wp:positionH>
             <wp:positionV relativeFrom="page">
-              <wp:posOffset>1769745</wp:posOffset>
+              <wp:posOffset>1837690</wp:posOffset>
             </wp:positionV>
             <wp:extent cx="5831205" cy="3452495"/>
             <wp:effectExtent l="0" t="0" r="17145" b="14605"/>
             <wp:wrapSquare wrapText="bothSides"/>
-            <wp:docPr id="14" name="Chart 14"/>
+            <wp:docPr id="12" name="Chart 12"/>
             <wp:cNvGraphicFramePr/>
             <a:graphic xmlns:a="http://schemas.openxmlformats.org/drawingml/2006/main">
               <a:graphicData uri="http://schemas.openxmlformats.org/drawingml/2006/chart">
@@ -1340,257 +1076,408 @@
           </wp:anchor>
         </w:drawing>
       </w:r>
-      <w:bookmarkEnd w:id="0"/>
+    </w:p>
+    <w:p>
+      <w:pPr>
+        <w:pStyle w:val="ListParagraph"/>
+        <w:jc w:val="both"/>
+        <w:rPr>
+          <w:noProof/>
+        </w:rPr>
+      </w:pPr>
+    </w:p>
+    <w:p>
+      <w:pPr>
+        <w:pStyle w:val="ListParagraph"/>
+        <w:jc w:val="both"/>
+        <w:rPr>
+          <w:noProof/>
+        </w:rPr>
+      </w:pPr>
+    </w:p>
+    <w:p>
+      <w:pPr>
+        <w:pStyle w:val="ListParagraph"/>
+        <w:jc w:val="both"/>
+        <w:rPr>
+          <w:noProof/>
+        </w:rPr>
+      </w:pPr>
+    </w:p>
+    <w:p>
+      <w:pPr>
+        <w:pStyle w:val="ListParagraph"/>
+        <w:jc w:val="both"/>
+        <w:rPr>
+          <w:noProof/>
+        </w:rPr>
+      </w:pPr>
+    </w:p>
+    <w:p>
+      <w:pPr>
+        <w:pStyle w:val="ListParagraph"/>
+        <w:jc w:val="both"/>
+        <w:rPr>
+          <w:noProof/>
+        </w:rPr>
+      </w:pPr>
+    </w:p>
+    <w:p>
+      <w:pPr>
+        <w:pStyle w:val="ListParagraph"/>
+        <w:jc w:val="both"/>
+        <w:rPr>
+          <w:noProof/>
+        </w:rPr>
+      </w:pPr>
+    </w:p>
+    <w:p>
+      <w:pPr>
+        <w:pStyle w:val="ListParagraph"/>
+        <w:jc w:val="both"/>
+        <w:rPr>
+          <w:noProof/>
+        </w:rPr>
+      </w:pPr>
+    </w:p>
+    <w:p>
+      <w:pPr>
+        <w:pStyle w:val="ListParagraph"/>
+        <w:jc w:val="both"/>
+        <w:rPr>
+          <w:noProof/>
+        </w:rPr>
+      </w:pPr>
+    </w:p>
+    <w:p>
+      <w:pPr>
+        <w:pStyle w:val="ListParagraph"/>
+        <w:jc w:val="both"/>
+        <w:rPr>
+          <w:noProof/>
+        </w:rPr>
+      </w:pPr>
+    </w:p>
+    <w:p>
+      <w:pPr>
+        <w:pStyle w:val="ListParagraph"/>
+        <w:jc w:val="both"/>
+        <w:rPr>
+          <w:noProof/>
+        </w:rPr>
+      </w:pPr>
+    </w:p>
+    <w:p>
+      <w:pPr>
+        <w:pStyle w:val="ListParagraph"/>
+        <w:jc w:val="both"/>
+        <w:rPr>
+          <w:noProof/>
+        </w:rPr>
+      </w:pPr>
+    </w:p>
+    <w:p>
+      <w:pPr>
+        <w:pStyle w:val="ListParagraph"/>
+        <w:jc w:val="both"/>
+        <w:rPr>
+          <w:noProof/>
+        </w:rPr>
+      </w:pPr>
+    </w:p>
+    <w:p>
+      <w:pPr>
+        <w:pStyle w:val="ListParagraph"/>
+        <w:jc w:val="both"/>
+        <w:rPr>
+          <w:noProof/>
+        </w:rPr>
+      </w:pPr>
+    </w:p>
+    <w:p>
+      <w:pPr>
+        <w:pStyle w:val="ListParagraph"/>
+        <w:jc w:val="both"/>
+        <w:rPr>
+          <w:noProof/>
+        </w:rPr>
+      </w:pPr>
+    </w:p>
+    <w:p>
+      <w:pPr>
+        <w:pStyle w:val="ListParagraph"/>
+        <w:jc w:val="both"/>
+        <w:rPr>
+          <w:noProof/>
+        </w:rPr>
+      </w:pPr>
+    </w:p>
+    <w:p>
+      <w:pPr>
+        <w:pStyle w:val="ListParagraph"/>
+        <w:jc w:val="both"/>
+        <w:rPr>
+          <w:noProof/>
+        </w:rPr>
+      </w:pPr>
+    </w:p>
+    <w:p>
+      <w:pPr>
+        <w:pStyle w:val="ListParagraph"/>
+        <w:jc w:val="both"/>
+        <w:rPr>
+          <w:noProof/>
+        </w:rPr>
+      </w:pPr>
+    </w:p>
+    <w:p>
+      <w:pPr>
+        <w:pStyle w:val="ListParagraph"/>
+        <w:jc w:val="both"/>
+        <w:rPr>
+          <w:noProof/>
+        </w:rPr>
+      </w:pPr>
+    </w:p>
+    <w:p>
+      <w:pPr>
+        <w:pStyle w:val="ListParagraph"/>
+        <w:jc w:val="both"/>
+        <w:rPr>
+          <w:noProof/>
+        </w:rPr>
+      </w:pPr>
+    </w:p>
+    <w:p>
+      <w:pPr>
+        <w:pStyle w:val="ListParagraph"/>
+        <w:jc w:val="both"/>
+        <w:rPr>
+          <w:noProof/>
+        </w:rPr>
+      </w:pPr>
+    </w:p>
+    <w:p>
+      <w:pPr>
+        <w:pStyle w:val="ListParagraph"/>
+        <w:jc w:val="both"/>
+        <w:rPr>
+          <w:noProof/>
+        </w:rPr>
+      </w:pPr>
+    </w:p>
+    <w:p>
+      <w:pPr>
+        <w:pStyle w:val="ListParagraph"/>
+        <w:jc w:val="both"/>
+        <w:rPr>
+          <w:noProof/>
+        </w:rPr>
+      </w:pPr>
+    </w:p>
+    <w:p>
+      <w:pPr>
+        <w:pStyle w:val="ListParagraph"/>
+        <w:jc w:val="both"/>
+        <w:rPr>
+          <w:noProof/>
+        </w:rPr>
+      </w:pPr>
+    </w:p>
+    <w:p>
+      <w:pPr>
+        <w:pStyle w:val="ListParagraph"/>
+        <w:jc w:val="both"/>
+        <w:rPr>
+          <w:noProof/>
+        </w:rPr>
+      </w:pPr>
+    </w:p>
+    <w:p>
+      <w:pPr>
+        <w:pStyle w:val="ListParagraph"/>
+        <w:jc w:val="both"/>
+        <w:rPr>
+          <w:noProof/>
+        </w:rPr>
+      </w:pPr>
+    </w:p>
+    <w:p>
+      <w:pPr>
+        <w:pStyle w:val="ListParagraph"/>
+        <w:jc w:val="both"/>
+        <w:rPr>
+          <w:noProof/>
+        </w:rPr>
+      </w:pPr>
+    </w:p>
+    <w:p>
+      <w:pPr>
+        <w:pStyle w:val="ListParagraph"/>
+        <w:ind w:left="-90"/>
+        <w:jc w:val="both"/>
+        <w:rPr>
+          <w:noProof/>
+        </w:rPr>
+      </w:pPr>
       <w:r>
+        <w:rPr>
+          <w:b/>
+          <w:noProof/>
+          <w:sz w:val="32"/>
+        </w:rPr>
+        <w:t xml:space="preserve">Hidden </w:t>
+      </w:r>
+      <w:r>
+        <w:rPr>
+          <w:b/>
+          <w:noProof/>
+          <w:sz w:val="32"/>
+        </w:rPr>
+        <w:t>Units</w:t>
+      </w:r>
+      <w:r>
+        <w:rPr>
+          <w:b/>
+          <w:noProof/>
+          <w:sz w:val="32"/>
+        </w:rPr>
+        <w:t xml:space="preserve">  vs Training Time</w:t>
+      </w:r>
+      <w:r>
+        <w:rPr>
+          <w:b/>
+          <w:noProof/>
+          <w:sz w:val="32"/>
+        </w:rPr>
+        <w:t>:</w:t>
+      </w:r>
+    </w:p>
+    <w:p>
+      <w:pPr>
+        <w:pStyle w:val="ListParagraph"/>
+        <w:jc w:val="both"/>
+        <w:rPr>
+          <w:noProof/>
+        </w:rPr>
+      </w:pPr>
+      <w:r>
+        <w:rPr>
+          <w:noProof/>
+        </w:rPr>
+        <w:drawing>
+          <wp:anchor distT="0" distB="0" distL="114300" distR="114300" simplePos="0" relativeHeight="251667456" behindDoc="0" locked="0" layoutInCell="1" allowOverlap="1" wp14:anchorId="6407969B" wp14:editId="1229AB2D">
+            <wp:simplePos x="0" y="0"/>
+            <wp:positionH relativeFrom="margin">
+              <wp:posOffset>176530</wp:posOffset>
+            </wp:positionH>
+            <wp:positionV relativeFrom="page">
+              <wp:posOffset>1816100</wp:posOffset>
+            </wp:positionV>
+            <wp:extent cx="5831205" cy="3452495"/>
+            <wp:effectExtent l="0" t="0" r="17145" b="14605"/>
+            <wp:wrapSquare wrapText="bothSides"/>
+            <wp:docPr id="14" name="Chart 14"/>
+            <wp:cNvGraphicFramePr/>
+            <a:graphic xmlns:a="http://schemas.openxmlformats.org/drawingml/2006/main">
+              <a:graphicData uri="http://schemas.openxmlformats.org/drawingml/2006/chart">
+                <c:chart xmlns:c="http://schemas.openxmlformats.org/drawingml/2006/chart" xmlns:r="http://schemas.openxmlformats.org/officeDocument/2006/relationships" r:id="rId13"/>
+              </a:graphicData>
+            </a:graphic>
+            <wp14:sizeRelH relativeFrom="margin">
+              <wp14:pctWidth>0</wp14:pctWidth>
+            </wp14:sizeRelH>
+            <wp14:sizeRelV relativeFrom="margin">
+              <wp14:pctHeight>0</wp14:pctHeight>
+            </wp14:sizeRelV>
+          </wp:anchor>
+        </w:drawing>
+      </w:r>
+    </w:p>
+    <w:p>
+      <w:pPr>
+        <w:pStyle w:val="ListParagraph"/>
+        <w:jc w:val="both"/>
+        <w:rPr>
+          <w:noProof/>
+        </w:rPr>
+      </w:pPr>
+    </w:p>
+    <w:p>
+      <w:pPr>
+        <w:pStyle w:val="ListParagraph"/>
+        <w:ind w:left="0"/>
+        <w:jc w:val="both"/>
         <w:rPr>
           <w:rFonts w:cstheme="minorHAnsi"/>
           <w:sz w:val="24"/>
           <w:szCs w:val="24"/>
         </w:rPr>
-        <w:t>Hidden units versus Training time</w:t>
-      </w:r>
-    </w:p>
-    <w:p>
-      <w:pPr>
-        <w:pStyle w:val="ListParagraph"/>
-        <w:jc w:val="both"/>
+      </w:pPr>
+      <w:r>
         <w:rPr>
           <w:rFonts w:cstheme="minorHAnsi"/>
           <w:sz w:val="24"/>
           <w:szCs w:val="24"/>
         </w:rPr>
-      </w:pPr>
-    </w:p>
-    <w:p>
-      <w:pPr>
-        <w:pStyle w:val="ListParagraph"/>
-        <w:jc w:val="both"/>
+        <w:t xml:space="preserve">The graph plots the Training time with the number of hidden nodes, for various lambda values. </w:t>
+      </w:r>
+      <w:r>
         <w:rPr>
           <w:rFonts w:cstheme="minorHAnsi"/>
           <w:sz w:val="24"/>
           <w:szCs w:val="24"/>
         </w:rPr>
-      </w:pPr>
-    </w:p>
-    <w:p>
-      <w:pPr>
-        <w:pStyle w:val="ListParagraph"/>
-        <w:jc w:val="both"/>
+        <w:t xml:space="preserve">Based on the above graphs we </w:t>
+      </w:r>
+      <w:r>
         <w:rPr>
           <w:rFonts w:cstheme="minorHAnsi"/>
           <w:sz w:val="24"/>
           <w:szCs w:val="24"/>
         </w:rPr>
-      </w:pPr>
-    </w:p>
-    <w:p>
-      <w:pPr>
-        <w:pStyle w:val="ListParagraph"/>
-        <w:jc w:val="both"/>
+        <w:t>decide</w:t>
+      </w:r>
+      <w:r>
         <w:rPr>
           <w:rFonts w:cstheme="minorHAnsi"/>
           <w:sz w:val="24"/>
           <w:szCs w:val="24"/>
         </w:rPr>
-      </w:pPr>
-    </w:p>
-    <w:p>
-      <w:pPr>
-        <w:pStyle w:val="ListParagraph"/>
-        <w:jc w:val="both"/>
+        <w:t xml:space="preserve"> </w:t>
+      </w:r>
+      <w:r>
         <w:rPr>
           <w:rFonts w:cstheme="minorHAnsi"/>
           <w:sz w:val="24"/>
           <w:szCs w:val="24"/>
         </w:rPr>
-      </w:pPr>
-    </w:p>
-    <w:p>
-      <w:pPr>
-        <w:pStyle w:val="ListParagraph"/>
-        <w:jc w:val="both"/>
+        <w:t>ideal</w:t>
+      </w:r>
+      <w:r>
         <w:rPr>
           <w:rFonts w:cstheme="minorHAnsi"/>
           <w:sz w:val="24"/>
           <w:szCs w:val="24"/>
         </w:rPr>
-      </w:pPr>
-    </w:p>
-    <w:p>
-      <w:pPr>
-        <w:pStyle w:val="ListParagraph"/>
-        <w:jc w:val="both"/>
+        <w:t xml:space="preserve"> </w:t>
+      </w:r>
+      <w:r>
         <w:rPr>
           <w:rFonts w:cstheme="minorHAnsi"/>
           <w:sz w:val="24"/>
           <w:szCs w:val="24"/>
         </w:rPr>
-      </w:pPr>
-    </w:p>
-    <w:p>
-      <w:pPr>
-        <w:pStyle w:val="ListParagraph"/>
-        <w:jc w:val="both"/>
+        <w:t>λ</w:t>
+      </w:r>
+      <w:r>
         <w:rPr>
           <w:rFonts w:cstheme="minorHAnsi"/>
           <w:sz w:val="24"/>
           <w:szCs w:val="24"/>
         </w:rPr>
-      </w:pPr>
-    </w:p>
-    <w:p>
-      <w:pPr>
-        <w:pStyle w:val="ListParagraph"/>
-        <w:jc w:val="both"/>
-        <w:rPr>
-          <w:rFonts w:cstheme="minorHAnsi"/>
-          <w:sz w:val="24"/>
-          <w:szCs w:val="24"/>
-        </w:rPr>
-      </w:pPr>
-    </w:p>
-    <w:p>
-      <w:pPr>
-        <w:pStyle w:val="ListParagraph"/>
-        <w:jc w:val="both"/>
-        <w:rPr>
-          <w:rFonts w:cstheme="minorHAnsi"/>
-          <w:sz w:val="24"/>
-          <w:szCs w:val="24"/>
-        </w:rPr>
-      </w:pPr>
-    </w:p>
-    <w:p>
-      <w:pPr>
-        <w:pStyle w:val="ListParagraph"/>
-        <w:jc w:val="both"/>
-        <w:rPr>
-          <w:rFonts w:cstheme="minorHAnsi"/>
-          <w:sz w:val="24"/>
-          <w:szCs w:val="24"/>
-        </w:rPr>
-      </w:pPr>
-    </w:p>
-    <w:p>
-      <w:pPr>
-        <w:pStyle w:val="ListParagraph"/>
-        <w:jc w:val="both"/>
-        <w:rPr>
-          <w:rFonts w:cstheme="minorHAnsi"/>
-          <w:sz w:val="24"/>
-          <w:szCs w:val="24"/>
-        </w:rPr>
-      </w:pPr>
-    </w:p>
-    <w:p>
-      <w:pPr>
-        <w:pStyle w:val="ListParagraph"/>
-        <w:jc w:val="both"/>
-        <w:rPr>
-          <w:rFonts w:cstheme="minorHAnsi"/>
-          <w:sz w:val="24"/>
-          <w:szCs w:val="24"/>
-        </w:rPr>
-      </w:pPr>
-    </w:p>
-    <w:p>
-      <w:pPr>
-        <w:pStyle w:val="ListParagraph"/>
-        <w:jc w:val="both"/>
-        <w:rPr>
-          <w:rFonts w:cstheme="minorHAnsi"/>
-          <w:sz w:val="24"/>
-          <w:szCs w:val="24"/>
-        </w:rPr>
-      </w:pPr>
-    </w:p>
-    <w:p>
-      <w:pPr>
-        <w:pStyle w:val="ListParagraph"/>
-        <w:jc w:val="both"/>
-        <w:rPr>
-          <w:rFonts w:cstheme="minorHAnsi"/>
-          <w:sz w:val="24"/>
-          <w:szCs w:val="24"/>
-        </w:rPr>
-      </w:pPr>
-    </w:p>
-    <w:p>
-      <w:pPr>
-        <w:pStyle w:val="ListParagraph"/>
-        <w:jc w:val="both"/>
-        <w:rPr>
-          <w:rFonts w:cstheme="minorHAnsi"/>
-          <w:sz w:val="24"/>
-          <w:szCs w:val="24"/>
-        </w:rPr>
-      </w:pPr>
-    </w:p>
-    <w:p>
-      <w:pPr>
-        <w:pStyle w:val="ListParagraph"/>
-        <w:jc w:val="both"/>
-        <w:rPr>
-          <w:rFonts w:cstheme="minorHAnsi"/>
-          <w:sz w:val="24"/>
-          <w:szCs w:val="24"/>
-        </w:rPr>
-      </w:pPr>
-    </w:p>
-    <w:p>
-      <w:pPr>
-        <w:pStyle w:val="ListParagraph"/>
-        <w:jc w:val="both"/>
-        <w:rPr>
-          <w:rFonts w:cstheme="minorHAnsi"/>
-          <w:sz w:val="24"/>
-          <w:szCs w:val="24"/>
-        </w:rPr>
-      </w:pPr>
-    </w:p>
-    <w:p>
-      <w:pPr>
-        <w:pStyle w:val="ListParagraph"/>
-        <w:jc w:val="both"/>
-        <w:rPr>
-          <w:rFonts w:cstheme="minorHAnsi"/>
-          <w:sz w:val="24"/>
-          <w:szCs w:val="24"/>
-        </w:rPr>
-      </w:pPr>
-    </w:p>
-    <w:p>
-      <w:pPr>
-        <w:pStyle w:val="ListParagraph"/>
-        <w:jc w:val="both"/>
-        <w:rPr>
-          <w:rFonts w:cstheme="minorHAnsi"/>
-          <w:sz w:val="24"/>
-          <w:szCs w:val="24"/>
-        </w:rPr>
-      </w:pPr>
-    </w:p>
-    <w:p>
-      <w:pPr>
-        <w:pStyle w:val="ListParagraph"/>
-        <w:jc w:val="both"/>
-        <w:rPr>
-          <w:rFonts w:cstheme="minorHAnsi"/>
-          <w:sz w:val="24"/>
-          <w:szCs w:val="24"/>
-        </w:rPr>
-      </w:pPr>
-    </w:p>
-    <w:p>
-      <w:pPr>
-        <w:pStyle w:val="ListParagraph"/>
-        <w:jc w:val="both"/>
-        <w:rPr>
-          <w:rFonts w:cstheme="minorHAnsi"/>
-          <w:sz w:val="24"/>
-          <w:szCs w:val="24"/>
-        </w:rPr>
-      </w:pPr>
+        <w:t xml:space="preserve"> as 30, Number of hidden nodes as 25.</w:t>
+      </w:r>
     </w:p>
     <w:p>
       <w:pPr>
@@ -1603,13 +1490,182 @@
           <w:szCs w:val="24"/>
         </w:rPr>
       </w:pPr>
-      <w:r>
+    </w:p>
+    <w:p>
+      <w:pPr>
+        <w:pStyle w:val="ListParagraph"/>
+        <w:jc w:val="both"/>
         <w:rPr>
           <w:rFonts w:cstheme="minorHAnsi"/>
           <w:b/>
           <w:sz w:val="32"/>
           <w:szCs w:val="24"/>
         </w:rPr>
+      </w:pPr>
+    </w:p>
+    <w:p>
+      <w:pPr>
+        <w:pStyle w:val="ListParagraph"/>
+        <w:jc w:val="both"/>
+        <w:rPr>
+          <w:rFonts w:cstheme="minorHAnsi"/>
+          <w:b/>
+          <w:sz w:val="32"/>
+          <w:szCs w:val="24"/>
+        </w:rPr>
+      </w:pPr>
+    </w:p>
+    <w:p>
+      <w:pPr>
+        <w:pStyle w:val="ListParagraph"/>
+        <w:jc w:val="both"/>
+        <w:rPr>
+          <w:rFonts w:cstheme="minorHAnsi"/>
+          <w:b/>
+          <w:sz w:val="32"/>
+          <w:szCs w:val="24"/>
+        </w:rPr>
+      </w:pPr>
+    </w:p>
+    <w:p>
+      <w:pPr>
+        <w:pStyle w:val="ListParagraph"/>
+        <w:jc w:val="both"/>
+        <w:rPr>
+          <w:rFonts w:cstheme="minorHAnsi"/>
+          <w:b/>
+          <w:sz w:val="32"/>
+          <w:szCs w:val="24"/>
+        </w:rPr>
+      </w:pPr>
+    </w:p>
+    <w:p>
+      <w:pPr>
+        <w:pStyle w:val="ListParagraph"/>
+        <w:jc w:val="both"/>
+        <w:rPr>
+          <w:rFonts w:cstheme="minorHAnsi"/>
+          <w:b/>
+          <w:sz w:val="32"/>
+          <w:szCs w:val="24"/>
+        </w:rPr>
+      </w:pPr>
+    </w:p>
+    <w:p>
+      <w:pPr>
+        <w:pStyle w:val="ListParagraph"/>
+        <w:jc w:val="both"/>
+        <w:rPr>
+          <w:rFonts w:cstheme="minorHAnsi"/>
+          <w:b/>
+          <w:sz w:val="32"/>
+          <w:szCs w:val="24"/>
+        </w:rPr>
+      </w:pPr>
+    </w:p>
+    <w:p>
+      <w:pPr>
+        <w:pStyle w:val="ListParagraph"/>
+        <w:jc w:val="both"/>
+        <w:rPr>
+          <w:rFonts w:cstheme="minorHAnsi"/>
+          <w:b/>
+          <w:sz w:val="32"/>
+          <w:szCs w:val="24"/>
+        </w:rPr>
+      </w:pPr>
+    </w:p>
+    <w:p>
+      <w:pPr>
+        <w:pStyle w:val="ListParagraph"/>
+        <w:jc w:val="both"/>
+        <w:rPr>
+          <w:rFonts w:cstheme="minorHAnsi"/>
+          <w:b/>
+          <w:sz w:val="32"/>
+          <w:szCs w:val="24"/>
+        </w:rPr>
+      </w:pPr>
+    </w:p>
+    <w:p>
+      <w:pPr>
+        <w:pStyle w:val="ListParagraph"/>
+        <w:jc w:val="both"/>
+        <w:rPr>
+          <w:rFonts w:cstheme="minorHAnsi"/>
+          <w:b/>
+          <w:sz w:val="32"/>
+          <w:szCs w:val="24"/>
+        </w:rPr>
+      </w:pPr>
+    </w:p>
+    <w:p>
+      <w:pPr>
+        <w:pStyle w:val="ListParagraph"/>
+        <w:jc w:val="both"/>
+        <w:rPr>
+          <w:rFonts w:cstheme="minorHAnsi"/>
+          <w:b/>
+          <w:sz w:val="32"/>
+          <w:szCs w:val="24"/>
+        </w:rPr>
+      </w:pPr>
+    </w:p>
+    <w:p>
+      <w:pPr>
+        <w:pStyle w:val="ListParagraph"/>
+        <w:jc w:val="both"/>
+        <w:rPr>
+          <w:rFonts w:cstheme="minorHAnsi"/>
+          <w:b/>
+          <w:sz w:val="32"/>
+          <w:szCs w:val="24"/>
+        </w:rPr>
+      </w:pPr>
+    </w:p>
+    <w:p>
+      <w:pPr>
+        <w:pStyle w:val="ListParagraph"/>
+        <w:jc w:val="both"/>
+        <w:rPr>
+          <w:rFonts w:cstheme="minorHAnsi"/>
+          <w:b/>
+          <w:sz w:val="32"/>
+          <w:szCs w:val="24"/>
+        </w:rPr>
+      </w:pPr>
+    </w:p>
+    <w:p>
+      <w:pPr>
+        <w:pStyle w:val="ListParagraph"/>
+        <w:jc w:val="both"/>
+        <w:rPr>
+          <w:rFonts w:cstheme="minorHAnsi"/>
+          <w:b/>
+          <w:sz w:val="32"/>
+          <w:szCs w:val="24"/>
+        </w:rPr>
+      </w:pPr>
+    </w:p>
+    <w:p>
+      <w:pPr>
+        <w:pStyle w:val="ListParagraph"/>
+        <w:ind w:left="0"/>
+        <w:jc w:val="both"/>
+        <w:rPr>
+          <w:rFonts w:cstheme="minorHAnsi"/>
+          <w:b/>
+          <w:sz w:val="32"/>
+          <w:szCs w:val="24"/>
+        </w:rPr>
+      </w:pPr>
+      <w:r>
+        <w:rPr>
+          <w:rFonts w:cstheme="minorHAnsi"/>
+          <w:b/>
+          <w:sz w:val="32"/>
+          <w:szCs w:val="24"/>
+        </w:rPr>
         <w:lastRenderedPageBreak/>
         <w:t>Number of Layer (vs) Accuracy</w:t>
       </w:r>
@@ -1643,6 +1699,38 @@
           <w:szCs w:val="24"/>
         </w:rPr>
       </w:pPr>
+      <w:r>
+        <w:rPr>
+          <w:noProof/>
+        </w:rPr>
+        <w:drawing>
+          <wp:anchor distT="0" distB="0" distL="114300" distR="114300" simplePos="0" relativeHeight="251668480" behindDoc="0" locked="0" layoutInCell="1" allowOverlap="1" wp14:anchorId="3D7E18A6" wp14:editId="298478BD">
+            <wp:simplePos x="0" y="0"/>
+            <wp:positionH relativeFrom="column">
+              <wp:posOffset>457200</wp:posOffset>
+            </wp:positionH>
+            <wp:positionV relativeFrom="paragraph">
+              <wp:posOffset>264795</wp:posOffset>
+            </wp:positionV>
+            <wp:extent cx="5010150" cy="2727325"/>
+            <wp:effectExtent l="0" t="0" r="0" b="15875"/>
+            <wp:wrapSquare wrapText="bothSides"/>
+            <wp:docPr id="1" name="Chart 1"/>
+            <wp:cNvGraphicFramePr/>
+            <a:graphic xmlns:a="http://schemas.openxmlformats.org/drawingml/2006/main">
+              <a:graphicData uri="http://schemas.openxmlformats.org/drawingml/2006/chart">
+                <c:chart xmlns:c="http://schemas.openxmlformats.org/drawingml/2006/chart" xmlns:r="http://schemas.openxmlformats.org/officeDocument/2006/relationships" r:id="rId14"/>
+              </a:graphicData>
+            </a:graphic>
+            <wp14:sizeRelH relativeFrom="page">
+              <wp14:pctWidth>0</wp14:pctWidth>
+            </wp14:sizeRelH>
+            <wp14:sizeRelV relativeFrom="page">
+              <wp14:pctHeight>0</wp14:pctHeight>
+            </wp14:sizeRelV>
+          </wp:anchor>
+        </w:drawing>
+      </w:r>
     </w:p>
     <w:p>
       <w:pPr>
@@ -1662,6 +1750,253 @@
         <w:jc w:val="both"/>
         <w:rPr>
           <w:rFonts w:cstheme="minorHAnsi"/>
+          <w:sz w:val="24"/>
+          <w:szCs w:val="24"/>
+        </w:rPr>
+      </w:pPr>
+    </w:p>
+    <w:p>
+      <w:pPr>
+        <w:pStyle w:val="ListParagraph"/>
+        <w:jc w:val="both"/>
+        <w:rPr>
+          <w:rFonts w:cstheme="minorHAnsi"/>
+          <w:sz w:val="24"/>
+          <w:szCs w:val="24"/>
+        </w:rPr>
+      </w:pPr>
+    </w:p>
+    <w:p>
+      <w:pPr>
+        <w:pStyle w:val="ListParagraph"/>
+        <w:ind w:left="0"/>
+        <w:jc w:val="both"/>
+        <w:rPr>
+          <w:rFonts w:cstheme="minorHAnsi"/>
+          <w:sz w:val="24"/>
+          <w:szCs w:val="24"/>
+        </w:rPr>
+      </w:pPr>
+      <w:r>
+        <w:rPr>
+          <w:rFonts w:cstheme="minorHAnsi"/>
+          <w:sz w:val="24"/>
+          <w:szCs w:val="24"/>
+        </w:rPr>
+        <w:t>The above plot compares neural network with single laye</w:t>
+      </w:r>
+      <w:r>
+        <w:rPr>
+          <w:rFonts w:cstheme="minorHAnsi"/>
+          <w:sz w:val="24"/>
+          <w:szCs w:val="24"/>
+        </w:rPr>
+        <w:t>r and deep neural network with 3,5,7 hidden layers. It could be seen that accuracy drops from 84.63 for single layer to 79%, 77% and 76% for 3,5,7 Hidden Layers. This is because with the addition of more layers we are overfitting the problem and this results in reduced testing accuracy.</w:t>
+      </w:r>
+    </w:p>
+    <w:p>
+      <w:pPr>
+        <w:pStyle w:val="ListParagraph"/>
+        <w:jc w:val="both"/>
+        <w:rPr>
+          <w:rFonts w:cstheme="minorHAnsi"/>
+          <w:sz w:val="24"/>
+          <w:szCs w:val="24"/>
+        </w:rPr>
+      </w:pPr>
+    </w:p>
+    <w:p>
+      <w:pPr>
+        <w:pStyle w:val="ListParagraph"/>
+        <w:jc w:val="both"/>
+        <w:rPr>
+          <w:rFonts w:cstheme="minorHAnsi"/>
+          <w:sz w:val="24"/>
+          <w:szCs w:val="24"/>
+        </w:rPr>
+      </w:pPr>
+    </w:p>
+    <w:p>
+      <w:pPr>
+        <w:pStyle w:val="ListParagraph"/>
+        <w:jc w:val="both"/>
+        <w:rPr>
+          <w:rFonts w:cstheme="minorHAnsi"/>
+          <w:sz w:val="24"/>
+          <w:szCs w:val="24"/>
+        </w:rPr>
+      </w:pPr>
+    </w:p>
+    <w:p>
+      <w:pPr>
+        <w:pStyle w:val="ListParagraph"/>
+        <w:jc w:val="both"/>
+        <w:rPr>
+          <w:rFonts w:cstheme="minorHAnsi"/>
+          <w:sz w:val="24"/>
+          <w:szCs w:val="24"/>
+        </w:rPr>
+      </w:pPr>
+    </w:p>
+    <w:p>
+      <w:pPr>
+        <w:pStyle w:val="ListParagraph"/>
+        <w:jc w:val="both"/>
+        <w:rPr>
+          <w:rFonts w:cstheme="minorHAnsi"/>
+          <w:sz w:val="24"/>
+          <w:szCs w:val="24"/>
+        </w:rPr>
+      </w:pPr>
+    </w:p>
+    <w:p>
+      <w:pPr>
+        <w:pStyle w:val="ListParagraph"/>
+        <w:jc w:val="both"/>
+        <w:rPr>
+          <w:noProof/>
+        </w:rPr>
+      </w:pPr>
+    </w:p>
+    <w:p>
+      <w:pPr>
+        <w:pStyle w:val="ListParagraph"/>
+        <w:jc w:val="both"/>
+        <w:rPr>
+          <w:rFonts w:ascii="Times New Roman" w:hAnsi="Times New Roman" w:cs="Times New Roman"/>
+          <w:sz w:val="29"/>
+          <w:szCs w:val="29"/>
+        </w:rPr>
+      </w:pPr>
+    </w:p>
+    <w:p>
+      <w:pPr>
+        <w:pStyle w:val="ListParagraph"/>
+        <w:jc w:val="both"/>
+        <w:rPr>
+          <w:rFonts w:ascii="Times New Roman" w:hAnsi="Times New Roman" w:cs="Times New Roman"/>
+          <w:sz w:val="29"/>
+          <w:szCs w:val="29"/>
+        </w:rPr>
+      </w:pPr>
+    </w:p>
+    <w:p>
+      <w:pPr>
+        <w:pStyle w:val="ListParagraph"/>
+        <w:jc w:val="both"/>
+        <w:rPr>
+          <w:rFonts w:ascii="Times New Roman" w:hAnsi="Times New Roman" w:cs="Times New Roman"/>
+          <w:sz w:val="29"/>
+          <w:szCs w:val="29"/>
+        </w:rPr>
+      </w:pPr>
+    </w:p>
+    <w:p>
+      <w:pPr>
+        <w:pStyle w:val="ListParagraph"/>
+        <w:jc w:val="both"/>
+        <w:rPr>
+          <w:rFonts w:ascii="Times New Roman" w:hAnsi="Times New Roman" w:cs="Times New Roman"/>
+          <w:sz w:val="29"/>
+          <w:szCs w:val="29"/>
+        </w:rPr>
+      </w:pPr>
+    </w:p>
+    <w:p>
+      <w:pPr>
+        <w:pStyle w:val="ListParagraph"/>
+        <w:jc w:val="both"/>
+        <w:rPr>
+          <w:rFonts w:ascii="Times New Roman" w:hAnsi="Times New Roman" w:cs="Times New Roman"/>
+          <w:sz w:val="29"/>
+          <w:szCs w:val="29"/>
+        </w:rPr>
+      </w:pPr>
+    </w:p>
+    <w:p>
+      <w:pPr>
+        <w:pStyle w:val="ListParagraph"/>
+        <w:jc w:val="both"/>
+        <w:rPr>
+          <w:rFonts w:ascii="Times New Roman" w:hAnsi="Times New Roman" w:cs="Times New Roman"/>
+          <w:sz w:val="29"/>
+          <w:szCs w:val="29"/>
+        </w:rPr>
+      </w:pPr>
+    </w:p>
+    <w:p>
+      <w:pPr>
+        <w:pStyle w:val="ListParagraph"/>
+        <w:jc w:val="both"/>
+        <w:rPr>
+          <w:rFonts w:ascii="Times New Roman" w:hAnsi="Times New Roman" w:cs="Times New Roman"/>
+          <w:sz w:val="29"/>
+          <w:szCs w:val="29"/>
+        </w:rPr>
+      </w:pPr>
+    </w:p>
+    <w:p>
+      <w:pPr>
+        <w:pStyle w:val="ListParagraph"/>
+        <w:jc w:val="both"/>
+        <w:rPr>
+          <w:rFonts w:ascii="Times New Roman" w:hAnsi="Times New Roman" w:cs="Times New Roman"/>
+          <w:sz w:val="29"/>
+          <w:szCs w:val="29"/>
+        </w:rPr>
+      </w:pPr>
+    </w:p>
+    <w:p>
+      <w:pPr>
+        <w:pStyle w:val="ListParagraph"/>
+        <w:jc w:val="both"/>
+        <w:rPr>
+          <w:rFonts w:ascii="Times New Roman" w:hAnsi="Times New Roman" w:cs="Times New Roman"/>
+          <w:sz w:val="29"/>
+          <w:szCs w:val="29"/>
+        </w:rPr>
+      </w:pPr>
+    </w:p>
+    <w:p>
+      <w:pPr>
+        <w:pStyle w:val="ListParagraph"/>
+        <w:jc w:val="both"/>
+        <w:rPr>
+          <w:rFonts w:ascii="Times New Roman" w:hAnsi="Times New Roman" w:cs="Times New Roman"/>
+          <w:sz w:val="29"/>
+          <w:szCs w:val="29"/>
+        </w:rPr>
+      </w:pPr>
+    </w:p>
+    <w:p>
+      <w:pPr>
+        <w:pStyle w:val="ListParagraph"/>
+        <w:jc w:val="both"/>
+        <w:rPr>
+          <w:rFonts w:ascii="Times New Roman" w:hAnsi="Times New Roman" w:cs="Times New Roman"/>
+          <w:sz w:val="29"/>
+          <w:szCs w:val="29"/>
+        </w:rPr>
+      </w:pPr>
+    </w:p>
+    <w:p>
+      <w:pPr>
+        <w:pStyle w:val="ListParagraph"/>
+        <w:jc w:val="both"/>
+        <w:rPr>
+          <w:rFonts w:ascii="Times New Roman" w:hAnsi="Times New Roman" w:cs="Times New Roman"/>
+          <w:sz w:val="29"/>
+          <w:szCs w:val="29"/>
+        </w:rPr>
+      </w:pPr>
+    </w:p>
+    <w:p>
+      <w:pPr>
+        <w:pStyle w:val="ListParagraph"/>
+        <w:ind w:left="360" w:hanging="90"/>
+        <w:jc w:val="both"/>
+        <w:rPr>
+          <w:rFonts w:cstheme="minorHAnsi"/>
           <w:b/>
           <w:sz w:val="32"/>
           <w:szCs w:val="24"/>
@@ -1669,17 +2004,58 @@
       </w:pPr>
       <w:r>
         <w:rPr>
+          <w:rFonts w:cstheme="minorHAnsi"/>
+          <w:b/>
+          <w:sz w:val="32"/>
+          <w:szCs w:val="24"/>
+        </w:rPr>
+        <w:lastRenderedPageBreak/>
+        <w:t>Analysis of Convolutional Neural Network:</w:t>
+      </w:r>
+    </w:p>
+    <w:p>
+      <w:pPr>
+        <w:pStyle w:val="ListParagraph"/>
+        <w:jc w:val="both"/>
+        <w:rPr>
+          <w:rFonts w:cstheme="minorHAnsi"/>
+          <w:b/>
+          <w:sz w:val="32"/>
+          <w:szCs w:val="24"/>
+        </w:rPr>
+      </w:pPr>
+    </w:p>
+    <w:p>
+      <w:pPr>
+        <w:pStyle w:val="ListParagraph"/>
+        <w:ind w:left="270"/>
+        <w:jc w:val="both"/>
+        <w:rPr>
+          <w:rFonts w:cstheme="minorHAnsi"/>
+          <w:b/>
+          <w:sz w:val="32"/>
+          <w:szCs w:val="24"/>
+        </w:rPr>
+      </w:pPr>
+      <w:r>
+        <w:rPr>
           <w:noProof/>
         </w:rPr>
         <w:drawing>
-          <wp:inline distT="0" distB="0" distL="0" distR="0" wp14:anchorId="050B096B" wp14:editId="0B2060BD">
-            <wp:extent cx="4572000" cy="2743200"/>
-            <wp:effectExtent l="0" t="0" r="0" b="0"/>
-            <wp:docPr id="1" name="Chart 1"/>
+          <wp:inline distT="0" distB="0" distL="0" distR="0" wp14:anchorId="7EFD83C2" wp14:editId="527CB9CA">
+            <wp:extent cx="5545259" cy="2726690"/>
+            <wp:effectExtent l="0" t="0" r="17780" b="16510"/>
+            <wp:docPr id="2" name="Chart 2">
+              <a:extLst xmlns:a="http://schemas.openxmlformats.org/drawingml/2006/main">
+                <a:ext uri="{FF2B5EF4-FFF2-40B4-BE49-F238E27FC236}">
+                  <a16:creationId xmlns:a16="http://schemas.microsoft.com/office/drawing/2014/main" id="{41AF877A-B765-2B4C-B1F3-D7FE3C169B49}"/>
+                </a:ext>
+              </a:extLst>
+            </wp:docPr>
             <wp:cNvGraphicFramePr/>
             <a:graphic xmlns:a="http://schemas.openxmlformats.org/drawingml/2006/main">
               <a:graphicData uri="http://schemas.openxmlformats.org/drawingml/2006/chart">
-                <c:chart xmlns:c="http://schemas.openxmlformats.org/drawingml/2006/chart" xmlns:r="http://schemas.openxmlformats.org/officeDocument/2006/relationships" r:id="rId13"/>
+                <c:chart xmlns:c="http://schemas.openxmlformats.org/drawingml/2006/chart" xmlns:r="http://schemas.openxmlformats.org/officeDocument/2006/relationships" r:id="rId15"/>
               </a:graphicData>
             </a:graphic>
           </wp:inline>
@@ -1697,319 +2073,36 @@
           <w:szCs w:val="24"/>
         </w:rPr>
       </w:pPr>
-    </w:p>
-    <w:p>
-      <w:pPr>
-        <w:pStyle w:val="ListParagraph"/>
-        <w:jc w:val="both"/>
-        <w:rPr>
-          <w:rFonts w:cstheme="minorHAnsi"/>
-          <w:sz w:val="24"/>
-          <w:szCs w:val="24"/>
-        </w:rPr>
-      </w:pPr>
-    </w:p>
-    <w:p>
-      <w:pPr>
-        <w:pStyle w:val="ListParagraph"/>
-        <w:jc w:val="both"/>
-        <w:rPr>
-          <w:rFonts w:cstheme="minorHAnsi"/>
-          <w:sz w:val="24"/>
-          <w:szCs w:val="24"/>
-        </w:rPr>
-      </w:pPr>
-    </w:p>
-    <w:p>
-      <w:pPr>
-        <w:pStyle w:val="ListParagraph"/>
-        <w:jc w:val="both"/>
-        <w:rPr>
-          <w:rFonts w:cstheme="minorHAnsi"/>
-          <w:sz w:val="24"/>
-          <w:szCs w:val="24"/>
-        </w:rPr>
-      </w:pPr>
-    </w:p>
-    <w:p>
-      <w:pPr>
-        <w:pStyle w:val="ListParagraph"/>
-        <w:jc w:val="both"/>
-        <w:rPr>
-          <w:rFonts w:cstheme="minorHAnsi"/>
-          <w:sz w:val="24"/>
-          <w:szCs w:val="24"/>
-        </w:rPr>
-      </w:pPr>
-    </w:p>
-    <w:p>
-      <w:pPr>
-        <w:pStyle w:val="ListParagraph"/>
-        <w:jc w:val="both"/>
-        <w:rPr>
-          <w:rFonts w:cstheme="minorHAnsi"/>
-          <w:sz w:val="24"/>
-          <w:szCs w:val="24"/>
-        </w:rPr>
-      </w:pPr>
-    </w:p>
-    <w:p>
-      <w:pPr>
-        <w:pStyle w:val="ListParagraph"/>
-        <w:jc w:val="both"/>
-        <w:rPr>
-          <w:rFonts w:cstheme="minorHAnsi"/>
-          <w:sz w:val="24"/>
-          <w:szCs w:val="24"/>
-        </w:rPr>
-      </w:pPr>
-    </w:p>
-    <w:p>
-      <w:pPr>
-        <w:pStyle w:val="ListParagraph"/>
-        <w:jc w:val="both"/>
-        <w:rPr>
-          <w:rFonts w:cstheme="minorHAnsi"/>
-          <w:sz w:val="24"/>
-          <w:szCs w:val="24"/>
-        </w:rPr>
-      </w:pPr>
-    </w:p>
-    <w:p>
-      <w:pPr>
-        <w:pStyle w:val="ListParagraph"/>
-        <w:jc w:val="both"/>
+      <w:r>
         <w:rPr>
           <w:noProof/>
         </w:rPr>
-      </w:pPr>
-    </w:p>
-    <w:p>
-      <w:pPr>
-        <w:pStyle w:val="ListParagraph"/>
-        <w:jc w:val="both"/>
-        <w:rPr>
-          <w:rFonts w:ascii="Times New Roman" w:hAnsi="Times New Roman" w:cs="Times New Roman"/>
-          <w:sz w:val="29"/>
-          <w:szCs w:val="29"/>
-        </w:rPr>
-      </w:pPr>
-    </w:p>
-    <w:p>
-      <w:pPr>
-        <w:pStyle w:val="ListParagraph"/>
-        <w:jc w:val="both"/>
-        <w:rPr>
-          <w:rFonts w:ascii="Times New Roman" w:hAnsi="Times New Roman" w:cs="Times New Roman"/>
-          <w:sz w:val="29"/>
-          <w:szCs w:val="29"/>
-        </w:rPr>
-      </w:pPr>
-    </w:p>
-    <w:p>
-      <w:pPr>
-        <w:pStyle w:val="ListParagraph"/>
-        <w:jc w:val="both"/>
-        <w:rPr>
-          <w:rFonts w:ascii="Times New Roman" w:hAnsi="Times New Roman" w:cs="Times New Roman"/>
-          <w:sz w:val="29"/>
-          <w:szCs w:val="29"/>
-        </w:rPr>
-      </w:pPr>
-    </w:p>
-    <w:p>
-      <w:pPr>
-        <w:pStyle w:val="ListParagraph"/>
-        <w:jc w:val="both"/>
-        <w:rPr>
-          <w:rFonts w:ascii="Times New Roman" w:hAnsi="Times New Roman" w:cs="Times New Roman"/>
-          <w:sz w:val="29"/>
-          <w:szCs w:val="29"/>
-        </w:rPr>
-      </w:pPr>
-    </w:p>
-    <w:p>
-      <w:pPr>
-        <w:pStyle w:val="ListParagraph"/>
-        <w:jc w:val="both"/>
-        <w:rPr>
-          <w:rFonts w:ascii="Times New Roman" w:hAnsi="Times New Roman" w:cs="Times New Roman"/>
-          <w:sz w:val="29"/>
-          <w:szCs w:val="29"/>
-        </w:rPr>
-      </w:pPr>
-    </w:p>
-    <w:p>
-      <w:pPr>
-        <w:pStyle w:val="ListParagraph"/>
-        <w:jc w:val="both"/>
-        <w:rPr>
-          <w:rFonts w:ascii="Times New Roman" w:hAnsi="Times New Roman" w:cs="Times New Roman"/>
-          <w:sz w:val="29"/>
-          <w:szCs w:val="29"/>
-        </w:rPr>
-      </w:pPr>
-    </w:p>
-    <w:p>
-      <w:pPr>
-        <w:pStyle w:val="ListParagraph"/>
-        <w:jc w:val="both"/>
-        <w:rPr>
-          <w:rFonts w:ascii="Times New Roman" w:hAnsi="Times New Roman" w:cs="Times New Roman"/>
-          <w:sz w:val="29"/>
-          <w:szCs w:val="29"/>
-        </w:rPr>
-      </w:pPr>
-    </w:p>
-    <w:p>
-      <w:pPr>
-        <w:pStyle w:val="ListParagraph"/>
-        <w:jc w:val="both"/>
-        <w:rPr>
-          <w:rFonts w:ascii="Times New Roman" w:hAnsi="Times New Roman" w:cs="Times New Roman"/>
-          <w:sz w:val="29"/>
-          <w:szCs w:val="29"/>
-        </w:rPr>
-      </w:pPr>
-    </w:p>
-    <w:p>
-      <w:pPr>
-        <w:pStyle w:val="ListParagraph"/>
-        <w:jc w:val="both"/>
-        <w:rPr>
-          <w:rFonts w:ascii="Times New Roman" w:hAnsi="Times New Roman" w:cs="Times New Roman"/>
-          <w:sz w:val="29"/>
-          <w:szCs w:val="29"/>
-        </w:rPr>
-      </w:pPr>
-    </w:p>
-    <w:p>
-      <w:pPr>
-        <w:pStyle w:val="ListParagraph"/>
-        <w:jc w:val="both"/>
-        <w:rPr>
-          <w:rFonts w:ascii="Times New Roman" w:hAnsi="Times New Roman" w:cs="Times New Roman"/>
-          <w:sz w:val="29"/>
-          <w:szCs w:val="29"/>
-        </w:rPr>
-      </w:pPr>
-    </w:p>
-    <w:p>
-      <w:pPr>
-        <w:pStyle w:val="ListParagraph"/>
-        <w:jc w:val="both"/>
-        <w:rPr>
-          <w:rFonts w:ascii="Times New Roman" w:hAnsi="Times New Roman" w:cs="Times New Roman"/>
-          <w:sz w:val="29"/>
-          <w:szCs w:val="29"/>
-        </w:rPr>
-      </w:pPr>
-    </w:p>
-    <w:p>
-      <w:pPr>
-        <w:pStyle w:val="ListParagraph"/>
-        <w:jc w:val="both"/>
-        <w:rPr>
-          <w:rFonts w:ascii="Times New Roman" w:hAnsi="Times New Roman" w:cs="Times New Roman"/>
-          <w:sz w:val="29"/>
-          <w:szCs w:val="29"/>
-        </w:rPr>
-      </w:pPr>
-    </w:p>
-    <w:p>
-      <w:pPr>
-        <w:pStyle w:val="ListParagraph"/>
-        <w:jc w:val="both"/>
-        <w:rPr>
-          <w:rFonts w:ascii="Times New Roman" w:hAnsi="Times New Roman" w:cs="Times New Roman"/>
-          <w:sz w:val="29"/>
-          <w:szCs w:val="29"/>
-        </w:rPr>
-      </w:pPr>
-    </w:p>
-    <w:p>
-      <w:pPr>
-        <w:pStyle w:val="ListParagraph"/>
-        <w:jc w:val="both"/>
-        <w:rPr>
-          <w:rFonts w:ascii="Times New Roman" w:hAnsi="Times New Roman" w:cs="Times New Roman"/>
-          <w:sz w:val="29"/>
-          <w:szCs w:val="29"/>
-        </w:rPr>
-      </w:pPr>
-    </w:p>
-    <w:p>
-      <w:pPr>
-        <w:pStyle w:val="ListParagraph"/>
-        <w:jc w:val="both"/>
-        <w:rPr>
-          <w:rFonts w:cstheme="minorHAnsi"/>
-          <w:b/>
-          <w:sz w:val="32"/>
-          <w:szCs w:val="24"/>
-        </w:rPr>
-      </w:pPr>
-      <w:r>
-        <w:rPr>
-          <w:rFonts w:cstheme="minorHAnsi"/>
-          <w:b/>
-          <w:sz w:val="32"/>
-          <w:szCs w:val="24"/>
-        </w:rPr>
-        <w:lastRenderedPageBreak/>
-        <w:t>Analysis of Convolutional Neural Network:</w:t>
-      </w:r>
-    </w:p>
-    <w:p>
-      <w:pPr>
-        <w:pStyle w:val="ListParagraph"/>
-        <w:jc w:val="both"/>
-        <w:rPr>
-          <w:rFonts w:cstheme="minorHAnsi"/>
-          <w:b/>
-          <w:sz w:val="32"/>
-          <w:szCs w:val="24"/>
-        </w:rPr>
-      </w:pPr>
-    </w:p>
-    <w:p>
-      <w:pPr>
-        <w:pStyle w:val="ListParagraph"/>
-        <w:jc w:val="both"/>
-        <w:rPr>
-          <w:rFonts w:cstheme="minorHAnsi"/>
-          <w:b/>
-          <w:sz w:val="32"/>
-          <w:szCs w:val="24"/>
-        </w:rPr>
-      </w:pPr>
-    </w:p>
-    <w:p>
-      <w:pPr>
-        <w:pStyle w:val="ListParagraph"/>
-        <w:jc w:val="both"/>
-        <w:rPr>
-          <w:rFonts w:ascii="Times New Roman" w:hAnsi="Times New Roman" w:cs="Times New Roman"/>
-          <w:sz w:val="29"/>
-          <w:szCs w:val="29"/>
-        </w:rPr>
-      </w:pPr>
-      <w:r>
-        <w:rPr>
-          <w:noProof/>
-        </w:rPr>
         <w:drawing>
-          <wp:inline distT="0" distB="0" distL="0" distR="0" wp14:anchorId="32D1199C" wp14:editId="2F59F8B7">
+          <wp:anchor distT="0" distB="0" distL="114300" distR="114300" simplePos="0" relativeHeight="251669504" behindDoc="0" locked="0" layoutInCell="1" allowOverlap="1" wp14:anchorId="58F93E08" wp14:editId="6CCD9B5C">
+            <wp:simplePos x="0" y="0"/>
+            <wp:positionH relativeFrom="margin">
+              <wp:align>right</wp:align>
+            </wp:positionH>
+            <wp:positionV relativeFrom="paragraph">
+              <wp:posOffset>266065</wp:posOffset>
+            </wp:positionV>
             <wp:extent cx="5527964" cy="2777836"/>
             <wp:effectExtent l="0" t="0" r="15875" b="3810"/>
+            <wp:wrapSquare wrapText="bothSides"/>
             <wp:docPr id="3" name="Chart 3"/>
             <wp:cNvGraphicFramePr/>
             <a:graphic xmlns:a="http://schemas.openxmlformats.org/drawingml/2006/main">
               <a:graphicData uri="http://schemas.openxmlformats.org/drawingml/2006/chart">
-                <c:chart xmlns:c="http://schemas.openxmlformats.org/drawingml/2006/chart" xmlns:r="http://schemas.openxmlformats.org/officeDocument/2006/relationships" r:id="rId14"/>
+                <c:chart xmlns:c="http://schemas.openxmlformats.org/drawingml/2006/chart" xmlns:r="http://schemas.openxmlformats.org/officeDocument/2006/relationships" r:id="rId16"/>
               </a:graphicData>
             </a:graphic>
-          </wp:inline>
+            <wp14:sizeRelH relativeFrom="page">
+              <wp14:pctWidth>0</wp14:pctWidth>
+            </wp14:sizeRelH>
+            <wp14:sizeRelV relativeFrom="page">
+              <wp14:pctHeight>0</wp14:pctHeight>
+            </wp14:sizeRelV>
+          </wp:anchor>
         </w:drawing>
       </w:r>
     </w:p>
@@ -2026,14 +2119,1088 @@
     </w:p>
     <w:p>
       <w:pPr>
+        <w:jc w:val="both"/>
+        <w:rPr>
+          <w:rFonts w:cstheme="minorHAnsi"/>
+          <w:sz w:val="26"/>
+          <w:szCs w:val="26"/>
+        </w:rPr>
+      </w:pPr>
+      <w:r>
+        <w:rPr>
+          <w:rFonts w:cstheme="minorHAnsi"/>
+          <w:sz w:val="26"/>
+          <w:szCs w:val="26"/>
+        </w:rPr>
+        <w:tab/>
+        <w:t>The plot is done between number of hidden layers and the Time Taken &amp; Accuracy. It could be seen that the Accuracy starts with 9.7% for 1 iteration, increases and reaches 98.7% with 10k Iterations. It can also be observed that the time taken increases with the increasing the number of iterations.</w:t>
+      </w:r>
+    </w:p>
+    <w:p>
+      <w:pPr>
+        <w:jc w:val="both"/>
+        <w:rPr>
+          <w:rFonts w:cstheme="minorHAnsi"/>
+          <w:sz w:val="26"/>
+          <w:szCs w:val="26"/>
+        </w:rPr>
+      </w:pPr>
+    </w:p>
+    <w:p>
+      <w:pPr>
+        <w:jc w:val="both"/>
+        <w:rPr>
+          <w:rFonts w:cstheme="minorHAnsi"/>
+          <w:sz w:val="26"/>
+          <w:szCs w:val="26"/>
+        </w:rPr>
+      </w:pPr>
+    </w:p>
+    <w:p>
+      <w:pPr>
+        <w:jc w:val="both"/>
+        <w:rPr>
+          <w:rFonts w:cstheme="minorHAnsi"/>
+          <w:sz w:val="26"/>
+          <w:szCs w:val="26"/>
+        </w:rPr>
+      </w:pPr>
+    </w:p>
+    <w:p>
+      <w:pPr>
+        <w:jc w:val="both"/>
+        <w:rPr>
+          <w:rFonts w:cstheme="minorHAnsi"/>
+          <w:sz w:val="26"/>
+          <w:szCs w:val="26"/>
+        </w:rPr>
+      </w:pPr>
+    </w:p>
+    <w:tbl>
+      <w:tblPr>
+        <w:tblStyle w:val="TableGrid"/>
+        <w:tblW w:w="0" w:type="auto"/>
+        <w:tblLook w:val="04A0" w:firstRow="1" w:lastRow="0" w:firstColumn="1" w:lastColumn="0" w:noHBand="0" w:noVBand="1"/>
+      </w:tblPr>
+      <w:tblGrid>
+        <w:gridCol w:w="4508"/>
+        <w:gridCol w:w="4508"/>
+      </w:tblGrid>
+      <w:tr>
+        <w:tc>
+          <w:tcPr>
+            <w:tcW w:w="4508" w:type="dxa"/>
+          </w:tcPr>
+          <w:p>
+            <w:pPr>
+              <w:pStyle w:val="HTMLPreformatted"/>
+              <w:rPr>
+                <w:b/>
+                <w:sz w:val="16"/>
+                <w:szCs w:val="12"/>
+              </w:rPr>
+            </w:pPr>
+            <w:r>
+              <w:rPr>
+                <w:b/>
+                <w:sz w:val="16"/>
+                <w:szCs w:val="12"/>
+              </w:rPr>
+              <w:lastRenderedPageBreak/>
+              <w:t>Confusion Matrix for Iteration: 1</w:t>
+            </w:r>
+          </w:p>
+          <w:p>
+            <w:pPr>
+              <w:pStyle w:val="HTMLPreformatted"/>
+              <w:rPr>
+                <w:sz w:val="12"/>
+                <w:szCs w:val="12"/>
+              </w:rPr>
+            </w:pPr>
+          </w:p>
+          <w:p>
+            <w:pPr>
+              <w:pStyle w:val="HTMLPreformatted"/>
+              <w:rPr>
+                <w:sz w:val="12"/>
+                <w:szCs w:val="12"/>
+              </w:rPr>
+            </w:pPr>
+            <w:r>
+              <w:rPr>
+                <w:sz w:val="12"/>
+                <w:szCs w:val="12"/>
+              </w:rPr>
+              <w:t>[[   0    0    0  979    0    0    0    1    0    0]</w:t>
+            </w:r>
+          </w:p>
+          <w:p>
+            <w:pPr>
+              <w:pStyle w:val="HTMLPreformatted"/>
+              <w:rPr>
+                <w:sz w:val="12"/>
+                <w:szCs w:val="12"/>
+              </w:rPr>
+            </w:pPr>
+            <w:r>
+              <w:rPr>
+                <w:sz w:val="12"/>
+                <w:szCs w:val="12"/>
+              </w:rPr>
+              <w:t xml:space="preserve"> [   0    0    0 1134    0    0    0    1    0    0]</w:t>
+            </w:r>
+          </w:p>
+          <w:p>
+            <w:pPr>
+              <w:pStyle w:val="HTMLPreformatted"/>
+              <w:rPr>
+                <w:sz w:val="12"/>
+                <w:szCs w:val="12"/>
+              </w:rPr>
+            </w:pPr>
+            <w:r>
+              <w:rPr>
+                <w:sz w:val="12"/>
+                <w:szCs w:val="12"/>
+              </w:rPr>
+              <w:t xml:space="preserve"> [   0    0    0  972    0   56    0    4    0    0]</w:t>
+            </w:r>
+          </w:p>
+          <w:p>
+            <w:pPr>
+              <w:pStyle w:val="HTMLPreformatted"/>
+              <w:rPr>
+                <w:sz w:val="12"/>
+                <w:szCs w:val="12"/>
+              </w:rPr>
+            </w:pPr>
+            <w:r>
+              <w:rPr>
+                <w:sz w:val="12"/>
+                <w:szCs w:val="12"/>
+              </w:rPr>
+              <w:t xml:space="preserve"> [   0    0    0  997    0   12    0    1    0    0]</w:t>
+            </w:r>
+          </w:p>
+          <w:p>
+            <w:pPr>
+              <w:pStyle w:val="HTMLPreformatted"/>
+              <w:rPr>
+                <w:sz w:val="12"/>
+                <w:szCs w:val="12"/>
+              </w:rPr>
+            </w:pPr>
+            <w:r>
+              <w:rPr>
+                <w:sz w:val="12"/>
+                <w:szCs w:val="12"/>
+              </w:rPr>
+              <w:t xml:space="preserve"> [   0    0    0  976    0    5    0    1    0    0]</w:t>
+            </w:r>
+          </w:p>
+          <w:p>
+            <w:pPr>
+              <w:pStyle w:val="HTMLPreformatted"/>
+              <w:rPr>
+                <w:sz w:val="12"/>
+                <w:szCs w:val="12"/>
+              </w:rPr>
+            </w:pPr>
+            <w:r>
+              <w:rPr>
+                <w:sz w:val="12"/>
+                <w:szCs w:val="12"/>
+              </w:rPr>
+              <w:t xml:space="preserve"> [   0    0    0  880    0   10    0    2    0    0]</w:t>
+            </w:r>
+          </w:p>
+          <w:p>
+            <w:pPr>
+              <w:pStyle w:val="HTMLPreformatted"/>
+              <w:rPr>
+                <w:sz w:val="12"/>
+                <w:szCs w:val="12"/>
+              </w:rPr>
+            </w:pPr>
+            <w:r>
+              <w:rPr>
+                <w:sz w:val="12"/>
+                <w:szCs w:val="12"/>
+              </w:rPr>
+              <w:t xml:space="preserve"> [   0    0    0  942    0    0    0   16    0    0]</w:t>
+            </w:r>
+          </w:p>
+          <w:p>
+            <w:pPr>
+              <w:pStyle w:val="HTMLPreformatted"/>
+              <w:rPr>
+                <w:sz w:val="12"/>
+                <w:szCs w:val="12"/>
+              </w:rPr>
+            </w:pPr>
+            <w:r>
+              <w:rPr>
+                <w:sz w:val="12"/>
+                <w:szCs w:val="12"/>
+              </w:rPr>
+              <w:t xml:space="preserve"> [   0    0    0 1027    0    1    0    0    0    0]</w:t>
+            </w:r>
+          </w:p>
+          <w:p>
+            <w:pPr>
+              <w:pStyle w:val="HTMLPreformatted"/>
+              <w:rPr>
+                <w:sz w:val="12"/>
+                <w:szCs w:val="12"/>
+              </w:rPr>
+            </w:pPr>
+            <w:r>
+              <w:rPr>
+                <w:sz w:val="12"/>
+                <w:szCs w:val="12"/>
+              </w:rPr>
+              <w:t xml:space="preserve"> [   0    0    0  971    0    1    0    2    0    0]</w:t>
+            </w:r>
+          </w:p>
+          <w:p>
+            <w:pPr>
+              <w:pStyle w:val="HTMLPreformatted"/>
+              <w:rPr>
+                <w:sz w:val="12"/>
+                <w:szCs w:val="12"/>
+              </w:rPr>
+            </w:pPr>
+            <w:r>
+              <w:rPr>
+                <w:sz w:val="12"/>
+                <w:szCs w:val="12"/>
+              </w:rPr>
+              <w:t xml:space="preserve"> [   0    0    0 1006    0    3    0    0    0    0]]</w:t>
+            </w:r>
+          </w:p>
+          <w:p>
+            <w:pPr>
+              <w:jc w:val="both"/>
+              <w:rPr>
+                <w:rFonts w:cstheme="minorHAnsi"/>
+                <w:sz w:val="12"/>
+                <w:szCs w:val="12"/>
+              </w:rPr>
+            </w:pPr>
+          </w:p>
+        </w:tc>
+        <w:tc>
+          <w:tcPr>
+            <w:tcW w:w="4508" w:type="dxa"/>
+          </w:tcPr>
+          <w:p>
+            <w:pPr>
+              <w:pStyle w:val="HTMLPreformatted"/>
+              <w:rPr>
+                <w:b/>
+                <w:sz w:val="16"/>
+                <w:szCs w:val="12"/>
+              </w:rPr>
+            </w:pPr>
+            <w:r>
+              <w:rPr>
+                <w:b/>
+                <w:sz w:val="16"/>
+                <w:szCs w:val="12"/>
+              </w:rPr>
+              <w:t>C</w:t>
+            </w:r>
+            <w:r>
+              <w:rPr>
+                <w:b/>
+                <w:sz w:val="16"/>
+                <w:szCs w:val="12"/>
+              </w:rPr>
+              <w:t>onfusion Matrix for Iteration: 100</w:t>
+            </w:r>
+          </w:p>
+          <w:p>
+            <w:pPr>
+              <w:pStyle w:val="HTMLPreformatted"/>
+              <w:rPr>
+                <w:sz w:val="12"/>
+                <w:szCs w:val="12"/>
+              </w:rPr>
+            </w:pPr>
+          </w:p>
+          <w:p>
+            <w:pPr>
+              <w:pStyle w:val="HTMLPreformatted"/>
+              <w:rPr>
+                <w:sz w:val="12"/>
+                <w:szCs w:val="12"/>
+              </w:rPr>
+            </w:pPr>
+            <w:r>
+              <w:rPr>
+                <w:sz w:val="12"/>
+                <w:szCs w:val="12"/>
+              </w:rPr>
+              <w:t>[[925   0   1  27   1   0   9   6  11   0]</w:t>
+            </w:r>
+          </w:p>
+          <w:p>
+            <w:pPr>
+              <w:pStyle w:val="HTMLPreformatted"/>
+              <w:rPr>
+                <w:sz w:val="12"/>
+                <w:szCs w:val="12"/>
+              </w:rPr>
+            </w:pPr>
+            <w:r>
+              <w:rPr>
+                <w:sz w:val="12"/>
+                <w:szCs w:val="12"/>
+              </w:rPr>
+              <w:t xml:space="preserve"> [  0 960   1  18   1   0   6   0 144   5]</w:t>
+            </w:r>
+          </w:p>
+          <w:p>
+            <w:pPr>
+              <w:pStyle w:val="HTMLPreformatted"/>
+              <w:rPr>
+                <w:sz w:val="12"/>
+                <w:szCs w:val="12"/>
+              </w:rPr>
+            </w:pPr>
+            <w:r>
+              <w:rPr>
+                <w:sz w:val="12"/>
+                <w:szCs w:val="12"/>
+              </w:rPr>
+              <w:t xml:space="preserve"> [ 23   3 815  77  23   0  24  28  37   2]</w:t>
+            </w:r>
+          </w:p>
+          <w:p>
+            <w:pPr>
+              <w:pStyle w:val="HTMLPreformatted"/>
+              <w:rPr>
+                <w:sz w:val="12"/>
+                <w:szCs w:val="12"/>
+              </w:rPr>
+            </w:pPr>
+            <w:r>
+              <w:rPr>
+                <w:sz w:val="12"/>
+                <w:szCs w:val="12"/>
+              </w:rPr>
+              <w:t xml:space="preserve"> [ 12   5  37 852   2   3   5  45  40   9]</w:t>
+            </w:r>
+          </w:p>
+          <w:p>
+            <w:pPr>
+              <w:pStyle w:val="HTMLPreformatted"/>
+              <w:rPr>
+                <w:sz w:val="12"/>
+                <w:szCs w:val="12"/>
+              </w:rPr>
+            </w:pPr>
+            <w:r>
+              <w:rPr>
+                <w:sz w:val="12"/>
+                <w:szCs w:val="12"/>
+              </w:rPr>
+              <w:t xml:space="preserve"> [  1   2   8   0 840   0  22   6  31  72]</w:t>
+            </w:r>
+          </w:p>
+          <w:p>
+            <w:pPr>
+              <w:pStyle w:val="HTMLPreformatted"/>
+              <w:rPr>
+                <w:sz w:val="12"/>
+                <w:szCs w:val="12"/>
+              </w:rPr>
+            </w:pPr>
+            <w:r>
+              <w:rPr>
+                <w:sz w:val="12"/>
+                <w:szCs w:val="12"/>
+              </w:rPr>
+              <w:t xml:space="preserve"> [ 28  21  21 242  64 355  21  62  55  23]</w:t>
+            </w:r>
+          </w:p>
+          <w:p>
+            <w:pPr>
+              <w:pStyle w:val="HTMLPreformatted"/>
+              <w:rPr>
+                <w:sz w:val="12"/>
+                <w:szCs w:val="12"/>
+              </w:rPr>
+            </w:pPr>
+            <w:r>
+              <w:rPr>
+                <w:sz w:val="12"/>
+                <w:szCs w:val="12"/>
+              </w:rPr>
+              <w:t xml:space="preserve"> [ 36  14  15   3  64   4 777   1  44   0]</w:t>
+            </w:r>
+          </w:p>
+          <w:p>
+            <w:pPr>
+              <w:pStyle w:val="HTMLPreformatted"/>
+              <w:rPr>
+                <w:sz w:val="12"/>
+                <w:szCs w:val="12"/>
+              </w:rPr>
+            </w:pPr>
+            <w:r>
+              <w:rPr>
+                <w:sz w:val="12"/>
+                <w:szCs w:val="12"/>
+              </w:rPr>
+              <w:t xml:space="preserve"> [  0  12  19   7  11   0   0 915  23  41]</w:t>
+            </w:r>
+          </w:p>
+          <w:p>
+            <w:pPr>
+              <w:pStyle w:val="HTMLPreformatted"/>
+              <w:rPr>
+                <w:sz w:val="12"/>
+                <w:szCs w:val="12"/>
+              </w:rPr>
+            </w:pPr>
+            <w:r>
+              <w:rPr>
+                <w:sz w:val="12"/>
+                <w:szCs w:val="12"/>
+              </w:rPr>
+              <w:t xml:space="preserve"> [ 14   6  19 130  24   6   7  43 703  22]</w:t>
+            </w:r>
+          </w:p>
+          <w:p>
+            <w:pPr>
+              <w:pStyle w:val="HTMLPreformatted"/>
+              <w:rPr>
+                <w:sz w:val="12"/>
+                <w:szCs w:val="12"/>
+              </w:rPr>
+            </w:pPr>
+            <w:r>
+              <w:rPr>
+                <w:sz w:val="12"/>
+                <w:szCs w:val="12"/>
+              </w:rPr>
+              <w:t xml:space="preserve"> [ 12   5  11  17 200   0   0 140  23 601]]</w:t>
+            </w:r>
+          </w:p>
+          <w:p>
+            <w:pPr>
+              <w:pStyle w:val="HTMLPreformatted"/>
+              <w:rPr>
+                <w:sz w:val="12"/>
+                <w:szCs w:val="12"/>
+              </w:rPr>
+            </w:pPr>
+          </w:p>
+        </w:tc>
+      </w:tr>
+      <w:tr>
+        <w:tc>
+          <w:tcPr>
+            <w:tcW w:w="4508" w:type="dxa"/>
+          </w:tcPr>
+          <w:p>
+            <w:pPr>
+              <w:pStyle w:val="HTMLPreformatted"/>
+              <w:rPr>
+                <w:b/>
+                <w:sz w:val="16"/>
+                <w:szCs w:val="12"/>
+              </w:rPr>
+            </w:pPr>
+            <w:r>
+              <w:rPr>
+                <w:b/>
+                <w:sz w:val="16"/>
+                <w:szCs w:val="12"/>
+              </w:rPr>
+              <w:t>Confusion Matrix for Iteration: 1</w:t>
+            </w:r>
+            <w:r>
+              <w:rPr>
+                <w:b/>
+                <w:sz w:val="16"/>
+                <w:szCs w:val="12"/>
+              </w:rPr>
+              <w:t>000</w:t>
+            </w:r>
+          </w:p>
+          <w:p>
+            <w:pPr>
+              <w:pStyle w:val="HTMLPreformatted"/>
+              <w:rPr>
+                <w:sz w:val="12"/>
+                <w:szCs w:val="12"/>
+              </w:rPr>
+            </w:pPr>
+          </w:p>
+          <w:p>
+            <w:pPr>
+              <w:jc w:val="both"/>
+              <w:rPr>
+                <w:rFonts w:ascii="Courier New" w:eastAsia="Times New Roman" w:hAnsi="Courier New" w:cs="Courier New"/>
+                <w:sz w:val="12"/>
+                <w:szCs w:val="12"/>
+              </w:rPr>
+            </w:pPr>
+            <w:r>
+              <w:rPr>
+                <w:rFonts w:ascii="Courier New" w:eastAsia="Times New Roman" w:hAnsi="Courier New" w:cs="Courier New"/>
+                <w:sz w:val="12"/>
+                <w:szCs w:val="12"/>
+              </w:rPr>
+              <w:t>[[ 958    0    1    2    0    4    8    3    4    0]</w:t>
+            </w:r>
+          </w:p>
+          <w:p>
+            <w:pPr>
+              <w:jc w:val="both"/>
+              <w:rPr>
+                <w:rFonts w:ascii="Courier New" w:eastAsia="Times New Roman" w:hAnsi="Courier New" w:cs="Courier New"/>
+                <w:sz w:val="12"/>
+                <w:szCs w:val="12"/>
+              </w:rPr>
+            </w:pPr>
+            <w:r>
+              <w:rPr>
+                <w:rFonts w:ascii="Courier New" w:eastAsia="Times New Roman" w:hAnsi="Courier New" w:cs="Courier New"/>
+                <w:sz w:val="12"/>
+                <w:szCs w:val="12"/>
+              </w:rPr>
+              <w:t xml:space="preserve"> [   0 1122    1    3    1    0    3    0    5    0]</w:t>
+            </w:r>
+          </w:p>
+          <w:p>
+            <w:pPr>
+              <w:jc w:val="both"/>
+              <w:rPr>
+                <w:rFonts w:ascii="Courier New" w:eastAsia="Times New Roman" w:hAnsi="Courier New" w:cs="Courier New"/>
+                <w:sz w:val="12"/>
+                <w:szCs w:val="12"/>
+              </w:rPr>
+            </w:pPr>
+            <w:r>
+              <w:rPr>
+                <w:rFonts w:ascii="Courier New" w:eastAsia="Times New Roman" w:hAnsi="Courier New" w:cs="Courier New"/>
+                <w:sz w:val="12"/>
+                <w:szCs w:val="12"/>
+              </w:rPr>
+              <w:t xml:space="preserve"> [  13   17  902   28   19    1   12   20   18    2]</w:t>
+            </w:r>
+          </w:p>
+          <w:p>
+            <w:pPr>
+              <w:jc w:val="both"/>
+              <w:rPr>
+                <w:rFonts w:ascii="Courier New" w:eastAsia="Times New Roman" w:hAnsi="Courier New" w:cs="Courier New"/>
+                <w:sz w:val="12"/>
+                <w:szCs w:val="12"/>
+              </w:rPr>
+            </w:pPr>
+            <w:r>
+              <w:rPr>
+                <w:rFonts w:ascii="Courier New" w:eastAsia="Times New Roman" w:hAnsi="Courier New" w:cs="Courier New"/>
+                <w:sz w:val="12"/>
+                <w:szCs w:val="12"/>
+              </w:rPr>
+              <w:t xml:space="preserve"> [   2    8    7  939    0   19    0   16   11    8]</w:t>
+            </w:r>
+          </w:p>
+          <w:p>
+            <w:pPr>
+              <w:jc w:val="both"/>
+              <w:rPr>
+                <w:rFonts w:ascii="Courier New" w:eastAsia="Times New Roman" w:hAnsi="Courier New" w:cs="Courier New"/>
+                <w:sz w:val="12"/>
+                <w:szCs w:val="12"/>
+              </w:rPr>
+            </w:pPr>
+            <w:r>
+              <w:rPr>
+                <w:rFonts w:ascii="Courier New" w:eastAsia="Times New Roman" w:hAnsi="Courier New" w:cs="Courier New"/>
+                <w:sz w:val="12"/>
+                <w:szCs w:val="12"/>
+              </w:rPr>
+              <w:t xml:space="preserve"> [   1    3    3    0  937    0    9    1    2   26]</w:t>
+            </w:r>
+          </w:p>
+          <w:p>
+            <w:pPr>
+              <w:jc w:val="both"/>
+              <w:rPr>
+                <w:rFonts w:ascii="Courier New" w:eastAsia="Times New Roman" w:hAnsi="Courier New" w:cs="Courier New"/>
+                <w:sz w:val="12"/>
+                <w:szCs w:val="12"/>
+              </w:rPr>
+            </w:pPr>
+            <w:r>
+              <w:rPr>
+                <w:rFonts w:ascii="Courier New" w:eastAsia="Times New Roman" w:hAnsi="Courier New" w:cs="Courier New"/>
+                <w:sz w:val="12"/>
+                <w:szCs w:val="12"/>
+              </w:rPr>
+              <w:t xml:space="preserve"> [   6    3    0   27    8  817   18    2    7    4]</w:t>
+            </w:r>
+          </w:p>
+          <w:p>
+            <w:pPr>
+              <w:jc w:val="both"/>
+              <w:rPr>
+                <w:rFonts w:ascii="Courier New" w:eastAsia="Times New Roman" w:hAnsi="Courier New" w:cs="Courier New"/>
+                <w:sz w:val="12"/>
+                <w:szCs w:val="12"/>
+              </w:rPr>
+            </w:pPr>
+            <w:r>
+              <w:rPr>
+                <w:rFonts w:ascii="Courier New" w:eastAsia="Times New Roman" w:hAnsi="Courier New" w:cs="Courier New"/>
+                <w:sz w:val="12"/>
+                <w:szCs w:val="12"/>
+              </w:rPr>
+              <w:t xml:space="preserve"> [   7    7    1    2   22   14  903    0    2    0]</w:t>
+            </w:r>
+          </w:p>
+          <w:p>
+            <w:pPr>
+              <w:jc w:val="both"/>
+              <w:rPr>
+                <w:rFonts w:ascii="Courier New" w:eastAsia="Times New Roman" w:hAnsi="Courier New" w:cs="Courier New"/>
+                <w:sz w:val="12"/>
+                <w:szCs w:val="12"/>
+              </w:rPr>
+            </w:pPr>
+            <w:r>
+              <w:rPr>
+                <w:rFonts w:ascii="Courier New" w:eastAsia="Times New Roman" w:hAnsi="Courier New" w:cs="Courier New"/>
+                <w:sz w:val="12"/>
+                <w:szCs w:val="12"/>
+              </w:rPr>
+              <w:t xml:space="preserve"> [   0   13   22    7    6    0    0  937    2   41]</w:t>
+            </w:r>
+          </w:p>
+          <w:p>
+            <w:pPr>
+              <w:jc w:val="both"/>
+              <w:rPr>
+                <w:rFonts w:ascii="Courier New" w:eastAsia="Times New Roman" w:hAnsi="Courier New" w:cs="Courier New"/>
+                <w:sz w:val="12"/>
+                <w:szCs w:val="12"/>
+              </w:rPr>
+            </w:pPr>
+            <w:r>
+              <w:rPr>
+                <w:rFonts w:ascii="Courier New" w:eastAsia="Times New Roman" w:hAnsi="Courier New" w:cs="Courier New"/>
+                <w:sz w:val="12"/>
+                <w:szCs w:val="12"/>
+              </w:rPr>
+              <w:t xml:space="preserve"> [   6   11    3   27   14   16    7   11  859   20]</w:t>
+            </w:r>
+          </w:p>
+          <w:p>
+            <w:pPr>
+              <w:jc w:val="both"/>
+              <w:rPr>
+                <w:rFonts w:ascii="Courier New" w:eastAsia="Times New Roman" w:hAnsi="Courier New" w:cs="Courier New"/>
+                <w:sz w:val="12"/>
+                <w:szCs w:val="12"/>
+              </w:rPr>
+            </w:pPr>
+            <w:r>
+              <w:rPr>
+                <w:rFonts w:ascii="Courier New" w:eastAsia="Times New Roman" w:hAnsi="Courier New" w:cs="Courier New"/>
+                <w:sz w:val="12"/>
+                <w:szCs w:val="12"/>
+              </w:rPr>
+              <w:t xml:space="preserve"> [   8    8    2   11   39    7    1   15    3  915]]</w:t>
+            </w:r>
+          </w:p>
+          <w:p>
+            <w:pPr>
+              <w:jc w:val="both"/>
+              <w:rPr>
+                <w:rFonts w:ascii="Courier New" w:eastAsia="Times New Roman" w:hAnsi="Courier New" w:cs="Courier New"/>
+                <w:sz w:val="12"/>
+                <w:szCs w:val="12"/>
+              </w:rPr>
+            </w:pPr>
+          </w:p>
+        </w:tc>
+        <w:tc>
+          <w:tcPr>
+            <w:tcW w:w="4508" w:type="dxa"/>
+          </w:tcPr>
+          <w:p>
+            <w:pPr>
+              <w:jc w:val="both"/>
+              <w:rPr>
+                <w:rFonts w:ascii="Courier New" w:eastAsia="Times New Roman" w:hAnsi="Courier New" w:cs="Courier New"/>
+                <w:b/>
+                <w:sz w:val="16"/>
+                <w:szCs w:val="12"/>
+              </w:rPr>
+            </w:pPr>
+            <w:r>
+              <w:rPr>
+                <w:rFonts w:ascii="Courier New" w:eastAsia="Times New Roman" w:hAnsi="Courier New" w:cs="Courier New"/>
+                <w:b/>
+                <w:sz w:val="16"/>
+                <w:szCs w:val="12"/>
+              </w:rPr>
+              <w:t>Confusion Matrix for Iteration: 10000</w:t>
+            </w:r>
+          </w:p>
+          <w:p>
+            <w:pPr>
+              <w:jc w:val="both"/>
+              <w:rPr>
+                <w:rFonts w:ascii="Courier New" w:eastAsia="Times New Roman" w:hAnsi="Courier New" w:cs="Courier New"/>
+                <w:sz w:val="12"/>
+                <w:szCs w:val="12"/>
+              </w:rPr>
+            </w:pPr>
+          </w:p>
+          <w:p>
+            <w:pPr>
+              <w:jc w:val="both"/>
+              <w:rPr>
+                <w:rFonts w:ascii="Courier New" w:eastAsia="Times New Roman" w:hAnsi="Courier New" w:cs="Courier New"/>
+                <w:sz w:val="12"/>
+                <w:szCs w:val="12"/>
+              </w:rPr>
+            </w:pPr>
+            <w:r>
+              <w:rPr>
+                <w:rFonts w:ascii="Courier New" w:eastAsia="Times New Roman" w:hAnsi="Courier New" w:cs="Courier New"/>
+                <w:sz w:val="12"/>
+                <w:szCs w:val="12"/>
+              </w:rPr>
+              <w:t>[[ 975    0    1    0    0    0    0    1    3    0]</w:t>
+            </w:r>
+          </w:p>
+          <w:p>
+            <w:pPr>
+              <w:jc w:val="both"/>
+              <w:rPr>
+                <w:rFonts w:ascii="Courier New" w:eastAsia="Times New Roman" w:hAnsi="Courier New" w:cs="Courier New"/>
+                <w:sz w:val="12"/>
+                <w:szCs w:val="12"/>
+              </w:rPr>
+            </w:pPr>
+            <w:r>
+              <w:rPr>
+                <w:rFonts w:ascii="Courier New" w:eastAsia="Times New Roman" w:hAnsi="Courier New" w:cs="Courier New"/>
+                <w:sz w:val="12"/>
+                <w:szCs w:val="12"/>
+              </w:rPr>
+              <w:t xml:space="preserve"> [   0 1125    4    0    0    0    2    2    2    0]</w:t>
+            </w:r>
+          </w:p>
+          <w:p>
+            <w:pPr>
+              <w:jc w:val="both"/>
+              <w:rPr>
+                <w:rFonts w:ascii="Courier New" w:eastAsia="Times New Roman" w:hAnsi="Courier New" w:cs="Courier New"/>
+                <w:sz w:val="12"/>
+                <w:szCs w:val="12"/>
+              </w:rPr>
+            </w:pPr>
+            <w:r>
+              <w:rPr>
+                <w:rFonts w:ascii="Courier New" w:eastAsia="Times New Roman" w:hAnsi="Courier New" w:cs="Courier New"/>
+                <w:sz w:val="12"/>
+                <w:szCs w:val="12"/>
+              </w:rPr>
+              <w:t xml:space="preserve"> [   2    1 1022    0    1    0    0    1    5    0]</w:t>
+            </w:r>
+          </w:p>
+          <w:p>
+            <w:pPr>
+              <w:jc w:val="both"/>
+              <w:rPr>
+                <w:rFonts w:ascii="Courier New" w:eastAsia="Times New Roman" w:hAnsi="Courier New" w:cs="Courier New"/>
+                <w:sz w:val="12"/>
+                <w:szCs w:val="12"/>
+              </w:rPr>
+            </w:pPr>
+            <w:r>
+              <w:rPr>
+                <w:rFonts w:ascii="Courier New" w:eastAsia="Times New Roman" w:hAnsi="Courier New" w:cs="Courier New"/>
+                <w:sz w:val="12"/>
+                <w:szCs w:val="12"/>
+              </w:rPr>
+              <w:t xml:space="preserve"> [   1    0    0 1001    0    3    0    2    3    0]</w:t>
+            </w:r>
+          </w:p>
+          <w:p>
+            <w:pPr>
+              <w:jc w:val="both"/>
+              <w:rPr>
+                <w:rFonts w:ascii="Courier New" w:eastAsia="Times New Roman" w:hAnsi="Courier New" w:cs="Courier New"/>
+                <w:sz w:val="12"/>
+                <w:szCs w:val="12"/>
+              </w:rPr>
+            </w:pPr>
+            <w:r>
+              <w:rPr>
+                <w:rFonts w:ascii="Courier New" w:eastAsia="Times New Roman" w:hAnsi="Courier New" w:cs="Courier New"/>
+                <w:sz w:val="12"/>
+                <w:szCs w:val="12"/>
+              </w:rPr>
+              <w:t xml:space="preserve"> [   0    0    1    0  976    0    0    1    0    4]</w:t>
+            </w:r>
+          </w:p>
+          <w:p>
+            <w:pPr>
+              <w:jc w:val="both"/>
+              <w:rPr>
+                <w:rFonts w:ascii="Courier New" w:eastAsia="Times New Roman" w:hAnsi="Courier New" w:cs="Courier New"/>
+                <w:sz w:val="12"/>
+                <w:szCs w:val="12"/>
+              </w:rPr>
+            </w:pPr>
+            <w:r>
+              <w:rPr>
+                <w:rFonts w:ascii="Courier New" w:eastAsia="Times New Roman" w:hAnsi="Courier New" w:cs="Courier New"/>
+                <w:sz w:val="12"/>
+                <w:szCs w:val="12"/>
+              </w:rPr>
+              <w:t xml:space="preserve"> [   2    0    0    5    0  879    2    1    3    0]</w:t>
+            </w:r>
+          </w:p>
+          <w:p>
+            <w:pPr>
+              <w:jc w:val="both"/>
+              <w:rPr>
+                <w:rFonts w:ascii="Courier New" w:eastAsia="Times New Roman" w:hAnsi="Courier New" w:cs="Courier New"/>
+                <w:sz w:val="12"/>
+                <w:szCs w:val="12"/>
+              </w:rPr>
+            </w:pPr>
+            <w:r>
+              <w:rPr>
+                <w:rFonts w:ascii="Courier New" w:eastAsia="Times New Roman" w:hAnsi="Courier New" w:cs="Courier New"/>
+                <w:sz w:val="12"/>
+                <w:szCs w:val="12"/>
+              </w:rPr>
+              <w:t xml:space="preserve"> [  10    2    0    0    4    3  938    0    1    0]</w:t>
+            </w:r>
+          </w:p>
+          <w:p>
+            <w:pPr>
+              <w:jc w:val="both"/>
+              <w:rPr>
+                <w:rFonts w:ascii="Courier New" w:eastAsia="Times New Roman" w:hAnsi="Courier New" w:cs="Courier New"/>
+                <w:sz w:val="12"/>
+                <w:szCs w:val="12"/>
+              </w:rPr>
+            </w:pPr>
+            <w:r>
+              <w:rPr>
+                <w:rFonts w:ascii="Courier New" w:eastAsia="Times New Roman" w:hAnsi="Courier New" w:cs="Courier New"/>
+                <w:sz w:val="12"/>
+                <w:szCs w:val="12"/>
+              </w:rPr>
+              <w:t xml:space="preserve"> [   1    2    9    2    0    0    0 1010    1    3]</w:t>
+            </w:r>
+          </w:p>
+          <w:p>
+            <w:pPr>
+              <w:jc w:val="both"/>
+              <w:rPr>
+                <w:rFonts w:ascii="Courier New" w:eastAsia="Times New Roman" w:hAnsi="Courier New" w:cs="Courier New"/>
+                <w:sz w:val="12"/>
+                <w:szCs w:val="12"/>
+              </w:rPr>
+            </w:pPr>
+            <w:r>
+              <w:rPr>
+                <w:rFonts w:ascii="Courier New" w:eastAsia="Times New Roman" w:hAnsi="Courier New" w:cs="Courier New"/>
+                <w:sz w:val="12"/>
+                <w:szCs w:val="12"/>
+              </w:rPr>
+              <w:t xml:space="preserve"> [   5    0    2    1    1    1    0    2  960    2]</w:t>
+            </w:r>
+          </w:p>
+          <w:p>
+            <w:pPr>
+              <w:jc w:val="both"/>
+              <w:rPr>
+                <w:rFonts w:ascii="Courier New" w:eastAsia="Times New Roman" w:hAnsi="Courier New" w:cs="Courier New"/>
+                <w:sz w:val="12"/>
+                <w:szCs w:val="12"/>
+              </w:rPr>
+            </w:pPr>
+            <w:r>
+              <w:rPr>
+                <w:rFonts w:ascii="Courier New" w:eastAsia="Times New Roman" w:hAnsi="Courier New" w:cs="Courier New"/>
+                <w:sz w:val="12"/>
+                <w:szCs w:val="12"/>
+              </w:rPr>
+              <w:t xml:space="preserve"> [   5    3    2    2    7    3    0    3    1  983]]</w:t>
+            </w:r>
+          </w:p>
+          <w:p>
+            <w:pPr>
+              <w:jc w:val="both"/>
+              <w:rPr>
+                <w:rFonts w:ascii="Courier New" w:eastAsia="Times New Roman" w:hAnsi="Courier New" w:cs="Courier New"/>
+                <w:sz w:val="12"/>
+                <w:szCs w:val="12"/>
+              </w:rPr>
+            </w:pPr>
+          </w:p>
+        </w:tc>
+      </w:tr>
+    </w:tbl>
+    <w:p>
+      <w:pPr>
+        <w:jc w:val="both"/>
+        <w:rPr>
+          <w:rFonts w:cstheme="minorHAnsi"/>
+          <w:sz w:val="26"/>
+          <w:szCs w:val="26"/>
+        </w:rPr>
+      </w:pPr>
+    </w:p>
+    <w:p>
+      <w:pPr>
+        <w:jc w:val="both"/>
+        <w:rPr>
+          <w:rFonts w:cstheme="minorHAnsi"/>
+          <w:b/>
+          <w:sz w:val="26"/>
+          <w:szCs w:val="26"/>
+        </w:rPr>
+      </w:pPr>
+    </w:p>
+    <w:p>
+      <w:pPr>
+        <w:jc w:val="both"/>
+        <w:rPr>
+          <w:rFonts w:cstheme="minorHAnsi"/>
+          <w:b/>
+          <w:sz w:val="26"/>
+          <w:szCs w:val="26"/>
+        </w:rPr>
+      </w:pPr>
+      <w:bookmarkStart w:id="0" w:name="_GoBack"/>
+      <w:bookmarkEnd w:id="0"/>
+      <w:r>
+        <w:rPr>
+          <w:rFonts w:cstheme="minorHAnsi"/>
+          <w:b/>
+          <w:sz w:val="26"/>
+          <w:szCs w:val="26"/>
+        </w:rPr>
+        <w:t>Conclusion and Inferences:</w:t>
+      </w:r>
+    </w:p>
+    <w:p>
+      <w:pPr>
         <w:pStyle w:val="ListParagraph"/>
+        <w:numPr>
+          <w:ilvl w:val="0"/>
+          <w:numId w:val="13"/>
+        </w:numPr>
         <w:jc w:val="both"/>
         <w:rPr>
-          <w:rFonts w:ascii="Times New Roman" w:hAnsi="Times New Roman" w:cs="Times New Roman"/>
-          <w:sz w:val="29"/>
-          <w:szCs w:val="29"/>
-        </w:rPr>
-      </w:pPr>
+          <w:rFonts w:cstheme="minorHAnsi"/>
+          <w:sz w:val="26"/>
+          <w:szCs w:val="26"/>
+        </w:rPr>
+      </w:pPr>
+      <w:r>
+        <w:rPr>
+          <w:rFonts w:cstheme="minorHAnsi"/>
+          <w:sz w:val="26"/>
+          <w:szCs w:val="26"/>
+        </w:rPr>
+        <w:t>We could see form the celeb dataset with single and multilayer neural network that with the increasing the hidden units the accuracy decreases. This is a typical case of overfitting.</w:t>
+      </w:r>
+    </w:p>
+    <w:p>
+      <w:pPr>
+        <w:pStyle w:val="ListParagraph"/>
+        <w:numPr>
+          <w:ilvl w:val="0"/>
+          <w:numId w:val="13"/>
+        </w:numPr>
+        <w:jc w:val="both"/>
+        <w:rPr>
+          <w:rFonts w:cstheme="minorHAnsi"/>
+          <w:sz w:val="26"/>
+          <w:szCs w:val="26"/>
+        </w:rPr>
+      </w:pPr>
+      <w:r>
+        <w:rPr>
+          <w:rFonts w:cstheme="minorHAnsi"/>
+          <w:sz w:val="26"/>
+          <w:szCs w:val="26"/>
+        </w:rPr>
+        <w:t>Generally,</w:t>
+      </w:r>
+      <w:r>
+        <w:rPr>
+          <w:rFonts w:cstheme="minorHAnsi"/>
+          <w:sz w:val="26"/>
+          <w:szCs w:val="26"/>
+        </w:rPr>
+        <w:t xml:space="preserve"> with the increase in the hidden nodes the Accuracy should </w:t>
+      </w:r>
+      <w:r>
+        <w:rPr>
+          <w:rFonts w:cstheme="minorHAnsi"/>
+          <w:sz w:val="26"/>
+          <w:szCs w:val="26"/>
+        </w:rPr>
+        <w:t>improve, stabilize</w:t>
+      </w:r>
+      <w:r>
+        <w:rPr>
+          <w:rFonts w:cstheme="minorHAnsi"/>
+          <w:sz w:val="26"/>
+          <w:szCs w:val="26"/>
+        </w:rPr>
+        <w:t xml:space="preserve"> and decrease if it is increased beyond a specific level.</w:t>
+      </w:r>
+    </w:p>
+    <w:p>
+      <w:pPr>
+        <w:pStyle w:val="ListParagraph"/>
+        <w:numPr>
+          <w:ilvl w:val="0"/>
+          <w:numId w:val="13"/>
+        </w:numPr>
+        <w:jc w:val="both"/>
+        <w:rPr>
+          <w:rFonts w:cstheme="minorHAnsi"/>
+          <w:sz w:val="26"/>
+          <w:szCs w:val="26"/>
+        </w:rPr>
+      </w:pPr>
+      <w:r>
+        <w:rPr>
+          <w:rFonts w:cstheme="minorHAnsi"/>
+          <w:sz w:val="26"/>
+          <w:szCs w:val="26"/>
+        </w:rPr>
+        <w:t xml:space="preserve"> </w:t>
+      </w:r>
+      <w:r>
+        <w:rPr>
+          <w:rFonts w:cstheme="minorHAnsi"/>
+          <w:sz w:val="26"/>
+          <w:szCs w:val="26"/>
+        </w:rPr>
+        <w:t>On a convolutional neural network, with the increasing the number of iterations we will get better accuracy.</w:t>
+      </w:r>
     </w:p>
     <w:sectPr>
       <w:pgSz w:w="11906" w:h="16838" w:code="9"/>
@@ -2098,9 +3265,9 @@
 <file path=word/numbering.xml><?xml version="1.0" encoding="utf-8"?>
 <w:numbering xmlns:wpc="http://schemas.microsoft.com/office/word/2010/wordprocessingCanvas" xmlns:cx="http://schemas.microsoft.com/office/drawing/2014/chartex" xmlns:mc="http://schemas.openxmlformats.org/markup-compatibility/2006" xmlns:o="urn:schemas-microsoft-com:office:office" xmlns:r="http://schemas.openxmlformats.org/officeDocument/2006/relationships" xmlns:m="http://schemas.openxmlformats.org/officeDocument/2006/math" xmlns:v="urn:schemas-microsoft-com:vml" xmlns:wp14="http://schemas.microsoft.com/office/word/2010/wordprocessingDrawing" xmlns:wp="http://schemas.openxmlformats.org/drawingml/2006/wordprocessingDrawing" xmlns:w10="urn:schemas-microsoft-com:office:word" xmlns:w="http://schemas.openxmlformats.org/wordprocessingml/2006/main" xmlns:w14="http://schemas.microsoft.com/office/word/2010/wordml" xmlns:w15="http://schemas.microsoft.com/office/word/2012/wordml" xmlns:w16se="http://schemas.microsoft.com/office/word/2015/wordml/symex" xmlns:wpg="http://schemas.microsoft.com/office/word/2010/wordprocessingGroup" xmlns:wpi="http://schemas.microsoft.com/office/word/2010/wordprocessingInk" xmlns:wne="http://schemas.microsoft.com/office/word/2006/wordml" xmlns:wps="http://schemas.microsoft.com/office/word/2010/wordprocessingShape" mc:Ignorable="w14 w15 w16se wp14">
   <w:abstractNum w:abstractNumId="0" w15:restartNumberingAfterBreak="0">
-    <w:nsid w:val="18CB6214"/>
+    <w:nsid w:val="0C3E48C1"/>
     <w:multiLevelType w:val="hybridMultilevel"/>
-    <w:tmpl w:val="DB7A6104"/>
+    <w:tmpl w:val="C19610C4"/>
     <w:lvl w:ilvl="0" w:tplc="04090001">
       <w:start w:val="1"/>
       <w:numFmt w:val="bullet"/>
@@ -2211,6 +3378,209 @@
     </w:lvl>
   </w:abstractNum>
   <w:abstractNum w:abstractNumId="1" w15:restartNumberingAfterBreak="0">
+    <w:nsid w:val="18CB6214"/>
+    <w:multiLevelType w:val="hybridMultilevel"/>
+    <w:tmpl w:val="DB7A6104"/>
+    <w:lvl w:ilvl="0" w:tplc="04090001">
+      <w:start w:val="1"/>
+      <w:numFmt w:val="bullet"/>
+      <w:lvlText w:val=""/>
+      <w:lvlJc w:val="left"/>
+      <w:pPr>
+        <w:ind w:left="720" w:hanging="360"/>
+      </w:pPr>
+      <w:rPr>
+        <w:rFonts w:ascii="Symbol" w:hAnsi="Symbol" w:hint="default"/>
+      </w:rPr>
+    </w:lvl>
+    <w:lvl w:ilvl="1" w:tplc="04090003" w:tentative="1">
+      <w:start w:val="1"/>
+      <w:numFmt w:val="bullet"/>
+      <w:lvlText w:val="o"/>
+      <w:lvlJc w:val="left"/>
+      <w:pPr>
+        <w:ind w:left="1440" w:hanging="360"/>
+      </w:pPr>
+      <w:rPr>
+        <w:rFonts w:ascii="Courier New" w:hAnsi="Courier New" w:cs="Courier New" w:hint="default"/>
+      </w:rPr>
+    </w:lvl>
+    <w:lvl w:ilvl="2" w:tplc="04090005" w:tentative="1">
+      <w:start w:val="1"/>
+      <w:numFmt w:val="bullet"/>
+      <w:lvlText w:val=""/>
+      <w:lvlJc w:val="left"/>
+      <w:pPr>
+        <w:ind w:left="2160" w:hanging="360"/>
+      </w:pPr>
+      <w:rPr>
+        <w:rFonts w:ascii="Wingdings" w:hAnsi="Wingdings" w:hint="default"/>
+      </w:rPr>
+    </w:lvl>
+    <w:lvl w:ilvl="3" w:tplc="04090001" w:tentative="1">
+      <w:start w:val="1"/>
+      <w:numFmt w:val="bullet"/>
+      <w:lvlText w:val=""/>
+      <w:lvlJc w:val="left"/>
+      <w:pPr>
+        <w:ind w:left="2880" w:hanging="360"/>
+      </w:pPr>
+      <w:rPr>
+        <w:rFonts w:ascii="Symbol" w:hAnsi="Symbol" w:hint="default"/>
+      </w:rPr>
+    </w:lvl>
+    <w:lvl w:ilvl="4" w:tplc="04090003" w:tentative="1">
+      <w:start w:val="1"/>
+      <w:numFmt w:val="bullet"/>
+      <w:lvlText w:val="o"/>
+      <w:lvlJc w:val="left"/>
+      <w:pPr>
+        <w:ind w:left="3600" w:hanging="360"/>
+      </w:pPr>
+      <w:rPr>
+        <w:rFonts w:ascii="Courier New" w:hAnsi="Courier New" w:cs="Courier New" w:hint="default"/>
+      </w:rPr>
+    </w:lvl>
+    <w:lvl w:ilvl="5" w:tplc="04090005" w:tentative="1">
+      <w:start w:val="1"/>
+      <w:numFmt w:val="bullet"/>
+      <w:lvlText w:val=""/>
+      <w:lvlJc w:val="left"/>
+      <w:pPr>
+        <w:ind w:left="4320" w:hanging="360"/>
+      </w:pPr>
+      <w:rPr>
+        <w:rFonts w:ascii="Wingdings" w:hAnsi="Wingdings" w:hint="default"/>
+      </w:rPr>
+    </w:lvl>
+    <w:lvl w:ilvl="6" w:tplc="04090001" w:tentative="1">
+      <w:start w:val="1"/>
+      <w:numFmt w:val="bullet"/>
+      <w:lvlText w:val=""/>
+      <w:lvlJc w:val="left"/>
+      <w:pPr>
+        <w:ind w:left="5040" w:hanging="360"/>
+      </w:pPr>
+      <w:rPr>
+        <w:rFonts w:ascii="Symbol" w:hAnsi="Symbol" w:hint="default"/>
+      </w:rPr>
+    </w:lvl>
+    <w:lvl w:ilvl="7" w:tplc="04090003" w:tentative="1">
+      <w:start w:val="1"/>
+      <w:numFmt w:val="bullet"/>
+      <w:lvlText w:val="o"/>
+      <w:lvlJc w:val="left"/>
+      <w:pPr>
+        <w:ind w:left="5760" w:hanging="360"/>
+      </w:pPr>
+      <w:rPr>
+        <w:rFonts w:ascii="Courier New" w:hAnsi="Courier New" w:cs="Courier New" w:hint="default"/>
+      </w:rPr>
+    </w:lvl>
+    <w:lvl w:ilvl="8" w:tplc="04090005" w:tentative="1">
+      <w:start w:val="1"/>
+      <w:numFmt w:val="bullet"/>
+      <w:lvlText w:val=""/>
+      <w:lvlJc w:val="left"/>
+      <w:pPr>
+        <w:ind w:left="6480" w:hanging="360"/>
+      </w:pPr>
+      <w:rPr>
+        <w:rFonts w:ascii="Wingdings" w:hAnsi="Wingdings" w:hint="default"/>
+      </w:rPr>
+    </w:lvl>
+  </w:abstractNum>
+  <w:abstractNum w:abstractNumId="2" w15:restartNumberingAfterBreak="0">
+    <w:nsid w:val="1A11301B"/>
+    <w:multiLevelType w:val="hybridMultilevel"/>
+    <w:tmpl w:val="0D5AAE08"/>
+    <w:lvl w:ilvl="0" w:tplc="8B3ABB82">
+      <w:start w:val="1"/>
+      <w:numFmt w:val="decimal"/>
+      <w:lvlText w:val="%1."/>
+      <w:lvlJc w:val="left"/>
+      <w:pPr>
+        <w:ind w:left="3330" w:hanging="360"/>
+      </w:pPr>
+      <w:rPr>
+        <w:rFonts w:cstheme="minorBidi" w:hint="default"/>
+        <w:b w:val="0"/>
+      </w:rPr>
+    </w:lvl>
+    <w:lvl w:ilvl="1" w:tplc="04090019" w:tentative="1">
+      <w:start w:val="1"/>
+      <w:numFmt w:val="lowerLetter"/>
+      <w:lvlText w:val="%2."/>
+      <w:lvlJc w:val="left"/>
+      <w:pPr>
+        <w:ind w:left="1800" w:hanging="360"/>
+      </w:pPr>
+    </w:lvl>
+    <w:lvl w:ilvl="2" w:tplc="0409001B" w:tentative="1">
+      <w:start w:val="1"/>
+      <w:numFmt w:val="lowerRoman"/>
+      <w:lvlText w:val="%3."/>
+      <w:lvlJc w:val="right"/>
+      <w:pPr>
+        <w:ind w:left="2520" w:hanging="180"/>
+      </w:pPr>
+    </w:lvl>
+    <w:lvl w:ilvl="3" w:tplc="0409000F" w:tentative="1">
+      <w:start w:val="1"/>
+      <w:numFmt w:val="decimal"/>
+      <w:lvlText w:val="%4."/>
+      <w:lvlJc w:val="left"/>
+      <w:pPr>
+        <w:ind w:left="3240" w:hanging="360"/>
+      </w:pPr>
+    </w:lvl>
+    <w:lvl w:ilvl="4" w:tplc="04090019" w:tentative="1">
+      <w:start w:val="1"/>
+      <w:numFmt w:val="lowerLetter"/>
+      <w:lvlText w:val="%5."/>
+      <w:lvlJc w:val="left"/>
+      <w:pPr>
+        <w:ind w:left="3960" w:hanging="360"/>
+      </w:pPr>
+    </w:lvl>
+    <w:lvl w:ilvl="5" w:tplc="0409001B" w:tentative="1">
+      <w:start w:val="1"/>
+      <w:numFmt w:val="lowerRoman"/>
+      <w:lvlText w:val="%6."/>
+      <w:lvlJc w:val="right"/>
+      <w:pPr>
+        <w:ind w:left="4680" w:hanging="180"/>
+      </w:pPr>
+    </w:lvl>
+    <w:lvl w:ilvl="6" w:tplc="0409000F" w:tentative="1">
+      <w:start w:val="1"/>
+      <w:numFmt w:val="decimal"/>
+      <w:lvlText w:val="%7."/>
+      <w:lvlJc w:val="left"/>
+      <w:pPr>
+        <w:ind w:left="5400" w:hanging="360"/>
+      </w:pPr>
+    </w:lvl>
+    <w:lvl w:ilvl="7" w:tplc="04090019" w:tentative="1">
+      <w:start w:val="1"/>
+      <w:numFmt w:val="lowerLetter"/>
+      <w:lvlText w:val="%8."/>
+      <w:lvlJc w:val="left"/>
+      <w:pPr>
+        <w:ind w:left="6120" w:hanging="360"/>
+      </w:pPr>
+    </w:lvl>
+    <w:lvl w:ilvl="8" w:tplc="0409001B" w:tentative="1">
+      <w:start w:val="1"/>
+      <w:numFmt w:val="lowerRoman"/>
+      <w:lvlText w:val="%9."/>
+      <w:lvlJc w:val="right"/>
+      <w:pPr>
+        <w:ind w:left="6840" w:hanging="180"/>
+      </w:pPr>
+    </w:lvl>
+  </w:abstractNum>
+  <w:abstractNum w:abstractNumId="3" w15:restartNumberingAfterBreak="0">
     <w:nsid w:val="1B390D9C"/>
     <w:multiLevelType w:val="hybridMultilevel"/>
     <w:tmpl w:val="A5C2996E"/>
@@ -2299,7 +3669,7 @@
       </w:pPr>
     </w:lvl>
   </w:abstractNum>
-  <w:abstractNum w:abstractNumId="2" w15:restartNumberingAfterBreak="0">
+  <w:abstractNum w:abstractNumId="4" w15:restartNumberingAfterBreak="0">
     <w:nsid w:val="1B8740BA"/>
     <w:multiLevelType w:val="hybridMultilevel"/>
     <w:tmpl w:val="F79EE97C"/>
@@ -2389,7 +3759,7 @@
       </w:pPr>
     </w:lvl>
   </w:abstractNum>
-  <w:abstractNum w:abstractNumId="3" w15:restartNumberingAfterBreak="0">
+  <w:abstractNum w:abstractNumId="5" w15:restartNumberingAfterBreak="0">
     <w:nsid w:val="39246206"/>
     <w:multiLevelType w:val="hybridMultilevel"/>
     <w:tmpl w:val="B7F2320A"/>
@@ -2479,7 +3849,7 @@
       </w:pPr>
     </w:lvl>
   </w:abstractNum>
-  <w:abstractNum w:abstractNumId="4" w15:restartNumberingAfterBreak="0">
+  <w:abstractNum w:abstractNumId="6" w15:restartNumberingAfterBreak="0">
     <w:nsid w:val="3EA6206D"/>
     <w:multiLevelType w:val="hybridMultilevel"/>
     <w:tmpl w:val="61B0F062"/>
@@ -2568,7 +3938,7 @@
       </w:pPr>
     </w:lvl>
   </w:abstractNum>
-  <w:abstractNum w:abstractNumId="5" w15:restartNumberingAfterBreak="0">
+  <w:abstractNum w:abstractNumId="7" w15:restartNumberingAfterBreak="0">
     <w:nsid w:val="46A61F36"/>
     <w:multiLevelType w:val="hybridMultilevel"/>
     <w:tmpl w:val="BED2F882"/>
@@ -2657,7 +4027,7 @@
       </w:pPr>
     </w:lvl>
   </w:abstractNum>
-  <w:abstractNum w:abstractNumId="6" w15:restartNumberingAfterBreak="0">
+  <w:abstractNum w:abstractNumId="8" w15:restartNumberingAfterBreak="0">
     <w:nsid w:val="4F1D4ABB"/>
     <w:multiLevelType w:val="hybridMultilevel"/>
     <w:tmpl w:val="6E9CB644"/>
@@ -2748,7 +4118,189 @@
       </w:pPr>
     </w:lvl>
   </w:abstractNum>
-  <w:abstractNum w:abstractNumId="7" w15:restartNumberingAfterBreak="0">
+  <w:abstractNum w:abstractNumId="9" w15:restartNumberingAfterBreak="0">
+    <w:nsid w:val="5BF76612"/>
+    <w:multiLevelType w:val="hybridMultilevel"/>
+    <w:tmpl w:val="1B32C306"/>
+    <w:lvl w:ilvl="0" w:tplc="7DE6514A">
+      <w:start w:val="1"/>
+      <w:numFmt w:val="decimal"/>
+      <w:lvlText w:val="%1."/>
+      <w:lvlJc w:val="left"/>
+      <w:pPr>
+        <w:ind w:left="720" w:hanging="360"/>
+      </w:pPr>
+      <w:rPr>
+        <w:rFonts w:cstheme="minorBidi" w:hint="default"/>
+        <w:b w:val="0"/>
+        <w:sz w:val="22"/>
+      </w:rPr>
+    </w:lvl>
+    <w:lvl w:ilvl="1" w:tplc="04090019" w:tentative="1">
+      <w:start w:val="1"/>
+      <w:numFmt w:val="lowerLetter"/>
+      <w:lvlText w:val="%2."/>
+      <w:lvlJc w:val="left"/>
+      <w:pPr>
+        <w:ind w:left="1440" w:hanging="360"/>
+      </w:pPr>
+    </w:lvl>
+    <w:lvl w:ilvl="2" w:tplc="0409001B" w:tentative="1">
+      <w:start w:val="1"/>
+      <w:numFmt w:val="lowerRoman"/>
+      <w:lvlText w:val="%3."/>
+      <w:lvlJc w:val="right"/>
+      <w:pPr>
+        <w:ind w:left="2160" w:hanging="180"/>
+      </w:pPr>
+    </w:lvl>
+    <w:lvl w:ilvl="3" w:tplc="0409000F" w:tentative="1">
+      <w:start w:val="1"/>
+      <w:numFmt w:val="decimal"/>
+      <w:lvlText w:val="%4."/>
+      <w:lvlJc w:val="left"/>
+      <w:pPr>
+        <w:ind w:left="2880" w:hanging="360"/>
+      </w:pPr>
+    </w:lvl>
+    <w:lvl w:ilvl="4" w:tplc="04090019" w:tentative="1">
+      <w:start w:val="1"/>
+      <w:numFmt w:val="lowerLetter"/>
+      <w:lvlText w:val="%5."/>
+      <w:lvlJc w:val="left"/>
+      <w:pPr>
+        <w:ind w:left="3600" w:hanging="360"/>
+      </w:pPr>
+    </w:lvl>
+    <w:lvl w:ilvl="5" w:tplc="0409001B" w:tentative="1">
+      <w:start w:val="1"/>
+      <w:numFmt w:val="lowerRoman"/>
+      <w:lvlText w:val="%6."/>
+      <w:lvlJc w:val="right"/>
+      <w:pPr>
+        <w:ind w:left="4320" w:hanging="180"/>
+      </w:pPr>
+    </w:lvl>
+    <w:lvl w:ilvl="6" w:tplc="0409000F" w:tentative="1">
+      <w:start w:val="1"/>
+      <w:numFmt w:val="decimal"/>
+      <w:lvlText w:val="%7."/>
+      <w:lvlJc w:val="left"/>
+      <w:pPr>
+        <w:ind w:left="5040" w:hanging="360"/>
+      </w:pPr>
+    </w:lvl>
+    <w:lvl w:ilvl="7" w:tplc="04090019" w:tentative="1">
+      <w:start w:val="1"/>
+      <w:numFmt w:val="lowerLetter"/>
+      <w:lvlText w:val="%8."/>
+      <w:lvlJc w:val="left"/>
+      <w:pPr>
+        <w:ind w:left="5760" w:hanging="360"/>
+      </w:pPr>
+    </w:lvl>
+    <w:lvl w:ilvl="8" w:tplc="0409001B" w:tentative="1">
+      <w:start w:val="1"/>
+      <w:numFmt w:val="lowerRoman"/>
+      <w:lvlText w:val="%9."/>
+      <w:lvlJc w:val="right"/>
+      <w:pPr>
+        <w:ind w:left="6480" w:hanging="180"/>
+      </w:pPr>
+    </w:lvl>
+  </w:abstractNum>
+  <w:abstractNum w:abstractNumId="10" w15:restartNumberingAfterBreak="0">
+    <w:nsid w:val="624E13FE"/>
+    <w:multiLevelType w:val="hybridMultilevel"/>
+    <w:tmpl w:val="C0D8BDDA"/>
+    <w:lvl w:ilvl="0" w:tplc="5C14CDD4">
+      <w:start w:val="1"/>
+      <w:numFmt w:val="decimal"/>
+      <w:lvlText w:val="(%1)"/>
+      <w:lvlJc w:val="left"/>
+      <w:pPr>
+        <w:ind w:left="720" w:hanging="360"/>
+      </w:pPr>
+      <w:rPr>
+        <w:rFonts w:hint="default"/>
+        <w:b w:val="0"/>
+        <w:sz w:val="24"/>
+      </w:rPr>
+    </w:lvl>
+    <w:lvl w:ilvl="1" w:tplc="04090019" w:tentative="1">
+      <w:start w:val="1"/>
+      <w:numFmt w:val="lowerLetter"/>
+      <w:lvlText w:val="%2."/>
+      <w:lvlJc w:val="left"/>
+      <w:pPr>
+        <w:ind w:left="1440" w:hanging="360"/>
+      </w:pPr>
+    </w:lvl>
+    <w:lvl w:ilvl="2" w:tplc="0409001B" w:tentative="1">
+      <w:start w:val="1"/>
+      <w:numFmt w:val="lowerRoman"/>
+      <w:lvlText w:val="%3."/>
+      <w:lvlJc w:val="right"/>
+      <w:pPr>
+        <w:ind w:left="2160" w:hanging="180"/>
+      </w:pPr>
+    </w:lvl>
+    <w:lvl w:ilvl="3" w:tplc="0409000F" w:tentative="1">
+      <w:start w:val="1"/>
+      <w:numFmt w:val="decimal"/>
+      <w:lvlText w:val="%4."/>
+      <w:lvlJc w:val="left"/>
+      <w:pPr>
+        <w:ind w:left="2880" w:hanging="360"/>
+      </w:pPr>
+    </w:lvl>
+    <w:lvl w:ilvl="4" w:tplc="04090019" w:tentative="1">
+      <w:start w:val="1"/>
+      <w:numFmt w:val="lowerLetter"/>
+      <w:lvlText w:val="%5."/>
+      <w:lvlJc w:val="left"/>
+      <w:pPr>
+        <w:ind w:left="3600" w:hanging="360"/>
+      </w:pPr>
+    </w:lvl>
+    <w:lvl w:ilvl="5" w:tplc="0409001B" w:tentative="1">
+      <w:start w:val="1"/>
+      <w:numFmt w:val="lowerRoman"/>
+      <w:lvlText w:val="%6."/>
+      <w:lvlJc w:val="right"/>
+      <w:pPr>
+        <w:ind w:left="4320" w:hanging="180"/>
+      </w:pPr>
+    </w:lvl>
+    <w:lvl w:ilvl="6" w:tplc="0409000F" w:tentative="1">
+      <w:start w:val="1"/>
+      <w:numFmt w:val="decimal"/>
+      <w:lvlText w:val="%7."/>
+      <w:lvlJc w:val="left"/>
+      <w:pPr>
+        <w:ind w:left="5040" w:hanging="360"/>
+      </w:pPr>
+    </w:lvl>
+    <w:lvl w:ilvl="7" w:tplc="04090019" w:tentative="1">
+      <w:start w:val="1"/>
+      <w:numFmt w:val="lowerLetter"/>
+      <w:lvlText w:val="%8."/>
+      <w:lvlJc w:val="left"/>
+      <w:pPr>
+        <w:ind w:left="5760" w:hanging="360"/>
+      </w:pPr>
+    </w:lvl>
+    <w:lvl w:ilvl="8" w:tplc="0409001B" w:tentative="1">
+      <w:start w:val="1"/>
+      <w:numFmt w:val="lowerRoman"/>
+      <w:lvlText w:val="%9."/>
+      <w:lvlJc w:val="right"/>
+      <w:pPr>
+        <w:ind w:left="6480" w:hanging="180"/>
+      </w:pPr>
+    </w:lvl>
+  </w:abstractNum>
+  <w:abstractNum w:abstractNumId="11" w15:restartNumberingAfterBreak="0">
     <w:nsid w:val="6B671837"/>
     <w:multiLevelType w:val="hybridMultilevel"/>
     <w:tmpl w:val="BED2F882"/>
@@ -2837,7 +4389,7 @@
       </w:pPr>
     </w:lvl>
   </w:abstractNum>
-  <w:abstractNum w:abstractNumId="8" w15:restartNumberingAfterBreak="0">
+  <w:abstractNum w:abstractNumId="12" w15:restartNumberingAfterBreak="0">
     <w:nsid w:val="71895240"/>
     <w:multiLevelType w:val="hybridMultilevel"/>
     <w:tmpl w:val="BED2F882"/>
@@ -2927,31 +4479,43 @@
     </w:lvl>
   </w:abstractNum>
   <w:num w:numId="1">
-    <w:abstractNumId w:val="0"/>
+    <w:abstractNumId w:val="1"/>
   </w:num>
   <w:num w:numId="2">
+    <w:abstractNumId w:val="6"/>
+  </w:num>
+  <w:num w:numId="3">
     <w:abstractNumId w:val="4"/>
   </w:num>
-  <w:num w:numId="3">
+  <w:num w:numId="4">
+    <w:abstractNumId w:val="8"/>
+  </w:num>
+  <w:num w:numId="5">
+    <w:abstractNumId w:val="3"/>
+  </w:num>
+  <w:num w:numId="6">
+    <w:abstractNumId w:val="11"/>
+  </w:num>
+  <w:num w:numId="7">
+    <w:abstractNumId w:val="12"/>
+  </w:num>
+  <w:num w:numId="8">
+    <w:abstractNumId w:val="7"/>
+  </w:num>
+  <w:num w:numId="9">
+    <w:abstractNumId w:val="5"/>
+  </w:num>
+  <w:num w:numId="10">
+    <w:abstractNumId w:val="10"/>
+  </w:num>
+  <w:num w:numId="11">
+    <w:abstractNumId w:val="9"/>
+  </w:num>
+  <w:num w:numId="12">
     <w:abstractNumId w:val="2"/>
   </w:num>
-  <w:num w:numId="4">
-    <w:abstractNumId w:val="6"/>
-  </w:num>
-  <w:num w:numId="5">
-    <w:abstractNumId w:val="1"/>
-  </w:num>
-  <w:num w:numId="6">
-    <w:abstractNumId w:val="7"/>
-  </w:num>
-  <w:num w:numId="7">
-    <w:abstractNumId w:val="8"/>
-  </w:num>
-  <w:num w:numId="8">
-    <w:abstractNumId w:val="5"/>
-  </w:num>
-  <w:num w:numId="9">
-    <w:abstractNumId w:val="3"/>
+  <w:num w:numId="13">
+    <w:abstractNumId w:val="0"/>
   </w:num>
 </w:numbering>
 </file>
@@ -3353,7 +4917,6 @@
   <w:style w:type="character" w:default="1" w:styleId="DefaultParagraphFont">
     <w:name w:val="Default Paragraph Font"/>
     <w:uiPriority w:val="1"/>
-    <w:semiHidden/>
     <w:unhideWhenUsed/>
   </w:style>
   <w:style w:type="table" w:default="1" w:styleId="TableNormal">
@@ -3382,7 +4945,6 @@
     <w:basedOn w:val="Normal"/>
     <w:link w:val="HTMLPreformattedChar"/>
     <w:uiPriority w:val="99"/>
-    <w:semiHidden/>
     <w:unhideWhenUsed/>
     <w:rsid w:val="00242E64"/>
     <w:pPr>
@@ -3417,7 +4979,6 @@
     <w:basedOn w:val="DefaultParagraphFont"/>
     <w:link w:val="HTMLPreformatted"/>
     <w:uiPriority w:val="99"/>
-    <w:semiHidden/>
     <w:rsid w:val="00242E64"/>
     <w:rPr>
       <w:rFonts w:ascii="Courier New" w:eastAsia="Times New Roman" w:hAnsi="Courier New" w:cs="Courier New"/>
@@ -3537,7 +5098,7 @@
             </a:pPr>
             <a:r>
               <a:rPr lang="en-US"/>
-              <a:t>λ versus Single Neural Network Accuracy (Hidden units - 50)</a:t>
+              <a:t>λ versus Single Neural Network Accuracy (Hidden units - 40)</a:t>
             </a:r>
           </a:p>
         </c:rich>
@@ -3680,43 +5241,43 @@
                 <c:formatCode>0.00%</c:formatCode>
                 <c:ptCount val="13"/>
                 <c:pt idx="0">
-                  <c:v>0.9365</c:v>
+                  <c:v>0.93269999999999997</c:v>
                 </c:pt>
                 <c:pt idx="1">
-                  <c:v>0.94279999999999997</c:v>
+                  <c:v>0.9304</c:v>
                 </c:pt>
                 <c:pt idx="2">
-                  <c:v>0.93859999999999999</c:v>
+                  <c:v>0.94479999999999997</c:v>
                 </c:pt>
                 <c:pt idx="3">
-                  <c:v>0.94230000000000003</c:v>
+                  <c:v>0.93810000000000004</c:v>
                 </c:pt>
                 <c:pt idx="4">
-                  <c:v>0.94399999999999995</c:v>
+                  <c:v>0.93910000000000005</c:v>
                 </c:pt>
                 <c:pt idx="5">
-                  <c:v>0.93920000000000003</c:v>
+                  <c:v>0.93959999999999999</c:v>
                 </c:pt>
                 <c:pt idx="6">
-                  <c:v>0.94240000000000002</c:v>
+                  <c:v>0.93510000000000004</c:v>
                 </c:pt>
                 <c:pt idx="7">
-                  <c:v>0.93640000000000001</c:v>
+                  <c:v>0.93300000000000005</c:v>
                 </c:pt>
                 <c:pt idx="8">
-                  <c:v>0.94140000000000001</c:v>
+                  <c:v>0.93969999999999998</c:v>
                 </c:pt>
                 <c:pt idx="9">
-                  <c:v>0.93269999999999997</c:v>
+                  <c:v>0.94089999999999996</c:v>
                 </c:pt>
                 <c:pt idx="10">
-                  <c:v>0.93830000000000002</c:v>
+                  <c:v>0.94010000000000005</c:v>
                 </c:pt>
                 <c:pt idx="11">
-                  <c:v>0.93879999999999997</c:v>
+                  <c:v>0.93820000000000003</c:v>
                 </c:pt>
                 <c:pt idx="12">
-                  <c:v>0.92110000000000003</c:v>
+                  <c:v>0.9405</c:v>
                 </c:pt>
               </c:numCache>
             </c:numRef>
@@ -3724,7 +5285,7 @@
           <c:smooth val="0"/>
           <c:extLst>
             <c:ext xmlns:c16="http://schemas.microsoft.com/office/drawing/2014/chart" uri="{C3380CC4-5D6E-409C-BE32-E72D297353CC}">
-              <c16:uniqueId val="{00000000-C005-4F96-A609-7AC7A7D4B811}"/>
+              <c16:uniqueId val="{00000000-112A-46F1-9655-531512FC3451}"/>
             </c:ext>
           </c:extLst>
         </c:ser>
@@ -3821,43 +5382,43 @@
                 <c:formatCode>0.00%</c:formatCode>
                 <c:ptCount val="13"/>
                 <c:pt idx="0">
-                  <c:v>0.92649999999999999</c:v>
+                  <c:v>0.92349999999999999</c:v>
                 </c:pt>
                 <c:pt idx="1">
-                  <c:v>0.93620000000000003</c:v>
+                  <c:v>0.92520000000000002</c:v>
                 </c:pt>
                 <c:pt idx="2">
-                  <c:v>0.92659999999999998</c:v>
+                  <c:v>0.93669999999999998</c:v>
                 </c:pt>
                 <c:pt idx="3">
-                  <c:v>0.93689999999999996</c:v>
+                  <c:v>0.92630000000000001</c:v>
                 </c:pt>
                 <c:pt idx="4">
+                  <c:v>0.93020000000000003</c:v>
+                </c:pt>
+                <c:pt idx="5">
+                  <c:v>0.93089999999999995</c:v>
+                </c:pt>
+                <c:pt idx="6">
+                  <c:v>0.92479999999999996</c:v>
+                </c:pt>
+                <c:pt idx="7">
+                  <c:v>0.92379999999999995</c:v>
+                </c:pt>
+                <c:pt idx="8">
                   <c:v>0.93320000000000003</c:v>
                 </c:pt>
-                <c:pt idx="5">
-                  <c:v>0.93220000000000003</c:v>
-                </c:pt>
-                <c:pt idx="6">
-                  <c:v>0.93410000000000004</c:v>
-                </c:pt>
-                <c:pt idx="7">
-                  <c:v>0.92879999999999996</c:v>
-                </c:pt>
-                <c:pt idx="8">
-                  <c:v>0.92820000000000003</c:v>
-                </c:pt>
                 <c:pt idx="9">
-                  <c:v>0.92379999999999995</c:v>
+                  <c:v>0.93379999999999996</c:v>
                 </c:pt>
                 <c:pt idx="10">
-                  <c:v>0.9274</c:v>
+                  <c:v>0.93259999999999998</c:v>
                 </c:pt>
                 <c:pt idx="11">
-                  <c:v>0.93410000000000004</c:v>
+                  <c:v>0.9325</c:v>
                 </c:pt>
                 <c:pt idx="12">
-                  <c:v>0.90969999999999995</c:v>
+                  <c:v>0.93059999999999998</c:v>
                 </c:pt>
               </c:numCache>
             </c:numRef>
@@ -3865,7 +5426,7 @@
           <c:smooth val="0"/>
           <c:extLst>
             <c:ext xmlns:c16="http://schemas.microsoft.com/office/drawing/2014/chart" uri="{C3380CC4-5D6E-409C-BE32-E72D297353CC}">
-              <c16:uniqueId val="{00000001-C005-4F96-A609-7AC7A7D4B811}"/>
+              <c16:uniqueId val="{00000001-112A-46F1-9655-531512FC3451}"/>
             </c:ext>
           </c:extLst>
         </c:ser>
@@ -3962,43 +5523,43 @@
                 <c:formatCode>0.00%</c:formatCode>
                 <c:ptCount val="13"/>
                 <c:pt idx="0">
-                  <c:v>0.93369999999999997</c:v>
+                  <c:v>0.9304</c:v>
                 </c:pt>
                 <c:pt idx="1">
+                  <c:v>0.92869999999999997</c:v>
+                </c:pt>
+                <c:pt idx="2">
+                  <c:v>0.94340000000000002</c:v>
+                </c:pt>
+                <c:pt idx="3">
+                  <c:v>0.93540000000000001</c:v>
+                </c:pt>
+                <c:pt idx="4">
+                  <c:v>0.9345</c:v>
+                </c:pt>
+                <c:pt idx="5">
+                  <c:v>0.9365</c:v>
+                </c:pt>
+                <c:pt idx="6">
+                  <c:v>0.93320000000000003</c:v>
+                </c:pt>
+                <c:pt idx="7">
+                  <c:v>0.93010000000000004</c:v>
+                </c:pt>
+                <c:pt idx="8">
+                  <c:v>0.93659999999999999</c:v>
+                </c:pt>
+                <c:pt idx="9">
                   <c:v>0.93589999999999995</c:v>
                 </c:pt>
-                <c:pt idx="2">
-                  <c:v>0.93489999999999995</c:v>
-                </c:pt>
-                <c:pt idx="3">
-                  <c:v>0.9395</c:v>
-                </c:pt>
-                <c:pt idx="4">
-                  <c:v>0.94110000000000005</c:v>
-                </c:pt>
-                <c:pt idx="5">
+                <c:pt idx="10">
+                  <c:v>0.93710000000000004</c:v>
+                </c:pt>
+                <c:pt idx="11">
                   <c:v>0.93630000000000002</c:v>
                 </c:pt>
-                <c:pt idx="6">
-                  <c:v>0.93969999999999998</c:v>
-                </c:pt>
-                <c:pt idx="7">
-                  <c:v>0.93140000000000001</c:v>
-                </c:pt>
-                <c:pt idx="8">
-                  <c:v>0.93600000000000005</c:v>
-                </c:pt>
-                <c:pt idx="9">
-                  <c:v>0.93140000000000001</c:v>
-                </c:pt>
-                <c:pt idx="10">
-                  <c:v>0.93620000000000003</c:v>
-                </c:pt>
-                <c:pt idx="11">
-                  <c:v>0.93579999999999997</c:v>
-                </c:pt>
                 <c:pt idx="12">
-                  <c:v>0.91669999999999996</c:v>
+                  <c:v>0.9365</c:v>
                 </c:pt>
               </c:numCache>
             </c:numRef>
@@ -4006,7 +5567,7 @@
           <c:smooth val="0"/>
           <c:extLst>
             <c:ext xmlns:c16="http://schemas.microsoft.com/office/drawing/2014/chart" uri="{C3380CC4-5D6E-409C-BE32-E72D297353CC}">
-              <c16:uniqueId val="{00000002-C005-4F96-A609-7AC7A7D4B811}"/>
+              <c16:uniqueId val="{00000002-112A-46F1-9655-531512FC3451}"/>
             </c:ext>
           </c:extLst>
         </c:ser>
@@ -4379,7 +5940,7 @@
             </a:pPr>
             <a:r>
               <a:rPr lang="en-US"/>
-              <a:t>λ versus Single Neural Network Accuracy (Hidden units - 40)</a:t>
+              <a:t>λ versus Single Neural Network Accuracy (Hidden units - 50)</a:t>
             </a:r>
           </a:p>
         </c:rich>
@@ -4522,43 +6083,43 @@
                 <c:formatCode>0.00%</c:formatCode>
                 <c:ptCount val="13"/>
                 <c:pt idx="0">
+                  <c:v>0.9365</c:v>
+                </c:pt>
+                <c:pt idx="1">
+                  <c:v>0.94279999999999997</c:v>
+                </c:pt>
+                <c:pt idx="2">
+                  <c:v>0.93859999999999999</c:v>
+                </c:pt>
+                <c:pt idx="3">
+                  <c:v>0.94230000000000003</c:v>
+                </c:pt>
+                <c:pt idx="4">
+                  <c:v>0.94399999999999995</c:v>
+                </c:pt>
+                <c:pt idx="5">
+                  <c:v>0.93920000000000003</c:v>
+                </c:pt>
+                <c:pt idx="6">
+                  <c:v>0.94240000000000002</c:v>
+                </c:pt>
+                <c:pt idx="7">
+                  <c:v>0.93640000000000001</c:v>
+                </c:pt>
+                <c:pt idx="8">
+                  <c:v>0.94140000000000001</c:v>
+                </c:pt>
+                <c:pt idx="9">
                   <c:v>0.93269999999999997</c:v>
                 </c:pt>
-                <c:pt idx="1">
-                  <c:v>0.9304</c:v>
-                </c:pt>
-                <c:pt idx="2">
-                  <c:v>0.94479999999999997</c:v>
-                </c:pt>
-                <c:pt idx="3">
-                  <c:v>0.93810000000000004</c:v>
-                </c:pt>
-                <c:pt idx="4">
-                  <c:v>0.93910000000000005</c:v>
-                </c:pt>
-                <c:pt idx="5">
-                  <c:v>0.93959999999999999</c:v>
-                </c:pt>
-                <c:pt idx="6">
-                  <c:v>0.93510000000000004</c:v>
-                </c:pt>
-                <c:pt idx="7">
-                  <c:v>0.93300000000000005</c:v>
-                </c:pt>
-                <c:pt idx="8">
-                  <c:v>0.93969999999999998</c:v>
-                </c:pt>
-                <c:pt idx="9">
-                  <c:v>0.94089999999999996</c:v>
-                </c:pt>
                 <c:pt idx="10">
-                  <c:v>0.94010000000000005</c:v>
+                  <c:v>0.93830000000000002</c:v>
                 </c:pt>
                 <c:pt idx="11">
-                  <c:v>0.93820000000000003</c:v>
+                  <c:v>0.93879999999999997</c:v>
                 </c:pt>
                 <c:pt idx="12">
-                  <c:v>0.9405</c:v>
+                  <c:v>0.92110000000000003</c:v>
                 </c:pt>
               </c:numCache>
             </c:numRef>
@@ -4566,7 +6127,7 @@
           <c:smooth val="0"/>
           <c:extLst>
             <c:ext xmlns:c16="http://schemas.microsoft.com/office/drawing/2014/chart" uri="{C3380CC4-5D6E-409C-BE32-E72D297353CC}">
-              <c16:uniqueId val="{00000000-7E68-48A2-A515-924CDF23A690}"/>
+              <c16:uniqueId val="{00000000-C2E5-4126-A5AE-0AACDDD0023D}"/>
             </c:ext>
           </c:extLst>
         </c:ser>
@@ -4663,43 +6224,43 @@
                 <c:formatCode>0.00%</c:formatCode>
                 <c:ptCount val="13"/>
                 <c:pt idx="0">
-                  <c:v>0.92349999999999999</c:v>
+                  <c:v>0.92649999999999999</c:v>
                 </c:pt>
                 <c:pt idx="1">
-                  <c:v>0.92520000000000002</c:v>
+                  <c:v>0.93620000000000003</c:v>
                 </c:pt>
                 <c:pt idx="2">
-                  <c:v>0.93669999999999998</c:v>
+                  <c:v>0.92659999999999998</c:v>
                 </c:pt>
                 <c:pt idx="3">
-                  <c:v>0.92630000000000001</c:v>
+                  <c:v>0.93689999999999996</c:v>
                 </c:pt>
                 <c:pt idx="4">
-                  <c:v>0.93020000000000003</c:v>
+                  <c:v>0.93320000000000003</c:v>
                 </c:pt>
                 <c:pt idx="5">
-                  <c:v>0.93089999999999995</c:v>
+                  <c:v>0.93220000000000003</c:v>
                 </c:pt>
                 <c:pt idx="6">
-                  <c:v>0.92479999999999996</c:v>
+                  <c:v>0.93410000000000004</c:v>
                 </c:pt>
                 <c:pt idx="7">
+                  <c:v>0.92879999999999996</c:v>
+                </c:pt>
+                <c:pt idx="8">
+                  <c:v>0.92820000000000003</c:v>
+                </c:pt>
+                <c:pt idx="9">
                   <c:v>0.92379999999999995</c:v>
                 </c:pt>
-                <c:pt idx="8">
-                  <c:v>0.93320000000000003</c:v>
-                </c:pt>
-                <c:pt idx="9">
-                  <c:v>0.93379999999999996</c:v>
-                </c:pt>
                 <c:pt idx="10">
-                  <c:v>0.93259999999999998</c:v>
+                  <c:v>0.9274</c:v>
                 </c:pt>
                 <c:pt idx="11">
-                  <c:v>0.9325</c:v>
+                  <c:v>0.93410000000000004</c:v>
                 </c:pt>
                 <c:pt idx="12">
-                  <c:v>0.93059999999999998</c:v>
+                  <c:v>0.90969999999999995</c:v>
                 </c:pt>
               </c:numCache>
             </c:numRef>
@@ -4707,7 +6268,7 @@
           <c:smooth val="0"/>
           <c:extLst>
             <c:ext xmlns:c16="http://schemas.microsoft.com/office/drawing/2014/chart" uri="{C3380CC4-5D6E-409C-BE32-E72D297353CC}">
-              <c16:uniqueId val="{00000001-7E68-48A2-A515-924CDF23A690}"/>
+              <c16:uniqueId val="{00000001-C2E5-4126-A5AE-0AACDDD0023D}"/>
             </c:ext>
           </c:extLst>
         </c:ser>
@@ -4804,43 +6365,43 @@
                 <c:formatCode>0.00%</c:formatCode>
                 <c:ptCount val="13"/>
                 <c:pt idx="0">
-                  <c:v>0.9304</c:v>
+                  <c:v>0.93369999999999997</c:v>
                 </c:pt>
                 <c:pt idx="1">
-                  <c:v>0.92869999999999997</c:v>
+                  <c:v>0.93589999999999995</c:v>
                 </c:pt>
                 <c:pt idx="2">
-                  <c:v>0.94340000000000002</c:v>
+                  <c:v>0.93489999999999995</c:v>
                 </c:pt>
                 <c:pt idx="3">
-                  <c:v>0.93540000000000001</c:v>
+                  <c:v>0.9395</c:v>
                 </c:pt>
                 <c:pt idx="4">
-                  <c:v>0.9345</c:v>
+                  <c:v>0.94110000000000005</c:v>
                 </c:pt>
                 <c:pt idx="5">
-                  <c:v>0.9365</c:v>
+                  <c:v>0.93630000000000002</c:v>
                 </c:pt>
                 <c:pt idx="6">
-                  <c:v>0.93320000000000003</c:v>
+                  <c:v>0.93969999999999998</c:v>
                 </c:pt>
                 <c:pt idx="7">
-                  <c:v>0.93010000000000004</c:v>
+                  <c:v>0.93140000000000001</c:v>
                 </c:pt>
                 <c:pt idx="8">
-                  <c:v>0.93659999999999999</c:v>
+                  <c:v>0.93600000000000005</c:v>
                 </c:pt>
                 <c:pt idx="9">
-                  <c:v>0.93589999999999995</c:v>
+                  <c:v>0.93140000000000001</c:v>
                 </c:pt>
                 <c:pt idx="10">
-                  <c:v>0.93710000000000004</c:v>
+                  <c:v>0.93620000000000003</c:v>
                 </c:pt>
                 <c:pt idx="11">
-                  <c:v>0.93630000000000002</c:v>
+                  <c:v>0.93579999999999997</c:v>
                 </c:pt>
                 <c:pt idx="12">
-                  <c:v>0.9365</c:v>
+                  <c:v>0.91669999999999996</c:v>
                 </c:pt>
               </c:numCache>
             </c:numRef>
@@ -4848,7 +6409,7 @@
           <c:smooth val="0"/>
           <c:extLst>
             <c:ext xmlns:c16="http://schemas.microsoft.com/office/drawing/2014/chart" uri="{C3380CC4-5D6E-409C-BE32-E72D297353CC}">
-              <c16:uniqueId val="{00000002-7E68-48A2-A515-924CDF23A690}"/>
+              <c16:uniqueId val="{00000002-C2E5-4126-A5AE-0AACDDD0023D}"/>
             </c:ext>
           </c:extLst>
         </c:ser>
@@ -5408,7 +6969,7 @@
           <c:smooth val="0"/>
           <c:extLst>
             <c:ext xmlns:c16="http://schemas.microsoft.com/office/drawing/2014/chart" uri="{C3380CC4-5D6E-409C-BE32-E72D297353CC}">
-              <c16:uniqueId val="{00000000-D4E1-4BEF-9C89-28361671B09B}"/>
+              <c16:uniqueId val="{00000000-70B5-498B-8BDB-AC20546DDE34}"/>
             </c:ext>
           </c:extLst>
         </c:ser>
@@ -5549,7 +7110,7 @@
           <c:smooth val="0"/>
           <c:extLst>
             <c:ext xmlns:c16="http://schemas.microsoft.com/office/drawing/2014/chart" uri="{C3380CC4-5D6E-409C-BE32-E72D297353CC}">
-              <c16:uniqueId val="{00000001-D4E1-4BEF-9C89-28361671B09B}"/>
+              <c16:uniqueId val="{00000001-70B5-498B-8BDB-AC20546DDE34}"/>
             </c:ext>
           </c:extLst>
         </c:ser>
@@ -5690,7 +7251,7 @@
           <c:smooth val="0"/>
           <c:extLst>
             <c:ext xmlns:c16="http://schemas.microsoft.com/office/drawing/2014/chart" uri="{C3380CC4-5D6E-409C-BE32-E72D297353CC}">
-              <c16:uniqueId val="{00000002-D4E1-4BEF-9C89-28361671B09B}"/>
+              <c16:uniqueId val="{00000002-70B5-498B-8BDB-AC20546DDE34}"/>
             </c:ext>
           </c:extLst>
         </c:ser>
@@ -6250,7 +7811,7 @@
           <c:smooth val="0"/>
           <c:extLst>
             <c:ext xmlns:c16="http://schemas.microsoft.com/office/drawing/2014/chart" uri="{C3380CC4-5D6E-409C-BE32-E72D297353CC}">
-              <c16:uniqueId val="{00000000-0A17-413A-BAC5-BF1EE1A75591}"/>
+              <c16:uniqueId val="{00000000-A30C-463F-AB17-C2E57979D607}"/>
             </c:ext>
           </c:extLst>
         </c:ser>
@@ -6391,7 +7952,7 @@
           <c:smooth val="0"/>
           <c:extLst>
             <c:ext xmlns:c16="http://schemas.microsoft.com/office/drawing/2014/chart" uri="{C3380CC4-5D6E-409C-BE32-E72D297353CC}">
-              <c16:uniqueId val="{00000001-0A17-413A-BAC5-BF1EE1A75591}"/>
+              <c16:uniqueId val="{00000001-A30C-463F-AB17-C2E57979D607}"/>
             </c:ext>
           </c:extLst>
         </c:ser>
@@ -6532,7 +8093,7 @@
           <c:smooth val="0"/>
           <c:extLst>
             <c:ext xmlns:c16="http://schemas.microsoft.com/office/drawing/2014/chart" uri="{C3380CC4-5D6E-409C-BE32-E72D297353CC}">
-              <c16:uniqueId val="{00000002-0A17-413A-BAC5-BF1EE1A75591}"/>
+              <c16:uniqueId val="{00000002-A30C-463F-AB17-C2E57979D607}"/>
             </c:ext>
           </c:extLst>
         </c:ser>
@@ -6890,6 +8451,848 @@
           <a:bodyPr rot="0" spcFirstLastPara="1" vertOverflow="ellipsis" vert="horz" wrap="square" anchor="ctr" anchorCtr="1"/>
           <a:lstStyle/>
           <a:p>
+            <a:pPr>
+              <a:defRPr sz="1400" b="0" i="0" u="none" strike="noStrike" kern="1200" spc="0" baseline="0">
+                <a:solidFill>
+                  <a:schemeClr val="tx1">
+                    <a:lumMod val="65000"/>
+                    <a:lumOff val="35000"/>
+                  </a:schemeClr>
+                </a:solidFill>
+                <a:latin typeface="+mn-lt"/>
+                <a:ea typeface="+mn-ea"/>
+                <a:cs typeface="+mn-cs"/>
+              </a:defRPr>
+            </a:pPr>
+            <a:r>
+              <a:rPr lang="en-US"/>
+              <a:t>λ versus Single Neural Network Accuracy (Hidden units - 1)</a:t>
+            </a:r>
+          </a:p>
+        </c:rich>
+      </c:tx>
+      <c:overlay val="0"/>
+      <c:spPr>
+        <a:noFill/>
+        <a:ln>
+          <a:noFill/>
+        </a:ln>
+        <a:effectLst/>
+      </c:spPr>
+      <c:txPr>
+        <a:bodyPr rot="0" spcFirstLastPara="1" vertOverflow="ellipsis" vert="horz" wrap="square" anchor="ctr" anchorCtr="1"/>
+        <a:lstStyle/>
+        <a:p>
+          <a:pPr>
+            <a:defRPr sz="1400" b="0" i="0" u="none" strike="noStrike" kern="1200" spc="0" baseline="0">
+              <a:solidFill>
+                <a:schemeClr val="tx1">
+                  <a:lumMod val="65000"/>
+                  <a:lumOff val="35000"/>
+                </a:schemeClr>
+              </a:solidFill>
+              <a:latin typeface="+mn-lt"/>
+              <a:ea typeface="+mn-ea"/>
+              <a:cs typeface="+mn-cs"/>
+            </a:defRPr>
+          </a:pPr>
+          <a:endParaRPr lang="en-US"/>
+        </a:p>
+      </c:txPr>
+    </c:title>
+    <c:autoTitleDeleted val="0"/>
+    <c:plotArea>
+      <c:layout>
+        <c:manualLayout>
+          <c:layoutTarget val="inner"/>
+          <c:xMode val="edge"/>
+          <c:yMode val="edge"/>
+          <c:x val="0.15363886127460522"/>
+          <c:y val="0.13954100827689991"/>
+          <c:w val="0.82186770741833626"/>
+          <c:h val="0.66001344922178184"/>
+        </c:manualLayout>
+      </c:layout>
+      <c:lineChart>
+        <c:grouping val="standard"/>
+        <c:varyColors val="0"/>
+        <c:ser>
+          <c:idx val="0"/>
+          <c:order val="0"/>
+          <c:tx>
+            <c:strRef>
+              <c:f>Sheet1!$B$1</c:f>
+              <c:strCache>
+                <c:ptCount val="1"/>
+                <c:pt idx="0">
+                  <c:v>Training Accuracy</c:v>
+                </c:pt>
+              </c:strCache>
+            </c:strRef>
+          </c:tx>
+          <c:spPr>
+            <a:ln w="28575" cap="rnd">
+              <a:solidFill>
+                <a:schemeClr val="accent1"/>
+              </a:solidFill>
+              <a:round/>
+            </a:ln>
+            <a:effectLst/>
+          </c:spPr>
+          <c:marker>
+            <c:symbol val="circle"/>
+            <c:size val="5"/>
+            <c:spPr>
+              <a:solidFill>
+                <a:schemeClr val="accent1"/>
+              </a:solidFill>
+              <a:ln w="9525">
+                <a:solidFill>
+                  <a:schemeClr val="accent1"/>
+                </a:solidFill>
+              </a:ln>
+              <a:effectLst/>
+            </c:spPr>
+          </c:marker>
+          <c:cat>
+            <c:numRef>
+              <c:f>Sheet1!$A$2:$A$14</c:f>
+              <c:numCache>
+                <c:formatCode>General</c:formatCode>
+                <c:ptCount val="13"/>
+                <c:pt idx="0">
+                  <c:v>0</c:v>
+                </c:pt>
+                <c:pt idx="1">
+                  <c:v>5</c:v>
+                </c:pt>
+                <c:pt idx="2">
+                  <c:v>10</c:v>
+                </c:pt>
+                <c:pt idx="3">
+                  <c:v>15</c:v>
+                </c:pt>
+                <c:pt idx="4">
+                  <c:v>20</c:v>
+                </c:pt>
+                <c:pt idx="5">
+                  <c:v>25</c:v>
+                </c:pt>
+                <c:pt idx="6">
+                  <c:v>30</c:v>
+                </c:pt>
+                <c:pt idx="7">
+                  <c:v>35</c:v>
+                </c:pt>
+                <c:pt idx="8">
+                  <c:v>40</c:v>
+                </c:pt>
+                <c:pt idx="9">
+                  <c:v>45</c:v>
+                </c:pt>
+                <c:pt idx="10">
+                  <c:v>50</c:v>
+                </c:pt>
+                <c:pt idx="11">
+                  <c:v>55</c:v>
+                </c:pt>
+                <c:pt idx="12">
+                  <c:v>60</c:v>
+                </c:pt>
+              </c:numCache>
+            </c:numRef>
+          </c:cat>
+          <c:val>
+            <c:numRef>
+              <c:f>Sheet1!$B$2:$B$14</c:f>
+              <c:numCache>
+                <c:formatCode>0.00%</c:formatCode>
+                <c:ptCount val="13"/>
+                <c:pt idx="0">
+                  <c:v>0.94123999999999997</c:v>
+                </c:pt>
+                <c:pt idx="1">
+                  <c:v>0.93279999999999996</c:v>
+                </c:pt>
+                <c:pt idx="2">
+                  <c:v>0.93779999999999997</c:v>
+                </c:pt>
+                <c:pt idx="3">
+                  <c:v>0.94443999999999995</c:v>
+                </c:pt>
+                <c:pt idx="4">
+                  <c:v>0.94140000000000001</c:v>
+                </c:pt>
+                <c:pt idx="5">
+                  <c:v>0.93511999999999995</c:v>
+                </c:pt>
+                <c:pt idx="6">
+                  <c:v>0.93740000000000001</c:v>
+                </c:pt>
+                <c:pt idx="7">
+                  <c:v>0.93940000000000001</c:v>
+                </c:pt>
+                <c:pt idx="8">
+                  <c:v>0.92881999999999998</c:v>
+                </c:pt>
+                <c:pt idx="9">
+                  <c:v>0.93964000000000003</c:v>
+                </c:pt>
+                <c:pt idx="10">
+                  <c:v>0.94467999999999996</c:v>
+                </c:pt>
+                <c:pt idx="11">
+                  <c:v>0.93400000000000005</c:v>
+                </c:pt>
+                <c:pt idx="12">
+                  <c:v>0.94144000000000005</c:v>
+                </c:pt>
+              </c:numCache>
+            </c:numRef>
+          </c:val>
+          <c:smooth val="0"/>
+          <c:extLst>
+            <c:ext xmlns:c16="http://schemas.microsoft.com/office/drawing/2014/chart" uri="{C3380CC4-5D6E-409C-BE32-E72D297353CC}">
+              <c16:uniqueId val="{00000000-FBD5-408E-B493-FCAEAD89310F}"/>
+            </c:ext>
+          </c:extLst>
+        </c:ser>
+        <c:ser>
+          <c:idx val="1"/>
+          <c:order val="1"/>
+          <c:tx>
+            <c:strRef>
+              <c:f>Sheet1!$C$1</c:f>
+              <c:strCache>
+                <c:ptCount val="1"/>
+                <c:pt idx="0">
+                  <c:v>Validation Accuracy</c:v>
+                </c:pt>
+              </c:strCache>
+            </c:strRef>
+          </c:tx>
+          <c:spPr>
+            <a:ln w="28575" cap="rnd">
+              <a:solidFill>
+                <a:schemeClr val="accent2"/>
+              </a:solidFill>
+              <a:round/>
+            </a:ln>
+            <a:effectLst/>
+          </c:spPr>
+          <c:marker>
+            <c:symbol val="circle"/>
+            <c:size val="5"/>
+            <c:spPr>
+              <a:solidFill>
+                <a:schemeClr val="accent2"/>
+              </a:solidFill>
+              <a:ln w="9525">
+                <a:solidFill>
+                  <a:schemeClr val="accent2"/>
+                </a:solidFill>
+              </a:ln>
+              <a:effectLst/>
+            </c:spPr>
+          </c:marker>
+          <c:cat>
+            <c:numRef>
+              <c:f>Sheet1!$A$2:$A$14</c:f>
+              <c:numCache>
+                <c:formatCode>General</c:formatCode>
+                <c:ptCount val="13"/>
+                <c:pt idx="0">
+                  <c:v>0</c:v>
+                </c:pt>
+                <c:pt idx="1">
+                  <c:v>5</c:v>
+                </c:pt>
+                <c:pt idx="2">
+                  <c:v>10</c:v>
+                </c:pt>
+                <c:pt idx="3">
+                  <c:v>15</c:v>
+                </c:pt>
+                <c:pt idx="4">
+                  <c:v>20</c:v>
+                </c:pt>
+                <c:pt idx="5">
+                  <c:v>25</c:v>
+                </c:pt>
+                <c:pt idx="6">
+                  <c:v>30</c:v>
+                </c:pt>
+                <c:pt idx="7">
+                  <c:v>35</c:v>
+                </c:pt>
+                <c:pt idx="8">
+                  <c:v>40</c:v>
+                </c:pt>
+                <c:pt idx="9">
+                  <c:v>45</c:v>
+                </c:pt>
+                <c:pt idx="10">
+                  <c:v>50</c:v>
+                </c:pt>
+                <c:pt idx="11">
+                  <c:v>55</c:v>
+                </c:pt>
+                <c:pt idx="12">
+                  <c:v>60</c:v>
+                </c:pt>
+              </c:numCache>
+            </c:numRef>
+          </c:cat>
+          <c:val>
+            <c:numRef>
+              <c:f>Sheet1!$C$2:$C$14</c:f>
+              <c:numCache>
+                <c:formatCode>0.00%</c:formatCode>
+                <c:ptCount val="13"/>
+                <c:pt idx="0">
+                  <c:v>0.93210000000000004</c:v>
+                </c:pt>
+                <c:pt idx="1">
+                  <c:v>0.92020000000000002</c:v>
+                </c:pt>
+                <c:pt idx="2">
+                  <c:v>0.92759999999999998</c:v>
+                </c:pt>
+                <c:pt idx="3">
+                  <c:v>0.93589999999999995</c:v>
+                </c:pt>
+                <c:pt idx="4">
+                  <c:v>0.93530000000000002</c:v>
+                </c:pt>
+                <c:pt idx="5">
+                  <c:v>0.92579999999999996</c:v>
+                </c:pt>
+                <c:pt idx="6">
+                  <c:v>0.92900000000000005</c:v>
+                </c:pt>
+                <c:pt idx="7">
+                  <c:v>0.92969999999999997</c:v>
+                </c:pt>
+                <c:pt idx="8">
+                  <c:v>0.91890000000000005</c:v>
+                </c:pt>
+                <c:pt idx="9">
+                  <c:v>0.94030000000000002</c:v>
+                </c:pt>
+                <c:pt idx="10">
+                  <c:v>0.93659999999999999</c:v>
+                </c:pt>
+                <c:pt idx="11">
+                  <c:v>0.93010000000000004</c:v>
+                </c:pt>
+                <c:pt idx="12">
+                  <c:v>0.92979999999999996</c:v>
+                </c:pt>
+              </c:numCache>
+            </c:numRef>
+          </c:val>
+          <c:smooth val="0"/>
+          <c:extLst>
+            <c:ext xmlns:c16="http://schemas.microsoft.com/office/drawing/2014/chart" uri="{C3380CC4-5D6E-409C-BE32-E72D297353CC}">
+              <c16:uniqueId val="{00000001-FBD5-408E-B493-FCAEAD89310F}"/>
+            </c:ext>
+          </c:extLst>
+        </c:ser>
+        <c:ser>
+          <c:idx val="2"/>
+          <c:order val="2"/>
+          <c:tx>
+            <c:strRef>
+              <c:f>Sheet1!$D$1</c:f>
+              <c:strCache>
+                <c:ptCount val="1"/>
+                <c:pt idx="0">
+                  <c:v>Test Accuracy</c:v>
+                </c:pt>
+              </c:strCache>
+            </c:strRef>
+          </c:tx>
+          <c:spPr>
+            <a:ln w="28575" cap="rnd">
+              <a:solidFill>
+                <a:schemeClr val="accent3"/>
+              </a:solidFill>
+              <a:round/>
+            </a:ln>
+            <a:effectLst/>
+          </c:spPr>
+          <c:marker>
+            <c:symbol val="circle"/>
+            <c:size val="5"/>
+            <c:spPr>
+              <a:solidFill>
+                <a:schemeClr val="accent3"/>
+              </a:solidFill>
+              <a:ln w="9525">
+                <a:solidFill>
+                  <a:schemeClr val="accent3"/>
+                </a:solidFill>
+              </a:ln>
+              <a:effectLst/>
+            </c:spPr>
+          </c:marker>
+          <c:cat>
+            <c:numRef>
+              <c:f>Sheet1!$A$2:$A$14</c:f>
+              <c:numCache>
+                <c:formatCode>General</c:formatCode>
+                <c:ptCount val="13"/>
+                <c:pt idx="0">
+                  <c:v>0</c:v>
+                </c:pt>
+                <c:pt idx="1">
+                  <c:v>5</c:v>
+                </c:pt>
+                <c:pt idx="2">
+                  <c:v>10</c:v>
+                </c:pt>
+                <c:pt idx="3">
+                  <c:v>15</c:v>
+                </c:pt>
+                <c:pt idx="4">
+                  <c:v>20</c:v>
+                </c:pt>
+                <c:pt idx="5">
+                  <c:v>25</c:v>
+                </c:pt>
+                <c:pt idx="6">
+                  <c:v>30</c:v>
+                </c:pt>
+                <c:pt idx="7">
+                  <c:v>35</c:v>
+                </c:pt>
+                <c:pt idx="8">
+                  <c:v>40</c:v>
+                </c:pt>
+                <c:pt idx="9">
+                  <c:v>45</c:v>
+                </c:pt>
+                <c:pt idx="10">
+                  <c:v>50</c:v>
+                </c:pt>
+                <c:pt idx="11">
+                  <c:v>55</c:v>
+                </c:pt>
+                <c:pt idx="12">
+                  <c:v>60</c:v>
+                </c:pt>
+              </c:numCache>
+            </c:numRef>
+          </c:cat>
+          <c:val>
+            <c:numRef>
+              <c:f>Sheet1!$D$2:$D$14</c:f>
+              <c:numCache>
+                <c:formatCode>0.00%</c:formatCode>
+                <c:ptCount val="13"/>
+                <c:pt idx="0">
+                  <c:v>0.9365</c:v>
+                </c:pt>
+                <c:pt idx="1">
+                  <c:v>0.92749999999999999</c:v>
+                </c:pt>
+                <c:pt idx="2">
+                  <c:v>0.93310000000000004</c:v>
+                </c:pt>
+                <c:pt idx="3">
+                  <c:v>0.9405</c:v>
+                </c:pt>
+                <c:pt idx="4">
+                  <c:v>0.94120000000000004</c:v>
+                </c:pt>
+                <c:pt idx="5">
+                  <c:v>0.93400000000000005</c:v>
+                </c:pt>
+                <c:pt idx="6">
+                  <c:v>0.93610000000000004</c:v>
+                </c:pt>
+                <c:pt idx="7">
+                  <c:v>0.93610000000000004</c:v>
+                </c:pt>
+                <c:pt idx="8">
+                  <c:v>0.93020000000000003</c:v>
+                </c:pt>
+                <c:pt idx="9">
+                  <c:v>0.93740000000000001</c:v>
+                </c:pt>
+                <c:pt idx="10">
+                  <c:v>0.94140000000000001</c:v>
+                </c:pt>
+                <c:pt idx="11">
+                  <c:v>0.93289999999999995</c:v>
+                </c:pt>
+                <c:pt idx="12">
+                  <c:v>0.93759999999999999</c:v>
+                </c:pt>
+              </c:numCache>
+            </c:numRef>
+          </c:val>
+          <c:smooth val="0"/>
+          <c:extLst>
+            <c:ext xmlns:c16="http://schemas.microsoft.com/office/drawing/2014/chart" uri="{C3380CC4-5D6E-409C-BE32-E72D297353CC}">
+              <c16:uniqueId val="{00000002-FBD5-408E-B493-FCAEAD89310F}"/>
+            </c:ext>
+          </c:extLst>
+        </c:ser>
+        <c:dLbls>
+          <c:showLegendKey val="0"/>
+          <c:showVal val="0"/>
+          <c:showCatName val="0"/>
+          <c:showSerName val="0"/>
+          <c:showPercent val="0"/>
+          <c:showBubbleSize val="0"/>
+        </c:dLbls>
+        <c:marker val="1"/>
+        <c:smooth val="0"/>
+        <c:axId val="580065344"/>
+        <c:axId val="580064688"/>
+      </c:lineChart>
+      <c:catAx>
+        <c:axId val="580065344"/>
+        <c:scaling>
+          <c:orientation val="minMax"/>
+        </c:scaling>
+        <c:delete val="0"/>
+        <c:axPos val="b"/>
+        <c:title>
+          <c:tx>
+            <c:rich>
+              <a:bodyPr rot="0" spcFirstLastPara="1" vertOverflow="ellipsis" vert="horz" wrap="square" anchor="ctr" anchorCtr="1"/>
+              <a:lstStyle/>
+              <a:p>
+                <a:pPr>
+                  <a:defRPr sz="1000" b="0" i="0" u="none" strike="noStrike" kern="1200" baseline="0">
+                    <a:solidFill>
+                      <a:schemeClr val="tx1">
+                        <a:lumMod val="65000"/>
+                        <a:lumOff val="35000"/>
+                      </a:schemeClr>
+                    </a:solidFill>
+                    <a:latin typeface="+mn-lt"/>
+                    <a:ea typeface="+mn-ea"/>
+                    <a:cs typeface="+mn-cs"/>
+                  </a:defRPr>
+                </a:pPr>
+                <a:r>
+                  <a:rPr lang="en-US" sz="1000" b="0" i="0" u="none" strike="noStrike" baseline="0">
+                    <a:effectLst/>
+                  </a:rPr>
+                  <a:t>λ hyper parameter</a:t>
+                </a:r>
+                <a:endParaRPr lang="en-US"/>
+              </a:p>
+            </c:rich>
+          </c:tx>
+          <c:overlay val="0"/>
+          <c:spPr>
+            <a:noFill/>
+            <a:ln>
+              <a:noFill/>
+            </a:ln>
+            <a:effectLst/>
+          </c:spPr>
+          <c:txPr>
+            <a:bodyPr rot="0" spcFirstLastPara="1" vertOverflow="ellipsis" vert="horz" wrap="square" anchor="ctr" anchorCtr="1"/>
+            <a:lstStyle/>
+            <a:p>
+              <a:pPr>
+                <a:defRPr sz="1000" b="0" i="0" u="none" strike="noStrike" kern="1200" baseline="0">
+                  <a:solidFill>
+                    <a:schemeClr val="tx1">
+                      <a:lumMod val="65000"/>
+                      <a:lumOff val="35000"/>
+                    </a:schemeClr>
+                  </a:solidFill>
+                  <a:latin typeface="+mn-lt"/>
+                  <a:ea typeface="+mn-ea"/>
+                  <a:cs typeface="+mn-cs"/>
+                </a:defRPr>
+              </a:pPr>
+              <a:endParaRPr lang="en-US"/>
+            </a:p>
+          </c:txPr>
+        </c:title>
+        <c:numFmt formatCode="General" sourceLinked="1"/>
+        <c:majorTickMark val="none"/>
+        <c:minorTickMark val="none"/>
+        <c:tickLblPos val="nextTo"/>
+        <c:spPr>
+          <a:noFill/>
+          <a:ln w="9525" cap="flat" cmpd="sng" algn="ctr">
+            <a:solidFill>
+              <a:schemeClr val="tx1">
+                <a:lumMod val="15000"/>
+                <a:lumOff val="85000"/>
+              </a:schemeClr>
+            </a:solidFill>
+            <a:round/>
+          </a:ln>
+          <a:effectLst/>
+        </c:spPr>
+        <c:txPr>
+          <a:bodyPr rot="-60000000" spcFirstLastPara="1" vertOverflow="ellipsis" vert="horz" wrap="square" anchor="ctr" anchorCtr="1"/>
+          <a:lstStyle/>
+          <a:p>
+            <a:pPr>
+              <a:defRPr sz="900" b="0" i="0" u="none" strike="noStrike" kern="1200" baseline="0">
+                <a:solidFill>
+                  <a:schemeClr val="tx1">
+                    <a:lumMod val="65000"/>
+                    <a:lumOff val="35000"/>
+                  </a:schemeClr>
+                </a:solidFill>
+                <a:latin typeface="+mn-lt"/>
+                <a:ea typeface="+mn-ea"/>
+                <a:cs typeface="+mn-cs"/>
+              </a:defRPr>
+            </a:pPr>
+            <a:endParaRPr lang="en-US"/>
+          </a:p>
+        </c:txPr>
+        <c:crossAx val="580064688"/>
+        <c:crosses val="autoZero"/>
+        <c:auto val="0"/>
+        <c:lblAlgn val="ctr"/>
+        <c:lblOffset val="100"/>
+        <c:noMultiLvlLbl val="0"/>
+      </c:catAx>
+      <c:valAx>
+        <c:axId val="580064688"/>
+        <c:scaling>
+          <c:orientation val="minMax"/>
+        </c:scaling>
+        <c:delete val="0"/>
+        <c:axPos val="l"/>
+        <c:majorGridlines>
+          <c:spPr>
+            <a:ln w="9525" cap="flat" cmpd="sng" algn="ctr">
+              <a:solidFill>
+                <a:schemeClr val="tx1">
+                  <a:lumMod val="15000"/>
+                  <a:lumOff val="85000"/>
+                </a:schemeClr>
+              </a:solidFill>
+              <a:round/>
+            </a:ln>
+            <a:effectLst/>
+          </c:spPr>
+        </c:majorGridlines>
+        <c:title>
+          <c:tx>
+            <c:rich>
+              <a:bodyPr rot="-5400000" spcFirstLastPara="1" vertOverflow="ellipsis" vert="horz" wrap="square" anchor="ctr" anchorCtr="1"/>
+              <a:lstStyle/>
+              <a:p>
+                <a:pPr>
+                  <a:defRPr sz="1000" b="0" i="0" u="none" strike="noStrike" kern="1200" baseline="0">
+                    <a:solidFill>
+                      <a:schemeClr val="tx1">
+                        <a:lumMod val="65000"/>
+                        <a:lumOff val="35000"/>
+                      </a:schemeClr>
+                    </a:solidFill>
+                    <a:latin typeface="+mn-lt"/>
+                    <a:ea typeface="+mn-ea"/>
+                    <a:cs typeface="+mn-cs"/>
+                  </a:defRPr>
+                </a:pPr>
+                <a:r>
+                  <a:rPr lang="en-US"/>
+                  <a:t>Neural</a:t>
+                </a:r>
+                <a:r>
+                  <a:rPr lang="en-US" baseline="0"/>
+                  <a:t> Network Accuracy (%)</a:t>
+                </a:r>
+              </a:p>
+              <a:p>
+                <a:pPr>
+                  <a:defRPr/>
+                </a:pPr>
+                <a:endParaRPr lang="en-US"/>
+              </a:p>
+            </c:rich>
+          </c:tx>
+          <c:layout>
+            <c:manualLayout>
+              <c:xMode val="edge"/>
+              <c:yMode val="edge"/>
+              <c:x val="1.8165990774199319E-2"/>
+              <c:y val="0.27543206365569989"/>
+            </c:manualLayout>
+          </c:layout>
+          <c:overlay val="0"/>
+          <c:spPr>
+            <a:noFill/>
+            <a:ln>
+              <a:noFill/>
+            </a:ln>
+            <a:effectLst/>
+          </c:spPr>
+          <c:txPr>
+            <a:bodyPr rot="-5400000" spcFirstLastPara="1" vertOverflow="ellipsis" vert="horz" wrap="square" anchor="ctr" anchorCtr="1"/>
+            <a:lstStyle/>
+            <a:p>
+              <a:pPr>
+                <a:defRPr sz="1000" b="0" i="0" u="none" strike="noStrike" kern="1200" baseline="0">
+                  <a:solidFill>
+                    <a:schemeClr val="tx1">
+                      <a:lumMod val="65000"/>
+                      <a:lumOff val="35000"/>
+                    </a:schemeClr>
+                  </a:solidFill>
+                  <a:latin typeface="+mn-lt"/>
+                  <a:ea typeface="+mn-ea"/>
+                  <a:cs typeface="+mn-cs"/>
+                </a:defRPr>
+              </a:pPr>
+              <a:endParaRPr lang="en-US"/>
+            </a:p>
+          </c:txPr>
+        </c:title>
+        <c:numFmt formatCode="0.00%" sourceLinked="1"/>
+        <c:majorTickMark val="none"/>
+        <c:minorTickMark val="none"/>
+        <c:tickLblPos val="nextTo"/>
+        <c:spPr>
+          <a:noFill/>
+          <a:ln>
+            <a:noFill/>
+          </a:ln>
+          <a:effectLst/>
+        </c:spPr>
+        <c:txPr>
+          <a:bodyPr rot="-60000000" spcFirstLastPara="1" vertOverflow="ellipsis" vert="horz" wrap="square" anchor="ctr" anchorCtr="1"/>
+          <a:lstStyle/>
+          <a:p>
+            <a:pPr>
+              <a:defRPr sz="900" b="0" i="0" u="none" strike="noStrike" kern="1200" baseline="0">
+                <a:solidFill>
+                  <a:schemeClr val="tx1">
+                    <a:lumMod val="65000"/>
+                    <a:lumOff val="35000"/>
+                  </a:schemeClr>
+                </a:solidFill>
+                <a:latin typeface="+mn-lt"/>
+                <a:ea typeface="+mn-ea"/>
+                <a:cs typeface="+mn-cs"/>
+              </a:defRPr>
+            </a:pPr>
+            <a:endParaRPr lang="en-US"/>
+          </a:p>
+        </c:txPr>
+        <c:crossAx val="580065344"/>
+        <c:crosses val="autoZero"/>
+        <c:crossBetween val="between"/>
+      </c:valAx>
+      <c:spPr>
+        <a:noFill/>
+        <a:ln>
+          <a:noFill/>
+        </a:ln>
+        <a:effectLst/>
+      </c:spPr>
+    </c:plotArea>
+    <c:legend>
+      <c:legendPos val="b"/>
+      <c:layout>
+        <c:manualLayout>
+          <c:xMode val="edge"/>
+          <c:yMode val="edge"/>
+          <c:x val="0.16062923529527776"/>
+          <c:y val="0.92514167290611571"/>
+          <c:w val="0.67676200716661483"/>
+          <c:h val="6.2075108001604644E-2"/>
+        </c:manualLayout>
+      </c:layout>
+      <c:overlay val="0"/>
+      <c:spPr>
+        <a:noFill/>
+        <a:ln>
+          <a:noFill/>
+        </a:ln>
+        <a:effectLst/>
+      </c:spPr>
+      <c:txPr>
+        <a:bodyPr rot="0" spcFirstLastPara="1" vertOverflow="ellipsis" vert="horz" wrap="square" anchor="ctr" anchorCtr="1"/>
+        <a:lstStyle/>
+        <a:p>
+          <a:pPr>
+            <a:defRPr sz="900" b="0" i="0" u="none" strike="noStrike" kern="1200" baseline="0">
+              <a:solidFill>
+                <a:schemeClr val="tx1">
+                  <a:lumMod val="65000"/>
+                  <a:lumOff val="35000"/>
+                </a:schemeClr>
+              </a:solidFill>
+              <a:latin typeface="+mn-lt"/>
+              <a:ea typeface="+mn-ea"/>
+              <a:cs typeface="+mn-cs"/>
+            </a:defRPr>
+          </a:pPr>
+          <a:endParaRPr lang="en-US"/>
+        </a:p>
+      </c:txPr>
+    </c:legend>
+    <c:plotVisOnly val="1"/>
+    <c:dispBlanksAs val="gap"/>
+    <c:showDLblsOverMax val="0"/>
+  </c:chart>
+  <c:spPr>
+    <a:solidFill>
+      <a:schemeClr val="bg1"/>
+    </a:solidFill>
+    <a:ln w="9525" cap="flat" cmpd="sng" algn="ctr">
+      <a:solidFill>
+        <a:schemeClr val="accent1">
+          <a:alpha val="71000"/>
+        </a:schemeClr>
+      </a:solidFill>
+      <a:round/>
+    </a:ln>
+    <a:effectLst/>
+  </c:spPr>
+  <c:txPr>
+    <a:bodyPr/>
+    <a:lstStyle/>
+    <a:p>
+      <a:pPr>
+        <a:defRPr/>
+      </a:pPr>
+      <a:endParaRPr lang="en-US"/>
+    </a:p>
+  </c:txPr>
+  <c:externalData r:id="rId3">
+    <c:autoUpdate val="0"/>
+  </c:externalData>
+</c:chartSpace>
+</file>
+
+<file path=word/charts/chart6.xml><?xml version="1.0" encoding="utf-8"?>
+<c:chartSpace xmlns:c="http://schemas.openxmlformats.org/drawingml/2006/chart" xmlns:a="http://schemas.openxmlformats.org/drawingml/2006/main" xmlns:r="http://schemas.openxmlformats.org/officeDocument/2006/relationships" xmlns:c16r2="http://schemas.microsoft.com/office/drawing/2015/06/chart">
+  <c:date1904 val="0"/>
+  <c:lang val="en-US"/>
+  <c:roundedCorners val="0"/>
+  <mc:AlternateContent xmlns:mc="http://schemas.openxmlformats.org/markup-compatibility/2006">
+    <mc:Choice xmlns:c14="http://schemas.microsoft.com/office/drawing/2007/8/2/chart" Requires="c14">
+      <c14:style val="102"/>
+    </mc:Choice>
+    <mc:Fallback>
+      <c:style val="2"/>
+    </mc:Fallback>
+  </mc:AlternateContent>
+  <c:chart>
+    <c:title>
+      <c:tx>
+        <c:rich>
+          <a:bodyPr rot="0" spcFirstLastPara="1" vertOverflow="ellipsis" vert="horz" wrap="square" anchor="ctr" anchorCtr="1"/>
+          <a:lstStyle/>
+          <a:p>
             <a:pPr marL="0" marR="0" lvl="0" indent="0" algn="ctr" defTabSz="914400" rtl="0" eaLnBrk="1" fontAlgn="auto" latinLnBrk="0" hangingPunct="1">
               <a:lnSpc>
                 <a:spcPct val="100000"/>
@@ -7602,7 +10005,7 @@
 </c:chartSpace>
 </file>
 
-<file path=word/charts/chart6.xml><?xml version="1.0" encoding="utf-8"?>
+<file path=word/charts/chart7.xml><?xml version="1.0" encoding="utf-8"?>
 <c:chartSpace xmlns:c="http://schemas.openxmlformats.org/drawingml/2006/chart" xmlns:a="http://schemas.openxmlformats.org/drawingml/2006/main" xmlns:r="http://schemas.openxmlformats.org/officeDocument/2006/relationships" xmlns:c16r2="http://schemas.microsoft.com/office/drawing/2015/06/chart">
   <c:date1904 val="0"/>
   <c:lang val="en-US"/>
@@ -7637,11 +10040,11 @@
             </a:pPr>
             <a:r>
               <a:rPr lang="en-US"/>
-              <a:t>Number</a:t>
+              <a:t>Number of Hidden</a:t>
             </a:r>
             <a:r>
               <a:rPr lang="en-US" baseline="0"/>
-              <a:t> of Hidden Layers (vs) Accuracy &amp; Training time</a:t>
+              <a:t> Layer (vs) Accuracy &amp; Time</a:t>
             </a:r>
             <a:endParaRPr lang="en-US"/>
           </a:p>
@@ -7730,13 +10133,13 @@
                   <c:v>1</c:v>
                 </c:pt>
                 <c:pt idx="1">
-                  <c:v>100</c:v>
+                  <c:v>3</c:v>
                 </c:pt>
                 <c:pt idx="2">
-                  <c:v>1000</c:v>
+                  <c:v>5</c:v>
                 </c:pt>
                 <c:pt idx="3">
-                  <c:v>10000</c:v>
+                  <c:v>7</c:v>
                 </c:pt>
               </c:numCache>
             </c:numRef>
@@ -7748,16 +10151,16 @@
                 <c:formatCode>General</c:formatCode>
                 <c:ptCount val="4"/>
                 <c:pt idx="0">
-                  <c:v>0</c:v>
+                  <c:v>112.63</c:v>
                 </c:pt>
                 <c:pt idx="1">
-                  <c:v>0.1</c:v>
+                  <c:v>721.89</c:v>
                 </c:pt>
                 <c:pt idx="2">
-                  <c:v>1.28</c:v>
+                  <c:v>599.85</c:v>
                 </c:pt>
                 <c:pt idx="3">
-                  <c:v>16.22</c:v>
+                  <c:v>824.15</c:v>
                 </c:pt>
               </c:numCache>
             </c:numRef>
@@ -7765,7 +10168,7 @@
           <c:smooth val="0"/>
           <c:extLst>
             <c:ext xmlns:c16="http://schemas.microsoft.com/office/drawing/2014/chart" uri="{C3380CC4-5D6E-409C-BE32-E72D297353CC}">
-              <c16:uniqueId val="{00000000-D46B-45A5-AEEF-1135FED60D5C}"/>
+              <c16:uniqueId val="{00000000-2DC3-4452-955F-D7A49E1FFE58}"/>
             </c:ext>
           </c:extLst>
         </c:ser>
@@ -7833,13 +10236,13 @@
                   <c:v>1</c:v>
                 </c:pt>
                 <c:pt idx="1">
-                  <c:v>100</c:v>
+                  <c:v>3</c:v>
                 </c:pt>
                 <c:pt idx="2">
-                  <c:v>1000</c:v>
+                  <c:v>5</c:v>
                 </c:pt>
                 <c:pt idx="3">
-                  <c:v>10000</c:v>
+                  <c:v>7</c:v>
                 </c:pt>
               </c:numCache>
             </c:numRef>
@@ -7851,16 +10254,16 @@
                 <c:formatCode>General</c:formatCode>
                 <c:ptCount val="4"/>
                 <c:pt idx="0">
-                  <c:v>9.6999999999999993</c:v>
+                  <c:v>84.63</c:v>
                 </c:pt>
                 <c:pt idx="1">
-                  <c:v>64.2</c:v>
+                  <c:v>79</c:v>
                 </c:pt>
                 <c:pt idx="2">
-                  <c:v>93.4</c:v>
+                  <c:v>77</c:v>
                 </c:pt>
                 <c:pt idx="3">
-                  <c:v>98.7</c:v>
+                  <c:v>76</c:v>
                 </c:pt>
               </c:numCache>
             </c:numRef>
@@ -7868,7 +10271,7 @@
           <c:smooth val="0"/>
           <c:extLst>
             <c:ext xmlns:c16="http://schemas.microsoft.com/office/drawing/2014/chart" uri="{C3380CC4-5D6E-409C-BE32-E72D297353CC}">
-              <c16:uniqueId val="{00000001-D46B-45A5-AEEF-1135FED60D5C}"/>
+              <c16:uniqueId val="{00000001-2DC3-4452-955F-D7A49E1FFE58}"/>
             </c:ext>
           </c:extLst>
         </c:ser>
@@ -8274,7 +10677,1022 @@
 </c:chartSpace>
 </file>
 
-<file path=word/charts/chart7.xml><?xml version="1.0" encoding="utf-8"?>
+<file path=word/charts/chart8.xml><?xml version="1.0" encoding="utf-8"?>
+<c:chartSpace xmlns:c="http://schemas.openxmlformats.org/drawingml/2006/chart" xmlns:a="http://schemas.openxmlformats.org/drawingml/2006/main" xmlns:r="http://schemas.openxmlformats.org/officeDocument/2006/relationships" xmlns:c16r2="http://schemas.microsoft.com/office/drawing/2015/06/chart">
+  <c:date1904 val="0"/>
+  <c:lang val="en-US"/>
+  <c:roundedCorners val="0"/>
+  <mc:AlternateContent xmlns:mc="http://schemas.openxmlformats.org/markup-compatibility/2006">
+    <mc:Choice xmlns:c14="http://schemas.microsoft.com/office/drawing/2007/8/2/chart" Requires="c14">
+      <c14:style val="102"/>
+    </mc:Choice>
+    <mc:Fallback>
+      <c:style val="2"/>
+    </mc:Fallback>
+  </mc:AlternateContent>
+  <c:chart>
+    <c:title>
+      <c:tx>
+        <c:rich>
+          <a:bodyPr rot="0" spcFirstLastPara="1" vertOverflow="ellipsis" vert="horz" wrap="square" anchor="ctr" anchorCtr="1"/>
+          <a:lstStyle/>
+          <a:p>
+            <a:pPr>
+              <a:defRPr sz="1400" b="0" i="0" u="none" strike="noStrike" kern="1200" spc="0" baseline="0">
+                <a:solidFill>
+                  <a:schemeClr val="tx1">
+                    <a:lumMod val="65000"/>
+                    <a:lumOff val="35000"/>
+                  </a:schemeClr>
+                </a:solidFill>
+                <a:latin typeface="+mn-lt"/>
+                <a:ea typeface="+mn-ea"/>
+                <a:cs typeface="+mn-cs"/>
+              </a:defRPr>
+            </a:pPr>
+            <a:r>
+              <a:rPr lang="en-US"/>
+              <a:t>Iterations</a:t>
+            </a:r>
+            <a:r>
+              <a:rPr lang="en-US" baseline="0"/>
+              <a:t> (vs) Accuracy</a:t>
+            </a:r>
+            <a:endParaRPr lang="en-US"/>
+          </a:p>
+        </c:rich>
+      </c:tx>
+      <c:overlay val="0"/>
+      <c:spPr>
+        <a:noFill/>
+        <a:ln>
+          <a:noFill/>
+        </a:ln>
+        <a:effectLst/>
+      </c:spPr>
+      <c:txPr>
+        <a:bodyPr rot="0" spcFirstLastPara="1" vertOverflow="ellipsis" vert="horz" wrap="square" anchor="ctr" anchorCtr="1"/>
+        <a:lstStyle/>
+        <a:p>
+          <a:pPr>
+            <a:defRPr sz="1400" b="0" i="0" u="none" strike="noStrike" kern="1200" spc="0" baseline="0">
+              <a:solidFill>
+                <a:schemeClr val="tx1">
+                  <a:lumMod val="65000"/>
+                  <a:lumOff val="35000"/>
+                </a:schemeClr>
+              </a:solidFill>
+              <a:latin typeface="+mn-lt"/>
+              <a:ea typeface="+mn-ea"/>
+              <a:cs typeface="+mn-cs"/>
+            </a:defRPr>
+          </a:pPr>
+          <a:endParaRPr lang="en-US"/>
+        </a:p>
+      </c:txPr>
+    </c:title>
+    <c:autoTitleDeleted val="0"/>
+    <c:plotArea>
+      <c:layout/>
+      <c:lineChart>
+        <c:grouping val="standard"/>
+        <c:varyColors val="0"/>
+        <c:ser>
+          <c:idx val="0"/>
+          <c:order val="0"/>
+          <c:tx>
+            <c:strRef>
+              <c:f>Sheet1!$B$1</c:f>
+              <c:strCache>
+                <c:ptCount val="1"/>
+                <c:pt idx="0">
+                  <c:v>Training Accuracy</c:v>
+                </c:pt>
+              </c:strCache>
+            </c:strRef>
+          </c:tx>
+          <c:spPr>
+            <a:ln w="28575" cap="rnd">
+              <a:solidFill>
+                <a:schemeClr val="accent1"/>
+              </a:solidFill>
+              <a:round/>
+            </a:ln>
+            <a:effectLst/>
+          </c:spPr>
+          <c:marker>
+            <c:symbol val="none"/>
+          </c:marker>
+          <c:cat>
+            <c:numRef>
+              <c:f>Sheet1!$A$2:$A$101</c:f>
+              <c:numCache>
+                <c:formatCode>General</c:formatCode>
+                <c:ptCount val="100"/>
+                <c:pt idx="0">
+                  <c:v>1</c:v>
+                </c:pt>
+                <c:pt idx="1">
+                  <c:v>101</c:v>
+                </c:pt>
+                <c:pt idx="2">
+                  <c:v>201</c:v>
+                </c:pt>
+                <c:pt idx="3">
+                  <c:v>301</c:v>
+                </c:pt>
+                <c:pt idx="4">
+                  <c:v>401</c:v>
+                </c:pt>
+                <c:pt idx="5">
+                  <c:v>501</c:v>
+                </c:pt>
+                <c:pt idx="6">
+                  <c:v>601</c:v>
+                </c:pt>
+                <c:pt idx="7">
+                  <c:v>701</c:v>
+                </c:pt>
+                <c:pt idx="8">
+                  <c:v>801</c:v>
+                </c:pt>
+                <c:pt idx="9">
+                  <c:v>901</c:v>
+                </c:pt>
+                <c:pt idx="10">
+                  <c:v>1001</c:v>
+                </c:pt>
+                <c:pt idx="11">
+                  <c:v>1101</c:v>
+                </c:pt>
+                <c:pt idx="12">
+                  <c:v>1201</c:v>
+                </c:pt>
+                <c:pt idx="13">
+                  <c:v>1301</c:v>
+                </c:pt>
+                <c:pt idx="14">
+                  <c:v>1401</c:v>
+                </c:pt>
+                <c:pt idx="15">
+                  <c:v>1501</c:v>
+                </c:pt>
+                <c:pt idx="16">
+                  <c:v>1601</c:v>
+                </c:pt>
+                <c:pt idx="17">
+                  <c:v>1701</c:v>
+                </c:pt>
+                <c:pt idx="18">
+                  <c:v>1801</c:v>
+                </c:pt>
+                <c:pt idx="19">
+                  <c:v>1901</c:v>
+                </c:pt>
+                <c:pt idx="20">
+                  <c:v>2001</c:v>
+                </c:pt>
+                <c:pt idx="21">
+                  <c:v>2101</c:v>
+                </c:pt>
+                <c:pt idx="22">
+                  <c:v>2201</c:v>
+                </c:pt>
+                <c:pt idx="23">
+                  <c:v>2301</c:v>
+                </c:pt>
+                <c:pt idx="24">
+                  <c:v>2401</c:v>
+                </c:pt>
+                <c:pt idx="25">
+                  <c:v>2501</c:v>
+                </c:pt>
+                <c:pt idx="26">
+                  <c:v>2601</c:v>
+                </c:pt>
+                <c:pt idx="27">
+                  <c:v>2701</c:v>
+                </c:pt>
+                <c:pt idx="28">
+                  <c:v>2801</c:v>
+                </c:pt>
+                <c:pt idx="29">
+                  <c:v>2901</c:v>
+                </c:pt>
+                <c:pt idx="30">
+                  <c:v>3001</c:v>
+                </c:pt>
+                <c:pt idx="31">
+                  <c:v>3101</c:v>
+                </c:pt>
+                <c:pt idx="32">
+                  <c:v>3201</c:v>
+                </c:pt>
+                <c:pt idx="33">
+                  <c:v>3301</c:v>
+                </c:pt>
+                <c:pt idx="34">
+                  <c:v>3401</c:v>
+                </c:pt>
+                <c:pt idx="35">
+                  <c:v>3501</c:v>
+                </c:pt>
+                <c:pt idx="36">
+                  <c:v>3601</c:v>
+                </c:pt>
+                <c:pt idx="37">
+                  <c:v>3701</c:v>
+                </c:pt>
+                <c:pt idx="38">
+                  <c:v>3801</c:v>
+                </c:pt>
+                <c:pt idx="39">
+                  <c:v>3901</c:v>
+                </c:pt>
+                <c:pt idx="40">
+                  <c:v>4001</c:v>
+                </c:pt>
+                <c:pt idx="41">
+                  <c:v>4101</c:v>
+                </c:pt>
+                <c:pt idx="42">
+                  <c:v>4201</c:v>
+                </c:pt>
+                <c:pt idx="43">
+                  <c:v>4301</c:v>
+                </c:pt>
+                <c:pt idx="44">
+                  <c:v>4401</c:v>
+                </c:pt>
+                <c:pt idx="45">
+                  <c:v>4501</c:v>
+                </c:pt>
+                <c:pt idx="46">
+                  <c:v>4601</c:v>
+                </c:pt>
+                <c:pt idx="47">
+                  <c:v>4701</c:v>
+                </c:pt>
+                <c:pt idx="48">
+                  <c:v>4801</c:v>
+                </c:pt>
+                <c:pt idx="49">
+                  <c:v>4901</c:v>
+                </c:pt>
+                <c:pt idx="50">
+                  <c:v>5001</c:v>
+                </c:pt>
+                <c:pt idx="51">
+                  <c:v>5101</c:v>
+                </c:pt>
+                <c:pt idx="52">
+                  <c:v>5201</c:v>
+                </c:pt>
+                <c:pt idx="53">
+                  <c:v>5301</c:v>
+                </c:pt>
+                <c:pt idx="54">
+                  <c:v>5401</c:v>
+                </c:pt>
+                <c:pt idx="55">
+                  <c:v>5501</c:v>
+                </c:pt>
+                <c:pt idx="56">
+                  <c:v>5601</c:v>
+                </c:pt>
+                <c:pt idx="57">
+                  <c:v>5701</c:v>
+                </c:pt>
+                <c:pt idx="58">
+                  <c:v>5801</c:v>
+                </c:pt>
+                <c:pt idx="59">
+                  <c:v>5901</c:v>
+                </c:pt>
+                <c:pt idx="60">
+                  <c:v>6001</c:v>
+                </c:pt>
+                <c:pt idx="61">
+                  <c:v>6101</c:v>
+                </c:pt>
+                <c:pt idx="62">
+                  <c:v>6201</c:v>
+                </c:pt>
+                <c:pt idx="63">
+                  <c:v>6301</c:v>
+                </c:pt>
+                <c:pt idx="64">
+                  <c:v>6401</c:v>
+                </c:pt>
+                <c:pt idx="65">
+                  <c:v>6501</c:v>
+                </c:pt>
+                <c:pt idx="66">
+                  <c:v>6601</c:v>
+                </c:pt>
+                <c:pt idx="67">
+                  <c:v>6701</c:v>
+                </c:pt>
+                <c:pt idx="68">
+                  <c:v>6801</c:v>
+                </c:pt>
+                <c:pt idx="69">
+                  <c:v>6901</c:v>
+                </c:pt>
+                <c:pt idx="70">
+                  <c:v>7001</c:v>
+                </c:pt>
+                <c:pt idx="71">
+                  <c:v>7101</c:v>
+                </c:pt>
+                <c:pt idx="72">
+                  <c:v>7201</c:v>
+                </c:pt>
+                <c:pt idx="73">
+                  <c:v>7301</c:v>
+                </c:pt>
+                <c:pt idx="74">
+                  <c:v>7401</c:v>
+                </c:pt>
+                <c:pt idx="75">
+                  <c:v>7501</c:v>
+                </c:pt>
+                <c:pt idx="76">
+                  <c:v>7601</c:v>
+                </c:pt>
+                <c:pt idx="77">
+                  <c:v>7701</c:v>
+                </c:pt>
+                <c:pt idx="78">
+                  <c:v>7801</c:v>
+                </c:pt>
+                <c:pt idx="79">
+                  <c:v>7901</c:v>
+                </c:pt>
+                <c:pt idx="80">
+                  <c:v>8001</c:v>
+                </c:pt>
+                <c:pt idx="81">
+                  <c:v>8101</c:v>
+                </c:pt>
+                <c:pt idx="82">
+                  <c:v>8201</c:v>
+                </c:pt>
+                <c:pt idx="83">
+                  <c:v>8301</c:v>
+                </c:pt>
+                <c:pt idx="84">
+                  <c:v>8401</c:v>
+                </c:pt>
+                <c:pt idx="85">
+                  <c:v>8501</c:v>
+                </c:pt>
+                <c:pt idx="86">
+                  <c:v>8601</c:v>
+                </c:pt>
+                <c:pt idx="87">
+                  <c:v>8701</c:v>
+                </c:pt>
+                <c:pt idx="88">
+                  <c:v>8801</c:v>
+                </c:pt>
+                <c:pt idx="89">
+                  <c:v>8901</c:v>
+                </c:pt>
+                <c:pt idx="90">
+                  <c:v>9001</c:v>
+                </c:pt>
+                <c:pt idx="91">
+                  <c:v>9101</c:v>
+                </c:pt>
+                <c:pt idx="92">
+                  <c:v>9201</c:v>
+                </c:pt>
+                <c:pt idx="93">
+                  <c:v>9301</c:v>
+                </c:pt>
+                <c:pt idx="94">
+                  <c:v>9401</c:v>
+                </c:pt>
+                <c:pt idx="95">
+                  <c:v>9501</c:v>
+                </c:pt>
+                <c:pt idx="96">
+                  <c:v>9601</c:v>
+                </c:pt>
+                <c:pt idx="97">
+                  <c:v>9701</c:v>
+                </c:pt>
+                <c:pt idx="98">
+                  <c:v>9801</c:v>
+                </c:pt>
+                <c:pt idx="99">
+                  <c:v>9901</c:v>
+                </c:pt>
+              </c:numCache>
+            </c:numRef>
+          </c:cat>
+          <c:val>
+            <c:numRef>
+              <c:f>Sheet1!$B$2:$B$101</c:f>
+              <c:numCache>
+                <c:formatCode>0.00%</c:formatCode>
+                <c:ptCount val="100"/>
+                <c:pt idx="0">
+                  <c:v>0.156</c:v>
+                </c:pt>
+                <c:pt idx="1">
+                  <c:v>0.59399999999999997</c:v>
+                </c:pt>
+                <c:pt idx="2">
+                  <c:v>0.81200000000000006</c:v>
+                </c:pt>
+                <c:pt idx="3">
+                  <c:v>0.81200000000000006</c:v>
+                </c:pt>
+                <c:pt idx="4">
+                  <c:v>0.92200000000000004</c:v>
+                </c:pt>
+                <c:pt idx="5">
+                  <c:v>0.84399999999999997</c:v>
+                </c:pt>
+                <c:pt idx="6">
+                  <c:v>0.89100000000000001</c:v>
+                </c:pt>
+                <c:pt idx="7">
+                  <c:v>0.95299999999999996</c:v>
+                </c:pt>
+                <c:pt idx="8">
+                  <c:v>0.90600000000000003</c:v>
+                </c:pt>
+                <c:pt idx="9">
+                  <c:v>0.92200000000000004</c:v>
+                </c:pt>
+                <c:pt idx="10">
+                  <c:v>0.96899999999999997</c:v>
+                </c:pt>
+                <c:pt idx="11">
+                  <c:v>0.92200000000000004</c:v>
+                </c:pt>
+                <c:pt idx="12">
+                  <c:v>0.92200000000000004</c:v>
+                </c:pt>
+                <c:pt idx="13">
+                  <c:v>0.95299999999999996</c:v>
+                </c:pt>
+                <c:pt idx="14">
+                  <c:v>0.95299999999999996</c:v>
+                </c:pt>
+                <c:pt idx="15">
+                  <c:v>0.95299999999999996</c:v>
+                </c:pt>
+                <c:pt idx="16">
+                  <c:v>0.95299999999999996</c:v>
+                </c:pt>
+                <c:pt idx="17">
+                  <c:v>0.95299999999999996</c:v>
+                </c:pt>
+                <c:pt idx="18">
+                  <c:v>0.92200000000000004</c:v>
+                </c:pt>
+                <c:pt idx="19">
+                  <c:v>0.96899999999999997</c:v>
+                </c:pt>
+                <c:pt idx="20">
+                  <c:v>0.92200000000000004</c:v>
+                </c:pt>
+                <c:pt idx="21">
+                  <c:v>0.90600000000000003</c:v>
+                </c:pt>
+                <c:pt idx="22">
+                  <c:v>0.95299999999999996</c:v>
+                </c:pt>
+                <c:pt idx="23">
+                  <c:v>0.93799999999999994</c:v>
+                </c:pt>
+                <c:pt idx="24">
+                  <c:v>0.90600000000000003</c:v>
+                </c:pt>
+                <c:pt idx="25">
+                  <c:v>0.96899999999999997</c:v>
+                </c:pt>
+                <c:pt idx="26">
+                  <c:v>1</c:v>
+                </c:pt>
+                <c:pt idx="27">
+                  <c:v>1</c:v>
+                </c:pt>
+                <c:pt idx="28">
+                  <c:v>0.96899999999999997</c:v>
+                </c:pt>
+                <c:pt idx="29">
+                  <c:v>0.98399999999999999</c:v>
+                </c:pt>
+                <c:pt idx="30">
+                  <c:v>0.96899999999999997</c:v>
+                </c:pt>
+                <c:pt idx="31">
+                  <c:v>0.96899999999999997</c:v>
+                </c:pt>
+                <c:pt idx="32">
+                  <c:v>1</c:v>
+                </c:pt>
+                <c:pt idx="33">
+                  <c:v>1</c:v>
+                </c:pt>
+                <c:pt idx="34">
+                  <c:v>1</c:v>
+                </c:pt>
+                <c:pt idx="35">
+                  <c:v>0.95299999999999996</c:v>
+                </c:pt>
+                <c:pt idx="36">
+                  <c:v>0.98399999999999999</c:v>
+                </c:pt>
+                <c:pt idx="37">
+                  <c:v>0.95299999999999996</c:v>
+                </c:pt>
+                <c:pt idx="38">
+                  <c:v>0.98399999999999999</c:v>
+                </c:pt>
+                <c:pt idx="39">
+                  <c:v>0.98399999999999999</c:v>
+                </c:pt>
+                <c:pt idx="40">
+                  <c:v>1</c:v>
+                </c:pt>
+                <c:pt idx="41">
+                  <c:v>0.96899999999999997</c:v>
+                </c:pt>
+                <c:pt idx="42">
+                  <c:v>0.96899999999999997</c:v>
+                </c:pt>
+                <c:pt idx="43">
+                  <c:v>0.96899999999999997</c:v>
+                </c:pt>
+                <c:pt idx="44">
+                  <c:v>1</c:v>
+                </c:pt>
+                <c:pt idx="45">
+                  <c:v>0.93799999999999994</c:v>
+                </c:pt>
+                <c:pt idx="46">
+                  <c:v>0.98399999999999999</c:v>
+                </c:pt>
+                <c:pt idx="47">
+                  <c:v>0.95299999999999996</c:v>
+                </c:pt>
+                <c:pt idx="48">
+                  <c:v>1</c:v>
+                </c:pt>
+                <c:pt idx="49">
+                  <c:v>0.98399999999999999</c:v>
+                </c:pt>
+                <c:pt idx="50">
+                  <c:v>1</c:v>
+                </c:pt>
+                <c:pt idx="51">
+                  <c:v>0.98399999999999999</c:v>
+                </c:pt>
+                <c:pt idx="52">
+                  <c:v>0.98399999999999999</c:v>
+                </c:pt>
+                <c:pt idx="53">
+                  <c:v>0.98399999999999999</c:v>
+                </c:pt>
+                <c:pt idx="54">
+                  <c:v>0.95299999999999996</c:v>
+                </c:pt>
+                <c:pt idx="55">
+                  <c:v>0.96899999999999997</c:v>
+                </c:pt>
+                <c:pt idx="56">
+                  <c:v>0.98399999999999999</c:v>
+                </c:pt>
+                <c:pt idx="57">
+                  <c:v>0.98399999999999999</c:v>
+                </c:pt>
+                <c:pt idx="58">
+                  <c:v>0.98399999999999999</c:v>
+                </c:pt>
+                <c:pt idx="59">
+                  <c:v>1</c:v>
+                </c:pt>
+                <c:pt idx="60">
+                  <c:v>0.96899999999999997</c:v>
+                </c:pt>
+                <c:pt idx="61">
+                  <c:v>0.96899999999999997</c:v>
+                </c:pt>
+                <c:pt idx="62">
+                  <c:v>0.98399999999999999</c:v>
+                </c:pt>
+                <c:pt idx="63">
+                  <c:v>0.98399999999999999</c:v>
+                </c:pt>
+                <c:pt idx="64">
+                  <c:v>1</c:v>
+                </c:pt>
+                <c:pt idx="65">
+                  <c:v>0.95299999999999996</c:v>
+                </c:pt>
+                <c:pt idx="66">
+                  <c:v>1</c:v>
+                </c:pt>
+                <c:pt idx="67">
+                  <c:v>0.95299999999999996</c:v>
+                </c:pt>
+                <c:pt idx="68">
+                  <c:v>0.98399999999999999</c:v>
+                </c:pt>
+                <c:pt idx="69">
+                  <c:v>1</c:v>
+                </c:pt>
+                <c:pt idx="70">
+                  <c:v>0.98399999999999999</c:v>
+                </c:pt>
+                <c:pt idx="71">
+                  <c:v>0.98399999999999999</c:v>
+                </c:pt>
+                <c:pt idx="72">
+                  <c:v>0.98399999999999999</c:v>
+                </c:pt>
+                <c:pt idx="73">
+                  <c:v>0.98399999999999999</c:v>
+                </c:pt>
+                <c:pt idx="74">
+                  <c:v>1</c:v>
+                </c:pt>
+                <c:pt idx="75">
+                  <c:v>0.98399999999999999</c:v>
+                </c:pt>
+                <c:pt idx="76">
+                  <c:v>1</c:v>
+                </c:pt>
+                <c:pt idx="77">
+                  <c:v>1</c:v>
+                </c:pt>
+                <c:pt idx="78">
+                  <c:v>1</c:v>
+                </c:pt>
+                <c:pt idx="79">
+                  <c:v>0.98399999999999999</c:v>
+                </c:pt>
+                <c:pt idx="80">
+                  <c:v>1</c:v>
+                </c:pt>
+                <c:pt idx="81">
+                  <c:v>0.98399999999999999</c:v>
+                </c:pt>
+                <c:pt idx="82">
+                  <c:v>1</c:v>
+                </c:pt>
+                <c:pt idx="83">
+                  <c:v>0.98399999999999999</c:v>
+                </c:pt>
+                <c:pt idx="84">
+                  <c:v>1</c:v>
+                </c:pt>
+                <c:pt idx="85">
+                  <c:v>0.98399999999999999</c:v>
+                </c:pt>
+                <c:pt idx="86">
+                  <c:v>1</c:v>
+                </c:pt>
+                <c:pt idx="87">
+                  <c:v>0.98399999999999999</c:v>
+                </c:pt>
+                <c:pt idx="88">
+                  <c:v>0.96899999999999997</c:v>
+                </c:pt>
+                <c:pt idx="89">
+                  <c:v>1</c:v>
+                </c:pt>
+                <c:pt idx="90">
+                  <c:v>0.96899999999999997</c:v>
+                </c:pt>
+                <c:pt idx="91">
+                  <c:v>1</c:v>
+                </c:pt>
+                <c:pt idx="92">
+                  <c:v>1</c:v>
+                </c:pt>
+                <c:pt idx="93">
+                  <c:v>0.98399999999999999</c:v>
+                </c:pt>
+                <c:pt idx="94">
+                  <c:v>1</c:v>
+                </c:pt>
+                <c:pt idx="95">
+                  <c:v>1</c:v>
+                </c:pt>
+                <c:pt idx="96">
+                  <c:v>1</c:v>
+                </c:pt>
+                <c:pt idx="97">
+                  <c:v>0.98399999999999999</c:v>
+                </c:pt>
+                <c:pt idx="98">
+                  <c:v>1</c:v>
+                </c:pt>
+                <c:pt idx="99">
+                  <c:v>0.96899999999999997</c:v>
+                </c:pt>
+              </c:numCache>
+            </c:numRef>
+          </c:val>
+          <c:smooth val="0"/>
+          <c:extLst>
+            <c:ext xmlns:c16="http://schemas.microsoft.com/office/drawing/2014/chart" uri="{C3380CC4-5D6E-409C-BE32-E72D297353CC}">
+              <c16:uniqueId val="{00000000-B000-4A12-A8C3-C6393538D85B}"/>
+            </c:ext>
+          </c:extLst>
+        </c:ser>
+        <c:dLbls>
+          <c:showLegendKey val="0"/>
+          <c:showVal val="0"/>
+          <c:showCatName val="0"/>
+          <c:showSerName val="0"/>
+          <c:showPercent val="0"/>
+          <c:showBubbleSize val="0"/>
+        </c:dLbls>
+        <c:smooth val="0"/>
+        <c:axId val="1989694288"/>
+        <c:axId val="1989696016"/>
+      </c:lineChart>
+      <c:catAx>
+        <c:axId val="1989694288"/>
+        <c:scaling>
+          <c:orientation val="minMax"/>
+        </c:scaling>
+        <c:delete val="0"/>
+        <c:axPos val="b"/>
+        <c:title>
+          <c:tx>
+            <c:rich>
+              <a:bodyPr rot="0" spcFirstLastPara="1" vertOverflow="ellipsis" vert="horz" wrap="square" anchor="ctr" anchorCtr="1"/>
+              <a:lstStyle/>
+              <a:p>
+                <a:pPr>
+                  <a:defRPr sz="1000" b="0" i="0" u="none" strike="noStrike" kern="1200" baseline="0">
+                    <a:solidFill>
+                      <a:schemeClr val="tx1">
+                        <a:lumMod val="65000"/>
+                        <a:lumOff val="35000"/>
+                      </a:schemeClr>
+                    </a:solidFill>
+                    <a:latin typeface="+mn-lt"/>
+                    <a:ea typeface="+mn-ea"/>
+                    <a:cs typeface="+mn-cs"/>
+                  </a:defRPr>
+                </a:pPr>
+                <a:r>
+                  <a:rPr lang="en-US"/>
+                  <a:t>Iterations</a:t>
+                </a:r>
+              </a:p>
+            </c:rich>
+          </c:tx>
+          <c:layout>
+            <c:manualLayout>
+              <c:xMode val="edge"/>
+              <c:yMode val="edge"/>
+              <c:x val="0.44668436132104622"/>
+              <c:y val="0.87794578774998255"/>
+            </c:manualLayout>
+          </c:layout>
+          <c:overlay val="0"/>
+          <c:spPr>
+            <a:noFill/>
+            <a:ln>
+              <a:noFill/>
+            </a:ln>
+            <a:effectLst/>
+          </c:spPr>
+          <c:txPr>
+            <a:bodyPr rot="0" spcFirstLastPara="1" vertOverflow="ellipsis" vert="horz" wrap="square" anchor="ctr" anchorCtr="1"/>
+            <a:lstStyle/>
+            <a:p>
+              <a:pPr>
+                <a:defRPr sz="1000" b="0" i="0" u="none" strike="noStrike" kern="1200" baseline="0">
+                  <a:solidFill>
+                    <a:schemeClr val="tx1">
+                      <a:lumMod val="65000"/>
+                      <a:lumOff val="35000"/>
+                    </a:schemeClr>
+                  </a:solidFill>
+                  <a:latin typeface="+mn-lt"/>
+                  <a:ea typeface="+mn-ea"/>
+                  <a:cs typeface="+mn-cs"/>
+                </a:defRPr>
+              </a:pPr>
+              <a:endParaRPr lang="en-US"/>
+            </a:p>
+          </c:txPr>
+        </c:title>
+        <c:numFmt formatCode="General" sourceLinked="1"/>
+        <c:majorTickMark val="none"/>
+        <c:minorTickMark val="none"/>
+        <c:tickLblPos val="nextTo"/>
+        <c:spPr>
+          <a:noFill/>
+          <a:ln w="9525" cap="flat" cmpd="sng" algn="ctr">
+            <a:solidFill>
+              <a:schemeClr val="tx1">
+                <a:lumMod val="15000"/>
+                <a:lumOff val="85000"/>
+              </a:schemeClr>
+            </a:solidFill>
+            <a:round/>
+          </a:ln>
+          <a:effectLst/>
+        </c:spPr>
+        <c:txPr>
+          <a:bodyPr rot="-60000000" spcFirstLastPara="1" vertOverflow="ellipsis" vert="horz" wrap="square" anchor="ctr" anchorCtr="1"/>
+          <a:lstStyle/>
+          <a:p>
+            <a:pPr>
+              <a:defRPr sz="900" b="0" i="0" u="none" strike="noStrike" kern="1200" baseline="0">
+                <a:solidFill>
+                  <a:schemeClr val="tx1">
+                    <a:lumMod val="65000"/>
+                    <a:lumOff val="35000"/>
+                  </a:schemeClr>
+                </a:solidFill>
+                <a:latin typeface="+mn-lt"/>
+                <a:ea typeface="+mn-ea"/>
+                <a:cs typeface="+mn-cs"/>
+              </a:defRPr>
+            </a:pPr>
+            <a:endParaRPr lang="en-US"/>
+          </a:p>
+        </c:txPr>
+        <c:crossAx val="1989696016"/>
+        <c:crosses val="autoZero"/>
+        <c:auto val="1"/>
+        <c:lblAlgn val="ctr"/>
+        <c:lblOffset val="100"/>
+        <c:noMultiLvlLbl val="0"/>
+      </c:catAx>
+      <c:valAx>
+        <c:axId val="1989696016"/>
+        <c:scaling>
+          <c:orientation val="minMax"/>
+        </c:scaling>
+        <c:delete val="0"/>
+        <c:axPos val="l"/>
+        <c:majorGridlines>
+          <c:spPr>
+            <a:ln w="9525" cap="flat" cmpd="sng" algn="ctr">
+              <a:solidFill>
+                <a:schemeClr val="tx1">
+                  <a:lumMod val="15000"/>
+                  <a:lumOff val="85000"/>
+                </a:schemeClr>
+              </a:solidFill>
+              <a:round/>
+            </a:ln>
+            <a:effectLst/>
+          </c:spPr>
+        </c:majorGridlines>
+        <c:title>
+          <c:tx>
+            <c:rich>
+              <a:bodyPr rot="-5400000" spcFirstLastPara="1" vertOverflow="ellipsis" vert="horz" wrap="square" anchor="ctr" anchorCtr="1"/>
+              <a:lstStyle/>
+              <a:p>
+                <a:pPr>
+                  <a:defRPr sz="1000" b="0" i="0" u="none" strike="noStrike" kern="1200" baseline="0">
+                    <a:solidFill>
+                      <a:schemeClr val="tx1">
+                        <a:lumMod val="65000"/>
+                        <a:lumOff val="35000"/>
+                      </a:schemeClr>
+                    </a:solidFill>
+                    <a:latin typeface="+mn-lt"/>
+                    <a:ea typeface="+mn-ea"/>
+                    <a:cs typeface="+mn-cs"/>
+                  </a:defRPr>
+                </a:pPr>
+                <a:r>
+                  <a:rPr lang="en-US"/>
+                  <a:t>Accuracy</a:t>
+                </a:r>
+              </a:p>
+            </c:rich>
+          </c:tx>
+          <c:overlay val="0"/>
+          <c:spPr>
+            <a:noFill/>
+            <a:ln>
+              <a:noFill/>
+            </a:ln>
+            <a:effectLst/>
+          </c:spPr>
+          <c:txPr>
+            <a:bodyPr rot="-5400000" spcFirstLastPara="1" vertOverflow="ellipsis" vert="horz" wrap="square" anchor="ctr" anchorCtr="1"/>
+            <a:lstStyle/>
+            <a:p>
+              <a:pPr>
+                <a:defRPr sz="1000" b="0" i="0" u="none" strike="noStrike" kern="1200" baseline="0">
+                  <a:solidFill>
+                    <a:schemeClr val="tx1">
+                      <a:lumMod val="65000"/>
+                      <a:lumOff val="35000"/>
+                    </a:schemeClr>
+                  </a:solidFill>
+                  <a:latin typeface="+mn-lt"/>
+                  <a:ea typeface="+mn-ea"/>
+                  <a:cs typeface="+mn-cs"/>
+                </a:defRPr>
+              </a:pPr>
+              <a:endParaRPr lang="en-US"/>
+            </a:p>
+          </c:txPr>
+        </c:title>
+        <c:numFmt formatCode="0.00%" sourceLinked="1"/>
+        <c:majorTickMark val="none"/>
+        <c:minorTickMark val="none"/>
+        <c:tickLblPos val="nextTo"/>
+        <c:spPr>
+          <a:noFill/>
+          <a:ln>
+            <a:noFill/>
+          </a:ln>
+          <a:effectLst/>
+        </c:spPr>
+        <c:txPr>
+          <a:bodyPr rot="-60000000" spcFirstLastPara="1" vertOverflow="ellipsis" vert="horz" wrap="square" anchor="ctr" anchorCtr="1"/>
+          <a:lstStyle/>
+          <a:p>
+            <a:pPr>
+              <a:defRPr sz="900" b="0" i="0" u="none" strike="noStrike" kern="1200" baseline="0">
+                <a:solidFill>
+                  <a:schemeClr val="tx1">
+                    <a:lumMod val="65000"/>
+                    <a:lumOff val="35000"/>
+                  </a:schemeClr>
+                </a:solidFill>
+                <a:latin typeface="+mn-lt"/>
+                <a:ea typeface="+mn-ea"/>
+                <a:cs typeface="+mn-cs"/>
+              </a:defRPr>
+            </a:pPr>
+            <a:endParaRPr lang="en-US"/>
+          </a:p>
+        </c:txPr>
+        <c:crossAx val="1989694288"/>
+        <c:crosses val="autoZero"/>
+        <c:crossBetween val="between"/>
+      </c:valAx>
+      <c:spPr>
+        <a:noFill/>
+        <a:ln>
+          <a:noFill/>
+        </a:ln>
+        <a:effectLst/>
+      </c:spPr>
+    </c:plotArea>
+    <c:plotVisOnly val="1"/>
+    <c:dispBlanksAs val="gap"/>
+    <c:showDLblsOverMax val="0"/>
+    <c:extLst>
+      <c:ext xmlns:c16r3="http://schemas.microsoft.com/office/drawing/2017/03/chart" uri="{56B9EC1D-385E-4148-901F-78D8002777C0}">
+        <c16r3:dataDisplayOptions16>
+          <c16r3:dispNaAsBlank val="1"/>
+        </c16r3:dataDisplayOptions16>
+      </c:ext>
+    </c:extLst>
+  </c:chart>
+  <c:spPr>
+    <a:solidFill>
+      <a:schemeClr val="bg1"/>
+    </a:solidFill>
+    <a:ln w="9525" cap="flat" cmpd="sng" algn="ctr">
+      <a:solidFill>
+        <a:schemeClr val="accent1"/>
+      </a:solidFill>
+      <a:round/>
+    </a:ln>
+    <a:effectLst/>
+  </c:spPr>
+  <c:txPr>
+    <a:bodyPr/>
+    <a:lstStyle/>
+    <a:p>
+      <a:pPr>
+        <a:defRPr/>
+      </a:pPr>
+      <a:endParaRPr lang="en-US"/>
+    </a:p>
+  </c:txPr>
+  <c:externalData r:id="rId3">
+    <c:autoUpdate val="0"/>
+  </c:externalData>
+</c:chartSpace>
+</file>
+
+<file path=word/charts/chart9.xml><?xml version="1.0" encoding="utf-8"?>
 <c:chartSpace xmlns:c="http://schemas.openxmlformats.org/drawingml/2006/chart" xmlns:a="http://schemas.openxmlformats.org/drawingml/2006/main" xmlns:r="http://schemas.openxmlformats.org/officeDocument/2006/relationships" xmlns:c16r2="http://schemas.microsoft.com/office/drawing/2015/06/chart">
   <c:date1904 val="0"/>
   <c:lang val="en-US"/>
@@ -8350,7 +11768,17 @@
     </c:title>
     <c:autoTitleDeleted val="0"/>
     <c:plotArea>
-      <c:layout/>
+      <c:layout>
+        <c:manualLayout>
+          <c:layoutTarget val="inner"/>
+          <c:xMode val="edge"/>
+          <c:yMode val="edge"/>
+          <c:x val="0.10149149506799873"/>
+          <c:y val="0.16959304983996343"/>
+          <c:w val="0.78194521204665612"/>
+          <c:h val="0.52277811981321265"/>
+        </c:manualLayout>
+      </c:layout>
       <c:lineChart>
         <c:grouping val="stacked"/>
         <c:varyColors val="0"/>
@@ -8830,7 +12258,7 @@
                 </a:pPr>
                 <a:r>
                   <a:rPr lang="en-US"/>
-                  <a:t>Hidden Layers</a:t>
+                  <a:t>Iteraions</a:t>
                 </a:r>
               </a:p>
             </c:rich>
@@ -9226,6 +12654,86 @@
 </cs:colorStyle>
 </file>
 
+<file path=word/charts/colors8.xml><?xml version="1.0" encoding="utf-8"?>
+<cs:colorStyle xmlns:cs="http://schemas.microsoft.com/office/drawing/2012/chartStyle" xmlns:a="http://schemas.openxmlformats.org/drawingml/2006/main" meth="cycle" id="10">
+  <a:schemeClr val="accent1"/>
+  <a:schemeClr val="accent2"/>
+  <a:schemeClr val="accent3"/>
+  <a:schemeClr val="accent4"/>
+  <a:schemeClr val="accent5"/>
+  <a:schemeClr val="accent6"/>
+  <cs:variation/>
+  <cs:variation>
+    <a:lumMod val="60000"/>
+  </cs:variation>
+  <cs:variation>
+    <a:lumMod val="80000"/>
+    <a:lumOff val="20000"/>
+  </cs:variation>
+  <cs:variation>
+    <a:lumMod val="80000"/>
+  </cs:variation>
+  <cs:variation>
+    <a:lumMod val="60000"/>
+    <a:lumOff val="40000"/>
+  </cs:variation>
+  <cs:variation>
+    <a:lumMod val="50000"/>
+  </cs:variation>
+  <cs:variation>
+    <a:lumMod val="70000"/>
+    <a:lumOff val="30000"/>
+  </cs:variation>
+  <cs:variation>
+    <a:lumMod val="70000"/>
+  </cs:variation>
+  <cs:variation>
+    <a:lumMod val="50000"/>
+    <a:lumOff val="50000"/>
+  </cs:variation>
+</cs:colorStyle>
+</file>
+
+<file path=word/charts/colors9.xml><?xml version="1.0" encoding="utf-8"?>
+<cs:colorStyle xmlns:cs="http://schemas.microsoft.com/office/drawing/2012/chartStyle" xmlns:a="http://schemas.openxmlformats.org/drawingml/2006/main" meth="cycle" id="10">
+  <a:schemeClr val="accent1"/>
+  <a:schemeClr val="accent2"/>
+  <a:schemeClr val="accent3"/>
+  <a:schemeClr val="accent4"/>
+  <a:schemeClr val="accent5"/>
+  <a:schemeClr val="accent6"/>
+  <cs:variation/>
+  <cs:variation>
+    <a:lumMod val="60000"/>
+  </cs:variation>
+  <cs:variation>
+    <a:lumMod val="80000"/>
+    <a:lumOff val="20000"/>
+  </cs:variation>
+  <cs:variation>
+    <a:lumMod val="80000"/>
+  </cs:variation>
+  <cs:variation>
+    <a:lumMod val="60000"/>
+    <a:lumOff val="40000"/>
+  </cs:variation>
+  <cs:variation>
+    <a:lumMod val="50000"/>
+  </cs:variation>
+  <cs:variation>
+    <a:lumMod val="70000"/>
+    <a:lumOff val="30000"/>
+  </cs:variation>
+  <cs:variation>
+    <a:lumMod val="70000"/>
+  </cs:variation>
+  <cs:variation>
+    <a:lumMod val="50000"/>
+    <a:lumOff val="50000"/>
+  </cs:variation>
+</cs:colorStyle>
+</file>
+
 <file path=word/charts/style1.xml><?xml version="1.0" encoding="utf-8"?>
 <cs:chartStyle xmlns:cs="http://schemas.microsoft.com/office/drawing/2012/chartStyle" xmlns:a="http://schemas.openxmlformats.org/drawingml/2006/main" id="332">
   <cs:axisTitle>
@@ -11742,7 +15250,7 @@
 </file>
 
 <file path=word/charts/style6.xml><?xml version="1.0" encoding="utf-8"?>
-<cs:chartStyle xmlns:cs="http://schemas.microsoft.com/office/drawing/2012/chartStyle" xmlns:a="http://schemas.openxmlformats.org/drawingml/2006/main" id="201">
+<cs:chartStyle xmlns:cs="http://schemas.microsoft.com/office/drawing/2012/chartStyle" xmlns:a="http://schemas.openxmlformats.org/drawingml/2006/main" id="332">
   <cs:axisTitle>
     <cs:lnRef idx="0"/>
     <cs:fillRef idx="0"/>
@@ -12245,6 +15753,1025 @@
 </file>
 
 <file path=word/charts/style7.xml><?xml version="1.0" encoding="utf-8"?>
+<cs:chartStyle xmlns:cs="http://schemas.microsoft.com/office/drawing/2012/chartStyle" xmlns:a="http://schemas.openxmlformats.org/drawingml/2006/main" id="201">
+  <cs:axisTitle>
+    <cs:lnRef idx="0"/>
+    <cs:fillRef idx="0"/>
+    <cs:effectRef idx="0"/>
+    <cs:fontRef idx="minor">
+      <a:schemeClr val="tx1">
+        <a:lumMod val="65000"/>
+        <a:lumOff val="35000"/>
+      </a:schemeClr>
+    </cs:fontRef>
+    <cs:defRPr sz="1000" kern="1200"/>
+  </cs:axisTitle>
+  <cs:categoryAxis>
+    <cs:lnRef idx="0"/>
+    <cs:fillRef idx="0"/>
+    <cs:effectRef idx="0"/>
+    <cs:fontRef idx="minor">
+      <a:schemeClr val="tx1">
+        <a:lumMod val="65000"/>
+        <a:lumOff val="35000"/>
+      </a:schemeClr>
+    </cs:fontRef>
+    <cs:spPr>
+      <a:ln w="9525" cap="flat" cmpd="sng" algn="ctr">
+        <a:solidFill>
+          <a:schemeClr val="tx1">
+            <a:lumMod val="15000"/>
+            <a:lumOff val="85000"/>
+          </a:schemeClr>
+        </a:solidFill>
+        <a:round/>
+      </a:ln>
+    </cs:spPr>
+    <cs:defRPr sz="900" kern="1200"/>
+  </cs:categoryAxis>
+  <cs:chartArea mods="allowNoFillOverride allowNoLineOverride">
+    <cs:lnRef idx="0"/>
+    <cs:fillRef idx="0"/>
+    <cs:effectRef idx="0"/>
+    <cs:fontRef idx="minor">
+      <a:schemeClr val="tx1"/>
+    </cs:fontRef>
+    <cs:spPr>
+      <a:solidFill>
+        <a:schemeClr val="bg1"/>
+      </a:solidFill>
+      <a:ln w="9525" cap="flat" cmpd="sng" algn="ctr">
+        <a:solidFill>
+          <a:schemeClr val="tx1">
+            <a:lumMod val="15000"/>
+            <a:lumOff val="85000"/>
+          </a:schemeClr>
+        </a:solidFill>
+        <a:round/>
+      </a:ln>
+    </cs:spPr>
+    <cs:defRPr sz="1000" kern="1200"/>
+  </cs:chartArea>
+  <cs:dataLabel>
+    <cs:lnRef idx="0"/>
+    <cs:fillRef idx="0"/>
+    <cs:effectRef idx="0"/>
+    <cs:fontRef idx="minor">
+      <a:schemeClr val="tx1">
+        <a:lumMod val="75000"/>
+        <a:lumOff val="25000"/>
+      </a:schemeClr>
+    </cs:fontRef>
+    <cs:defRPr sz="900" kern="1200"/>
+  </cs:dataLabel>
+  <cs:dataLabelCallout>
+    <cs:lnRef idx="0"/>
+    <cs:fillRef idx="0"/>
+    <cs:effectRef idx="0"/>
+    <cs:fontRef idx="minor">
+      <a:schemeClr val="dk1">
+        <a:lumMod val="65000"/>
+        <a:lumOff val="35000"/>
+      </a:schemeClr>
+    </cs:fontRef>
+    <cs:spPr>
+      <a:solidFill>
+        <a:schemeClr val="lt1"/>
+      </a:solidFill>
+      <a:ln>
+        <a:solidFill>
+          <a:schemeClr val="dk1">
+            <a:lumMod val="25000"/>
+            <a:lumOff val="75000"/>
+          </a:schemeClr>
+        </a:solidFill>
+      </a:ln>
+    </cs:spPr>
+    <cs:defRPr sz="900" kern="1200"/>
+    <cs:bodyPr rot="0" spcFirstLastPara="1" vertOverflow="clip" horzOverflow="clip" vert="horz" wrap="square" lIns="36576" tIns="18288" rIns="36576" bIns="18288" anchor="ctr" anchorCtr="1">
+      <a:spAutoFit/>
+    </cs:bodyPr>
+  </cs:dataLabelCallout>
+  <cs:dataPoint>
+    <cs:lnRef idx="0"/>
+    <cs:fillRef idx="1">
+      <cs:styleClr val="auto"/>
+    </cs:fillRef>
+    <cs:effectRef idx="0"/>
+    <cs:fontRef idx="minor">
+      <a:schemeClr val="tx1"/>
+    </cs:fontRef>
+  </cs:dataPoint>
+  <cs:dataPoint3D>
+    <cs:lnRef idx="0"/>
+    <cs:fillRef idx="1">
+      <cs:styleClr val="auto"/>
+    </cs:fillRef>
+    <cs:effectRef idx="0"/>
+    <cs:fontRef idx="minor">
+      <a:schemeClr val="tx1"/>
+    </cs:fontRef>
+  </cs:dataPoint3D>
+  <cs:dataPointLine>
+    <cs:lnRef idx="0">
+      <cs:styleClr val="auto"/>
+    </cs:lnRef>
+    <cs:fillRef idx="1"/>
+    <cs:effectRef idx="0"/>
+    <cs:fontRef idx="minor">
+      <a:schemeClr val="tx1"/>
+    </cs:fontRef>
+    <cs:spPr>
+      <a:ln w="28575" cap="rnd">
+        <a:solidFill>
+          <a:schemeClr val="phClr"/>
+        </a:solidFill>
+        <a:round/>
+      </a:ln>
+    </cs:spPr>
+  </cs:dataPointLine>
+  <cs:dataPointMarker>
+    <cs:lnRef idx="0">
+      <cs:styleClr val="auto"/>
+    </cs:lnRef>
+    <cs:fillRef idx="1">
+      <cs:styleClr val="auto"/>
+    </cs:fillRef>
+    <cs:effectRef idx="0"/>
+    <cs:fontRef idx="minor">
+      <a:schemeClr val="tx1"/>
+    </cs:fontRef>
+    <cs:spPr>
+      <a:ln w="9525">
+        <a:solidFill>
+          <a:schemeClr val="phClr"/>
+        </a:solidFill>
+      </a:ln>
+    </cs:spPr>
+  </cs:dataPointMarker>
+  <cs:dataPointMarkerLayout symbol="circle" size="5"/>
+  <cs:dataPointWireframe>
+    <cs:lnRef idx="0">
+      <cs:styleClr val="auto"/>
+    </cs:lnRef>
+    <cs:fillRef idx="1"/>
+    <cs:effectRef idx="0"/>
+    <cs:fontRef idx="minor">
+      <a:schemeClr val="tx1"/>
+    </cs:fontRef>
+    <cs:spPr>
+      <a:ln w="9525" cap="rnd">
+        <a:solidFill>
+          <a:schemeClr val="phClr"/>
+        </a:solidFill>
+        <a:round/>
+      </a:ln>
+    </cs:spPr>
+  </cs:dataPointWireframe>
+  <cs:dataTable>
+    <cs:lnRef idx="0"/>
+    <cs:fillRef idx="0"/>
+    <cs:effectRef idx="0"/>
+    <cs:fontRef idx="minor">
+      <a:schemeClr val="tx1">
+        <a:lumMod val="65000"/>
+        <a:lumOff val="35000"/>
+      </a:schemeClr>
+    </cs:fontRef>
+    <cs:spPr>
+      <a:noFill/>
+      <a:ln w="9525" cap="flat" cmpd="sng" algn="ctr">
+        <a:solidFill>
+          <a:schemeClr val="tx1">
+            <a:lumMod val="15000"/>
+            <a:lumOff val="85000"/>
+          </a:schemeClr>
+        </a:solidFill>
+        <a:round/>
+      </a:ln>
+    </cs:spPr>
+    <cs:defRPr sz="900" kern="1200"/>
+  </cs:dataTable>
+  <cs:downBar>
+    <cs:lnRef idx="0"/>
+    <cs:fillRef idx="0"/>
+    <cs:effectRef idx="0"/>
+    <cs:fontRef idx="minor">
+      <a:schemeClr val="dk1"/>
+    </cs:fontRef>
+    <cs:spPr>
+      <a:solidFill>
+        <a:schemeClr val="dk1">
+          <a:lumMod val="65000"/>
+          <a:lumOff val="35000"/>
+        </a:schemeClr>
+      </a:solidFill>
+      <a:ln w="9525">
+        <a:solidFill>
+          <a:schemeClr val="tx1">
+            <a:lumMod val="65000"/>
+            <a:lumOff val="35000"/>
+          </a:schemeClr>
+        </a:solidFill>
+      </a:ln>
+    </cs:spPr>
+  </cs:downBar>
+  <cs:dropLine>
+    <cs:lnRef idx="0"/>
+    <cs:fillRef idx="0"/>
+    <cs:effectRef idx="0"/>
+    <cs:fontRef idx="minor">
+      <a:schemeClr val="tx1"/>
+    </cs:fontRef>
+    <cs:spPr>
+      <a:ln w="9525" cap="flat" cmpd="sng" algn="ctr">
+        <a:solidFill>
+          <a:schemeClr val="tx1">
+            <a:lumMod val="35000"/>
+            <a:lumOff val="65000"/>
+          </a:schemeClr>
+        </a:solidFill>
+        <a:round/>
+      </a:ln>
+    </cs:spPr>
+  </cs:dropLine>
+  <cs:errorBar>
+    <cs:lnRef idx="0"/>
+    <cs:fillRef idx="0"/>
+    <cs:effectRef idx="0"/>
+    <cs:fontRef idx="minor">
+      <a:schemeClr val="tx1"/>
+    </cs:fontRef>
+    <cs:spPr>
+      <a:ln w="9525" cap="flat" cmpd="sng" algn="ctr">
+        <a:solidFill>
+          <a:schemeClr val="tx1">
+            <a:lumMod val="65000"/>
+            <a:lumOff val="35000"/>
+          </a:schemeClr>
+        </a:solidFill>
+        <a:round/>
+      </a:ln>
+    </cs:spPr>
+  </cs:errorBar>
+  <cs:floor>
+    <cs:lnRef idx="0"/>
+    <cs:fillRef idx="0"/>
+    <cs:effectRef idx="0"/>
+    <cs:fontRef idx="minor">
+      <a:schemeClr val="tx1"/>
+    </cs:fontRef>
+    <cs:spPr>
+      <a:noFill/>
+      <a:ln>
+        <a:noFill/>
+      </a:ln>
+    </cs:spPr>
+  </cs:floor>
+  <cs:gridlineMajor>
+    <cs:lnRef idx="0"/>
+    <cs:fillRef idx="0"/>
+    <cs:effectRef idx="0"/>
+    <cs:fontRef idx="minor">
+      <a:schemeClr val="tx1"/>
+    </cs:fontRef>
+    <cs:spPr>
+      <a:ln w="9525" cap="flat" cmpd="sng" algn="ctr">
+        <a:solidFill>
+          <a:schemeClr val="tx1">
+            <a:lumMod val="15000"/>
+            <a:lumOff val="85000"/>
+          </a:schemeClr>
+        </a:solidFill>
+        <a:round/>
+      </a:ln>
+    </cs:spPr>
+  </cs:gridlineMajor>
+  <cs:gridlineMinor>
+    <cs:lnRef idx="0"/>
+    <cs:fillRef idx="0"/>
+    <cs:effectRef idx="0"/>
+    <cs:fontRef idx="minor">
+      <a:schemeClr val="tx1"/>
+    </cs:fontRef>
+    <cs:spPr>
+      <a:ln w="9525" cap="flat" cmpd="sng" algn="ctr">
+        <a:solidFill>
+          <a:schemeClr val="tx1">
+            <a:lumMod val="5000"/>
+            <a:lumOff val="95000"/>
+          </a:schemeClr>
+        </a:solidFill>
+        <a:round/>
+      </a:ln>
+    </cs:spPr>
+  </cs:gridlineMinor>
+  <cs:hiLoLine>
+    <cs:lnRef idx="0"/>
+    <cs:fillRef idx="0"/>
+    <cs:effectRef idx="0"/>
+    <cs:fontRef idx="minor">
+      <a:schemeClr val="tx1"/>
+    </cs:fontRef>
+    <cs:spPr>
+      <a:ln w="9525" cap="flat" cmpd="sng" algn="ctr">
+        <a:solidFill>
+          <a:schemeClr val="tx1">
+            <a:lumMod val="75000"/>
+            <a:lumOff val="25000"/>
+          </a:schemeClr>
+        </a:solidFill>
+        <a:round/>
+      </a:ln>
+    </cs:spPr>
+  </cs:hiLoLine>
+  <cs:leaderLine>
+    <cs:lnRef idx="0"/>
+    <cs:fillRef idx="0"/>
+    <cs:effectRef idx="0"/>
+    <cs:fontRef idx="minor">
+      <a:schemeClr val="tx1"/>
+    </cs:fontRef>
+    <cs:spPr>
+      <a:ln w="9525" cap="flat" cmpd="sng" algn="ctr">
+        <a:solidFill>
+          <a:schemeClr val="tx1">
+            <a:lumMod val="35000"/>
+            <a:lumOff val="65000"/>
+          </a:schemeClr>
+        </a:solidFill>
+        <a:round/>
+      </a:ln>
+    </cs:spPr>
+  </cs:leaderLine>
+  <cs:legend>
+    <cs:lnRef idx="0"/>
+    <cs:fillRef idx="0"/>
+    <cs:effectRef idx="0"/>
+    <cs:fontRef idx="minor">
+      <a:schemeClr val="tx1">
+        <a:lumMod val="65000"/>
+        <a:lumOff val="35000"/>
+      </a:schemeClr>
+    </cs:fontRef>
+    <cs:defRPr sz="900" kern="1200"/>
+  </cs:legend>
+  <cs:plotArea mods="allowNoFillOverride allowNoLineOverride">
+    <cs:lnRef idx="0"/>
+    <cs:fillRef idx="0"/>
+    <cs:effectRef idx="0"/>
+    <cs:fontRef idx="minor">
+      <a:schemeClr val="tx1"/>
+    </cs:fontRef>
+  </cs:plotArea>
+  <cs:plotArea3D mods="allowNoFillOverride allowNoLineOverride">
+    <cs:lnRef idx="0"/>
+    <cs:fillRef idx="0"/>
+    <cs:effectRef idx="0"/>
+    <cs:fontRef idx="minor">
+      <a:schemeClr val="tx1"/>
+    </cs:fontRef>
+  </cs:plotArea3D>
+  <cs:seriesAxis>
+    <cs:lnRef idx="0"/>
+    <cs:fillRef idx="0"/>
+    <cs:effectRef idx="0"/>
+    <cs:fontRef idx="minor">
+      <a:schemeClr val="tx1">
+        <a:lumMod val="65000"/>
+        <a:lumOff val="35000"/>
+      </a:schemeClr>
+    </cs:fontRef>
+    <cs:defRPr sz="900" kern="1200"/>
+  </cs:seriesAxis>
+  <cs:seriesLine>
+    <cs:lnRef idx="0"/>
+    <cs:fillRef idx="0"/>
+    <cs:effectRef idx="0"/>
+    <cs:fontRef idx="minor">
+      <a:schemeClr val="tx1"/>
+    </cs:fontRef>
+    <cs:spPr>
+      <a:ln w="9525" cap="flat" cmpd="sng" algn="ctr">
+        <a:solidFill>
+          <a:schemeClr val="tx1">
+            <a:lumMod val="35000"/>
+            <a:lumOff val="65000"/>
+          </a:schemeClr>
+        </a:solidFill>
+        <a:round/>
+      </a:ln>
+    </cs:spPr>
+  </cs:seriesLine>
+  <cs:title>
+    <cs:lnRef idx="0"/>
+    <cs:fillRef idx="0"/>
+    <cs:effectRef idx="0"/>
+    <cs:fontRef idx="minor">
+      <a:schemeClr val="tx1">
+        <a:lumMod val="65000"/>
+        <a:lumOff val="35000"/>
+      </a:schemeClr>
+    </cs:fontRef>
+    <cs:defRPr sz="1400" b="0" kern="1200" spc="0" baseline="0"/>
+  </cs:title>
+  <cs:trendline>
+    <cs:lnRef idx="0">
+      <cs:styleClr val="auto"/>
+    </cs:lnRef>
+    <cs:fillRef idx="0"/>
+    <cs:effectRef idx="0"/>
+    <cs:fontRef idx="minor">
+      <a:schemeClr val="tx1"/>
+    </cs:fontRef>
+    <cs:spPr>
+      <a:ln w="19050" cap="rnd">
+        <a:solidFill>
+          <a:schemeClr val="phClr"/>
+        </a:solidFill>
+        <a:prstDash val="sysDot"/>
+      </a:ln>
+    </cs:spPr>
+  </cs:trendline>
+  <cs:trendlineLabel>
+    <cs:lnRef idx="0"/>
+    <cs:fillRef idx="0"/>
+    <cs:effectRef idx="0"/>
+    <cs:fontRef idx="minor">
+      <a:schemeClr val="tx1">
+        <a:lumMod val="65000"/>
+        <a:lumOff val="35000"/>
+      </a:schemeClr>
+    </cs:fontRef>
+    <cs:defRPr sz="900" kern="1200"/>
+  </cs:trendlineLabel>
+  <cs:upBar>
+    <cs:lnRef idx="0"/>
+    <cs:fillRef idx="0"/>
+    <cs:effectRef idx="0"/>
+    <cs:fontRef idx="minor">
+      <a:schemeClr val="dk1"/>
+    </cs:fontRef>
+    <cs:spPr>
+      <a:solidFill>
+        <a:schemeClr val="lt1"/>
+      </a:solidFill>
+      <a:ln w="9525">
+        <a:solidFill>
+          <a:schemeClr val="tx1">
+            <a:lumMod val="15000"/>
+            <a:lumOff val="85000"/>
+          </a:schemeClr>
+        </a:solidFill>
+      </a:ln>
+    </cs:spPr>
+  </cs:upBar>
+  <cs:valueAxis>
+    <cs:lnRef idx="0"/>
+    <cs:fillRef idx="0"/>
+    <cs:effectRef idx="0"/>
+    <cs:fontRef idx="minor">
+      <a:schemeClr val="tx1">
+        <a:lumMod val="65000"/>
+        <a:lumOff val="35000"/>
+      </a:schemeClr>
+    </cs:fontRef>
+    <cs:defRPr sz="900" kern="1200"/>
+  </cs:valueAxis>
+  <cs:wall>
+    <cs:lnRef idx="0"/>
+    <cs:fillRef idx="0"/>
+    <cs:effectRef idx="0"/>
+    <cs:fontRef idx="minor">
+      <a:schemeClr val="tx1"/>
+    </cs:fontRef>
+    <cs:spPr>
+      <a:noFill/>
+      <a:ln>
+        <a:noFill/>
+      </a:ln>
+    </cs:spPr>
+  </cs:wall>
+</cs:chartStyle>
+</file>
+
+<file path=word/charts/style8.xml><?xml version="1.0" encoding="utf-8"?>
+<cs:chartStyle xmlns:cs="http://schemas.microsoft.com/office/drawing/2012/chartStyle" xmlns:a="http://schemas.openxmlformats.org/drawingml/2006/main" id="227">
+  <cs:axisTitle>
+    <cs:lnRef idx="0"/>
+    <cs:fillRef idx="0"/>
+    <cs:effectRef idx="0"/>
+    <cs:fontRef idx="minor">
+      <a:schemeClr val="tx1">
+        <a:lumMod val="65000"/>
+        <a:lumOff val="35000"/>
+      </a:schemeClr>
+    </cs:fontRef>
+    <cs:defRPr sz="1000" kern="1200"/>
+  </cs:axisTitle>
+  <cs:categoryAxis>
+    <cs:lnRef idx="0"/>
+    <cs:fillRef idx="0"/>
+    <cs:effectRef idx="0"/>
+    <cs:fontRef idx="minor">
+      <a:schemeClr val="tx1">
+        <a:lumMod val="65000"/>
+        <a:lumOff val="35000"/>
+      </a:schemeClr>
+    </cs:fontRef>
+    <cs:spPr>
+      <a:ln w="9525" cap="flat" cmpd="sng" algn="ctr">
+        <a:solidFill>
+          <a:schemeClr val="tx1">
+            <a:lumMod val="15000"/>
+            <a:lumOff val="85000"/>
+          </a:schemeClr>
+        </a:solidFill>
+        <a:round/>
+      </a:ln>
+    </cs:spPr>
+    <cs:defRPr sz="900" kern="1200"/>
+  </cs:categoryAxis>
+  <cs:chartArea mods="allowNoFillOverride allowNoLineOverride">
+    <cs:lnRef idx="0"/>
+    <cs:fillRef idx="0"/>
+    <cs:effectRef idx="0"/>
+    <cs:fontRef idx="minor">
+      <a:schemeClr val="tx1"/>
+    </cs:fontRef>
+    <cs:spPr>
+      <a:solidFill>
+        <a:schemeClr val="bg1"/>
+      </a:solidFill>
+      <a:ln w="9525" cap="flat" cmpd="sng" algn="ctr">
+        <a:solidFill>
+          <a:schemeClr val="tx1">
+            <a:lumMod val="15000"/>
+            <a:lumOff val="85000"/>
+          </a:schemeClr>
+        </a:solidFill>
+        <a:round/>
+      </a:ln>
+    </cs:spPr>
+    <cs:defRPr sz="1000" kern="1200"/>
+  </cs:chartArea>
+  <cs:dataLabel>
+    <cs:lnRef idx="0"/>
+    <cs:fillRef idx="0"/>
+    <cs:effectRef idx="0"/>
+    <cs:fontRef idx="minor">
+      <a:schemeClr val="tx1">
+        <a:lumMod val="75000"/>
+        <a:lumOff val="25000"/>
+      </a:schemeClr>
+    </cs:fontRef>
+    <cs:defRPr sz="900" kern="1200"/>
+  </cs:dataLabel>
+  <cs:dataLabelCallout>
+    <cs:lnRef idx="0"/>
+    <cs:fillRef idx="0"/>
+    <cs:effectRef idx="0"/>
+    <cs:fontRef idx="minor">
+      <a:schemeClr val="dk1">
+        <a:lumMod val="65000"/>
+        <a:lumOff val="35000"/>
+      </a:schemeClr>
+    </cs:fontRef>
+    <cs:spPr>
+      <a:solidFill>
+        <a:schemeClr val="lt1"/>
+      </a:solidFill>
+      <a:ln>
+        <a:solidFill>
+          <a:schemeClr val="dk1">
+            <a:lumMod val="25000"/>
+            <a:lumOff val="75000"/>
+          </a:schemeClr>
+        </a:solidFill>
+      </a:ln>
+    </cs:spPr>
+    <cs:defRPr sz="900" kern="1200"/>
+    <cs:bodyPr rot="0" spcFirstLastPara="1" vertOverflow="clip" horzOverflow="clip" vert="horz" wrap="square" lIns="36576" tIns="18288" rIns="36576" bIns="18288" anchor="ctr" anchorCtr="1">
+      <a:spAutoFit/>
+    </cs:bodyPr>
+  </cs:dataLabelCallout>
+  <cs:dataPoint>
+    <cs:lnRef idx="0"/>
+    <cs:fillRef idx="1">
+      <cs:styleClr val="auto"/>
+    </cs:fillRef>
+    <cs:effectRef idx="0"/>
+    <cs:fontRef idx="minor">
+      <a:schemeClr val="tx1"/>
+    </cs:fontRef>
+    <cs:spPr>
+      <a:solidFill>
+        <a:schemeClr val="phClr"/>
+      </a:solidFill>
+    </cs:spPr>
+  </cs:dataPoint>
+  <cs:dataPoint3D>
+    <cs:lnRef idx="0"/>
+    <cs:fillRef idx="1">
+      <cs:styleClr val="auto"/>
+    </cs:fillRef>
+    <cs:effectRef idx="0"/>
+    <cs:fontRef idx="minor">
+      <a:schemeClr val="tx1"/>
+    </cs:fontRef>
+    <cs:spPr>
+      <a:solidFill>
+        <a:schemeClr val="phClr"/>
+      </a:solidFill>
+    </cs:spPr>
+  </cs:dataPoint3D>
+  <cs:dataPointLine>
+    <cs:lnRef idx="0">
+      <cs:styleClr val="auto"/>
+    </cs:lnRef>
+    <cs:fillRef idx="1"/>
+    <cs:effectRef idx="0"/>
+    <cs:fontRef idx="minor">
+      <a:schemeClr val="tx1"/>
+    </cs:fontRef>
+    <cs:spPr>
+      <a:ln w="28575" cap="rnd">
+        <a:solidFill>
+          <a:schemeClr val="phClr"/>
+        </a:solidFill>
+        <a:round/>
+      </a:ln>
+    </cs:spPr>
+  </cs:dataPointLine>
+  <cs:dataPointMarker>
+    <cs:lnRef idx="0">
+      <cs:styleClr val="auto"/>
+    </cs:lnRef>
+    <cs:fillRef idx="1">
+      <cs:styleClr val="auto"/>
+    </cs:fillRef>
+    <cs:effectRef idx="0"/>
+    <cs:fontRef idx="minor">
+      <a:schemeClr val="tx1"/>
+    </cs:fontRef>
+    <cs:spPr>
+      <a:solidFill>
+        <a:schemeClr val="phClr"/>
+      </a:solidFill>
+      <a:ln w="9525">
+        <a:solidFill>
+          <a:schemeClr val="phClr"/>
+        </a:solidFill>
+      </a:ln>
+    </cs:spPr>
+  </cs:dataPointMarker>
+  <cs:dataPointMarkerLayout symbol="circle" size="5"/>
+  <cs:dataPointWireframe>
+    <cs:lnRef idx="0">
+      <cs:styleClr val="auto"/>
+    </cs:lnRef>
+    <cs:fillRef idx="1"/>
+    <cs:effectRef idx="0"/>
+    <cs:fontRef idx="minor">
+      <a:schemeClr val="tx1"/>
+    </cs:fontRef>
+    <cs:spPr>
+      <a:ln w="9525" cap="rnd">
+        <a:solidFill>
+          <a:schemeClr val="phClr"/>
+        </a:solidFill>
+        <a:round/>
+      </a:ln>
+    </cs:spPr>
+  </cs:dataPointWireframe>
+  <cs:dataTable>
+    <cs:lnRef idx="0"/>
+    <cs:fillRef idx="0"/>
+    <cs:effectRef idx="0"/>
+    <cs:fontRef idx="minor">
+      <a:schemeClr val="tx1">
+        <a:lumMod val="65000"/>
+        <a:lumOff val="35000"/>
+      </a:schemeClr>
+    </cs:fontRef>
+    <cs:spPr>
+      <a:noFill/>
+      <a:ln w="9525" cap="flat" cmpd="sng" algn="ctr">
+        <a:solidFill>
+          <a:schemeClr val="tx1">
+            <a:lumMod val="15000"/>
+            <a:lumOff val="85000"/>
+          </a:schemeClr>
+        </a:solidFill>
+        <a:round/>
+      </a:ln>
+    </cs:spPr>
+    <cs:defRPr sz="900" kern="1200"/>
+  </cs:dataTable>
+  <cs:downBar>
+    <cs:lnRef idx="0"/>
+    <cs:fillRef idx="0"/>
+    <cs:effectRef idx="0"/>
+    <cs:fontRef idx="minor">
+      <a:schemeClr val="dk1"/>
+    </cs:fontRef>
+    <cs:spPr>
+      <a:solidFill>
+        <a:schemeClr val="dk1">
+          <a:lumMod val="65000"/>
+          <a:lumOff val="35000"/>
+        </a:schemeClr>
+      </a:solidFill>
+      <a:ln w="9525">
+        <a:solidFill>
+          <a:schemeClr val="tx1">
+            <a:lumMod val="65000"/>
+            <a:lumOff val="35000"/>
+          </a:schemeClr>
+        </a:solidFill>
+      </a:ln>
+    </cs:spPr>
+  </cs:downBar>
+  <cs:dropLine>
+    <cs:lnRef idx="0"/>
+    <cs:fillRef idx="0"/>
+    <cs:effectRef idx="0"/>
+    <cs:fontRef idx="minor">
+      <a:schemeClr val="tx1"/>
+    </cs:fontRef>
+    <cs:spPr>
+      <a:ln w="9525" cap="flat" cmpd="sng" algn="ctr">
+        <a:solidFill>
+          <a:schemeClr val="tx1">
+            <a:lumMod val="35000"/>
+            <a:lumOff val="65000"/>
+          </a:schemeClr>
+        </a:solidFill>
+        <a:round/>
+      </a:ln>
+    </cs:spPr>
+  </cs:dropLine>
+  <cs:errorBar>
+    <cs:lnRef idx="0"/>
+    <cs:fillRef idx="0"/>
+    <cs:effectRef idx="0"/>
+    <cs:fontRef idx="minor">
+      <a:schemeClr val="tx1"/>
+    </cs:fontRef>
+    <cs:spPr>
+      <a:ln w="9525" cap="flat" cmpd="sng" algn="ctr">
+        <a:solidFill>
+          <a:schemeClr val="tx1">
+            <a:lumMod val="65000"/>
+            <a:lumOff val="35000"/>
+          </a:schemeClr>
+        </a:solidFill>
+        <a:round/>
+      </a:ln>
+    </cs:spPr>
+  </cs:errorBar>
+  <cs:floor>
+    <cs:lnRef idx="0"/>
+    <cs:fillRef idx="0"/>
+    <cs:effectRef idx="0"/>
+    <cs:fontRef idx="minor">
+      <a:schemeClr val="tx1"/>
+    </cs:fontRef>
+    <cs:spPr>
+      <a:noFill/>
+      <a:ln>
+        <a:noFill/>
+      </a:ln>
+    </cs:spPr>
+  </cs:floor>
+  <cs:gridlineMajor>
+    <cs:lnRef idx="0"/>
+    <cs:fillRef idx="0"/>
+    <cs:effectRef idx="0"/>
+    <cs:fontRef idx="minor">
+      <a:schemeClr val="tx1"/>
+    </cs:fontRef>
+    <cs:spPr>
+      <a:ln w="9525" cap="flat" cmpd="sng" algn="ctr">
+        <a:solidFill>
+          <a:schemeClr val="tx1">
+            <a:lumMod val="15000"/>
+            <a:lumOff val="85000"/>
+          </a:schemeClr>
+        </a:solidFill>
+        <a:round/>
+      </a:ln>
+    </cs:spPr>
+  </cs:gridlineMajor>
+  <cs:gridlineMinor>
+    <cs:lnRef idx="0"/>
+    <cs:fillRef idx="0"/>
+    <cs:effectRef idx="0"/>
+    <cs:fontRef idx="minor">
+      <a:schemeClr val="tx1"/>
+    </cs:fontRef>
+    <cs:spPr>
+      <a:ln w="9525" cap="flat" cmpd="sng" algn="ctr">
+        <a:solidFill>
+          <a:schemeClr val="tx1">
+            <a:lumMod val="5000"/>
+            <a:lumOff val="95000"/>
+          </a:schemeClr>
+        </a:solidFill>
+        <a:round/>
+      </a:ln>
+    </cs:spPr>
+  </cs:gridlineMinor>
+  <cs:hiLoLine>
+    <cs:lnRef idx="0"/>
+    <cs:fillRef idx="0"/>
+    <cs:effectRef idx="0"/>
+    <cs:fontRef idx="minor">
+      <a:schemeClr val="tx1"/>
+    </cs:fontRef>
+    <cs:spPr>
+      <a:ln w="9525" cap="flat" cmpd="sng" algn="ctr">
+        <a:solidFill>
+          <a:schemeClr val="tx1">
+            <a:lumMod val="75000"/>
+            <a:lumOff val="25000"/>
+          </a:schemeClr>
+        </a:solidFill>
+        <a:round/>
+      </a:ln>
+    </cs:spPr>
+  </cs:hiLoLine>
+  <cs:leaderLine>
+    <cs:lnRef idx="0"/>
+    <cs:fillRef idx="0"/>
+    <cs:effectRef idx="0"/>
+    <cs:fontRef idx="minor">
+      <a:schemeClr val="tx1"/>
+    </cs:fontRef>
+    <cs:spPr>
+      <a:ln w="9525" cap="flat" cmpd="sng" algn="ctr">
+        <a:solidFill>
+          <a:schemeClr val="tx1">
+            <a:lumMod val="35000"/>
+            <a:lumOff val="65000"/>
+          </a:schemeClr>
+        </a:solidFill>
+        <a:round/>
+      </a:ln>
+    </cs:spPr>
+  </cs:leaderLine>
+  <cs:legend>
+    <cs:lnRef idx="0"/>
+    <cs:fillRef idx="0"/>
+    <cs:effectRef idx="0"/>
+    <cs:fontRef idx="minor">
+      <a:schemeClr val="tx1">
+        <a:lumMod val="65000"/>
+        <a:lumOff val="35000"/>
+      </a:schemeClr>
+    </cs:fontRef>
+    <cs:defRPr sz="900" kern="1200"/>
+  </cs:legend>
+  <cs:plotArea mods="allowNoFillOverride allowNoLineOverride">
+    <cs:lnRef idx="0"/>
+    <cs:fillRef idx="0"/>
+    <cs:effectRef idx="0"/>
+    <cs:fontRef idx="minor">
+      <a:schemeClr val="tx1"/>
+    </cs:fontRef>
+  </cs:plotArea>
+  <cs:plotArea3D mods="allowNoFillOverride allowNoLineOverride">
+    <cs:lnRef idx="0"/>
+    <cs:fillRef idx="0"/>
+    <cs:effectRef idx="0"/>
+    <cs:fontRef idx="minor">
+      <a:schemeClr val="tx1"/>
+    </cs:fontRef>
+  </cs:plotArea3D>
+  <cs:seriesAxis>
+    <cs:lnRef idx="0"/>
+    <cs:fillRef idx="0"/>
+    <cs:effectRef idx="0"/>
+    <cs:fontRef idx="minor">
+      <a:schemeClr val="tx1">
+        <a:lumMod val="65000"/>
+        <a:lumOff val="35000"/>
+      </a:schemeClr>
+    </cs:fontRef>
+    <cs:defRPr sz="900" kern="1200"/>
+  </cs:seriesAxis>
+  <cs:seriesLine>
+    <cs:lnRef idx="0"/>
+    <cs:fillRef idx="0"/>
+    <cs:effectRef idx="0"/>
+    <cs:fontRef idx="minor">
+      <a:schemeClr val="tx1"/>
+    </cs:fontRef>
+    <cs:spPr>
+      <a:ln w="9525" cap="flat" cmpd="sng" algn="ctr">
+        <a:solidFill>
+          <a:schemeClr val="tx1">
+            <a:lumMod val="35000"/>
+            <a:lumOff val="65000"/>
+          </a:schemeClr>
+        </a:solidFill>
+        <a:round/>
+      </a:ln>
+    </cs:spPr>
+  </cs:seriesLine>
+  <cs:title>
+    <cs:lnRef idx="0"/>
+    <cs:fillRef idx="0"/>
+    <cs:effectRef idx="0"/>
+    <cs:fontRef idx="minor">
+      <a:schemeClr val="tx1">
+        <a:lumMod val="65000"/>
+        <a:lumOff val="35000"/>
+      </a:schemeClr>
+    </cs:fontRef>
+    <cs:defRPr sz="1400" b="0" kern="1200" spc="0" baseline="0"/>
+  </cs:title>
+  <cs:trendline>
+    <cs:lnRef idx="0">
+      <cs:styleClr val="auto"/>
+    </cs:lnRef>
+    <cs:fillRef idx="0"/>
+    <cs:effectRef idx="0"/>
+    <cs:fontRef idx="minor">
+      <a:schemeClr val="tx1"/>
+    </cs:fontRef>
+    <cs:spPr>
+      <a:ln w="19050" cap="rnd">
+        <a:solidFill>
+          <a:schemeClr val="phClr"/>
+        </a:solidFill>
+        <a:prstDash val="sysDot"/>
+      </a:ln>
+    </cs:spPr>
+  </cs:trendline>
+  <cs:trendlineLabel>
+    <cs:lnRef idx="0"/>
+    <cs:fillRef idx="0"/>
+    <cs:effectRef idx="0"/>
+    <cs:fontRef idx="minor">
+      <a:schemeClr val="tx1">
+        <a:lumMod val="65000"/>
+        <a:lumOff val="35000"/>
+      </a:schemeClr>
+    </cs:fontRef>
+    <cs:defRPr sz="900" kern="1200"/>
+  </cs:trendlineLabel>
+  <cs:upBar>
+    <cs:lnRef idx="0"/>
+    <cs:fillRef idx="0"/>
+    <cs:effectRef idx="0"/>
+    <cs:fontRef idx="minor">
+      <a:schemeClr val="dk1"/>
+    </cs:fontRef>
+    <cs:spPr>
+      <a:solidFill>
+        <a:schemeClr val="lt1"/>
+      </a:solidFill>
+      <a:ln w="9525">
+        <a:solidFill>
+          <a:schemeClr val="tx1">
+            <a:lumMod val="15000"/>
+            <a:lumOff val="85000"/>
+          </a:schemeClr>
+        </a:solidFill>
+      </a:ln>
+    </cs:spPr>
+  </cs:upBar>
+  <cs:valueAxis>
+    <cs:lnRef idx="0"/>
+    <cs:fillRef idx="0"/>
+    <cs:effectRef idx="0"/>
+    <cs:fontRef idx="minor">
+      <a:schemeClr val="tx1">
+        <a:lumMod val="65000"/>
+        <a:lumOff val="35000"/>
+      </a:schemeClr>
+    </cs:fontRef>
+    <cs:defRPr sz="900" kern="1200"/>
+  </cs:valueAxis>
+  <cs:wall>
+    <cs:lnRef idx="0"/>
+    <cs:fillRef idx="0"/>
+    <cs:effectRef idx="0"/>
+    <cs:fontRef idx="minor">
+      <a:schemeClr val="tx1"/>
+    </cs:fontRef>
+    <cs:spPr>
+      <a:noFill/>
+      <a:ln>
+        <a:noFill/>
+      </a:ln>
+    </cs:spPr>
+  </cs:wall>
+</cs:chartStyle>
+</file>
+
+<file path=word/charts/style9.xml><?xml version="1.0" encoding="utf-8"?>
 <cs:chartStyle xmlns:cs="http://schemas.microsoft.com/office/drawing/2012/chartStyle" xmlns:a="http://schemas.openxmlformats.org/drawingml/2006/main" id="201">
   <cs:axisTitle>
     <cs:lnRef idx="0"/>
@@ -13047,7 +17574,7 @@
 </file>
 
 <file path=customXml/itemProps1.xml><?xml version="1.0" encoding="utf-8"?>
-<ds:datastoreItem xmlns:ds="http://schemas.openxmlformats.org/officeDocument/2006/customXml" ds:itemID="{483BEBED-0335-4B47-B57F-1A9C0F8F741C}">
+<ds:datastoreItem xmlns:ds="http://schemas.openxmlformats.org/officeDocument/2006/customXml" ds:itemID="{1EE4EB9C-2DC7-4554-8BED-49018CF1274A}">
   <ds:schemaRefs>
     <ds:schemaRef ds:uri="http://schemas.openxmlformats.org/officeDocument/2006/bibliography"/>
   </ds:schemaRefs>
